--- a/mlws_resources/ml_kurs_arbeitsbuch_strategist.docx
+++ b/mlws_resources/ml_kurs_arbeitsbuch_strategist.docx
@@ -486,7 +486,7 @@
         <w:rPr>
           <w:rtl w:val="0"/>
         </w:rPr>
-        <w:t xml:space="preserve">I und ML Entwickler, Statistiker, und Data Scientists benutzen alle bestimmte Werkzeuge.</w:t>
+        <w:t xml:space="preserve">I und ML Entwickler, Statistiker und Data Scientists benutzen alle bestimmte Werkzeuge.</w:t>
         <w:br w:type="textWrapping"/>
         <w:t xml:space="preserve">Was ist der Unterschied zwischen ...</w:t>
       </w:r>
@@ -751,7 +751,7 @@
         <w:rPr>
           <w:rtl w:val="0"/>
         </w:rPr>
-        <w:t xml:space="preserve">Wodur kann man mit ML Wert schaffen?</w:t>
+        <w:t xml:space="preserve">Wodurch kann man mit ML Wert schaffen?</w:t>
       </w:r>
     </w:p>
     <w:p>
@@ -1529,7 +1529,7 @@
         <w:rPr>
           <w:rtl w:val="0"/>
         </w:rPr>
-        <w:t xml:space="preserve">Was ist der Output für einen Datenpunkt bei diesen verschiedenen Algorithmus Kategorien?</w:t>
+        <w:t xml:space="preserve">Was ist der Output für einen Datenpunkt bei diesen verschiedenen Algorithmus-Kategorien?</w:t>
       </w:r>
     </w:p>
     <w:p>
@@ -1645,7 +1645,7 @@
         <w:rPr>
           <w:rtl w:val="0"/>
         </w:rPr>
-        <w:t xml:space="preserve">Was sind die Vorteile davon, ein komplexes Input-Output Problem in einfachere Teilprobleme zu zerlegen?</w:t>
+        <w:t xml:space="preserve">Was für Vorteile hat es, ein komplexes Input-Output Problem in einfachere Teilprobleme zu zerlegen?</w:t>
       </w:r>
     </w:p>
     <w:p>
@@ -1907,7 +1907,7 @@
         <w:rPr>
           <w:rtl w:val="0"/>
         </w:rPr>
-        <w:t xml:space="preserve">Warum könnte ein Modell trotzdem falsch sein, auch wenn es korrekte Vorhersagen für neue Testpunkte liefert?</w:t>
+        <w:t xml:space="preserve">Warum kann ein Modell trotzdem falsch sein, auch wenn es korrekte Vorhersagen für Datenpunkte aus dem Testset generiert?</w:t>
       </w:r>
     </w:p>
     <w:p>
@@ -1975,7 +1975,7 @@
         <w:rPr>
           <w:rtl w:val="0"/>
         </w:rPr>
-        <w:t xml:space="preserve">Wie kann es passieren, dass ein Modell diskriminiert?</w:t>
+        <w:t xml:space="preserve">Warum kann es passieren, dass ein Modell diskriminiert und wie erkennt man das?</w:t>
       </w:r>
     </w:p>
     <w:p>
@@ -2034,11 +2034,45 @@
     </w:p>
     <w:p>
       <w:pPr>
+        <w:pStyle w:val="Heading4"/>
+        <w:rPr/>
+      </w:pPr>
+      <w:bookmarkStart w:colFirst="0" w:colLast="0" w:name="_1bgsj3u87akt" w:id="41"/>
+      <w:bookmarkEnd w:id="41"/>
+      <w:r>
+        <w:rPr>
+          <w:rtl w:val="0"/>
+        </w:rPr>
+        <w:t xml:space="preserve">Aus welchen Gründen könnte es in deiner Domäne / bei deinem nächsten Projekt zum Daten oder Konzept Drift kommen?</w:t>
+      </w:r>
+    </w:p>
+    <w:p>
+      <w:pPr>
+        <w:rPr/>
+      </w:pPr>
+      <w:r>
+        <w:rPr>
+          <w:rtl w:val="0"/>
+        </w:rPr>
+      </w:r>
+    </w:p>
+    <w:p>
+      <w:pPr>
+        <w:rPr/>
+      </w:pPr>
+      <w:r>
+        <w:rPr>
+          <w:rtl w:val="0"/>
+        </w:rPr>
+      </w:r>
+    </w:p>
+    <w:p>
+      <w:pPr>
         <w:pStyle w:val="Heading2"/>
         <w:rPr/>
       </w:pPr>
-      <w:bookmarkStart w:colFirst="0" w:colLast="0" w:name="_pxndhypi5whe" w:id="41"/>
-      <w:bookmarkEnd w:id="41"/>
+      <w:bookmarkStart w:colFirst="0" w:colLast="0" w:name="_pxndhypi5whe" w:id="42"/>
+      <w:bookmarkEnd w:id="42"/>
       <w:r>
         <w:rPr>
           <w:rtl w:val="0"/>
@@ -2056,8 +2090,8 @@
         <w:pStyle w:val="Heading4"/>
         <w:rPr/>
       </w:pPr>
-      <w:bookmarkStart w:colFirst="0" w:colLast="0" w:name="_qa9wwtcaigvt" w:id="42"/>
-      <w:bookmarkEnd w:id="42"/>
+      <w:bookmarkStart w:colFirst="0" w:colLast="0" w:name="_qa9wwtcaigvt" w:id="43"/>
+      <w:bookmarkEnd w:id="43"/>
       <w:r>
         <w:rPr>
           <w:rtl w:val="0"/>
@@ -2161,8 +2195,8 @@
         <w:pStyle w:val="Heading4"/>
         <w:rPr/>
       </w:pPr>
-      <w:bookmarkStart w:colFirst="0" w:colLast="0" w:name="_pr4rxrpyutw6" w:id="43"/>
-      <w:bookmarkEnd w:id="43"/>
+      <w:bookmarkStart w:colFirst="0" w:colLast="0" w:name="_pr4rxrpyutw6" w:id="44"/>
+      <w:bookmarkEnd w:id="44"/>
       <w:r>
         <w:rPr>
           <w:rtl w:val="0"/>
@@ -2174,8 +2208,8 @@
         <w:pStyle w:val="Heading4"/>
         <w:rPr/>
       </w:pPr>
-      <w:bookmarkStart w:colFirst="0" w:colLast="0" w:name="_fhlzo8qy6fi3" w:id="44"/>
-      <w:bookmarkEnd w:id="44"/>
+      <w:bookmarkStart w:colFirst="0" w:colLast="0" w:name="_fhlzo8qy6fi3" w:id="45"/>
+      <w:bookmarkEnd w:id="45"/>
       <w:r>
         <w:rPr>
           <w:rtl w:val="0"/>

--- a/mlws_resources/ml_kurs_arbeitsbuch_strategist.docx
+++ b/mlws_resources/ml_kurs_arbeitsbuch_strategist.docx
@@ -833,7 +833,7 @@
         <w:rPr>
           <w:rtl w:val="0"/>
         </w:rPr>
-        <w:t xml:space="preserve">Bei welcher Art von Problemen hat ML eine gute Erfolgsaussicht und wann ist der Ausgang ungewiss?</w:t>
+        <w:t xml:space="preserve">Welche ML-Probleme haben eine gute Erfolgsaussicht und wann ist der Ausgang ungewiss?</w:t>
       </w:r>
       <w:r>
         <w:rPr>
@@ -1000,7 +1000,7 @@
         <w:rPr>
           <w:rtl w:val="0"/>
         </w:rPr>
-        <w:t xml:space="preserve">Was sollte man überprüfen bevor man ein ML Projekt startet?</w:t>
+        <w:t xml:space="preserve">Was sollte man überprüfen bevor man ein ML-Projekt startet?</w:t>
       </w:r>
     </w:p>
     <w:p>
@@ -1096,7 +1096,7 @@
         <w:rPr>
           <w:rtl w:val="0"/>
         </w:rPr>
-        <w:t xml:space="preserve">Was sind die zwei wichtigsten Deployment-Optionen für ein ML-Modell und wann sollte man welche davon verwenden?</w:t>
+        <w:t xml:space="preserve">Was sind die zwei Deployment-Optionen für ML-Modelle und welche Vorteile haben sie?</w:t>
       </w:r>
     </w:p>
     <w:p>
@@ -1170,7 +1170,7 @@
         <w:rPr>
           <w:rtl w:val="0"/>
         </w:rPr>
-        <w:t xml:space="preserve">Welche Aufgaben nehmen die meiste Zeit eines Data Scientists in Anspruch?</w:t>
+        <w:t xml:space="preserve">Welche Aufgaben beanspruchen die meiste Zeit eines Data Scientists?</w:t>
       </w:r>
       <w:r>
         <w:rPr>
@@ -1410,7 +1410,7 @@
         <w:rPr>
           <w:rtl w:val="0"/>
         </w:rPr>
-        <w:t xml:space="preserve">Was denkst du sind die häufigsten Probleme, die bei Datensätzen in deinem Unternehmen auftreten?</w:t>
+        <w:t xml:space="preserve">Was denkst du sind die häufigsten Probleme, die bei Datensätzen in eurem Unternehmen auftreten?</w:t>
       </w:r>
     </w:p>
     <w:p>
@@ -1618,6 +1618,21 @@
         </w:rPr>
         <w:t xml:space="preserve">Klassifikation:</w:t>
       </w:r>
+    </w:p>
+    <w:p>
+      <w:pPr>
+        <w:numPr>
+          <w:ilvl w:val="0"/>
+          <w:numId w:val="8"/>
+        </w:numPr>
+        <w:ind w:left="720" w:hanging="360"/>
+      </w:pPr>
+      <w:r>
+        <w:rPr>
+          <w:rtl w:val="0"/>
+        </w:rPr>
+        <w:t xml:space="preserve">Recommender Systems/Information Retrieval:</w:t>
+      </w:r>
       <w:r>
         <w:rPr>
           <w:rtl w:val="0"/>
@@ -1738,27 +1753,18 @@
         <w:rPr>
           <w:rtl w:val="0"/>
         </w:rPr>
-        <w:t xml:space="preserve">Mit welcher dummen Baseline sollte man ein </w:t>
-      </w:r>
-      <w:r>
-        <w:rPr>
-          <w:u w:val="single"/>
-          <w:rtl w:val="0"/>
-        </w:rPr>
-        <w:t xml:space="preserve">R</w:t>
-      </w:r>
-      <w:r>
-        <w:rPr>
-          <w:u w:val="single"/>
-          <w:rtl w:val="0"/>
-        </w:rPr>
-        <w:t xml:space="preserve">egressions</w:t>
-      </w:r>
-      <w:r>
-        <w:rPr>
-          <w:rtl w:val="0"/>
-        </w:rPr>
-        <w:t xml:space="preserve">modell immer vergleichen?</w:t>
+        <w:t xml:space="preserve">Mit welcher dummen Baseline sollte man R</w:t>
+      </w:r>
+      <w:r>
+        <w:rPr>
+          <w:rtl w:val="0"/>
+        </w:rPr>
+        <w:t xml:space="preserve">egressions- bzw. Klassifikationsmodelle vergleichen?</w:t>
+      </w:r>
+      <w:r>
+        <w:rPr>
+          <w:rtl w:val="0"/>
+        </w:rPr>
       </w:r>
     </w:p>
     <w:p>
@@ -1786,26 +1792,13 @@
         <w:pStyle w:val="Heading4"/>
         <w:rPr/>
       </w:pPr>
-      <w:bookmarkStart w:colFirst="0" w:colLast="0" w:name="_84fpct5ga1v0" w:id="34"/>
+      <w:bookmarkStart w:colFirst="0" w:colLast="0" w:name="_s6byqxj6y1vo" w:id="34"/>
       <w:bookmarkEnd w:id="34"/>
       <w:r>
         <w:rPr>
           <w:rtl w:val="0"/>
         </w:rPr>
-        <w:t xml:space="preserve">Mit welcher dummen Baseline sollte man ein </w:t>
-      </w:r>
-      <w:r>
-        <w:rPr>
-          <w:u w:val="single"/>
-          <w:rtl w:val="0"/>
-        </w:rPr>
-        <w:t xml:space="preserve">Klassifikations</w:t>
-      </w:r>
-      <w:r>
-        <w:rPr>
-          <w:rtl w:val="0"/>
-        </w:rPr>
-        <w:t xml:space="preserve">modell immer vergleichen?</w:t>
+        <w:t xml:space="preserve">Wann ist es eine ganz schlechte Idee, ein Klassifikationsmodell mit der Accuracy zu evaluieren?</w:t>
       </w:r>
     </w:p>
     <w:p>
@@ -1833,13 +1826,13 @@
         <w:pStyle w:val="Heading4"/>
         <w:rPr/>
       </w:pPr>
-      <w:bookmarkStart w:colFirst="0" w:colLast="0" w:name="_s6byqxj6y1vo" w:id="35"/>
+      <w:bookmarkStart w:colFirst="0" w:colLast="0" w:name="_aew22j255jwx" w:id="35"/>
       <w:bookmarkEnd w:id="35"/>
       <w:r>
         <w:rPr>
           <w:rtl w:val="0"/>
         </w:rPr>
-        <w:t xml:space="preserve">Wann ist es eine ganz schlechte Idee, ein Klassifikationsmodell mit der Accuracy zu evaluieren?</w:t>
+        <w:t xml:space="preserve">Was bedeutet es, wenn ein Modell over- oder underfittet?</w:t>
       </w:r>
     </w:p>
     <w:p>
@@ -1867,13 +1860,13 @@
         <w:pStyle w:val="Heading4"/>
         <w:rPr/>
       </w:pPr>
-      <w:bookmarkStart w:colFirst="0" w:colLast="0" w:name="_aew22j255jwx" w:id="36"/>
+      <w:bookmarkStart w:colFirst="0" w:colLast="0" w:name="_dh8s5ebja3q5" w:id="36"/>
       <w:bookmarkEnd w:id="36"/>
       <w:r>
         <w:rPr>
           <w:rtl w:val="0"/>
         </w:rPr>
-        <w:t xml:space="preserve">Was bedeutet es, wenn ein Modell over- oder underfittet?</w:t>
+        <w:t xml:space="preserve">Warum kann ein Modell trotzdem falsch sein, auch wenn es korrekte Vorhersagen für Datenpunkte aus dem Testset generiert?</w:t>
       </w:r>
     </w:p>
     <w:p>
@@ -1901,13 +1894,13 @@
         <w:pStyle w:val="Heading4"/>
         <w:rPr/>
       </w:pPr>
-      <w:bookmarkStart w:colFirst="0" w:colLast="0" w:name="_dh8s5ebja3q5" w:id="37"/>
+      <w:bookmarkStart w:colFirst="0" w:colLast="0" w:name="_vooo34ram1sc" w:id="37"/>
       <w:bookmarkEnd w:id="37"/>
       <w:r>
         <w:rPr>
           <w:rtl w:val="0"/>
         </w:rPr>
-        <w:t xml:space="preserve">Warum kann ein Modell trotzdem falsch sein, auch wenn es korrekte Vorhersagen für Datenpunkte aus dem Testset generiert?</w:t>
+        <w:t xml:space="preserve">Was sind “Adversarial Attacks”?</w:t>
       </w:r>
     </w:p>
     <w:p>
@@ -1935,13 +1928,13 @@
         <w:pStyle w:val="Heading4"/>
         <w:rPr/>
       </w:pPr>
-      <w:bookmarkStart w:colFirst="0" w:colLast="0" w:name="_vooo34ram1sc" w:id="38"/>
+      <w:bookmarkStart w:colFirst="0" w:colLast="0" w:name="_h683gxb524gr" w:id="38"/>
       <w:bookmarkEnd w:id="38"/>
       <w:r>
         <w:rPr>
           <w:rtl w:val="0"/>
         </w:rPr>
-        <w:t xml:space="preserve">Was sind “Adversarial Attacks”?</w:t>
+        <w:t xml:space="preserve">Auf welche Weise kann sich ein verzerrtes Modell negativ auf die Nutzer auswirken? </w:t>
       </w:r>
     </w:p>
     <w:p>
@@ -1969,13 +1962,13 @@
         <w:pStyle w:val="Heading4"/>
         <w:rPr/>
       </w:pPr>
-      <w:bookmarkStart w:colFirst="0" w:colLast="0" w:name="_sv48n5ei4ovn" w:id="39"/>
+      <w:bookmarkStart w:colFirst="0" w:colLast="0" w:name="_wg7ur7uvo3wh" w:id="39"/>
       <w:bookmarkEnd w:id="39"/>
       <w:r>
         <w:rPr>
           <w:rtl w:val="0"/>
         </w:rPr>
-        <w:t xml:space="preserve">Warum kann es passieren, dass ein Modell diskriminiert und wie erkennt man das?</w:t>
+        <w:t xml:space="preserve">Wie kann man überprüfen, ob ein Modell diskriminiert?</w:t>
       </w:r>
     </w:p>
     <w:p>
@@ -2043,7 +2036,7 @@
         <w:rPr>
           <w:rtl w:val="0"/>
         </w:rPr>
-        <w:t xml:space="preserve">Aus welchen Gründen könnte es in deiner Domäne / bei deinem nächsten Projekt zum Daten oder Konzept Drift kommen?</w:t>
+        <w:t xml:space="preserve">Aus welchen Gründen könnte es in deinem Bereich / bei deinem nächsten Projekt zum Daten oder Konzept Drift kommen?</w:t>
       </w:r>
     </w:p>
     <w:p>
@@ -2214,7 +2207,7 @@
         <w:rPr>
           <w:rtl w:val="0"/>
         </w:rPr>
-        <w:t xml:space="preserve">Wo denkst du steht dein Unternehmen in diesem KI-Transformationsprozess?</w:t>
+        <w:t xml:space="preserve">Wo denkst du steht euer Unternehmen in diesem KI-Transformationsprozess?</w:t>
       </w:r>
     </w:p>
     <w:sectPr>

--- a/mlws_resources/ml_kurs_arbeitsbuch_strategist.docx
+++ b/mlws_resources/ml_kurs_arbeitsbuch_strategist.docx
@@ -18,13 +18,33 @@
     </w:p>
     <w:p>
       <w:pPr>
+        <w:pStyle w:val="Subtitle"/>
+        <w:rPr/>
+      </w:pPr>
+      <w:bookmarkStart w:colFirst="0" w:colLast="0" w:name="_svc7ing9klzq" w:id="1"/>
+      <w:bookmarkEnd w:id="1"/>
+      <w:r>
+        <w:rPr>
+          <w:rFonts w:ascii="Source Sans Pro Light" w:cs="Source Sans Pro Light" w:eastAsia="Source Sans Pro Light" w:hAnsi="Source Sans Pro Light"/>
+          <w:rtl w:val="0"/>
+        </w:rPr>
+        <w:t xml:space="preserve">– Vorbereitung – </w:t>
+      </w:r>
+      <w:r>
+        <w:rPr>
+          <w:rtl w:val="0"/>
+        </w:rPr>
+      </w:r>
+    </w:p>
+    <w:p>
+      <w:pPr>
         <w:pStyle w:val="Heading2"/>
         <w:rPr>
           <w:rFonts w:ascii="Source Sans Pro" w:cs="Source Sans Pro" w:eastAsia="Source Sans Pro" w:hAnsi="Source Sans Pro"/>
         </w:rPr>
       </w:pPr>
-      <w:bookmarkStart w:colFirst="0" w:colLast="0" w:name="_n01qh59vcyns" w:id="1"/>
-      <w:bookmarkEnd w:id="1"/>
+      <w:bookmarkStart w:colFirst="0" w:colLast="0" w:name="_ehl5sha2nrj4" w:id="2"/>
+      <w:bookmarkEnd w:id="2"/>
       <w:r>
         <w:rPr>
           <w:rtl w:val="0"/>
@@ -44,8 +64,8 @@
           <w:rFonts w:ascii="Source Sans Pro" w:cs="Source Sans Pro" w:eastAsia="Source Sans Pro" w:hAnsi="Source Sans Pro"/>
         </w:rPr>
       </w:pPr>
-      <w:bookmarkStart w:colFirst="0" w:colLast="0" w:name="_jdmb26d7m8po" w:id="2"/>
-      <w:bookmarkEnd w:id="2"/>
+      <w:bookmarkStart w:colFirst="0" w:colLast="0" w:name="_jdmb26d7m8po" w:id="3"/>
+      <w:bookmarkEnd w:id="3"/>
       <w:r>
         <w:rPr>
           <w:rFonts w:ascii="Source Sans Pro" w:cs="Source Sans Pro" w:eastAsia="Source Sans Pro" w:hAnsi="Source Sans Pro"/>
@@ -72,8 +92,8 @@
         <w:pStyle w:val="Heading4"/>
         <w:rPr/>
       </w:pPr>
-      <w:bookmarkStart w:colFirst="0" w:colLast="0" w:name="_kw9fns4ws5oj" w:id="3"/>
-      <w:bookmarkEnd w:id="3"/>
+      <w:bookmarkStart w:colFirst="0" w:colLast="0" w:name="_kw9fns4ws5oj" w:id="4"/>
+      <w:bookmarkEnd w:id="4"/>
       <w:r>
         <w:rPr>
           <w:rtl w:val="0"/>
@@ -131,13 +151,43 @@
     </w:p>
     <w:p>
       <w:pPr>
+        <w:ind w:left="0" w:firstLine="0"/>
+        <w:rPr>
+          <w:b w:val="1"/>
+        </w:rPr>
+      </w:pPr>
+      <w:r>
+        <w:rPr>
+          <w:rtl w:val="0"/>
+        </w:rPr>
+      </w:r>
+    </w:p>
+    <w:p>
+      <w:pPr>
+        <w:pStyle w:val="Subtitle"/>
+        <w:rPr>
+          <w:rFonts w:ascii="Source Sans Pro Light" w:cs="Source Sans Pro Light" w:eastAsia="Source Sans Pro Light" w:hAnsi="Source Sans Pro Light"/>
+        </w:rPr>
+      </w:pPr>
+      <w:bookmarkStart w:colFirst="0" w:colLast="0" w:name="_dw6klkonv9ho" w:id="5"/>
+      <w:bookmarkEnd w:id="5"/>
+      <w:r>
+        <w:rPr>
+          <w:rFonts w:ascii="Source Sans Pro Light" w:cs="Source Sans Pro Light" w:eastAsia="Source Sans Pro Light" w:hAnsi="Source Sans Pro Light"/>
+          <w:rtl w:val="0"/>
+        </w:rPr>
+        <w:t xml:space="preserve">– Teil 1 – </w:t>
+      </w:r>
+    </w:p>
+    <w:p>
+      <w:pPr>
         <w:pStyle w:val="Heading3"/>
         <w:rPr>
           <w:rFonts w:ascii="Source Sans Pro" w:cs="Source Sans Pro" w:eastAsia="Source Sans Pro" w:hAnsi="Source Sans Pro"/>
         </w:rPr>
       </w:pPr>
-      <w:bookmarkStart w:colFirst="0" w:colLast="0" w:name="_119q4jlbs83" w:id="4"/>
-      <w:bookmarkEnd w:id="4"/>
+      <w:bookmarkStart w:colFirst="0" w:colLast="0" w:name="_y06o2146jx6j" w:id="6"/>
+      <w:bookmarkEnd w:id="6"/>
       <w:r>
         <w:rPr>
           <w:rFonts w:ascii="Source Sans Pro" w:cs="Source Sans Pro" w:eastAsia="Source Sans Pro" w:hAnsi="Source Sans Pro"/>
@@ -177,8 +227,8 @@
         <w:pStyle w:val="Heading4"/>
         <w:rPr/>
       </w:pPr>
-      <w:bookmarkStart w:colFirst="0" w:colLast="0" w:name="_hwfxjpyu9vy4" w:id="5"/>
-      <w:bookmarkEnd w:id="5"/>
+      <w:bookmarkStart w:colFirst="0" w:colLast="0" w:name="_hwfxjpyu9vy4" w:id="7"/>
+      <w:bookmarkEnd w:id="7"/>
       <w:r>
         <w:rPr>
           <w:rtl w:val="0"/>
@@ -271,8 +321,8 @@
         <w:pStyle w:val="Heading4"/>
         <w:rPr/>
       </w:pPr>
-      <w:bookmarkStart w:colFirst="0" w:colLast="0" w:name="_3zpik74vwcdd" w:id="6"/>
-      <w:bookmarkEnd w:id="6"/>
+      <w:bookmarkStart w:colFirst="0" w:colLast="0" w:name="_3zpik74vwcdd" w:id="8"/>
+      <w:bookmarkEnd w:id="8"/>
       <w:r>
         <w:rPr>
           <w:rtl w:val="0"/>
@@ -317,8 +367,8 @@
           <w:rFonts w:ascii="Source Sans Pro" w:cs="Source Sans Pro" w:eastAsia="Source Sans Pro" w:hAnsi="Source Sans Pro"/>
         </w:rPr>
       </w:pPr>
-      <w:bookmarkStart w:colFirst="0" w:colLast="0" w:name="_47gn09op5xte" w:id="7"/>
-      <w:bookmarkEnd w:id="7"/>
+      <w:bookmarkStart w:colFirst="0" w:colLast="0" w:name="_47gn09op5xte" w:id="9"/>
+      <w:bookmarkEnd w:id="9"/>
       <w:r>
         <w:rPr>
           <w:rtl w:val="0"/>
@@ -338,8 +388,8 @@
         <w:pStyle w:val="Heading4"/>
         <w:rPr/>
       </w:pPr>
-      <w:bookmarkStart w:colFirst="0" w:colLast="0" w:name="_8yi69ah3r5ao" w:id="8"/>
-      <w:bookmarkEnd w:id="8"/>
+      <w:bookmarkStart w:colFirst="0" w:colLast="0" w:name="_8yi69ah3r5ao" w:id="10"/>
+      <w:bookmarkEnd w:id="10"/>
       <w:r>
         <w:rPr>
           <w:rtl w:val="0"/>
@@ -372,8 +422,8 @@
         <w:pStyle w:val="Heading4"/>
         <w:rPr/>
       </w:pPr>
-      <w:bookmarkStart w:colFirst="0" w:colLast="0" w:name="_wsymx2c4klis" w:id="9"/>
-      <w:bookmarkEnd w:id="9"/>
+      <w:bookmarkStart w:colFirst="0" w:colLast="0" w:name="_wsymx2c4klis" w:id="11"/>
+      <w:bookmarkEnd w:id="11"/>
       <w:r>
         <w:rPr>
           <w:rtl w:val="0"/>
@@ -474,8 +524,8 @@
         <w:pStyle w:val="Heading4"/>
         <w:rPr/>
       </w:pPr>
-      <w:bookmarkStart w:colFirst="0" w:colLast="0" w:name="_6ro0d6gxr5lj" w:id="10"/>
-      <w:bookmarkEnd w:id="10"/>
+      <w:bookmarkStart w:colFirst="0" w:colLast="0" w:name="_6ro0d6gxr5lj" w:id="12"/>
+      <w:bookmarkEnd w:id="12"/>
       <w:r>
         <w:rPr>
           <w:rtl w:val="0"/>
@@ -607,8 +657,8 @@
           <w:rFonts w:ascii="Source Sans Pro" w:cs="Source Sans Pro" w:eastAsia="Source Sans Pro" w:hAnsi="Source Sans Pro"/>
         </w:rPr>
       </w:pPr>
-      <w:bookmarkStart w:colFirst="0" w:colLast="0" w:name="_s58r3fpjf697" w:id="11"/>
-      <w:bookmarkEnd w:id="11"/>
+      <w:bookmarkStart w:colFirst="0" w:colLast="0" w:name="_s58r3fpjf697" w:id="13"/>
+      <w:bookmarkEnd w:id="13"/>
       <w:r>
         <w:rPr>
           <w:rtl w:val="0"/>
@@ -628,8 +678,8 @@
         <w:pStyle w:val="Heading4"/>
         <w:rPr/>
       </w:pPr>
-      <w:bookmarkStart w:colFirst="0" w:colLast="0" w:name="_oesvjorsawmp" w:id="12"/>
-      <w:bookmarkEnd w:id="12"/>
+      <w:bookmarkStart w:colFirst="0" w:colLast="0" w:name="_oesvjorsawmp" w:id="14"/>
+      <w:bookmarkEnd w:id="14"/>
       <w:r>
         <w:rPr>
           <w:rtl w:val="0"/>
@@ -699,13 +749,33 @@
     </w:p>
     <w:p>
       <w:pPr>
+        <w:rPr/>
+      </w:pPr>
+      <w:r>
+        <w:rPr>
+          <w:rtl w:val="0"/>
+        </w:rPr>
+      </w:r>
+    </w:p>
+    <w:p>
+      <w:pPr>
+        <w:rPr/>
+      </w:pPr>
+      <w:r>
+        <w:rPr>
+          <w:rtl w:val="0"/>
+        </w:rPr>
+      </w:r>
+    </w:p>
+    <w:p>
+      <w:pPr>
         <w:pStyle w:val="Heading3"/>
         <w:rPr>
           <w:rFonts w:ascii="Source Sans Pro" w:cs="Source Sans Pro" w:eastAsia="Source Sans Pro" w:hAnsi="Source Sans Pro"/>
         </w:rPr>
       </w:pPr>
-      <w:bookmarkStart w:colFirst="0" w:colLast="0" w:name="_aksvdvfs381" w:id="13"/>
-      <w:bookmarkEnd w:id="13"/>
+      <w:bookmarkStart w:colFirst="0" w:colLast="0" w:name="_aksvdvfs381" w:id="15"/>
+      <w:bookmarkEnd w:id="15"/>
       <w:r>
         <w:rPr>
           <w:rFonts w:ascii="Source Sans Pro" w:cs="Source Sans Pro" w:eastAsia="Source Sans Pro" w:hAnsi="Source Sans Pro"/>
@@ -745,8 +815,8 @@
         <w:pStyle w:val="Heading4"/>
         <w:rPr/>
       </w:pPr>
-      <w:bookmarkStart w:colFirst="0" w:colLast="0" w:name="_37pcvuspv8ib" w:id="14"/>
-      <w:bookmarkEnd w:id="14"/>
+      <w:bookmarkStart w:colFirst="0" w:colLast="0" w:name="_37pcvuspv8ib" w:id="16"/>
+      <w:bookmarkEnd w:id="16"/>
       <w:r>
         <w:rPr>
           <w:rtl w:val="0"/>
@@ -779,8 +849,8 @@
         <w:pStyle w:val="Heading4"/>
         <w:rPr/>
       </w:pPr>
-      <w:bookmarkStart w:colFirst="0" w:colLast="0" w:name="_11anrj3p31q7" w:id="15"/>
-      <w:bookmarkEnd w:id="15"/>
+      <w:bookmarkStart w:colFirst="0" w:colLast="0" w:name="_11anrj3p31q7" w:id="17"/>
+      <w:bookmarkEnd w:id="17"/>
       <w:r>
         <w:rPr>
           <w:rtl w:val="0"/>
@@ -827,8 +897,8 @@
         <w:pStyle w:val="Heading4"/>
         <w:rPr/>
       </w:pPr>
-      <w:bookmarkStart w:colFirst="0" w:colLast="0" w:name="_59wvvuwjfq8l" w:id="16"/>
-      <w:bookmarkEnd w:id="16"/>
+      <w:bookmarkStart w:colFirst="0" w:colLast="0" w:name="_59wvvuwjfq8l" w:id="18"/>
+      <w:bookmarkEnd w:id="18"/>
       <w:r>
         <w:rPr>
           <w:rtl w:val="0"/>
@@ -881,8 +951,8 @@
         <w:pStyle w:val="Heading3"/>
         <w:rPr/>
       </w:pPr>
-      <w:bookmarkStart w:colFirst="0" w:colLast="0" w:name="_25bfueh9xyd" w:id="17"/>
-      <w:bookmarkEnd w:id="17"/>
+      <w:bookmarkStart w:colFirst="0" w:colLast="0" w:name="_25bfueh9xyd" w:id="19"/>
+      <w:bookmarkEnd w:id="19"/>
       <w:r>
         <w:rPr>
           <w:rtl w:val="0"/>
@@ -901,8 +971,8 @@
         <w:pStyle w:val="Heading4"/>
         <w:rPr/>
       </w:pPr>
-      <w:bookmarkStart w:colFirst="0" w:colLast="0" w:name="_qr7rs2vizirg" w:id="18"/>
-      <w:bookmarkEnd w:id="18"/>
+      <w:bookmarkStart w:colFirst="0" w:colLast="0" w:name="_qr7rs2vizirg" w:id="20"/>
+      <w:bookmarkEnd w:id="20"/>
       <w:r>
         <w:rPr>
           <w:rtl w:val="0"/>
@@ -994,8 +1064,8 @@
         <w:pStyle w:val="Heading4"/>
         <w:rPr/>
       </w:pPr>
-      <w:bookmarkStart w:colFirst="0" w:colLast="0" w:name="_9rtaja6zuyen" w:id="19"/>
-      <w:bookmarkEnd w:id="19"/>
+      <w:bookmarkStart w:colFirst="0" w:colLast="0" w:name="_9rtaja6zuyen" w:id="21"/>
+      <w:bookmarkEnd w:id="21"/>
       <w:r>
         <w:rPr>
           <w:rtl w:val="0"/>
@@ -1090,8 +1160,8 @@
         <w:pStyle w:val="Heading4"/>
         <w:rPr/>
       </w:pPr>
-      <w:bookmarkStart w:colFirst="0" w:colLast="0" w:name="_c2zfvpgum3gi" w:id="20"/>
-      <w:bookmarkEnd w:id="20"/>
+      <w:bookmarkStart w:colFirst="0" w:colLast="0" w:name="_c2zfvpgum3gi" w:id="22"/>
+      <w:bookmarkEnd w:id="22"/>
       <w:r>
         <w:rPr>
           <w:rtl w:val="0"/>
@@ -1164,8 +1234,8 @@
           <w:rFonts w:ascii="Source Sans Pro" w:cs="Source Sans Pro" w:eastAsia="Source Sans Pro" w:hAnsi="Source Sans Pro"/>
         </w:rPr>
       </w:pPr>
-      <w:bookmarkStart w:colFirst="0" w:colLast="0" w:name="_2wunorjz5wuu" w:id="21"/>
-      <w:bookmarkEnd w:id="21"/>
+      <w:bookmarkStart w:colFirst="0" w:colLast="0" w:name="_2wunorjz5wuu" w:id="23"/>
+      <w:bookmarkEnd w:id="23"/>
       <w:r>
         <w:rPr>
           <w:rtl w:val="0"/>
@@ -1217,8 +1287,8 @@
           <w:szCs w:val="22"/>
         </w:rPr>
       </w:pPr>
-      <w:bookmarkStart w:colFirst="0" w:colLast="0" w:name="_prjbhnthutyk" w:id="22"/>
-      <w:bookmarkEnd w:id="22"/>
+      <w:bookmarkStart w:colFirst="0" w:colLast="0" w:name="_prjbhnthutyk" w:id="24"/>
+      <w:bookmarkEnd w:id="24"/>
       <w:r>
         <w:rPr>
           <w:rFonts w:ascii="Source Sans Pro" w:cs="Source Sans Pro" w:eastAsia="Source Sans Pro" w:hAnsi="Source Sans Pro"/>
@@ -1250,8 +1320,8 @@
         <w:pStyle w:val="Heading4"/>
         <w:rPr/>
       </w:pPr>
-      <w:bookmarkStart w:colFirst="0" w:colLast="0" w:name="_j45vgqfrpeqg" w:id="23"/>
-      <w:bookmarkEnd w:id="23"/>
+      <w:bookmarkStart w:colFirst="0" w:colLast="0" w:name="_j45vgqfrpeqg" w:id="25"/>
+      <w:bookmarkEnd w:id="25"/>
       <w:r>
         <w:rPr>
           <w:rtl w:val="0"/>
@@ -1320,8 +1390,8 @@
         <w:pStyle w:val="Heading4"/>
         <w:rPr/>
       </w:pPr>
-      <w:bookmarkStart w:colFirst="0" w:colLast="0" w:name="_nc9yxxf79t34" w:id="24"/>
-      <w:bookmarkEnd w:id="24"/>
+      <w:bookmarkStart w:colFirst="0" w:colLast="0" w:name="_nc9yxxf79t34" w:id="26"/>
+      <w:bookmarkEnd w:id="26"/>
       <w:r>
         <w:rPr>
           <w:rtl w:val="0"/>
@@ -1382,11 +1452,21 @@
     </w:p>
     <w:p>
       <w:pPr>
+        <w:rPr/>
+      </w:pPr>
+      <w:r>
+        <w:rPr>
+          <w:rtl w:val="0"/>
+        </w:rPr>
+      </w:r>
+    </w:p>
+    <w:p>
+      <w:pPr>
         <w:pStyle w:val="Heading3"/>
         <w:rPr/>
       </w:pPr>
-      <w:bookmarkStart w:colFirst="0" w:colLast="0" w:name="_5lj0iz7ul8ln" w:id="25"/>
-      <w:bookmarkEnd w:id="25"/>
+      <w:bookmarkStart w:colFirst="0" w:colLast="0" w:name="_5lj0iz7ul8ln" w:id="27"/>
+      <w:bookmarkEnd w:id="27"/>
       <w:r>
         <w:rPr>
           <w:rtl w:val="0"/>
@@ -1404,8 +1484,8 @@
         <w:pStyle w:val="Heading4"/>
         <w:rPr/>
       </w:pPr>
-      <w:bookmarkStart w:colFirst="0" w:colLast="0" w:name="_utdackt57bfz" w:id="26"/>
-      <w:bookmarkEnd w:id="26"/>
+      <w:bookmarkStart w:colFirst="0" w:colLast="0" w:name="_utdackt57bfz" w:id="28"/>
+      <w:bookmarkEnd w:id="28"/>
       <w:r>
         <w:rPr>
           <w:rtl w:val="0"/>
@@ -1438,8 +1518,8 @@
         <w:pStyle w:val="Heading4"/>
         <w:rPr/>
       </w:pPr>
-      <w:bookmarkStart w:colFirst="0" w:colLast="0" w:name="_2n2at6s341yl" w:id="27"/>
-      <w:bookmarkEnd w:id="27"/>
+      <w:bookmarkStart w:colFirst="0" w:colLast="0" w:name="_2n2at6s341yl" w:id="29"/>
+      <w:bookmarkEnd w:id="29"/>
       <w:r>
         <w:rPr>
           <w:rtl w:val="0"/>
@@ -1484,8 +1564,8 @@
           <w:rFonts w:ascii="Source Sans Pro" w:cs="Source Sans Pro" w:eastAsia="Source Sans Pro" w:hAnsi="Source Sans Pro"/>
         </w:rPr>
       </w:pPr>
-      <w:bookmarkStart w:colFirst="0" w:colLast="0" w:name="_vtrd9b9qcck" w:id="28"/>
-      <w:bookmarkEnd w:id="28"/>
+      <w:bookmarkStart w:colFirst="0" w:colLast="0" w:name="_vtrd9b9qcck" w:id="30"/>
+      <w:bookmarkEnd w:id="30"/>
       <w:r>
         <w:rPr>
           <w:rFonts w:ascii="Source Sans Pro" w:cs="Source Sans Pro" w:eastAsia="Source Sans Pro" w:hAnsi="Source Sans Pro"/>
@@ -1523,8 +1603,8 @@
         <w:pStyle w:val="Heading4"/>
         <w:rPr/>
       </w:pPr>
-      <w:bookmarkStart w:colFirst="0" w:colLast="0" w:name="_r7mgvx71gh96" w:id="29"/>
-      <w:bookmarkEnd w:id="29"/>
+      <w:bookmarkStart w:colFirst="0" w:colLast="0" w:name="_r7mgvx71gh96" w:id="31"/>
+      <w:bookmarkEnd w:id="31"/>
       <w:r>
         <w:rPr>
           <w:rtl w:val="0"/>
@@ -1654,8 +1734,8 @@
         <w:pStyle w:val="Heading4"/>
         <w:rPr/>
       </w:pPr>
-      <w:bookmarkStart w:colFirst="0" w:colLast="0" w:name="_r627nkv935od" w:id="30"/>
-      <w:bookmarkEnd w:id="30"/>
+      <w:bookmarkStart w:colFirst="0" w:colLast="0" w:name="_r627nkv935od" w:id="32"/>
+      <w:bookmarkEnd w:id="32"/>
       <w:r>
         <w:rPr>
           <w:rtl w:val="0"/>
@@ -1708,8 +1788,8 @@
         <w:pStyle w:val="Heading2"/>
         <w:rPr/>
       </w:pPr>
-      <w:bookmarkStart w:colFirst="0" w:colLast="0" w:name="_errma52key7v" w:id="31"/>
-      <w:bookmarkEnd w:id="31"/>
+      <w:bookmarkStart w:colFirst="0" w:colLast="0" w:name="_errma52key7v" w:id="33"/>
+      <w:bookmarkEnd w:id="33"/>
       <w:r>
         <w:br w:type="page"/>
       </w:r>
@@ -1717,6 +1797,23 @@
         <w:rPr>
           <w:rtl w:val="0"/>
         </w:rPr>
+      </w:r>
+    </w:p>
+    <w:p>
+      <w:pPr>
+        <w:pStyle w:val="Subtitle"/>
+        <w:rPr>
+          <w:rFonts w:ascii="Source Sans Pro Light" w:cs="Source Sans Pro Light" w:eastAsia="Source Sans Pro Light" w:hAnsi="Source Sans Pro Light"/>
+        </w:rPr>
+      </w:pPr>
+      <w:bookmarkStart w:colFirst="0" w:colLast="0" w:name="_oegmbapk1q0b" w:id="34"/>
+      <w:bookmarkEnd w:id="34"/>
+      <w:r>
+        <w:rPr>
+          <w:rFonts w:ascii="Source Sans Pro Light" w:cs="Source Sans Pro Light" w:eastAsia="Source Sans Pro Light" w:hAnsi="Source Sans Pro Light"/>
+          <w:rtl w:val="0"/>
+        </w:rPr>
+        <w:t xml:space="preserve">– Teil 2 – </w:t>
       </w:r>
     </w:p>
     <w:p>
@@ -1728,8 +1825,8 @@
           <w:szCs w:val="24"/>
         </w:rPr>
       </w:pPr>
-      <w:bookmarkStart w:colFirst="0" w:colLast="0" w:name="_pwzl61e6h917" w:id="32"/>
-      <w:bookmarkEnd w:id="32"/>
+      <w:bookmarkStart w:colFirst="0" w:colLast="0" w:name="_vbvswgtbgv2v" w:id="35"/>
+      <w:bookmarkEnd w:id="35"/>
       <w:r>
         <w:rPr>
           <w:rtl w:val="0"/>
@@ -1747,8 +1844,8 @@
         <w:pStyle w:val="Heading4"/>
         <w:rPr/>
       </w:pPr>
-      <w:bookmarkStart w:colFirst="0" w:colLast="0" w:name="_2scepirqhpek" w:id="33"/>
-      <w:bookmarkEnd w:id="33"/>
+      <w:bookmarkStart w:colFirst="0" w:colLast="0" w:name="_2scepirqhpek" w:id="36"/>
+      <w:bookmarkEnd w:id="36"/>
       <w:r>
         <w:rPr>
           <w:rtl w:val="0"/>
@@ -1792,8 +1889,8 @@
         <w:pStyle w:val="Heading4"/>
         <w:rPr/>
       </w:pPr>
-      <w:bookmarkStart w:colFirst="0" w:colLast="0" w:name="_s6byqxj6y1vo" w:id="34"/>
-      <w:bookmarkEnd w:id="34"/>
+      <w:bookmarkStart w:colFirst="0" w:colLast="0" w:name="_s6byqxj6y1vo" w:id="37"/>
+      <w:bookmarkEnd w:id="37"/>
       <w:r>
         <w:rPr>
           <w:rtl w:val="0"/>
@@ -1826,8 +1923,8 @@
         <w:pStyle w:val="Heading4"/>
         <w:rPr/>
       </w:pPr>
-      <w:bookmarkStart w:colFirst="0" w:colLast="0" w:name="_aew22j255jwx" w:id="35"/>
-      <w:bookmarkEnd w:id="35"/>
+      <w:bookmarkStart w:colFirst="0" w:colLast="0" w:name="_aew22j255jwx" w:id="38"/>
+      <w:bookmarkEnd w:id="38"/>
       <w:r>
         <w:rPr>
           <w:rtl w:val="0"/>
@@ -1860,8 +1957,8 @@
         <w:pStyle w:val="Heading4"/>
         <w:rPr/>
       </w:pPr>
-      <w:bookmarkStart w:colFirst="0" w:colLast="0" w:name="_dh8s5ebja3q5" w:id="36"/>
-      <w:bookmarkEnd w:id="36"/>
+      <w:bookmarkStart w:colFirst="0" w:colLast="0" w:name="_dh8s5ebja3q5" w:id="39"/>
+      <w:bookmarkEnd w:id="39"/>
       <w:r>
         <w:rPr>
           <w:rtl w:val="0"/>
@@ -1894,8 +1991,8 @@
         <w:pStyle w:val="Heading4"/>
         <w:rPr/>
       </w:pPr>
-      <w:bookmarkStart w:colFirst="0" w:colLast="0" w:name="_vooo34ram1sc" w:id="37"/>
-      <w:bookmarkEnd w:id="37"/>
+      <w:bookmarkStart w:colFirst="0" w:colLast="0" w:name="_vooo34ram1sc" w:id="40"/>
+      <w:bookmarkEnd w:id="40"/>
       <w:r>
         <w:rPr>
           <w:rtl w:val="0"/>
@@ -1928,8 +2025,8 @@
         <w:pStyle w:val="Heading4"/>
         <w:rPr/>
       </w:pPr>
-      <w:bookmarkStart w:colFirst="0" w:colLast="0" w:name="_h683gxb524gr" w:id="38"/>
-      <w:bookmarkEnd w:id="38"/>
+      <w:bookmarkStart w:colFirst="0" w:colLast="0" w:name="_h683gxb524gr" w:id="41"/>
+      <w:bookmarkEnd w:id="41"/>
       <w:r>
         <w:rPr>
           <w:rtl w:val="0"/>
@@ -1962,8 +2059,8 @@
         <w:pStyle w:val="Heading4"/>
         <w:rPr/>
       </w:pPr>
-      <w:bookmarkStart w:colFirst="0" w:colLast="0" w:name="_wg7ur7uvo3wh" w:id="39"/>
-      <w:bookmarkEnd w:id="39"/>
+      <w:bookmarkStart w:colFirst="0" w:colLast="0" w:name="_wg7ur7uvo3wh" w:id="42"/>
+      <w:bookmarkEnd w:id="42"/>
       <w:r>
         <w:rPr>
           <w:rtl w:val="0"/>
@@ -1996,8 +2093,8 @@
         <w:pStyle w:val="Heading4"/>
         <w:rPr/>
       </w:pPr>
-      <w:bookmarkStart w:colFirst="0" w:colLast="0" w:name="_3eoqwmknsdrs" w:id="40"/>
-      <w:bookmarkEnd w:id="40"/>
+      <w:bookmarkStart w:colFirst="0" w:colLast="0" w:name="_3eoqwmknsdrs" w:id="43"/>
+      <w:bookmarkEnd w:id="43"/>
       <w:r>
         <w:rPr>
           <w:rtl w:val="0"/>
@@ -2030,8 +2127,8 @@
         <w:pStyle w:val="Heading4"/>
         <w:rPr/>
       </w:pPr>
-      <w:bookmarkStart w:colFirst="0" w:colLast="0" w:name="_1bgsj3u87akt" w:id="41"/>
-      <w:bookmarkEnd w:id="41"/>
+      <w:bookmarkStart w:colFirst="0" w:colLast="0" w:name="_1bgsj3u87akt" w:id="44"/>
+      <w:bookmarkEnd w:id="44"/>
       <w:r>
         <w:rPr>
           <w:rtl w:val="0"/>
@@ -2064,8 +2161,8 @@
         <w:pStyle w:val="Heading2"/>
         <w:rPr/>
       </w:pPr>
-      <w:bookmarkStart w:colFirst="0" w:colLast="0" w:name="_pxndhypi5whe" w:id="42"/>
-      <w:bookmarkEnd w:id="42"/>
+      <w:bookmarkStart w:colFirst="0" w:colLast="0" w:name="_pxndhypi5whe" w:id="45"/>
+      <w:bookmarkEnd w:id="45"/>
       <w:r>
         <w:rPr>
           <w:rtl w:val="0"/>
@@ -2083,8 +2180,8 @@
         <w:pStyle w:val="Heading4"/>
         <w:rPr/>
       </w:pPr>
-      <w:bookmarkStart w:colFirst="0" w:colLast="0" w:name="_qa9wwtcaigvt" w:id="43"/>
-      <w:bookmarkEnd w:id="43"/>
+      <w:bookmarkStart w:colFirst="0" w:colLast="0" w:name="_qa9wwtcaigvt" w:id="46"/>
+      <w:bookmarkEnd w:id="46"/>
       <w:r>
         <w:rPr>
           <w:rtl w:val="0"/>
@@ -2188,8 +2285,8 @@
         <w:pStyle w:val="Heading4"/>
         <w:rPr/>
       </w:pPr>
-      <w:bookmarkStart w:colFirst="0" w:colLast="0" w:name="_pr4rxrpyutw6" w:id="44"/>
-      <w:bookmarkEnd w:id="44"/>
+      <w:bookmarkStart w:colFirst="0" w:colLast="0" w:name="_pr4rxrpyutw6" w:id="47"/>
+      <w:bookmarkEnd w:id="47"/>
       <w:r>
         <w:rPr>
           <w:rtl w:val="0"/>
@@ -2201,8 +2298,8 @@
         <w:pStyle w:val="Heading4"/>
         <w:rPr/>
       </w:pPr>
-      <w:bookmarkStart w:colFirst="0" w:colLast="0" w:name="_fhlzo8qy6fi3" w:id="45"/>
-      <w:bookmarkEnd w:id="45"/>
+      <w:bookmarkStart w:colFirst="0" w:colLast="0" w:name="_fhlzo8qy6fi3" w:id="48"/>
+      <w:bookmarkEnd w:id="48"/>
       <w:r>
         <w:rPr>
           <w:rtl w:val="0"/>

--- a/mlws_resources/ml_kurs_arbeitsbuch_strategist.docx
+++ b/mlws_resources/ml_kurs_arbeitsbuch_strategist.docx
@@ -1344,112 +1344,7 @@
         <w:rPr>
           <w:rtl w:val="0"/>
         </w:rPr>
-        <w:t xml:space="preserve">Speech Recognition:</w:t>
-      </w:r>
-    </w:p>
-    <w:p>
-      <w:pPr>
-        <w:numPr>
-          <w:ilvl w:val="0"/>
-          <w:numId w:val="4"/>
-        </w:numPr>
-        <w:ind w:left="720" w:hanging="360"/>
-      </w:pPr>
-      <w:r>
-        <w:rPr>
-          <w:rtl w:val="0"/>
-        </w:rPr>
-        <w:t xml:space="preserve">Speech Generation:</w:t>
-      </w:r>
-    </w:p>
-    <w:p>
-      <w:pPr>
-        <w:numPr>
-          <w:ilvl w:val="0"/>
-          <w:numId w:val="4"/>
-        </w:numPr>
-        <w:ind w:left="720" w:hanging="360"/>
-      </w:pPr>
-      <w:r>
-        <w:rPr>
-          <w:rtl w:val="0"/>
-        </w:rPr>
-        <w:t xml:space="preserve">Machine Translation:</w:t>
-      </w:r>
-    </w:p>
-    <w:p>
-      <w:pPr>
-        <w:numPr>
-          <w:ilvl w:val="0"/>
-          <w:numId w:val="4"/>
-        </w:numPr>
-        <w:ind w:left="720" w:hanging="360"/>
-      </w:pPr>
-      <w:r>
-        <w:rPr>
-          <w:rtl w:val="0"/>
-        </w:rPr>
-        <w:t xml:space="preserve">Text Generation:</w:t>
-      </w:r>
-    </w:p>
-    <w:p>
-      <w:pPr>
-        <w:numPr>
-          <w:ilvl w:val="0"/>
-          <w:numId w:val="4"/>
-        </w:numPr>
-        <w:ind w:left="720" w:hanging="360"/>
-      </w:pPr>
-      <w:r>
-        <w:rPr>
-          <w:rtl w:val="0"/>
-        </w:rPr>
-        <w:t xml:space="preserve">Image Segmentation / Object Recognition:</w:t>
-      </w:r>
-    </w:p>
-    <w:p>
-      <w:pPr>
-        <w:numPr>
-          <w:ilvl w:val="0"/>
-          <w:numId w:val="4"/>
-        </w:numPr>
-        <w:ind w:left="720" w:hanging="360"/>
-      </w:pPr>
-      <w:r>
-        <w:rPr>
-          <w:rtl w:val="0"/>
-        </w:rPr>
-        <w:t xml:space="preserve">Image Captioning:</w:t>
-      </w:r>
-    </w:p>
-    <w:p>
-      <w:pPr>
-        <w:numPr>
-          <w:ilvl w:val="0"/>
-          <w:numId w:val="4"/>
-        </w:numPr>
-        <w:ind w:left="720" w:hanging="360"/>
-      </w:pPr>
-      <w:r>
-        <w:rPr>
-          <w:rtl w:val="0"/>
-        </w:rPr>
-        <w:t xml:space="preserve">Image Generation:</w:t>
-      </w:r>
-    </w:p>
-    <w:p>
-      <w:pPr>
-        <w:numPr>
-          <w:ilvl w:val="0"/>
-          <w:numId w:val="4"/>
-        </w:numPr>
-        <w:ind w:left="720" w:hanging="360"/>
-      </w:pPr>
-      <w:r>
-        <w:rPr>
-          <w:rtl w:val="0"/>
-        </w:rPr>
-        <w:t xml:space="preserve">Neural Style Transfer:</w:t>
+        <w:t xml:space="preserve">Deep Learning:</w:t>
       </w:r>
     </w:p>
     <w:p>

--- a/mlws_resources/ml_kurs_arbeitsbuch_strategist.docx
+++ b/mlws_resources/ml_kurs_arbeitsbuch_strategist.docx
@@ -151,19 +151,6 @@
     </w:p>
     <w:p>
       <w:pPr>
-        <w:ind w:left="0" w:firstLine="0"/>
-        <w:rPr>
-          <w:b w:val="1"/>
-        </w:rPr>
-      </w:pPr>
-      <w:r>
-        <w:rPr>
-          <w:rtl w:val="0"/>
-        </w:rPr>
-      </w:r>
-    </w:p>
-    <w:p>
-      <w:pPr>
         <w:pStyle w:val="Subtitle"/>
         <w:rPr>
           <w:rFonts w:ascii="Source Sans Pro Light" w:cs="Source Sans Pro Light" w:eastAsia="Source Sans Pro Light" w:hAnsi="Source Sans Pro Light"/>
@@ -182,7 +169,11 @@
     <w:p>
       <w:pPr>
         <w:pStyle w:val="Heading3"/>
-        <w:rPr/>
+        <w:rPr>
+          <w:b w:val="0"/>
+          <w:sz w:val="22"/>
+          <w:szCs w:val="22"/>
+        </w:rPr>
       </w:pPr>
       <w:bookmarkStart w:colFirst="0" w:colLast="0" w:name="_4z36pst56c4g" w:id="6"/>
       <w:bookmarkEnd w:id="6"/>
@@ -192,830 +183,19 @@
         </w:rPr>
         <w:t xml:space="preserve">Daten sind das neue Öl!?</w:t>
       </w:r>
+      <w:r>
+        <w:rPr>
+          <w:rtl w:val="0"/>
+        </w:rPr>
+      </w:r>
     </w:p>
     <w:p>
       <w:pPr>
         <w:pStyle w:val="Heading4"/>
         <w:rPr/>
       </w:pPr>
-      <w:bookmarkStart w:colFirst="0" w:colLast="0" w:name="_il07llyp1yfc" w:id="7"/>
+      <w:bookmarkStart w:colFirst="0" w:colLast="0" w:name="_nc9yxxf79t34" w:id="7"/>
       <w:bookmarkEnd w:id="7"/>
-      <w:r>
-        <w:rPr>
-          <w:rtl w:val="0"/>
-        </w:rPr>
-        <w:t xml:space="preserve">Fällt dir eine Entscheidung ein, die du (oder ein Bekannter) getroffen hast, die anders ausgefallen wäre, wenn jemand zuerst Daten analysiert hätte? Welche kommende Entscheidung möchtest du datengetrieben treffen?</w:t>
-      </w:r>
-    </w:p>
-    <w:p>
-      <w:pPr>
-        <w:rPr/>
-      </w:pPr>
-      <w:r>
-        <w:rPr>
-          <w:rtl w:val="0"/>
-        </w:rPr>
-      </w:r>
-    </w:p>
-    <w:p>
-      <w:pPr>
-        <w:rPr/>
-      </w:pPr>
-      <w:r>
-        <w:rPr>
-          <w:rtl w:val="0"/>
-        </w:rPr>
-      </w:r>
-    </w:p>
-    <w:p>
-      <w:pPr>
-        <w:rPr/>
-      </w:pPr>
-      <w:r>
-        <w:rPr>
-          <w:rtl w:val="0"/>
-        </w:rPr>
-      </w:r>
-    </w:p>
-    <w:p>
-      <w:pPr>
-        <w:pStyle w:val="Heading3"/>
-        <w:rPr>
-          <w:rFonts w:ascii="Source Sans Pro" w:cs="Source Sans Pro" w:eastAsia="Source Sans Pro" w:hAnsi="Source Sans Pro"/>
-        </w:rPr>
-      </w:pPr>
-      <w:bookmarkStart w:colFirst="0" w:colLast="0" w:name="_47gn09op5xte" w:id="8"/>
-      <w:bookmarkEnd w:id="8"/>
-      <w:r>
-        <w:rPr>
-          <w:rtl w:val="0"/>
-        </w:rPr>
-        <w:t xml:space="preserve">Was</w:t>
-      </w:r>
-      <w:r>
-        <w:rPr>
-          <w:rFonts w:ascii="Source Sans Pro" w:cs="Source Sans Pro" w:eastAsia="Source Sans Pro" w:hAnsi="Source Sans Pro"/>
-          <w:rtl w:val="0"/>
-        </w:rPr>
-        <w:t xml:space="preserve"> ist ML?</w:t>
-      </w:r>
-    </w:p>
-    <w:p>
-      <w:pPr>
-        <w:pStyle w:val="Heading4"/>
-        <w:rPr/>
-      </w:pPr>
-      <w:bookmarkStart w:colFirst="0" w:colLast="0" w:name="_8yi69ah3r5ao" w:id="9"/>
-      <w:bookmarkEnd w:id="9"/>
-      <w:r>
-        <w:rPr>
-          <w:rtl w:val="0"/>
-        </w:rPr>
-        <w:t xml:space="preserve">Was ist der Unterschied zwischen Machine Learning, Künstlicher Intelligenz und Deep Learning?</w:t>
-      </w:r>
-      <w:r>
-        <w:rPr>
-          <w:rtl w:val="0"/>
-        </w:rPr>
-      </w:r>
-    </w:p>
-    <w:p>
-      <w:pPr>
-        <w:rPr/>
-      </w:pPr>
-      <w:r>
-        <w:rPr>
-          <w:rtl w:val="0"/>
-        </w:rPr>
-      </w:r>
-    </w:p>
-    <w:p>
-      <w:pPr>
-        <w:rPr/>
-      </w:pPr>
-      <w:r>
-        <w:rPr>
-          <w:rtl w:val="0"/>
-        </w:rPr>
-      </w:r>
-    </w:p>
-    <w:p>
-      <w:pPr>
-        <w:ind w:left="0" w:firstLine="0"/>
-        <w:rPr>
-          <w:b w:val="1"/>
-        </w:rPr>
-      </w:pPr>
-      <w:r>
-        <w:rPr>
-          <w:rtl w:val="0"/>
-        </w:rPr>
-      </w:r>
-    </w:p>
-    <w:p>
-      <w:pPr>
-        <w:pStyle w:val="Heading3"/>
-        <w:rPr>
-          <w:rFonts w:ascii="Source Sans Pro" w:cs="Source Sans Pro" w:eastAsia="Source Sans Pro" w:hAnsi="Source Sans Pro"/>
-        </w:rPr>
-      </w:pPr>
-      <w:bookmarkStart w:colFirst="0" w:colLast="0" w:name="_s58r3fpjf697" w:id="10"/>
-      <w:bookmarkEnd w:id="10"/>
-      <w:r>
-        <w:rPr>
-          <w:rtl w:val="0"/>
-        </w:rPr>
-        <w:t xml:space="preserve">Wie</w:t>
-      </w:r>
-      <w:r>
-        <w:rPr>
-          <w:rFonts w:ascii="Source Sans Pro" w:cs="Source Sans Pro" w:eastAsia="Source Sans Pro" w:hAnsi="Source Sans Pro"/>
-          <w:rtl w:val="0"/>
-        </w:rPr>
-        <w:t xml:space="preserve"> “lernen” Maschinen?</w:t>
-      </w:r>
-    </w:p>
-    <w:p>
-      <w:pPr>
-        <w:pStyle w:val="Heading4"/>
-        <w:rPr/>
-      </w:pPr>
-      <w:bookmarkStart w:colFirst="0" w:colLast="0" w:name="_oesvjorsawmp" w:id="11"/>
-      <w:bookmarkEnd w:id="11"/>
-      <w:r>
-        <w:rPr>
-          <w:rtl w:val="0"/>
-        </w:rPr>
-        <w:t xml:space="preserve">Beschreibe die verschiedenen Lernstrategien und ihre Anforderungen (in Bezug auf die Daten)</w:t>
-      </w:r>
-      <w:r>
-        <w:rPr>
-          <w:rtl w:val="0"/>
-        </w:rPr>
-        <w:t xml:space="preserve">:</w:t>
-      </w:r>
-    </w:p>
-    <w:p>
-      <w:pPr>
-        <w:numPr>
-          <w:ilvl w:val="0"/>
-          <w:numId w:val="8"/>
-        </w:numPr>
-        <w:ind w:left="720" w:hanging="360"/>
-        <w:rPr>
-          <w:u w:val="none"/>
-        </w:rPr>
-      </w:pPr>
-      <w:r>
-        <w:rPr>
-          <w:rtl w:val="0"/>
-        </w:rPr>
-        <w:t xml:space="preserve">Unsupervised Learning:</w:t>
-      </w:r>
-    </w:p>
-    <w:p>
-      <w:pPr>
-        <w:numPr>
-          <w:ilvl w:val="0"/>
-          <w:numId w:val="8"/>
-        </w:numPr>
-        <w:ind w:left="720" w:hanging="360"/>
-        <w:rPr>
-          <w:u w:val="none"/>
-        </w:rPr>
-      </w:pPr>
-      <w:r>
-        <w:rPr>
-          <w:rtl w:val="0"/>
-        </w:rPr>
-        <w:t xml:space="preserve">Supervised Learning:</w:t>
-      </w:r>
-    </w:p>
-    <w:p>
-      <w:pPr>
-        <w:numPr>
-          <w:ilvl w:val="0"/>
-          <w:numId w:val="8"/>
-        </w:numPr>
-        <w:ind w:left="720" w:hanging="360"/>
-        <w:rPr>
-          <w:u w:val="none"/>
-        </w:rPr>
-      </w:pPr>
-      <w:r>
-        <w:rPr>
-          <w:rtl w:val="0"/>
-        </w:rPr>
-        <w:t xml:space="preserve">Reinforcement Learning:</w:t>
-      </w:r>
-    </w:p>
-    <w:p>
-      <w:pPr>
-        <w:rPr/>
-      </w:pPr>
-      <w:r>
-        <w:rPr>
-          <w:rtl w:val="0"/>
-        </w:rPr>
-      </w:r>
-    </w:p>
-    <w:p>
-      <w:pPr>
-        <w:pStyle w:val="Heading4"/>
-        <w:rPr/>
-      </w:pPr>
-      <w:bookmarkStart w:colFirst="0" w:colLast="0" w:name="_paqhhs15tne8" w:id="12"/>
-      <w:bookmarkEnd w:id="12"/>
-      <w:r>
-        <w:rPr>
-          <w:rtl w:val="0"/>
-        </w:rPr>
-        <w:t xml:space="preserve">Was ist das Manko von Unsupervised Learning Methoden?</w:t>
-      </w:r>
-    </w:p>
-    <w:p>
-      <w:pPr>
-        <w:rPr/>
-      </w:pPr>
-      <w:r>
-        <w:rPr>
-          <w:rtl w:val="0"/>
-        </w:rPr>
-      </w:r>
-    </w:p>
-    <w:p>
-      <w:pPr>
-        <w:rPr/>
-      </w:pPr>
-      <w:r>
-        <w:rPr>
-          <w:rtl w:val="0"/>
-        </w:rPr>
-      </w:r>
-    </w:p>
-    <w:p>
-      <w:pPr>
-        <w:rPr/>
-      </w:pPr>
-      <w:r>
-        <w:rPr>
-          <w:rtl w:val="0"/>
-        </w:rPr>
-      </w:r>
-    </w:p>
-    <w:p>
-      <w:pPr>
-        <w:pStyle w:val="Heading3"/>
-        <w:rPr/>
-      </w:pPr>
-      <w:bookmarkStart w:colFirst="0" w:colLast="0" w:name="_fgsgdeo3px7p" w:id="13"/>
-      <w:bookmarkEnd w:id="13"/>
-      <w:r>
-        <w:rPr>
-          <w:rtl w:val="0"/>
-        </w:rPr>
-        <w:t xml:space="preserve">ML Geschichte: Warum jetzt?</w:t>
-      </w:r>
-    </w:p>
-    <w:p>
-      <w:pPr>
-        <w:pStyle w:val="Heading4"/>
-        <w:rPr/>
-      </w:pPr>
-      <w:bookmarkStart w:colFirst="0" w:colLast="0" w:name="_ltjblpmy2hq9" w:id="14"/>
-      <w:bookmarkEnd w:id="14"/>
-      <w:r>
-        <w:rPr>
-          <w:rtl w:val="0"/>
-        </w:rPr>
-        <w:t xml:space="preserve">Welche Faktoren </w:t>
-      </w:r>
-      <w:r>
-        <w:rPr>
-          <w:rtl w:val="0"/>
-        </w:rPr>
-        <w:t xml:space="preserve">beschleunigten</w:t>
-      </w:r>
-      <w:r>
-        <w:rPr>
-          <w:rtl w:val="0"/>
-        </w:rPr>
-        <w:t xml:space="preserve"> den Aufstieg von ML in den letzten Jahren?</w:t>
-      </w:r>
-    </w:p>
-    <w:p>
-      <w:pPr>
-        <w:numPr>
-          <w:ilvl w:val="0"/>
-          <w:numId w:val="5"/>
-        </w:numPr>
-        <w:ind w:left="720" w:hanging="360"/>
-      </w:pPr>
-      <w:r>
-        <w:rPr>
-          <w:rtl w:val="0"/>
-        </w:rPr>
-      </w:r>
-    </w:p>
-    <w:p>
-      <w:pPr>
-        <w:numPr>
-          <w:ilvl w:val="0"/>
-          <w:numId w:val="5"/>
-        </w:numPr>
-        <w:ind w:left="720" w:hanging="360"/>
-      </w:pPr>
-      <w:r>
-        <w:rPr>
-          <w:rtl w:val="0"/>
-        </w:rPr>
-      </w:r>
-    </w:p>
-    <w:p>
-      <w:pPr>
-        <w:numPr>
-          <w:ilvl w:val="0"/>
-          <w:numId w:val="5"/>
-        </w:numPr>
-        <w:ind w:left="720" w:hanging="360"/>
-      </w:pPr>
-      <w:r>
-        <w:rPr>
-          <w:rtl w:val="0"/>
-        </w:rPr>
-        <w:t xml:space="preserve"> </w:t>
-      </w:r>
-    </w:p>
-    <w:p>
-      <w:pPr>
-        <w:rPr/>
-      </w:pPr>
-      <w:r>
-        <w:rPr>
-          <w:rtl w:val="0"/>
-        </w:rPr>
-      </w:r>
-    </w:p>
-    <w:p>
-      <w:pPr>
-        <w:pStyle w:val="Heading4"/>
-        <w:rPr/>
-      </w:pPr>
-      <w:bookmarkStart w:colFirst="0" w:colLast="0" w:name="_weh6urrx4ua9" w:id="15"/>
-      <w:bookmarkEnd w:id="15"/>
-      <w:r>
-        <w:rPr>
-          <w:rtl w:val="0"/>
-        </w:rPr>
-        <w:t xml:space="preserve">Was ist der Unterschied zwischen ANI und AGI?</w:t>
-      </w:r>
-    </w:p>
-    <w:p>
-      <w:pPr>
-        <w:rPr/>
-      </w:pPr>
-      <w:r>
-        <w:rPr>
-          <w:rtl w:val="0"/>
-        </w:rPr>
-      </w:r>
-    </w:p>
-    <w:p>
-      <w:pPr>
-        <w:rPr/>
-      </w:pPr>
-      <w:r>
-        <w:rPr>
-          <w:rtl w:val="0"/>
-        </w:rPr>
-      </w:r>
-    </w:p>
-    <w:p>
-      <w:pPr>
-        <w:rPr/>
-      </w:pPr>
-      <w:r>
-        <w:rPr>
-          <w:rtl w:val="0"/>
-        </w:rPr>
-      </w:r>
-    </w:p>
-    <w:p>
-      <w:pPr>
-        <w:pStyle w:val="Heading3"/>
-        <w:rPr>
-          <w:rFonts w:ascii="Source Sans Pro" w:cs="Source Sans Pro" w:eastAsia="Source Sans Pro" w:hAnsi="Source Sans Pro"/>
-        </w:rPr>
-      </w:pPr>
-      <w:bookmarkStart w:colFirst="0" w:colLast="0" w:name="_aksvdvfs381" w:id="16"/>
-      <w:bookmarkEnd w:id="16"/>
-      <w:r>
-        <w:rPr>
-          <w:rFonts w:ascii="Source Sans Pro" w:cs="Source Sans Pro" w:eastAsia="Source Sans Pro" w:hAnsi="Source Sans Pro"/>
-          <w:rtl w:val="0"/>
-        </w:rPr>
-        <w:t xml:space="preserve">W</w:t>
-      </w:r>
-      <w:r>
-        <w:rPr>
-          <w:rtl w:val="0"/>
-        </w:rPr>
-        <w:t xml:space="preserve">ann sollte man</w:t>
-      </w:r>
-      <w:r>
-        <w:rPr>
-          <w:rFonts w:ascii="Source Sans Pro" w:cs="Source Sans Pro" w:eastAsia="Source Sans Pro" w:hAnsi="Source Sans Pro"/>
-          <w:rtl w:val="0"/>
-        </w:rPr>
-        <w:t xml:space="preserve"> ML </w:t>
-      </w:r>
-      <w:r>
-        <w:rPr>
-          <w:rtl w:val="0"/>
-        </w:rPr>
-        <w:t xml:space="preserve">verwenden</w:t>
-      </w:r>
-      <w:r>
-        <w:rPr>
-          <w:rFonts w:ascii="Source Sans Pro" w:cs="Source Sans Pro" w:eastAsia="Source Sans Pro" w:hAnsi="Source Sans Pro"/>
-          <w:rtl w:val="0"/>
-        </w:rPr>
-        <w:t xml:space="preserve">?</w:t>
-      </w:r>
-    </w:p>
-    <w:p>
-      <w:pPr>
-        <w:pStyle w:val="Heading4"/>
-        <w:rPr/>
-      </w:pPr>
-      <w:bookmarkStart w:colFirst="0" w:colLast="0" w:name="_37pcvuspv8ib" w:id="17"/>
-      <w:bookmarkEnd w:id="17"/>
-      <w:r>
-        <w:rPr>
-          <w:rtl w:val="0"/>
-        </w:rPr>
-        <w:t xml:space="preserve">Was sind die Vorteile von ML gegenüber traditioneller Software?</w:t>
-      </w:r>
-    </w:p>
-    <w:p>
-      <w:pPr>
-        <w:rPr/>
-      </w:pPr>
-      <w:r>
-        <w:rPr>
-          <w:rtl w:val="0"/>
-        </w:rPr>
-      </w:r>
-    </w:p>
-    <w:p>
-      <w:pPr>
-        <w:rPr/>
-      </w:pPr>
-      <w:r>
-        <w:rPr>
-          <w:rtl w:val="0"/>
-        </w:rPr>
-      </w:r>
-    </w:p>
-    <w:p>
-      <w:pPr>
-        <w:pStyle w:val="Heading4"/>
-        <w:rPr/>
-      </w:pPr>
-      <w:bookmarkStart w:colFirst="0" w:colLast="0" w:name="_11anrj3p31q7" w:id="18"/>
-      <w:bookmarkEnd w:id="18"/>
-      <w:r>
-        <w:rPr>
-          <w:rtl w:val="0"/>
-        </w:rPr>
-        <w:t xml:space="preserve">Wann sollte man ML </w:t>
-      </w:r>
-      <w:r>
-        <w:rPr>
-          <w:u w:val="single"/>
-          <w:rtl w:val="0"/>
-        </w:rPr>
-        <w:t xml:space="preserve">nicht</w:t>
-      </w:r>
-      <w:r>
-        <w:rPr>
-          <w:rtl w:val="0"/>
-        </w:rPr>
-        <w:t xml:space="preserve"> verwenden?</w:t>
-      </w:r>
-    </w:p>
-    <w:p>
-      <w:pPr>
-        <w:rPr/>
-      </w:pPr>
-      <w:r>
-        <w:rPr>
-          <w:rtl w:val="0"/>
-        </w:rPr>
-      </w:r>
-    </w:p>
-    <w:p>
-      <w:pPr>
-        <w:ind w:left="0" w:firstLine="0"/>
-        <w:rPr/>
-      </w:pPr>
-      <w:r>
-        <w:rPr>
-          <w:rtl w:val="0"/>
-        </w:rPr>
-      </w:r>
-    </w:p>
-    <w:p>
-      <w:pPr>
-        <w:pStyle w:val="Heading4"/>
-        <w:rPr/>
-      </w:pPr>
-      <w:bookmarkStart w:colFirst="0" w:colLast="0" w:name="_59wvvuwjfq8l" w:id="19"/>
-      <w:bookmarkEnd w:id="19"/>
-      <w:r>
-        <w:rPr>
-          <w:rtl w:val="0"/>
-        </w:rPr>
-        <w:t xml:space="preserve">Welche ML-Probleme haben eine gute Erfolgsaussicht und wann ist der Ausgang ungewiss?</w:t>
-      </w:r>
-      <w:r>
-        <w:rPr>
-          <w:rtl w:val="0"/>
-        </w:rPr>
-      </w:r>
-    </w:p>
-    <w:p>
-      <w:pPr>
-        <w:ind w:left="0" w:firstLine="0"/>
-        <w:rPr/>
-      </w:pPr>
-      <w:r>
-        <w:rPr>
-          <w:rtl w:val="0"/>
-        </w:rPr>
-      </w:r>
-    </w:p>
-    <w:p>
-      <w:pPr>
-        <w:ind w:left="0" w:firstLine="0"/>
-        <w:rPr/>
-      </w:pPr>
-      <w:r>
-        <w:rPr>
-          <w:rtl w:val="0"/>
-        </w:rPr>
-      </w:r>
-    </w:p>
-    <w:p>
-      <w:pPr>
-        <w:ind w:left="0" w:firstLine="0"/>
-        <w:rPr>
-          <w:b w:val="1"/>
-        </w:rPr>
-      </w:pPr>
-      <w:r>
-        <w:rPr>
-          <w:rtl w:val="0"/>
-        </w:rPr>
-      </w:r>
-    </w:p>
-    <w:p>
-      <w:pPr>
-        <w:pStyle w:val="Heading3"/>
-        <w:rPr/>
-      </w:pPr>
-      <w:bookmarkStart w:colFirst="0" w:colLast="0" w:name="_25bfueh9xyd" w:id="20"/>
-      <w:bookmarkEnd w:id="20"/>
-      <w:r>
-        <w:rPr>
-          <w:rtl w:val="0"/>
-        </w:rPr>
-        <w:t xml:space="preserve">Probleme mit</w:t>
-      </w:r>
-      <w:r>
-        <w:rPr>
-          <w:rtl w:val="0"/>
-        </w:rPr>
-        <w:t xml:space="preserve"> ML lösen: Workflow</w:t>
-      </w:r>
-    </w:p>
-    <w:p>
-      <w:pPr>
-        <w:pStyle w:val="Heading4"/>
-        <w:rPr/>
-      </w:pPr>
-      <w:bookmarkStart w:colFirst="0" w:colLast="0" w:name="_c2zfvpgum3gi" w:id="21"/>
-      <w:bookmarkEnd w:id="21"/>
-      <w:r>
-        <w:rPr>
-          <w:rtl w:val="0"/>
-        </w:rPr>
-        <w:t xml:space="preserve">Was sind die zwei Deployment-Optionen für ML-Modelle und welche Vorteile haben sie?</w:t>
-      </w:r>
-    </w:p>
-    <w:p>
-      <w:pPr>
-        <w:numPr>
-          <w:ilvl w:val="0"/>
-          <w:numId w:val="2"/>
-        </w:numPr>
-        <w:ind w:left="720" w:hanging="360"/>
-        <w:rPr>
-          <w:rFonts w:ascii="Source Sans Pro" w:cs="Source Sans Pro" w:eastAsia="Source Sans Pro" w:hAnsi="Source Sans Pro"/>
-        </w:rPr>
-      </w:pPr>
-      <w:r>
-        <w:rPr>
-          <w:rtl w:val="0"/>
-        </w:rPr>
-        <w:t xml:space="preserve"> </w:t>
-      </w:r>
-      <w:r>
-        <w:rPr>
-          <w:rtl w:val="0"/>
-        </w:rPr>
-      </w:r>
-    </w:p>
-    <w:p>
-      <w:pPr>
-        <w:numPr>
-          <w:ilvl w:val="0"/>
-          <w:numId w:val="2"/>
-        </w:numPr>
-        <w:ind w:left="720" w:hanging="360"/>
-        <w:rPr>
-          <w:rFonts w:ascii="Source Sans Pro" w:cs="Source Sans Pro" w:eastAsia="Source Sans Pro" w:hAnsi="Source Sans Pro"/>
-        </w:rPr>
-      </w:pPr>
-      <w:r>
-        <w:rPr>
-          <w:rtl w:val="0"/>
-        </w:rPr>
-        <w:t xml:space="preserve"> </w:t>
-      </w:r>
-      <w:r>
-        <w:rPr>
-          <w:rtl w:val="0"/>
-        </w:rPr>
-      </w:r>
-    </w:p>
-    <w:p>
-      <w:pPr>
-        <w:rPr>
-          <w:rFonts w:ascii="Source Sans Pro" w:cs="Source Sans Pro" w:eastAsia="Source Sans Pro" w:hAnsi="Source Sans Pro"/>
-        </w:rPr>
-      </w:pPr>
-      <w:r>
-        <w:rPr>
-          <w:rtl w:val="0"/>
-        </w:rPr>
-      </w:r>
-    </w:p>
-    <w:p>
-      <w:pPr>
-        <w:pStyle w:val="Heading4"/>
-        <w:rPr>
-          <w:rFonts w:ascii="Source Sans Pro" w:cs="Source Sans Pro" w:eastAsia="Source Sans Pro" w:hAnsi="Source Sans Pro"/>
-        </w:rPr>
-      </w:pPr>
-      <w:bookmarkStart w:colFirst="0" w:colLast="0" w:name="_2wunorjz5wuu" w:id="22"/>
-      <w:bookmarkEnd w:id="22"/>
-      <w:r>
-        <w:rPr>
-          <w:rtl w:val="0"/>
-        </w:rPr>
-        <w:t xml:space="preserve">Welche Aufgaben beanspruchen die meiste Zeit eines Data Scientists?</w:t>
-      </w:r>
-      <w:r>
-        <w:rPr>
-          <w:rtl w:val="0"/>
-        </w:rPr>
-      </w:r>
-    </w:p>
-    <w:p>
-      <w:pPr>
-        <w:rPr/>
-      </w:pPr>
-      <w:r>
-        <w:rPr>
-          <w:rtl w:val="0"/>
-        </w:rPr>
-      </w:r>
-    </w:p>
-    <w:p>
-      <w:pPr>
-        <w:rPr/>
-      </w:pPr>
-      <w:r>
-        <w:rPr>
-          <w:rtl w:val="0"/>
-        </w:rPr>
-      </w:r>
-    </w:p>
-    <w:p>
-      <w:pPr>
-        <w:pStyle w:val="Heading2"/>
-        <w:rPr>
-          <w:rFonts w:ascii="Source Sans Pro" w:cs="Source Sans Pro" w:eastAsia="Source Sans Pro" w:hAnsi="Source Sans Pro"/>
-          <w:sz w:val="22"/>
-          <w:szCs w:val="22"/>
-        </w:rPr>
-      </w:pPr>
-      <w:bookmarkStart w:colFirst="0" w:colLast="0" w:name="_prjbhnthutyk" w:id="23"/>
-      <w:bookmarkEnd w:id="23"/>
-      <w:r>
-        <w:rPr>
-          <w:rFonts w:ascii="Source Sans Pro" w:cs="Source Sans Pro" w:eastAsia="Source Sans Pro" w:hAnsi="Source Sans Pro"/>
-          <w:rtl w:val="0"/>
-        </w:rPr>
-        <w:t xml:space="preserve">Dat</w:t>
-      </w:r>
-      <w:r>
-        <w:rPr>
-          <w:rtl w:val="0"/>
-        </w:rPr>
-        <w:t xml:space="preserve">en</w:t>
-      </w:r>
-      <w:r>
-        <w:rPr>
-          <w:rFonts w:ascii="Source Sans Pro" w:cs="Source Sans Pro" w:eastAsia="Source Sans Pro" w:hAnsi="Source Sans Pro"/>
-          <w:rtl w:val="0"/>
-        </w:rPr>
-        <w:t xml:space="preserve"> &amp; Preprocessing</w:t>
-      </w:r>
-      <w:r>
-        <w:rPr>
-          <w:rtl w:val="0"/>
-        </w:rPr>
-      </w:r>
-    </w:p>
-    <w:p>
-      <w:pPr>
-        <w:pStyle w:val="Heading4"/>
-        <w:rPr/>
-      </w:pPr>
-      <w:bookmarkStart w:colFirst="0" w:colLast="0" w:name="_j45vgqfrpeqg" w:id="24"/>
-      <w:bookmarkEnd w:id="24"/>
-      <w:r>
-        <w:rPr>
-          <w:rtl w:val="0"/>
-        </w:rPr>
-        <w:t xml:space="preserve">Was sind “Features” und was sind “Labels”?</w:t>
-      </w:r>
-    </w:p>
-    <w:p>
-      <w:pPr>
-        <w:numPr>
-          <w:ilvl w:val="0"/>
-          <w:numId w:val="6"/>
-        </w:numPr>
-        <w:ind w:left="720" w:hanging="360"/>
-        <w:rPr>
-          <w:u w:val="none"/>
-        </w:rPr>
-      </w:pPr>
-      <w:r>
-        <w:rPr>
-          <w:rtl w:val="0"/>
-        </w:rPr>
-        <w:t xml:space="preserve">Features:</w:t>
-      </w:r>
-    </w:p>
-    <w:p>
-      <w:pPr>
-        <w:numPr>
-          <w:ilvl w:val="0"/>
-          <w:numId w:val="6"/>
-        </w:numPr>
-        <w:ind w:left="720" w:hanging="360"/>
-        <w:rPr>
-          <w:u w:val="none"/>
-        </w:rPr>
-      </w:pPr>
-      <w:r>
-        <w:rPr>
-          <w:rtl w:val="0"/>
-        </w:rPr>
-        <w:t xml:space="preserve">Labels:</w:t>
-      </w:r>
-    </w:p>
-    <w:p>
-      <w:pPr>
-        <w:rPr/>
-      </w:pPr>
-      <w:r>
-        <w:rPr>
-          <w:rtl w:val="0"/>
-        </w:rPr>
-      </w:r>
-    </w:p>
-    <w:p>
-      <w:pPr>
-        <w:pStyle w:val="Heading4"/>
-        <w:rPr/>
-      </w:pPr>
-      <w:bookmarkStart w:colFirst="0" w:colLast="0" w:name="_nc9yxxf79t34" w:id="25"/>
-      <w:bookmarkEnd w:id="25"/>
       <w:r>
         <w:rPr>
           <w:rtl w:val="0"/>
@@ -1031,7 +211,9 @@
         </w:numPr>
         <w:ind w:left="720" w:hanging="360"/>
         <w:rPr>
-          <w:u w:val="none"/>
+          <w:b w:val="0"/>
+          <w:sz w:val="22"/>
+          <w:szCs w:val="22"/>
         </w:rPr>
       </w:pPr>
       <w:r>
@@ -1049,7 +231,9 @@
         </w:numPr>
         <w:ind w:left="720" w:hanging="360"/>
         <w:rPr>
-          <w:u w:val="none"/>
+          <w:b w:val="0"/>
+          <w:sz w:val="22"/>
+          <w:szCs w:val="22"/>
         </w:rPr>
       </w:pPr>
       <w:r>
@@ -1058,6 +242,36 @@
         </w:rPr>
         <w:t xml:space="preserve">Unstrukturierte Daten:</w:t>
       </w:r>
+    </w:p>
+    <w:p>
+      <w:pPr>
+        <w:ind w:left="0" w:firstLine="0"/>
+        <w:rPr/>
+      </w:pPr>
+      <w:r>
+        <w:rPr>
+          <w:rtl w:val="0"/>
+        </w:rPr>
+      </w:r>
+    </w:p>
+    <w:p>
+      <w:pPr>
+        <w:pStyle w:val="Heading4"/>
+        <w:rPr/>
+      </w:pPr>
+      <w:bookmarkStart w:colFirst="0" w:colLast="0" w:name="_il07llyp1yfc" w:id="8"/>
+      <w:bookmarkEnd w:id="8"/>
+      <w:r>
+        <w:rPr>
+          <w:rtl w:val="0"/>
+        </w:rPr>
+        <w:t xml:space="preserve">Fällt dir eine Entscheidung ein, die du (oder ein Bekannter) getroffen hast, die anders ausgefallen wäre, wenn jemand zuerst Daten analysiert hätte? Welche kommende Entscheidung möchtest du datengetrieben treffen?</w:t>
+      </w:r>
+    </w:p>
+    <w:p>
+      <w:pPr>
+        <w:rPr/>
+      </w:pPr>
       <w:r>
         <w:rPr>
           <w:rtl w:val="0"/>
@@ -1087,20 +301,24 @@
     <w:p>
       <w:pPr>
         <w:pStyle w:val="Heading3"/>
-        <w:rPr/>
-      </w:pPr>
-      <w:bookmarkStart w:colFirst="0" w:colLast="0" w:name="_5lj0iz7ul8ln" w:id="26"/>
-      <w:bookmarkEnd w:id="26"/>
-      <w:r>
-        <w:rPr>
-          <w:rtl w:val="0"/>
-        </w:rPr>
-        <w:t xml:space="preserve">Garbage in, garbage out!</w:t>
-      </w:r>
-      <w:r>
-        <w:rPr>
-          <w:rtl w:val="0"/>
-        </w:rPr>
+        <w:rPr>
+          <w:rFonts w:ascii="Source Sans Pro" w:cs="Source Sans Pro" w:eastAsia="Source Sans Pro" w:hAnsi="Source Sans Pro"/>
+        </w:rPr>
+      </w:pPr>
+      <w:bookmarkStart w:colFirst="0" w:colLast="0" w:name="_47gn09op5xte" w:id="9"/>
+      <w:bookmarkEnd w:id="9"/>
+      <w:r>
+        <w:rPr>
+          <w:rtl w:val="0"/>
+        </w:rPr>
+        <w:t xml:space="preserve">Was</w:t>
+      </w:r>
+      <w:r>
+        <w:rPr>
+          <w:rFonts w:ascii="Source Sans Pro" w:cs="Source Sans Pro" w:eastAsia="Source Sans Pro" w:hAnsi="Source Sans Pro"/>
+          <w:rtl w:val="0"/>
+        </w:rPr>
+        <w:t xml:space="preserve"> ist ML?</w:t>
       </w:r>
     </w:p>
     <w:p>
@@ -1108,13 +326,13 @@
         <w:pStyle w:val="Heading4"/>
         <w:rPr/>
       </w:pPr>
-      <w:bookmarkStart w:colFirst="0" w:colLast="0" w:name="_utdackt57bfz" w:id="27"/>
-      <w:bookmarkEnd w:id="27"/>
-      <w:r>
-        <w:rPr>
-          <w:rtl w:val="0"/>
-        </w:rPr>
-        <w:t xml:space="preserve">Was denkst du sind die häufigsten Probleme, die bei Datensätzen in eurem Unternehmen auftreten?</w:t>
+      <w:bookmarkStart w:colFirst="0" w:colLast="0" w:name="_37pcvuspv8ib" w:id="10"/>
+      <w:bookmarkEnd w:id="10"/>
+      <w:r>
+        <w:rPr>
+          <w:rtl w:val="0"/>
+        </w:rPr>
+        <w:t xml:space="preserve">Was sind die Vorteile von ML gegenüber traditioneller Software?</w:t>
       </w:r>
     </w:p>
     <w:p>
@@ -1142,70 +360,34 @@
         <w:pStyle w:val="Heading4"/>
         <w:rPr/>
       </w:pPr>
-      <w:bookmarkStart w:colFirst="0" w:colLast="0" w:name="_2n2at6s341yl" w:id="28"/>
-      <w:bookmarkEnd w:id="28"/>
-      <w:r>
-        <w:rPr>
-          <w:rtl w:val="0"/>
-        </w:rPr>
-        <w:t xml:space="preserve">Welche konkreten nächsten Schritte könntet ihr als Organisation unternehmen, um die Datenqualität zu verbessern?</w:t>
-      </w:r>
-    </w:p>
-    <w:p>
-      <w:pPr>
-        <w:rPr/>
-      </w:pPr>
-      <w:r>
-        <w:rPr>
-          <w:rtl w:val="0"/>
-        </w:rPr>
-      </w:r>
-    </w:p>
-    <w:p>
-      <w:pPr>
-        <w:rPr/>
-      </w:pPr>
-      <w:r>
-        <w:rPr>
-          <w:rtl w:val="0"/>
-        </w:rPr>
-      </w:r>
-    </w:p>
-    <w:p>
-      <w:pPr>
-        <w:pStyle w:val="Heading2"/>
-        <w:rPr>
-          <w:rFonts w:ascii="Source Sans Pro" w:cs="Source Sans Pro" w:eastAsia="Source Sans Pro" w:hAnsi="Source Sans Pro"/>
-        </w:rPr>
-      </w:pPr>
-      <w:bookmarkStart w:colFirst="0" w:colLast="0" w:name="_vtrd9b9qcck" w:id="29"/>
-      <w:bookmarkEnd w:id="29"/>
-      <w:r>
-        <w:rPr>
-          <w:rFonts w:ascii="Source Sans Pro" w:cs="Source Sans Pro" w:eastAsia="Source Sans Pro" w:hAnsi="Source Sans Pro"/>
-          <w:rtl w:val="0"/>
-        </w:rPr>
-        <w:t xml:space="preserve">ML </w:t>
-      </w:r>
-      <w:r>
-        <w:rPr>
-          <w:rtl w:val="0"/>
-        </w:rPr>
-        <w:t xml:space="preserve">Lösungen</w:t>
-      </w:r>
-      <w:r>
-        <w:rPr>
-          <w:rFonts w:ascii="Source Sans Pro" w:cs="Source Sans Pro" w:eastAsia="Source Sans Pro" w:hAnsi="Source Sans Pro"/>
-          <w:rtl w:val="0"/>
-        </w:rPr>
-        <w:t xml:space="preserve">: </w:t>
-      </w:r>
-      <w:r>
-        <w:rPr>
-          <w:rtl w:val="0"/>
-        </w:rPr>
-        <w:t xml:space="preserve">Überblick</w:t>
-      </w:r>
+      <w:bookmarkStart w:colFirst="0" w:colLast="0" w:name="_kwidyschiasp" w:id="11"/>
+      <w:bookmarkEnd w:id="11"/>
+      <w:r>
+        <w:rPr>
+          <w:rtl w:val="0"/>
+        </w:rPr>
+        <w:t xml:space="preserve">Was ist der Unterschied zwischen Machine Learning, Künstlicher Intelligenz und Deep Learning?</w:t>
+      </w:r>
+      <w:r>
+        <w:rPr>
+          <w:rtl w:val="0"/>
+        </w:rPr>
+      </w:r>
+    </w:p>
+    <w:p>
+      <w:pPr>
+        <w:rPr/>
+      </w:pPr>
+      <w:r>
+        <w:rPr>
+          <w:rtl w:val="0"/>
+        </w:rPr>
+      </w:r>
+    </w:p>
+    <w:p>
+      <w:pPr>
+        <w:rPr/>
+      </w:pPr>
       <w:r>
         <w:rPr>
           <w:rtl w:val="0"/>
@@ -1217,8 +399,8 @@
         <w:pStyle w:val="Heading4"/>
         <w:rPr/>
       </w:pPr>
-      <w:bookmarkStart w:colFirst="0" w:colLast="0" w:name="_r7mgvx71gh96" w:id="30"/>
-      <w:bookmarkEnd w:id="30"/>
+      <w:bookmarkStart w:colFirst="0" w:colLast="0" w:name="_r7mgvx71gh96" w:id="12"/>
+      <w:bookmarkEnd w:id="12"/>
       <w:r>
         <w:rPr>
           <w:rtl w:val="0"/>
@@ -1349,11 +531,343 @@
     </w:p>
     <w:p>
       <w:pPr>
+        <w:rPr/>
+      </w:pPr>
+      <w:r>
+        <w:rPr>
+          <w:rtl w:val="0"/>
+        </w:rPr>
+      </w:r>
+    </w:p>
+    <w:p>
+      <w:pPr>
+        <w:pStyle w:val="Heading4"/>
+        <w:rPr>
+          <w:i w:val="0"/>
+        </w:rPr>
+      </w:pPr>
+      <w:bookmarkStart w:colFirst="0" w:colLast="0" w:name="_r627nkv935od" w:id="13"/>
+      <w:bookmarkEnd w:id="13"/>
+      <w:r>
+        <w:rPr>
+          <w:rtl w:val="0"/>
+        </w:rPr>
+        <w:t xml:space="preserve">Was für Vorteile hat es, ein komplexes Input-Output Problem in einfachere Teilprobleme zu zerlegen?</w:t>
+      </w:r>
+      <w:r>
+        <w:rPr>
+          <w:rtl w:val="0"/>
+        </w:rPr>
+      </w:r>
+    </w:p>
+    <w:p>
+      <w:pPr>
+        <w:rPr/>
+      </w:pPr>
+      <w:r>
+        <w:rPr>
+          <w:rtl w:val="0"/>
+        </w:rPr>
+      </w:r>
+    </w:p>
+    <w:p>
+      <w:pPr>
+        <w:rPr/>
+      </w:pPr>
+      <w:r>
+        <w:rPr>
+          <w:rtl w:val="0"/>
+        </w:rPr>
+      </w:r>
+    </w:p>
+    <w:p>
+      <w:pPr>
+        <w:pStyle w:val="Heading4"/>
+        <w:rPr/>
+      </w:pPr>
+      <w:bookmarkStart w:colFirst="0" w:colLast="0" w:name="_7ptaxkujk9xp" w:id="14"/>
+      <w:bookmarkEnd w:id="14"/>
+      <w:r>
+        <w:rPr>
+          <w:rtl w:val="0"/>
+        </w:rPr>
+        <w:t xml:space="preserve">Was ist der Nachteil an einem System mit mehreren ML Modellen?</w:t>
+      </w:r>
+    </w:p>
+    <w:p>
+      <w:pPr>
+        <w:rPr/>
+      </w:pPr>
+      <w:r>
+        <w:rPr>
+          <w:rtl w:val="0"/>
+        </w:rPr>
+      </w:r>
+    </w:p>
+    <w:p>
+      <w:pPr>
+        <w:rPr/>
+      </w:pPr>
+      <w:r>
+        <w:rPr>
+          <w:rtl w:val="0"/>
+        </w:rPr>
+      </w:r>
+    </w:p>
+    <w:p>
+      <w:pPr>
+        <w:ind w:left="0" w:firstLine="0"/>
+        <w:rPr>
+          <w:b w:val="1"/>
+        </w:rPr>
+      </w:pPr>
+      <w:r>
+        <w:rPr>
+          <w:rtl w:val="0"/>
+        </w:rPr>
+      </w:r>
+    </w:p>
+    <w:p>
+      <w:pPr>
+        <w:pStyle w:val="Heading3"/>
+        <w:rPr/>
+      </w:pPr>
+      <w:bookmarkStart w:colFirst="0" w:colLast="0" w:name="_fgsgdeo3px7p" w:id="15"/>
+      <w:bookmarkEnd w:id="15"/>
+      <w:r>
+        <w:rPr>
+          <w:rtl w:val="0"/>
+        </w:rPr>
+        <w:t xml:space="preserve">ML Geschichte: Warum jetzt?</w:t>
+      </w:r>
+    </w:p>
+    <w:p>
+      <w:pPr>
+        <w:pStyle w:val="Heading4"/>
+        <w:rPr/>
+      </w:pPr>
+      <w:bookmarkStart w:colFirst="0" w:colLast="0" w:name="_ltjblpmy2hq9" w:id="16"/>
+      <w:bookmarkEnd w:id="16"/>
+      <w:r>
+        <w:rPr>
+          <w:rtl w:val="0"/>
+        </w:rPr>
+        <w:t xml:space="preserve">Welche Faktoren </w:t>
+      </w:r>
+      <w:r>
+        <w:rPr>
+          <w:rtl w:val="0"/>
+        </w:rPr>
+        <w:t xml:space="preserve">beschleunigten</w:t>
+      </w:r>
+      <w:r>
+        <w:rPr>
+          <w:rtl w:val="0"/>
+        </w:rPr>
+        <w:t xml:space="preserve"> den Aufstieg von ML in den letzten Jahren?</w:t>
+      </w:r>
+    </w:p>
+    <w:p>
+      <w:pPr>
         <w:numPr>
           <w:ilvl w:val="0"/>
-          <w:numId w:val="4"/>
+          <w:numId w:val="5"/>
         </w:numPr>
         <w:ind w:left="720" w:hanging="360"/>
+        <w:rPr>
+          <w:b w:val="0"/>
+          <w:sz w:val="22"/>
+          <w:szCs w:val="22"/>
+        </w:rPr>
+      </w:pPr>
+      <w:r>
+        <w:rPr>
+          <w:rtl w:val="0"/>
+        </w:rPr>
+      </w:r>
+    </w:p>
+    <w:p>
+      <w:pPr>
+        <w:numPr>
+          <w:ilvl w:val="0"/>
+          <w:numId w:val="5"/>
+        </w:numPr>
+        <w:ind w:left="720" w:hanging="360"/>
+        <w:rPr>
+          <w:b w:val="0"/>
+          <w:sz w:val="22"/>
+          <w:szCs w:val="22"/>
+        </w:rPr>
+      </w:pPr>
+      <w:r>
+        <w:rPr>
+          <w:rtl w:val="0"/>
+        </w:rPr>
+      </w:r>
+    </w:p>
+    <w:p>
+      <w:pPr>
+        <w:numPr>
+          <w:ilvl w:val="0"/>
+          <w:numId w:val="5"/>
+        </w:numPr>
+        <w:ind w:left="720" w:hanging="360"/>
+        <w:rPr>
+          <w:b w:val="0"/>
+          <w:sz w:val="22"/>
+          <w:szCs w:val="22"/>
+        </w:rPr>
+      </w:pPr>
+      <w:r>
+        <w:rPr>
+          <w:rtl w:val="0"/>
+        </w:rPr>
+        <w:t xml:space="preserve"> </w:t>
+      </w:r>
+    </w:p>
+    <w:p>
+      <w:pPr>
+        <w:rPr/>
+      </w:pPr>
+      <w:r>
+        <w:rPr>
+          <w:rtl w:val="0"/>
+        </w:rPr>
+      </w:r>
+    </w:p>
+    <w:p>
+      <w:pPr>
+        <w:pStyle w:val="Heading4"/>
+        <w:rPr/>
+      </w:pPr>
+      <w:bookmarkStart w:colFirst="0" w:colLast="0" w:name="_weh6urrx4ua9" w:id="17"/>
+      <w:bookmarkEnd w:id="17"/>
+      <w:r>
+        <w:rPr>
+          <w:rtl w:val="0"/>
+        </w:rPr>
+        <w:t xml:space="preserve">Was ist der Unterschied zwischen ANI und AGI?</w:t>
+      </w:r>
+    </w:p>
+    <w:p>
+      <w:pPr>
+        <w:rPr/>
+      </w:pPr>
+      <w:r>
+        <w:rPr>
+          <w:rtl w:val="0"/>
+        </w:rPr>
+      </w:r>
+    </w:p>
+    <w:p>
+      <w:pPr>
+        <w:rPr/>
+      </w:pPr>
+      <w:r>
+        <w:rPr>
+          <w:rtl w:val="0"/>
+        </w:rPr>
+      </w:r>
+    </w:p>
+    <w:p>
+      <w:pPr>
+        <w:rPr/>
+      </w:pPr>
+      <w:r>
+        <w:rPr>
+          <w:rtl w:val="0"/>
+        </w:rPr>
+      </w:r>
+    </w:p>
+    <w:p>
+      <w:pPr>
+        <w:pStyle w:val="Heading3"/>
+        <w:rPr>
+          <w:rFonts w:ascii="Source Sans Pro" w:cs="Source Sans Pro" w:eastAsia="Source Sans Pro" w:hAnsi="Source Sans Pro"/>
+        </w:rPr>
+      </w:pPr>
+      <w:bookmarkStart w:colFirst="0" w:colLast="0" w:name="_o7n95unitv4a" w:id="18"/>
+      <w:bookmarkEnd w:id="18"/>
+      <w:r>
+        <w:rPr>
+          <w:rtl w:val="0"/>
+        </w:rPr>
+        <w:t xml:space="preserve">Wie</w:t>
+      </w:r>
+      <w:r>
+        <w:rPr>
+          <w:rFonts w:ascii="Source Sans Pro" w:cs="Source Sans Pro" w:eastAsia="Source Sans Pro" w:hAnsi="Source Sans Pro"/>
+          <w:rtl w:val="0"/>
+        </w:rPr>
+        <w:t xml:space="preserve"> “lernen” Maschinen?</w:t>
+      </w:r>
+    </w:p>
+    <w:p>
+      <w:pPr>
+        <w:pStyle w:val="Heading4"/>
+        <w:rPr/>
+      </w:pPr>
+      <w:bookmarkStart w:colFirst="0" w:colLast="0" w:name="_oesvjorsawmp" w:id="19"/>
+      <w:bookmarkEnd w:id="19"/>
+      <w:r>
+        <w:rPr>
+          <w:rtl w:val="0"/>
+        </w:rPr>
+        <w:t xml:space="preserve">Beschreibe die verschiedenen Lernstrategien und ihre Anforderungen (in Bezug auf die Daten)</w:t>
+      </w:r>
+      <w:r>
+        <w:rPr>
+          <w:rtl w:val="0"/>
+        </w:rPr>
+        <w:t xml:space="preserve">:</w:t>
+      </w:r>
+    </w:p>
+    <w:p>
+      <w:pPr>
+        <w:numPr>
+          <w:ilvl w:val="0"/>
+          <w:numId w:val="8"/>
+        </w:numPr>
+        <w:ind w:left="720" w:hanging="360"/>
+        <w:rPr>
+          <w:u w:val="none"/>
+        </w:rPr>
+      </w:pPr>
+      <w:r>
+        <w:rPr>
+          <w:rtl w:val="0"/>
+        </w:rPr>
+        <w:t xml:space="preserve">Unsupervised Learning:</w:t>
+      </w:r>
+    </w:p>
+    <w:p>
+      <w:pPr>
+        <w:numPr>
+          <w:ilvl w:val="0"/>
+          <w:numId w:val="8"/>
+        </w:numPr>
+        <w:ind w:left="720" w:hanging="360"/>
+        <w:rPr>
+          <w:u w:val="none"/>
+        </w:rPr>
+      </w:pPr>
+      <w:r>
+        <w:rPr>
+          <w:rtl w:val="0"/>
+        </w:rPr>
+        <w:t xml:space="preserve">Supervised Learning:</w:t>
+      </w:r>
+    </w:p>
+    <w:p>
+      <w:pPr>
+        <w:numPr>
+          <w:ilvl w:val="0"/>
+          <w:numId w:val="8"/>
+        </w:numPr>
+        <w:ind w:left="720" w:hanging="360"/>
+        <w:rPr>
+          <w:u w:val="none"/>
+        </w:rPr>
       </w:pPr>
       <w:r>
         <w:rPr>
@@ -1361,11 +875,6 @@
         </w:rPr>
         <w:t xml:space="preserve">Reinforcement Learning:</w:t>
       </w:r>
-      <w:r>
-        <w:rPr>
-          <w:rtl w:val="0"/>
-        </w:rPr>
-      </w:r>
     </w:p>
     <w:p>
       <w:pPr>
@@ -1380,92 +889,446 @@
     <w:p>
       <w:pPr>
         <w:pStyle w:val="Heading4"/>
-        <w:rPr>
-          <w:i w:val="0"/>
-        </w:rPr>
-      </w:pPr>
-      <w:bookmarkStart w:colFirst="0" w:colLast="0" w:name="_r627nkv935od" w:id="31"/>
+        <w:rPr/>
+      </w:pPr>
+      <w:bookmarkStart w:colFirst="0" w:colLast="0" w:name="_58j9w6htz4fs" w:id="20"/>
+      <w:bookmarkEnd w:id="20"/>
+      <w:r>
+        <w:rPr>
+          <w:rtl w:val="0"/>
+        </w:rPr>
+        <w:t xml:space="preserve">Was sind “Features” und was sind “Labels”?</w:t>
+      </w:r>
+    </w:p>
+    <w:p>
+      <w:pPr>
+        <w:numPr>
+          <w:ilvl w:val="0"/>
+          <w:numId w:val="6"/>
+        </w:numPr>
+        <w:ind w:left="720" w:hanging="360"/>
+      </w:pPr>
+      <w:r>
+        <w:rPr>
+          <w:rtl w:val="0"/>
+        </w:rPr>
+        <w:t xml:space="preserve">Features:</w:t>
+      </w:r>
+    </w:p>
+    <w:p>
+      <w:pPr>
+        <w:numPr>
+          <w:ilvl w:val="0"/>
+          <w:numId w:val="6"/>
+        </w:numPr>
+        <w:ind w:left="720" w:hanging="360"/>
+      </w:pPr>
+      <w:r>
+        <w:rPr>
+          <w:rtl w:val="0"/>
+        </w:rPr>
+        <w:t xml:space="preserve">Labels:</w:t>
+      </w:r>
+    </w:p>
+    <w:p>
+      <w:pPr>
+        <w:rPr/>
+      </w:pPr>
+      <w:r>
+        <w:rPr>
+          <w:rtl w:val="0"/>
+        </w:rPr>
+      </w:r>
+    </w:p>
+    <w:p>
+      <w:pPr>
+        <w:pStyle w:val="Heading4"/>
+        <w:rPr/>
+      </w:pPr>
+      <w:bookmarkStart w:colFirst="0" w:colLast="0" w:name="_paqhhs15tne8" w:id="21"/>
+      <w:bookmarkEnd w:id="21"/>
+      <w:r>
+        <w:rPr>
+          <w:rtl w:val="0"/>
+        </w:rPr>
+        <w:t xml:space="preserve">Was ist das Manko von Unsupervised Learning Methoden?</w:t>
+      </w:r>
+    </w:p>
+    <w:p>
+      <w:pPr>
+        <w:rPr/>
+      </w:pPr>
+      <w:r>
+        <w:rPr>
+          <w:rtl w:val="0"/>
+        </w:rPr>
+      </w:r>
+    </w:p>
+    <w:p>
+      <w:pPr>
+        <w:rPr/>
+      </w:pPr>
+      <w:r>
+        <w:rPr>
+          <w:rtl w:val="0"/>
+        </w:rPr>
+      </w:r>
+    </w:p>
+    <w:p>
+      <w:pPr>
+        <w:pStyle w:val="Heading3"/>
+        <w:rPr>
+          <w:rFonts w:ascii="Source Sans Pro" w:cs="Source Sans Pro" w:eastAsia="Source Sans Pro" w:hAnsi="Source Sans Pro"/>
+        </w:rPr>
+      </w:pPr>
+      <w:bookmarkStart w:colFirst="0" w:colLast="0" w:name="_aksvdvfs381" w:id="22"/>
+      <w:bookmarkEnd w:id="22"/>
+      <w:r>
+        <w:rPr>
+          <w:rtl w:val="0"/>
+        </w:rPr>
+      </w:r>
+    </w:p>
+    <w:p>
+      <w:pPr>
+        <w:pStyle w:val="Heading3"/>
+        <w:rPr/>
+      </w:pPr>
+      <w:bookmarkStart w:colFirst="0" w:colLast="0" w:name="_25bfueh9xyd" w:id="23"/>
+      <w:bookmarkEnd w:id="23"/>
+      <w:r>
+        <w:rPr>
+          <w:rtl w:val="0"/>
+        </w:rPr>
+        <w:t xml:space="preserve">Probleme mit</w:t>
+      </w:r>
+      <w:r>
+        <w:rPr>
+          <w:rtl w:val="0"/>
+        </w:rPr>
+        <w:t xml:space="preserve"> ML lösen</w:t>
+      </w:r>
+    </w:p>
+    <w:p>
+      <w:pPr>
+        <w:pStyle w:val="Heading4"/>
+        <w:rPr/>
+      </w:pPr>
+      <w:bookmarkStart w:colFirst="0" w:colLast="0" w:name="_11anrj3p31q7" w:id="24"/>
+      <w:bookmarkEnd w:id="24"/>
+      <w:r>
+        <w:rPr>
+          <w:rtl w:val="0"/>
+        </w:rPr>
+        <w:t xml:space="preserve">Wann sollte man ML </w:t>
+      </w:r>
+      <w:r>
+        <w:rPr>
+          <w:u w:val="single"/>
+          <w:rtl w:val="0"/>
+        </w:rPr>
+        <w:t xml:space="preserve">nicht</w:t>
+      </w:r>
+      <w:r>
+        <w:rPr>
+          <w:rtl w:val="0"/>
+        </w:rPr>
+        <w:t xml:space="preserve"> verwenden?</w:t>
+      </w:r>
+    </w:p>
+    <w:p>
+      <w:pPr>
+        <w:rPr/>
+      </w:pPr>
+      <w:r>
+        <w:rPr>
+          <w:rtl w:val="0"/>
+        </w:rPr>
+      </w:r>
+    </w:p>
+    <w:p>
+      <w:pPr>
+        <w:rPr/>
+      </w:pPr>
+      <w:r>
+        <w:rPr>
+          <w:rtl w:val="0"/>
+        </w:rPr>
+      </w:r>
+    </w:p>
+    <w:p>
+      <w:pPr>
+        <w:pStyle w:val="Heading4"/>
+        <w:rPr/>
+      </w:pPr>
+      <w:bookmarkStart w:colFirst="0" w:colLast="0" w:name="_59wvvuwjfq8l" w:id="25"/>
+      <w:bookmarkEnd w:id="25"/>
+      <w:r>
+        <w:rPr>
+          <w:rtl w:val="0"/>
+        </w:rPr>
+        <w:t xml:space="preserve">Welche ML-Probleme haben eine gute Erfolgsaussicht und wann ist der Ausgang ungewiss?</w:t>
+      </w:r>
+    </w:p>
+    <w:p>
+      <w:pPr>
+        <w:rPr/>
+      </w:pPr>
+      <w:r>
+        <w:rPr>
+          <w:rtl w:val="0"/>
+        </w:rPr>
+      </w:r>
+    </w:p>
+    <w:p>
+      <w:pPr>
+        <w:rPr/>
+      </w:pPr>
+      <w:r>
+        <w:rPr>
+          <w:rtl w:val="0"/>
+        </w:rPr>
+      </w:r>
+    </w:p>
+    <w:p>
+      <w:pPr>
+        <w:pStyle w:val="Heading4"/>
+        <w:rPr/>
+      </w:pPr>
+      <w:bookmarkStart w:colFirst="0" w:colLast="0" w:name="_8ez2thpiamcw" w:id="26"/>
+      <w:bookmarkEnd w:id="26"/>
+      <w:r>
+        <w:rPr>
+          <w:rtl w:val="0"/>
+        </w:rPr>
+        <w:t xml:space="preserve">Welche Aufgaben beanspruchen die meiste Zeit eines Data Scientists?</w:t>
+      </w:r>
+    </w:p>
+    <w:p>
+      <w:pPr>
+        <w:rPr/>
+      </w:pPr>
+      <w:r>
+        <w:rPr>
+          <w:rtl w:val="0"/>
+        </w:rPr>
+      </w:r>
+    </w:p>
+    <w:p>
+      <w:pPr>
+        <w:rPr/>
+      </w:pPr>
+      <w:r>
+        <w:rPr>
+          <w:rtl w:val="0"/>
+        </w:rPr>
+      </w:r>
+    </w:p>
+    <w:p>
+      <w:pPr>
+        <w:pStyle w:val="Heading4"/>
+        <w:rPr/>
+      </w:pPr>
+      <w:bookmarkStart w:colFirst="0" w:colLast="0" w:name="_c2zfvpgum3gi" w:id="27"/>
+      <w:bookmarkEnd w:id="27"/>
+      <w:r>
+        <w:rPr>
+          <w:rtl w:val="0"/>
+        </w:rPr>
+        <w:t xml:space="preserve">Was sind die zwei Deployment-Optionen für ML-Modelle und welche Vorteile haben sie?</w:t>
+      </w:r>
+    </w:p>
+    <w:p>
+      <w:pPr>
+        <w:numPr>
+          <w:ilvl w:val="0"/>
+          <w:numId w:val="2"/>
+        </w:numPr>
+        <w:ind w:left="720" w:hanging="360"/>
+        <w:rPr>
+          <w:rFonts w:ascii="Source Sans Pro" w:cs="Source Sans Pro" w:eastAsia="Source Sans Pro" w:hAnsi="Source Sans Pro"/>
+        </w:rPr>
+      </w:pPr>
+      <w:r>
+        <w:rPr>
+          <w:rtl w:val="0"/>
+        </w:rPr>
+        <w:t xml:space="preserve"> </w:t>
+      </w:r>
+      <w:r>
+        <w:rPr>
+          <w:rtl w:val="0"/>
+        </w:rPr>
+      </w:r>
+    </w:p>
+    <w:p>
+      <w:pPr>
+        <w:numPr>
+          <w:ilvl w:val="0"/>
+          <w:numId w:val="2"/>
+        </w:numPr>
+        <w:ind w:left="720" w:hanging="360"/>
+        <w:rPr>
+          <w:rFonts w:ascii="Source Sans Pro" w:cs="Source Sans Pro" w:eastAsia="Source Sans Pro" w:hAnsi="Source Sans Pro"/>
+        </w:rPr>
+      </w:pPr>
+      <w:r>
+        <w:rPr>
+          <w:rtl w:val="0"/>
+        </w:rPr>
+        <w:t xml:space="preserve"> </w:t>
+      </w:r>
+      <w:r>
+        <w:rPr>
+          <w:rtl w:val="0"/>
+        </w:rPr>
+      </w:r>
+    </w:p>
+    <w:p>
+      <w:pPr>
+        <w:rPr>
+          <w:rFonts w:ascii="Source Sans Pro" w:cs="Source Sans Pro" w:eastAsia="Source Sans Pro" w:hAnsi="Source Sans Pro"/>
+        </w:rPr>
+      </w:pPr>
+      <w:r>
+        <w:rPr>
+          <w:rtl w:val="0"/>
+        </w:rPr>
+      </w:r>
+    </w:p>
+    <w:p>
+      <w:pPr>
+        <w:pStyle w:val="Heading2"/>
+        <w:rPr>
+          <w:rFonts w:ascii="Source Sans Pro" w:cs="Source Sans Pro" w:eastAsia="Source Sans Pro" w:hAnsi="Source Sans Pro"/>
+          <w:sz w:val="22"/>
+          <w:szCs w:val="22"/>
+        </w:rPr>
+      </w:pPr>
+      <w:bookmarkStart w:colFirst="0" w:colLast="0" w:name="_prjbhnthutyk" w:id="28"/>
+      <w:bookmarkEnd w:id="28"/>
+      <w:r>
+        <w:rPr>
+          <w:rFonts w:ascii="Source Sans Pro" w:cs="Source Sans Pro" w:eastAsia="Source Sans Pro" w:hAnsi="Source Sans Pro"/>
+          <w:rtl w:val="0"/>
+        </w:rPr>
+        <w:t xml:space="preserve">Dat</w:t>
+      </w:r>
+      <w:r>
+        <w:rPr>
+          <w:rtl w:val="0"/>
+        </w:rPr>
+        <w:t xml:space="preserve">en</w:t>
+      </w:r>
+      <w:r>
+        <w:rPr>
+          <w:rFonts w:ascii="Source Sans Pro" w:cs="Source Sans Pro" w:eastAsia="Source Sans Pro" w:hAnsi="Source Sans Pro"/>
+          <w:rtl w:val="0"/>
+        </w:rPr>
+        <w:t xml:space="preserve"> &amp; Preprocessing</w:t>
+      </w:r>
+      <w:r>
+        <w:rPr>
+          <w:rtl w:val="0"/>
+        </w:rPr>
+      </w:r>
+    </w:p>
+    <w:p>
+      <w:pPr>
+        <w:pStyle w:val="Heading3"/>
+        <w:rPr/>
+      </w:pPr>
+      <w:bookmarkStart w:colFirst="0" w:colLast="0" w:name="_5lj0iz7ul8ln" w:id="29"/>
+      <w:bookmarkEnd w:id="29"/>
+      <w:r>
+        <w:rPr>
+          <w:rtl w:val="0"/>
+        </w:rPr>
+        <w:t xml:space="preserve">Garbage in, garbage out!</w:t>
+      </w:r>
+      <w:r>
+        <w:rPr>
+          <w:rtl w:val="0"/>
+        </w:rPr>
+      </w:r>
+    </w:p>
+    <w:p>
+      <w:pPr>
+        <w:pStyle w:val="Heading4"/>
+        <w:rPr/>
+      </w:pPr>
+      <w:bookmarkStart w:colFirst="0" w:colLast="0" w:name="_utdackt57bfz" w:id="30"/>
+      <w:bookmarkEnd w:id="30"/>
+      <w:r>
+        <w:rPr>
+          <w:rtl w:val="0"/>
+        </w:rPr>
+        <w:t xml:space="preserve">Was denkst du sind die häufigsten Probleme, die bei Datensätzen in eurem Unternehmen auftreten?</w:t>
+      </w:r>
+    </w:p>
+    <w:p>
+      <w:pPr>
+        <w:rPr/>
+      </w:pPr>
+      <w:r>
+        <w:rPr>
+          <w:rtl w:val="0"/>
+        </w:rPr>
+      </w:r>
+    </w:p>
+    <w:p>
+      <w:pPr>
+        <w:rPr/>
+      </w:pPr>
+      <w:r>
+        <w:rPr>
+          <w:rtl w:val="0"/>
+        </w:rPr>
+      </w:r>
+    </w:p>
+    <w:p>
+      <w:pPr>
+        <w:pStyle w:val="Heading4"/>
+        <w:rPr/>
+      </w:pPr>
+      <w:bookmarkStart w:colFirst="0" w:colLast="0" w:name="_2n2at6s341yl" w:id="31"/>
       <w:bookmarkEnd w:id="31"/>
       <w:r>
         <w:rPr>
           <w:rtl w:val="0"/>
         </w:rPr>
-        <w:t xml:space="preserve">Was für Vorteile hat es, ein komplexes Input-Output Problem in einfachere Teilprobleme zu zerlegen?</w:t>
-      </w:r>
-      <w:r>
-        <w:rPr>
-          <w:rtl w:val="0"/>
-        </w:rPr>
-      </w:r>
-    </w:p>
-    <w:p>
-      <w:pPr>
-        <w:rPr/>
-      </w:pPr>
-      <w:r>
-        <w:rPr>
-          <w:rtl w:val="0"/>
-        </w:rPr>
-      </w:r>
-    </w:p>
-    <w:p>
-      <w:pPr>
-        <w:rPr/>
-      </w:pPr>
-      <w:r>
-        <w:rPr>
-          <w:rtl w:val="0"/>
-        </w:rPr>
-      </w:r>
-    </w:p>
-    <w:p>
-      <w:pPr>
-        <w:pStyle w:val="Heading4"/>
-        <w:rPr/>
-      </w:pPr>
-      <w:bookmarkStart w:colFirst="0" w:colLast="0" w:name="_7ptaxkujk9xp" w:id="32"/>
-      <w:bookmarkEnd w:id="32"/>
-      <w:r>
-        <w:rPr>
-          <w:rtl w:val="0"/>
-        </w:rPr>
-        <w:t xml:space="preserve">Was ist der Nachteil an einem System mit mehreren ML Modellen?</w:t>
-      </w:r>
-    </w:p>
-    <w:p>
-      <w:pPr>
-        <w:rPr/>
-      </w:pPr>
-      <w:r>
-        <w:rPr>
-          <w:rtl w:val="0"/>
-        </w:rPr>
-      </w:r>
-    </w:p>
-    <w:p>
-      <w:pPr>
-        <w:rPr/>
-      </w:pPr>
-      <w:r>
-        <w:rPr>
-          <w:rtl w:val="0"/>
-        </w:rPr>
-      </w:r>
-    </w:p>
-    <w:p>
-      <w:pPr>
-        <w:pStyle w:val="Subtitle"/>
-        <w:rPr>
-          <w:rFonts w:ascii="Source Sans Pro Light" w:cs="Source Sans Pro Light" w:eastAsia="Source Sans Pro Light" w:hAnsi="Source Sans Pro Light"/>
-        </w:rPr>
+        <w:t xml:space="preserve">Welche konkreten nächsten Schritte könntet ihr als Organisation unternehmen, um die Datenqualität zu verbessern?</w:t>
+      </w:r>
+    </w:p>
+    <w:p>
+      <w:pPr>
+        <w:rPr/>
+      </w:pPr>
+      <w:r>
+        <w:rPr>
+          <w:rtl w:val="0"/>
+        </w:rPr>
+      </w:r>
+    </w:p>
+    <w:p>
+      <w:pPr>
+        <w:rPr/>
+      </w:pPr>
+      <w:r>
+        <w:rPr>
+          <w:rtl w:val="0"/>
+        </w:rPr>
+      </w:r>
+    </w:p>
+    <w:p>
+      <w:pPr>
+        <w:rPr/>
         <w:sectPr>
           <w:pgSz w:h="16838" w:w="11906" w:orient="portrait"/>
           <w:pgMar w:bottom="1367.9999999999998" w:top="1367.9999999999998" w:left="1367.9999999999998" w:right="1367.9999999999998" w:header="720" w:footer="720"/>
           <w:pgNumType w:start="1"/>
         </w:sectPr>
       </w:pPr>
-      <w:bookmarkStart w:colFirst="0" w:colLast="0" w:name="_oegmbapk1q0b" w:id="33"/>
-      <w:bookmarkEnd w:id="33"/>
       <w:r>
         <w:rPr>
           <w:rtl w:val="0"/>
@@ -1479,8 +1342,8 @@
           <w:rFonts w:ascii="Source Sans Pro Light" w:cs="Source Sans Pro Light" w:eastAsia="Source Sans Pro Light" w:hAnsi="Source Sans Pro Light"/>
         </w:rPr>
       </w:pPr>
-      <w:bookmarkStart w:colFirst="0" w:colLast="0" w:name="_4x48vu6qu4dv" w:id="34"/>
-      <w:bookmarkEnd w:id="34"/>
+      <w:bookmarkStart w:colFirst="0" w:colLast="0" w:name="_4x48vu6qu4dv" w:id="32"/>
+      <w:bookmarkEnd w:id="32"/>
       <w:r>
         <w:rPr>
           <w:rFonts w:ascii="Source Sans Pro Light" w:cs="Source Sans Pro Light" w:eastAsia="Source Sans Pro Light" w:hAnsi="Source Sans Pro Light"/>
@@ -1498,14 +1361,93 @@
           <w:szCs w:val="24"/>
         </w:rPr>
       </w:pPr>
-      <w:bookmarkStart w:colFirst="0" w:colLast="0" w:name="_vbvswgtbgv2v" w:id="35"/>
+      <w:bookmarkStart w:colFirst="0" w:colLast="0" w:name="_vbvswgtbgv2v" w:id="33"/>
+      <w:bookmarkEnd w:id="33"/>
+      <w:r>
+        <w:rPr>
+          <w:rtl w:val="0"/>
+        </w:rPr>
+        <w:t xml:space="preserve">Häufige Fehler vermeiden</w:t>
+      </w:r>
+      <w:r>
+        <w:rPr>
+          <w:rtl w:val="0"/>
+        </w:rPr>
+      </w:r>
+    </w:p>
+    <w:p>
+      <w:pPr>
+        <w:pStyle w:val="Heading4"/>
+        <w:rPr/>
+      </w:pPr>
+      <w:bookmarkStart w:colFirst="0" w:colLast="0" w:name="_2scepirqhpek" w:id="34"/>
+      <w:bookmarkEnd w:id="34"/>
+      <w:r>
+        <w:rPr>
+          <w:rtl w:val="0"/>
+        </w:rPr>
+        <w:t xml:space="preserve">Mit welcher dummen Baseline sollte man R</w:t>
+      </w:r>
+      <w:r>
+        <w:rPr>
+          <w:rtl w:val="0"/>
+        </w:rPr>
+        <w:t xml:space="preserve">egressions- bzw. Klassifikationsmodelle vergleichen?</w:t>
+      </w:r>
+      <w:r>
+        <w:rPr>
+          <w:rtl w:val="0"/>
+        </w:rPr>
+      </w:r>
+    </w:p>
+    <w:p>
+      <w:pPr>
+        <w:rPr/>
+      </w:pPr>
+      <w:r>
+        <w:rPr>
+          <w:rtl w:val="0"/>
+        </w:rPr>
+      </w:r>
+    </w:p>
+    <w:p>
+      <w:pPr>
+        <w:rPr/>
+      </w:pPr>
+      <w:r>
+        <w:rPr>
+          <w:rtl w:val="0"/>
+        </w:rPr>
+      </w:r>
+    </w:p>
+    <w:p>
+      <w:pPr>
+        <w:pStyle w:val="Heading4"/>
+        <w:rPr/>
+      </w:pPr>
+      <w:bookmarkStart w:colFirst="0" w:colLast="0" w:name="_s6byqxj6y1vo" w:id="35"/>
       <w:bookmarkEnd w:id="35"/>
       <w:r>
         <w:rPr>
           <w:rtl w:val="0"/>
         </w:rPr>
-        <w:t xml:space="preserve">Häufige Fehler vermeiden</w:t>
-      </w:r>
+        <w:t xml:space="preserve">Wann ist es eine ganz schlechte Idee, ein Klassifikationsmodell mit der Accuracy zu evaluieren?</w:t>
+      </w:r>
+    </w:p>
+    <w:p>
+      <w:pPr>
+        <w:rPr/>
+      </w:pPr>
+      <w:r>
+        <w:rPr>
+          <w:rtl w:val="0"/>
+        </w:rPr>
+      </w:r>
+    </w:p>
+    <w:p>
+      <w:pPr>
+        <w:rPr/>
+      </w:pPr>
       <w:r>
         <w:rPr>
           <w:rtl w:val="0"/>
@@ -1517,24 +1459,13 @@
         <w:pStyle w:val="Heading4"/>
         <w:rPr/>
       </w:pPr>
-      <w:bookmarkStart w:colFirst="0" w:colLast="0" w:name="_2scepirqhpek" w:id="36"/>
+      <w:bookmarkStart w:colFirst="0" w:colLast="0" w:name="_aew22j255jwx" w:id="36"/>
       <w:bookmarkEnd w:id="36"/>
       <w:r>
         <w:rPr>
           <w:rtl w:val="0"/>
         </w:rPr>
-        <w:t xml:space="preserve">Mit welcher dummen Baseline sollte man R</w:t>
-      </w:r>
-      <w:r>
-        <w:rPr>
-          <w:rtl w:val="0"/>
-        </w:rPr>
-        <w:t xml:space="preserve">egressions- bzw. Klassifikationsmodelle vergleichen?</w:t>
-      </w:r>
-      <w:r>
-        <w:rPr>
-          <w:rtl w:val="0"/>
-        </w:rPr>
+        <w:t xml:space="preserve">Was bedeutet es, wenn ein Modell over- oder underfittet?</w:t>
       </w:r>
     </w:p>
     <w:p>
@@ -1562,13 +1493,13 @@
         <w:pStyle w:val="Heading4"/>
         <w:rPr/>
       </w:pPr>
-      <w:bookmarkStart w:colFirst="0" w:colLast="0" w:name="_s6byqxj6y1vo" w:id="37"/>
+      <w:bookmarkStart w:colFirst="0" w:colLast="0" w:name="_dh8s5ebja3q5" w:id="37"/>
       <w:bookmarkEnd w:id="37"/>
       <w:r>
         <w:rPr>
           <w:rtl w:val="0"/>
         </w:rPr>
-        <w:t xml:space="preserve">Wann ist es eine ganz schlechte Idee, ein Klassifikationsmodell mit der Accuracy zu evaluieren?</w:t>
+        <w:t xml:space="preserve">Warum kann ein Modell trotzdem falsch sein, auch wenn es korrekte Vorhersagen für Datenpunkte aus dem Testset generiert?</w:t>
       </w:r>
     </w:p>
     <w:p>
@@ -1596,13 +1527,13 @@
         <w:pStyle w:val="Heading4"/>
         <w:rPr/>
       </w:pPr>
-      <w:bookmarkStart w:colFirst="0" w:colLast="0" w:name="_aew22j255jwx" w:id="38"/>
+      <w:bookmarkStart w:colFirst="0" w:colLast="0" w:name="_vooo34ram1sc" w:id="38"/>
       <w:bookmarkEnd w:id="38"/>
       <w:r>
         <w:rPr>
           <w:rtl w:val="0"/>
         </w:rPr>
-        <w:t xml:space="preserve">Was bedeutet es, wenn ein Modell over- oder underfittet?</w:t>
+        <w:t xml:space="preserve">Was sind “Adversarial Attacks”?</w:t>
       </w:r>
     </w:p>
     <w:p>
@@ -1630,13 +1561,13 @@
         <w:pStyle w:val="Heading4"/>
         <w:rPr/>
       </w:pPr>
-      <w:bookmarkStart w:colFirst="0" w:colLast="0" w:name="_dh8s5ebja3q5" w:id="39"/>
+      <w:bookmarkStart w:colFirst="0" w:colLast="0" w:name="_h683gxb524gr" w:id="39"/>
       <w:bookmarkEnd w:id="39"/>
       <w:r>
         <w:rPr>
           <w:rtl w:val="0"/>
         </w:rPr>
-        <w:t xml:space="preserve">Warum kann ein Modell trotzdem falsch sein, auch wenn es korrekte Vorhersagen für Datenpunkte aus dem Testset generiert?</w:t>
+        <w:t xml:space="preserve">Auf welche Weise kann sich ein verzerrtes Modell negativ auf die Nutzer auswirken? </w:t>
       </w:r>
     </w:p>
     <w:p>
@@ -1664,13 +1595,13 @@
         <w:pStyle w:val="Heading4"/>
         <w:rPr/>
       </w:pPr>
-      <w:bookmarkStart w:colFirst="0" w:colLast="0" w:name="_vooo34ram1sc" w:id="40"/>
+      <w:bookmarkStart w:colFirst="0" w:colLast="0" w:name="_wg7ur7uvo3wh" w:id="40"/>
       <w:bookmarkEnd w:id="40"/>
       <w:r>
         <w:rPr>
           <w:rtl w:val="0"/>
         </w:rPr>
-        <w:t xml:space="preserve">Was sind “Adversarial Attacks”?</w:t>
+        <w:t xml:space="preserve">Wie kann man überprüfen, ob ein Modell diskriminiert?</w:t>
       </w:r>
     </w:p>
     <w:p>
@@ -1698,13 +1629,13 @@
         <w:pStyle w:val="Heading4"/>
         <w:rPr/>
       </w:pPr>
-      <w:bookmarkStart w:colFirst="0" w:colLast="0" w:name="_h683gxb524gr" w:id="41"/>
+      <w:bookmarkStart w:colFirst="0" w:colLast="0" w:name="_3eoqwmknsdrs" w:id="41"/>
       <w:bookmarkEnd w:id="41"/>
       <w:r>
         <w:rPr>
           <w:rtl w:val="0"/>
         </w:rPr>
-        <w:t xml:space="preserve">Auf welche Weise kann sich ein verzerrtes Modell negativ auf die Nutzer auswirken? </w:t>
+        <w:t xml:space="preserve">Was ist der Unterschied zwischen einem Daten und einem Konzept Drift?</w:t>
       </w:r>
     </w:p>
     <w:p>
@@ -1732,29 +1663,48 @@
         <w:pStyle w:val="Heading4"/>
         <w:rPr/>
       </w:pPr>
-      <w:bookmarkStart w:colFirst="0" w:colLast="0" w:name="_wg7ur7uvo3wh" w:id="42"/>
+      <w:bookmarkStart w:colFirst="0" w:colLast="0" w:name="_1bgsj3u87akt" w:id="42"/>
       <w:bookmarkEnd w:id="42"/>
       <w:r>
         <w:rPr>
           <w:rtl w:val="0"/>
         </w:rPr>
-        <w:t xml:space="preserve">Wie kann man überprüfen, ob ein Modell diskriminiert?</w:t>
-      </w:r>
-    </w:p>
-    <w:p>
-      <w:pPr>
-        <w:rPr/>
-      </w:pPr>
-      <w:r>
-        <w:rPr>
-          <w:rtl w:val="0"/>
-        </w:rPr>
-      </w:r>
-    </w:p>
-    <w:p>
-      <w:pPr>
-        <w:rPr/>
-      </w:pPr>
+        <w:t xml:space="preserve">Aus welchen Gründen könnte es in deinem Bereich / bei deinem nächsten Projekt zum Daten oder Konzept Drift kommen?</w:t>
+      </w:r>
+    </w:p>
+    <w:p>
+      <w:pPr>
+        <w:rPr/>
+      </w:pPr>
+      <w:r>
+        <w:rPr>
+          <w:rtl w:val="0"/>
+        </w:rPr>
+      </w:r>
+    </w:p>
+    <w:p>
+      <w:pPr>
+        <w:rPr/>
+      </w:pPr>
+      <w:r>
+        <w:rPr>
+          <w:rtl w:val="0"/>
+        </w:rPr>
+      </w:r>
+    </w:p>
+    <w:p>
+      <w:pPr>
+        <w:pStyle w:val="Heading2"/>
+        <w:rPr/>
+      </w:pPr>
+      <w:bookmarkStart w:colFirst="0" w:colLast="0" w:name="_pxndhypi5whe" w:id="43"/>
+      <w:bookmarkEnd w:id="43"/>
+      <w:r>
+        <w:rPr>
+          <w:rtl w:val="0"/>
+        </w:rPr>
+        <w:t xml:space="preserve">Fazit</w:t>
+      </w:r>
       <w:r>
         <w:rPr>
           <w:rtl w:val="0"/>
@@ -1766,95 +1716,8 @@
         <w:pStyle w:val="Heading4"/>
         <w:rPr/>
       </w:pPr>
-      <w:bookmarkStart w:colFirst="0" w:colLast="0" w:name="_3eoqwmknsdrs" w:id="43"/>
-      <w:bookmarkEnd w:id="43"/>
-      <w:r>
-        <w:rPr>
-          <w:rtl w:val="0"/>
-        </w:rPr>
-        <w:t xml:space="preserve">Was ist der Unterschied zwischen einem Daten und einem Konzept Drift?</w:t>
-      </w:r>
-    </w:p>
-    <w:p>
-      <w:pPr>
-        <w:rPr/>
-      </w:pPr>
-      <w:r>
-        <w:rPr>
-          <w:rtl w:val="0"/>
-        </w:rPr>
-      </w:r>
-    </w:p>
-    <w:p>
-      <w:pPr>
-        <w:rPr/>
-      </w:pPr>
-      <w:r>
-        <w:rPr>
-          <w:rtl w:val="0"/>
-        </w:rPr>
-      </w:r>
-    </w:p>
-    <w:p>
-      <w:pPr>
-        <w:pStyle w:val="Heading4"/>
-        <w:rPr/>
-      </w:pPr>
-      <w:bookmarkStart w:colFirst="0" w:colLast="0" w:name="_1bgsj3u87akt" w:id="44"/>
+      <w:bookmarkStart w:colFirst="0" w:colLast="0" w:name="_qa9wwtcaigvt" w:id="44"/>
       <w:bookmarkEnd w:id="44"/>
-      <w:r>
-        <w:rPr>
-          <w:rtl w:val="0"/>
-        </w:rPr>
-        <w:t xml:space="preserve">Aus welchen Gründen könnte es in deinem Bereich / bei deinem nächsten Projekt zum Daten oder Konzept Drift kommen?</w:t>
-      </w:r>
-    </w:p>
-    <w:p>
-      <w:pPr>
-        <w:rPr/>
-      </w:pPr>
-      <w:r>
-        <w:rPr>
-          <w:rtl w:val="0"/>
-        </w:rPr>
-      </w:r>
-    </w:p>
-    <w:p>
-      <w:pPr>
-        <w:rPr/>
-      </w:pPr>
-      <w:r>
-        <w:rPr>
-          <w:rtl w:val="0"/>
-        </w:rPr>
-      </w:r>
-    </w:p>
-    <w:p>
-      <w:pPr>
-        <w:pStyle w:val="Heading2"/>
-        <w:rPr/>
-      </w:pPr>
-      <w:bookmarkStart w:colFirst="0" w:colLast="0" w:name="_pxndhypi5whe" w:id="45"/>
-      <w:bookmarkEnd w:id="45"/>
-      <w:r>
-        <w:rPr>
-          <w:rtl w:val="0"/>
-        </w:rPr>
-        <w:t xml:space="preserve">Fazit</w:t>
-      </w:r>
-      <w:r>
-        <w:rPr>
-          <w:rtl w:val="0"/>
-        </w:rPr>
-      </w:r>
-    </w:p>
-    <w:p>
-      <w:pPr>
-        <w:pStyle w:val="Heading4"/>
-        <w:rPr/>
-      </w:pPr>
-      <w:bookmarkStart w:colFirst="0" w:colLast="0" w:name="_qa9wwtcaigvt" w:id="46"/>
-      <w:bookmarkEnd w:id="46"/>
       <w:r>
         <w:rPr>
           <w:rtl w:val="0"/>

--- a/mlws_resources/ml_kurs_arbeitsbuch_strategist.docx
+++ b/mlws_resources/ml_kurs_arbeitsbuch_strategist.docx
@@ -207,7 +207,7 @@
       <w:pPr>
         <w:numPr>
           <w:ilvl w:val="0"/>
-          <w:numId w:val="3"/>
+          <w:numId w:val="2"/>
         </w:numPr>
         <w:ind w:left="720" w:hanging="360"/>
         <w:rPr>
@@ -227,7 +227,7 @@
       <w:pPr>
         <w:numPr>
           <w:ilvl w:val="0"/>
-          <w:numId w:val="3"/>
+          <w:numId w:val="2"/>
         </w:numPr>
         <w:ind w:left="720" w:hanging="360"/>
         <w:rPr>
@@ -245,7 +245,6 @@
     </w:p>
     <w:p>
       <w:pPr>
-        <w:ind w:left="0" w:firstLine="0"/>
         <w:rPr/>
       </w:pPr>
       <w:r>
@@ -259,13 +258,47 @@
         <w:pStyle w:val="Heading4"/>
         <w:rPr/>
       </w:pPr>
-      <w:bookmarkStart w:colFirst="0" w:colLast="0" w:name="_il07llyp1yfc" w:id="8"/>
+      <w:bookmarkStart w:colFirst="0" w:colLast="0" w:name="_d90qufvxal0s" w:id="8"/>
       <w:bookmarkEnd w:id="8"/>
       <w:r>
         <w:rPr>
           <w:rtl w:val="0"/>
         </w:rPr>
-        <w:t xml:space="preserve">Fällt dir eine Entscheidung ein, die du (oder ein Bekannter) getroffen hast, die anders ausgefallen wäre, wenn jemand zuerst Daten analysiert hätte? Welche kommende Entscheidung möchtest du datengetrieben treffen?</w:t>
+        <w:t xml:space="preserve">Vor was warnt uns  Goodharts Gesetz?</w:t>
+      </w:r>
+    </w:p>
+    <w:p>
+      <w:pPr>
+        <w:rPr/>
+      </w:pPr>
+      <w:r>
+        <w:rPr>
+          <w:rtl w:val="0"/>
+        </w:rPr>
+      </w:r>
+    </w:p>
+    <w:p>
+      <w:pPr>
+        <w:rPr/>
+      </w:pPr>
+      <w:r>
+        <w:rPr>
+          <w:rtl w:val="0"/>
+        </w:rPr>
+      </w:r>
+    </w:p>
+    <w:p>
+      <w:pPr>
+        <w:pStyle w:val="Heading4"/>
+        <w:rPr/>
+      </w:pPr>
+      <w:bookmarkStart w:colFirst="0" w:colLast="0" w:name="_stn8thsvfysm" w:id="9"/>
+      <w:bookmarkEnd w:id="9"/>
+      <w:r>
+        <w:rPr>
+          <w:rtl w:val="0"/>
+        </w:rPr>
+        <w:t xml:space="preserve">Mit welchem KPI könnte man die Leistung deiner Abteilung quantifizieren? Was wäre dabei der Zielzustand, die Warnschwelle und was wären mögliche Korrekturmaßnahmen?</w:t>
       </w:r>
     </w:p>
     <w:p>
@@ -305,8 +338,8 @@
           <w:rFonts w:ascii="Source Sans Pro" w:cs="Source Sans Pro" w:eastAsia="Source Sans Pro" w:hAnsi="Source Sans Pro"/>
         </w:rPr>
       </w:pPr>
-      <w:bookmarkStart w:colFirst="0" w:colLast="0" w:name="_47gn09op5xte" w:id="9"/>
-      <w:bookmarkEnd w:id="9"/>
+      <w:bookmarkStart w:colFirst="0" w:colLast="0" w:name="_47gn09op5xte" w:id="10"/>
+      <w:bookmarkEnd w:id="10"/>
       <w:r>
         <w:rPr>
           <w:rtl w:val="0"/>
@@ -326,8 +359,8 @@
         <w:pStyle w:val="Heading4"/>
         <w:rPr/>
       </w:pPr>
-      <w:bookmarkStart w:colFirst="0" w:colLast="0" w:name="_37pcvuspv8ib" w:id="10"/>
-      <w:bookmarkEnd w:id="10"/>
+      <w:bookmarkStart w:colFirst="0" w:colLast="0" w:name="_37pcvuspv8ib" w:id="11"/>
+      <w:bookmarkEnd w:id="11"/>
       <w:r>
         <w:rPr>
           <w:rtl w:val="0"/>
@@ -360,8 +393,8 @@
         <w:pStyle w:val="Heading4"/>
         <w:rPr/>
       </w:pPr>
-      <w:bookmarkStart w:colFirst="0" w:colLast="0" w:name="_kwidyschiasp" w:id="11"/>
-      <w:bookmarkEnd w:id="11"/>
+      <w:bookmarkStart w:colFirst="0" w:colLast="0" w:name="_kwidyschiasp" w:id="12"/>
+      <w:bookmarkEnd w:id="12"/>
       <w:r>
         <w:rPr>
           <w:rtl w:val="0"/>
@@ -399,8 +432,8 @@
         <w:pStyle w:val="Heading4"/>
         <w:rPr/>
       </w:pPr>
-      <w:bookmarkStart w:colFirst="0" w:colLast="0" w:name="_r7mgvx71gh96" w:id="12"/>
-      <w:bookmarkEnd w:id="12"/>
+      <w:bookmarkStart w:colFirst="0" w:colLast="0" w:name="_r7mgvx71gh96" w:id="13"/>
+      <w:bookmarkEnd w:id="13"/>
       <w:r>
         <w:rPr>
           <w:rtl w:val="0"/>
@@ -421,7 +454,235 @@
         <w:rPr>
           <w:rtl w:val="0"/>
         </w:rPr>
-        <w:t xml:space="preserve"> an und versuche für jede Kategorie ein Beispiel zu finden, wo du diese Algorithmen entweder in einer alltäglichen Anwendung verwendest oder, noch besser, wo eure Firma diese Algorithmen einsetzen könnte um ihre Produkte zu verbessern.</w:t>
+        <w:t xml:space="preserve"> an und versuche für jede Kategorie ein Beispiel zu finden, wo du diese Algorithmen entweder in einer alltäglichen Anwendung verwendest oder, noch besser, wo eure Firma diese Algorithmen einsetzen könnte, um ihre Produkte zu verbessern.</w:t>
+      </w:r>
+    </w:p>
+    <w:p>
+      <w:pPr>
+        <w:numPr>
+          <w:ilvl w:val="0"/>
+          <w:numId w:val="3"/>
+        </w:numPr>
+        <w:ind w:left="720" w:hanging="360"/>
+      </w:pPr>
+      <w:r>
+        <w:rPr>
+          <w:rtl w:val="0"/>
+        </w:rPr>
+        <w:t xml:space="preserve">Anomaly Detection:</w:t>
+      </w:r>
+    </w:p>
+    <w:p>
+      <w:pPr>
+        <w:numPr>
+          <w:ilvl w:val="0"/>
+          <w:numId w:val="3"/>
+        </w:numPr>
+        <w:ind w:left="720" w:hanging="360"/>
+      </w:pPr>
+      <w:r>
+        <w:rPr>
+          <w:rtl w:val="0"/>
+        </w:rPr>
+        <w:t xml:space="preserve">Clustering:</w:t>
+      </w:r>
+    </w:p>
+    <w:p>
+      <w:pPr>
+        <w:numPr>
+          <w:ilvl w:val="0"/>
+          <w:numId w:val="3"/>
+        </w:numPr>
+        <w:ind w:left="720" w:hanging="360"/>
+      </w:pPr>
+      <w:r>
+        <w:rPr>
+          <w:rtl w:val="0"/>
+        </w:rPr>
+        <w:t xml:space="preserve">Regression:</w:t>
+      </w:r>
+    </w:p>
+    <w:p>
+      <w:pPr>
+        <w:numPr>
+          <w:ilvl w:val="0"/>
+          <w:numId w:val="3"/>
+        </w:numPr>
+        <w:ind w:left="720" w:hanging="360"/>
+      </w:pPr>
+      <w:r>
+        <w:rPr>
+          <w:rtl w:val="0"/>
+        </w:rPr>
+        <w:t xml:space="preserve">Classification:</w:t>
+      </w:r>
+    </w:p>
+    <w:p>
+      <w:pPr>
+        <w:numPr>
+          <w:ilvl w:val="0"/>
+          <w:numId w:val="3"/>
+        </w:numPr>
+        <w:ind w:left="720" w:hanging="360"/>
+      </w:pPr>
+      <w:r>
+        <w:rPr>
+          <w:rtl w:val="0"/>
+        </w:rPr>
+        <w:t xml:space="preserve">Recommender Systems/Information Retrieval:</w:t>
+      </w:r>
+    </w:p>
+    <w:p>
+      <w:pPr>
+        <w:numPr>
+          <w:ilvl w:val="0"/>
+          <w:numId w:val="3"/>
+        </w:numPr>
+        <w:ind w:left="720" w:hanging="360"/>
+      </w:pPr>
+      <w:r>
+        <w:rPr>
+          <w:rtl w:val="0"/>
+        </w:rPr>
+        <w:t xml:space="preserve">Deep Learning:</w:t>
+      </w:r>
+    </w:p>
+    <w:p>
+      <w:pPr>
+        <w:rPr/>
+      </w:pPr>
+      <w:r>
+        <w:rPr>
+          <w:rtl w:val="0"/>
+        </w:rPr>
+      </w:r>
+    </w:p>
+    <w:p>
+      <w:pPr>
+        <w:pStyle w:val="Heading4"/>
+        <w:rPr>
+          <w:i w:val="0"/>
+        </w:rPr>
+      </w:pPr>
+      <w:bookmarkStart w:colFirst="0" w:colLast="0" w:name="_r627nkv935od" w:id="14"/>
+      <w:bookmarkEnd w:id="14"/>
+      <w:r>
+        <w:rPr>
+          <w:rtl w:val="0"/>
+        </w:rPr>
+        <w:t xml:space="preserve">Was für Vorteile hat es, ein komplexes Input-Output Problem in einfachere Teilprobleme zu zerlegen?</w:t>
+      </w:r>
+      <w:r>
+        <w:rPr>
+          <w:rtl w:val="0"/>
+        </w:rPr>
+      </w:r>
+    </w:p>
+    <w:p>
+      <w:pPr>
+        <w:rPr/>
+      </w:pPr>
+      <w:r>
+        <w:rPr>
+          <w:rtl w:val="0"/>
+        </w:rPr>
+      </w:r>
+    </w:p>
+    <w:p>
+      <w:pPr>
+        <w:rPr/>
+      </w:pPr>
+      <w:r>
+        <w:rPr>
+          <w:rtl w:val="0"/>
+        </w:rPr>
+      </w:r>
+    </w:p>
+    <w:p>
+      <w:pPr>
+        <w:pStyle w:val="Heading4"/>
+        <w:rPr/>
+      </w:pPr>
+      <w:bookmarkStart w:colFirst="0" w:colLast="0" w:name="_7ptaxkujk9xp" w:id="15"/>
+      <w:bookmarkEnd w:id="15"/>
+      <w:r>
+        <w:rPr>
+          <w:rtl w:val="0"/>
+        </w:rPr>
+        <w:t xml:space="preserve">Was ist der Nachteil an einem System mit mehreren ML Modellen?</w:t>
+      </w:r>
+    </w:p>
+    <w:p>
+      <w:pPr>
+        <w:rPr/>
+      </w:pPr>
+      <w:r>
+        <w:rPr>
+          <w:rtl w:val="0"/>
+        </w:rPr>
+      </w:r>
+    </w:p>
+    <w:p>
+      <w:pPr>
+        <w:rPr/>
+      </w:pPr>
+      <w:r>
+        <w:rPr>
+          <w:rtl w:val="0"/>
+        </w:rPr>
+      </w:r>
+    </w:p>
+    <w:p>
+      <w:pPr>
+        <w:ind w:left="0" w:firstLine="0"/>
+        <w:rPr>
+          <w:b w:val="1"/>
+        </w:rPr>
+      </w:pPr>
+      <w:r>
+        <w:rPr>
+          <w:rtl w:val="0"/>
+        </w:rPr>
+      </w:r>
+    </w:p>
+    <w:p>
+      <w:pPr>
+        <w:pStyle w:val="Heading3"/>
+        <w:rPr/>
+      </w:pPr>
+      <w:bookmarkStart w:colFirst="0" w:colLast="0" w:name="_fgsgdeo3px7p" w:id="16"/>
+      <w:bookmarkEnd w:id="16"/>
+      <w:r>
+        <w:rPr>
+          <w:rtl w:val="0"/>
+        </w:rPr>
+        <w:t xml:space="preserve">ML Geschichte: Warum jetzt?</w:t>
+      </w:r>
+    </w:p>
+    <w:p>
+      <w:pPr>
+        <w:pStyle w:val="Heading4"/>
+        <w:rPr/>
+      </w:pPr>
+      <w:bookmarkStart w:colFirst="0" w:colLast="0" w:name="_ltjblpmy2hq9" w:id="17"/>
+      <w:bookmarkEnd w:id="17"/>
+      <w:r>
+        <w:rPr>
+          <w:rtl w:val="0"/>
+        </w:rPr>
+        <w:t xml:space="preserve">Welche Faktoren </w:t>
+      </w:r>
+      <w:r>
+        <w:rPr>
+          <w:rtl w:val="0"/>
+        </w:rPr>
+        <w:t xml:space="preserve">beschleunigten</w:t>
+      </w:r>
+      <w:r>
+        <w:rPr>
+          <w:rtl w:val="0"/>
+        </w:rPr>
+        <w:t xml:space="preserve"> den Aufstieg von ML in den letzten Jahren?</w:t>
       </w:r>
     </w:p>
     <w:p>
@@ -431,12 +692,16 @@
           <w:numId w:val="4"/>
         </w:numPr>
         <w:ind w:left="720" w:hanging="360"/>
-      </w:pPr>
-      <w:r>
-        <w:rPr>
-          <w:rtl w:val="0"/>
-        </w:rPr>
-        <w:t xml:space="preserve">Dimensionality Reduction:</w:t>
+        <w:rPr>
+          <w:b w:val="0"/>
+          <w:sz w:val="22"/>
+          <w:szCs w:val="22"/>
+        </w:rPr>
+      </w:pPr>
+      <w:r>
+        <w:rPr>
+          <w:rtl w:val="0"/>
+        </w:rPr>
       </w:r>
     </w:p>
     <w:p>
@@ -446,12 +711,16 @@
           <w:numId w:val="4"/>
         </w:numPr>
         <w:ind w:left="720" w:hanging="360"/>
-      </w:pPr>
-      <w:r>
-        <w:rPr>
-          <w:rtl w:val="0"/>
-        </w:rPr>
-        <w:t xml:space="preserve">Anomaly Detection:</w:t>
+        <w:rPr>
+          <w:b w:val="0"/>
+          <w:sz w:val="22"/>
+          <w:szCs w:val="22"/>
+        </w:rPr>
+      </w:pPr>
+      <w:r>
+        <w:rPr>
+          <w:rtl w:val="0"/>
+        </w:rPr>
       </w:r>
     </w:p>
     <w:p>
@@ -461,72 +730,168 @@
           <w:numId w:val="4"/>
         </w:numPr>
         <w:ind w:left="720" w:hanging="360"/>
-      </w:pPr>
-      <w:r>
-        <w:rPr>
-          <w:rtl w:val="0"/>
-        </w:rPr>
-        <w:t xml:space="preserve">Clustering:</w:t>
+        <w:rPr>
+          <w:b w:val="0"/>
+          <w:sz w:val="22"/>
+          <w:szCs w:val="22"/>
+        </w:rPr>
+      </w:pPr>
+      <w:r>
+        <w:rPr>
+          <w:rtl w:val="0"/>
+        </w:rPr>
+        <w:t xml:space="preserve"> </w:t>
+      </w:r>
+    </w:p>
+    <w:p>
+      <w:pPr>
+        <w:rPr/>
+      </w:pPr>
+      <w:r>
+        <w:rPr>
+          <w:rtl w:val="0"/>
+        </w:rPr>
+      </w:r>
+    </w:p>
+    <w:p>
+      <w:pPr>
+        <w:pStyle w:val="Heading4"/>
+        <w:rPr/>
+      </w:pPr>
+      <w:bookmarkStart w:colFirst="0" w:colLast="0" w:name="_weh6urrx4ua9" w:id="18"/>
+      <w:bookmarkEnd w:id="18"/>
+      <w:r>
+        <w:rPr>
+          <w:rtl w:val="0"/>
+        </w:rPr>
+        <w:t xml:space="preserve">Was ist der Unterschied zwischen ANI und AGI?</w:t>
+      </w:r>
+    </w:p>
+    <w:p>
+      <w:pPr>
+        <w:rPr/>
+      </w:pPr>
+      <w:r>
+        <w:rPr>
+          <w:rtl w:val="0"/>
+        </w:rPr>
+      </w:r>
+    </w:p>
+    <w:p>
+      <w:pPr>
+        <w:rPr/>
+      </w:pPr>
+      <w:r>
+        <w:rPr>
+          <w:rtl w:val="0"/>
+        </w:rPr>
+      </w:r>
+    </w:p>
+    <w:p>
+      <w:pPr>
+        <w:rPr/>
+      </w:pPr>
+      <w:r>
+        <w:rPr>
+          <w:rtl w:val="0"/>
+        </w:rPr>
+      </w:r>
+    </w:p>
+    <w:p>
+      <w:pPr>
+        <w:pStyle w:val="Heading3"/>
+        <w:rPr>
+          <w:rFonts w:ascii="Source Sans Pro" w:cs="Source Sans Pro" w:eastAsia="Source Sans Pro" w:hAnsi="Source Sans Pro"/>
+        </w:rPr>
+      </w:pPr>
+      <w:bookmarkStart w:colFirst="0" w:colLast="0" w:name="_o7n95unitv4a" w:id="19"/>
+      <w:bookmarkEnd w:id="19"/>
+      <w:r>
+        <w:rPr>
+          <w:rtl w:val="0"/>
+        </w:rPr>
+        <w:t xml:space="preserve">Wie</w:t>
+      </w:r>
+      <w:r>
+        <w:rPr>
+          <w:rFonts w:ascii="Source Sans Pro" w:cs="Source Sans Pro" w:eastAsia="Source Sans Pro" w:hAnsi="Source Sans Pro"/>
+          <w:rtl w:val="0"/>
+        </w:rPr>
+        <w:t xml:space="preserve"> “lernen” Maschinen?</w:t>
+      </w:r>
+    </w:p>
+    <w:p>
+      <w:pPr>
+        <w:pStyle w:val="Heading4"/>
+        <w:rPr/>
+      </w:pPr>
+      <w:bookmarkStart w:colFirst="0" w:colLast="0" w:name="_oesvjorsawmp" w:id="20"/>
+      <w:bookmarkEnd w:id="20"/>
+      <w:r>
+        <w:rPr>
+          <w:rtl w:val="0"/>
+        </w:rPr>
+        <w:t xml:space="preserve">Beschreibe die verschiedenen Lernstrategien und ihre Anforderungen (in Bezug auf die Daten)</w:t>
+      </w:r>
+      <w:r>
+        <w:rPr>
+          <w:rtl w:val="0"/>
+        </w:rPr>
+        <w:t xml:space="preserve">:</w:t>
       </w:r>
     </w:p>
     <w:p>
       <w:pPr>
         <w:numPr>
           <w:ilvl w:val="0"/>
-          <w:numId w:val="4"/>
+          <w:numId w:val="7"/>
         </w:numPr>
         <w:ind w:left="720" w:hanging="360"/>
-      </w:pPr>
-      <w:r>
-        <w:rPr>
-          <w:rtl w:val="0"/>
-        </w:rPr>
-        <w:t xml:space="preserve">Regression:</w:t>
+        <w:rPr>
+          <w:u w:val="none"/>
+        </w:rPr>
+      </w:pPr>
+      <w:r>
+        <w:rPr>
+          <w:rtl w:val="0"/>
+        </w:rPr>
+        <w:t xml:space="preserve">Unsupervised Learning:</w:t>
       </w:r>
     </w:p>
     <w:p>
       <w:pPr>
         <w:numPr>
           <w:ilvl w:val="0"/>
-          <w:numId w:val="4"/>
+          <w:numId w:val="7"/>
         </w:numPr>
         <w:ind w:left="720" w:hanging="360"/>
-      </w:pPr>
-      <w:r>
-        <w:rPr>
-          <w:rtl w:val="0"/>
-        </w:rPr>
-        <w:t xml:space="preserve">Classification:</w:t>
+        <w:rPr>
+          <w:u w:val="none"/>
+        </w:rPr>
+      </w:pPr>
+      <w:r>
+        <w:rPr>
+          <w:rtl w:val="0"/>
+        </w:rPr>
+        <w:t xml:space="preserve">Supervised Learning:</w:t>
       </w:r>
     </w:p>
     <w:p>
       <w:pPr>
         <w:numPr>
           <w:ilvl w:val="0"/>
-          <w:numId w:val="4"/>
+          <w:numId w:val="7"/>
         </w:numPr>
         <w:ind w:left="720" w:hanging="360"/>
-      </w:pPr>
-      <w:r>
-        <w:rPr>
-          <w:rtl w:val="0"/>
-        </w:rPr>
-        <w:t xml:space="preserve">Recommender Systems/Information Retrieval:</w:t>
-      </w:r>
-    </w:p>
-    <w:p>
-      <w:pPr>
-        <w:numPr>
-          <w:ilvl w:val="0"/>
-          <w:numId w:val="4"/>
-        </w:numPr>
-        <w:ind w:left="720" w:hanging="360"/>
-      </w:pPr>
-      <w:r>
-        <w:rPr>
-          <w:rtl w:val="0"/>
-        </w:rPr>
-        <w:t xml:space="preserve">Deep Learning:</w:t>
+        <w:rPr>
+          <w:u w:val="none"/>
+        </w:rPr>
+      </w:pPr>
+      <w:r>
+        <w:rPr>
+          <w:rtl w:val="0"/>
+        </w:rPr>
+        <w:t xml:space="preserve">Reinforcement Learning:</w:t>
       </w:r>
     </w:p>
     <w:p>
@@ -542,129 +907,15 @@
     <w:p>
       <w:pPr>
         <w:pStyle w:val="Heading4"/>
-        <w:rPr>
-          <w:i w:val="0"/>
-        </w:rPr>
-      </w:pPr>
-      <w:bookmarkStart w:colFirst="0" w:colLast="0" w:name="_r627nkv935od" w:id="13"/>
-      <w:bookmarkEnd w:id="13"/>
-      <w:r>
-        <w:rPr>
-          <w:rtl w:val="0"/>
-        </w:rPr>
-        <w:t xml:space="preserve">Was für Vorteile hat es, ein komplexes Input-Output Problem in einfachere Teilprobleme zu zerlegen?</w:t>
-      </w:r>
-      <w:r>
-        <w:rPr>
-          <w:rtl w:val="0"/>
-        </w:rPr>
-      </w:r>
-    </w:p>
-    <w:p>
-      <w:pPr>
-        <w:rPr/>
-      </w:pPr>
-      <w:r>
-        <w:rPr>
-          <w:rtl w:val="0"/>
-        </w:rPr>
-      </w:r>
-    </w:p>
-    <w:p>
-      <w:pPr>
-        <w:rPr/>
-      </w:pPr>
-      <w:r>
-        <w:rPr>
-          <w:rtl w:val="0"/>
-        </w:rPr>
-      </w:r>
-    </w:p>
-    <w:p>
-      <w:pPr>
-        <w:pStyle w:val="Heading4"/>
-        <w:rPr/>
-      </w:pPr>
-      <w:bookmarkStart w:colFirst="0" w:colLast="0" w:name="_7ptaxkujk9xp" w:id="14"/>
-      <w:bookmarkEnd w:id="14"/>
-      <w:r>
-        <w:rPr>
-          <w:rtl w:val="0"/>
-        </w:rPr>
-        <w:t xml:space="preserve">Was ist der Nachteil an einem System mit mehreren ML Modellen?</w:t>
-      </w:r>
-    </w:p>
-    <w:p>
-      <w:pPr>
-        <w:rPr/>
-      </w:pPr>
-      <w:r>
-        <w:rPr>
-          <w:rtl w:val="0"/>
-        </w:rPr>
-      </w:r>
-    </w:p>
-    <w:p>
-      <w:pPr>
-        <w:rPr/>
-      </w:pPr>
-      <w:r>
-        <w:rPr>
-          <w:rtl w:val="0"/>
-        </w:rPr>
-      </w:r>
-    </w:p>
-    <w:p>
-      <w:pPr>
-        <w:ind w:left="0" w:firstLine="0"/>
-        <w:rPr>
-          <w:b w:val="1"/>
-        </w:rPr>
-      </w:pPr>
-      <w:r>
-        <w:rPr>
-          <w:rtl w:val="0"/>
-        </w:rPr>
-      </w:r>
-    </w:p>
-    <w:p>
-      <w:pPr>
-        <w:pStyle w:val="Heading3"/>
-        <w:rPr/>
-      </w:pPr>
-      <w:bookmarkStart w:colFirst="0" w:colLast="0" w:name="_fgsgdeo3px7p" w:id="15"/>
-      <w:bookmarkEnd w:id="15"/>
-      <w:r>
-        <w:rPr>
-          <w:rtl w:val="0"/>
-        </w:rPr>
-        <w:t xml:space="preserve">ML Geschichte: Warum jetzt?</w:t>
-      </w:r>
-    </w:p>
-    <w:p>
-      <w:pPr>
-        <w:pStyle w:val="Heading4"/>
-        <w:rPr/>
-      </w:pPr>
-      <w:bookmarkStart w:colFirst="0" w:colLast="0" w:name="_ltjblpmy2hq9" w:id="16"/>
-      <w:bookmarkEnd w:id="16"/>
-      <w:r>
-        <w:rPr>
-          <w:rtl w:val="0"/>
-        </w:rPr>
-        <w:t xml:space="preserve">Welche Faktoren </w:t>
-      </w:r>
-      <w:r>
-        <w:rPr>
-          <w:rtl w:val="0"/>
-        </w:rPr>
-        <w:t xml:space="preserve">beschleunigten</w:t>
-      </w:r>
-      <w:r>
-        <w:rPr>
-          <w:rtl w:val="0"/>
-        </w:rPr>
-        <w:t xml:space="preserve"> den Aufstieg von ML in den letzten Jahren?</w:t>
+        <w:rPr/>
+      </w:pPr>
+      <w:bookmarkStart w:colFirst="0" w:colLast="0" w:name="_58j9w6htz4fs" w:id="21"/>
+      <w:bookmarkEnd w:id="21"/>
+      <w:r>
+        <w:rPr>
+          <w:rtl w:val="0"/>
+        </w:rPr>
+        <w:t xml:space="preserve">Was sind “Features” und was sind “Labels”?</w:t>
       </w:r>
     </w:p>
     <w:p>
@@ -674,16 +925,12 @@
           <w:numId w:val="5"/>
         </w:numPr>
         <w:ind w:left="720" w:hanging="360"/>
-        <w:rPr>
-          <w:b w:val="0"/>
-          <w:sz w:val="22"/>
-          <w:szCs w:val="22"/>
-        </w:rPr>
-      </w:pPr>
-      <w:r>
-        <w:rPr>
-          <w:rtl w:val="0"/>
-        </w:rPr>
+      </w:pPr>
+      <w:r>
+        <w:rPr>
+          <w:rtl w:val="0"/>
+        </w:rPr>
+        <w:t xml:space="preserve">Features:</w:t>
       </w:r>
     </w:p>
     <w:p>
@@ -693,46 +940,295 @@
           <w:numId w:val="5"/>
         </w:numPr>
         <w:ind w:left="720" w:hanging="360"/>
-        <w:rPr>
-          <w:b w:val="0"/>
+      </w:pPr>
+      <w:r>
+        <w:rPr>
+          <w:rtl w:val="0"/>
+        </w:rPr>
+        <w:t xml:space="preserve">Labels:</w:t>
+      </w:r>
+    </w:p>
+    <w:p>
+      <w:pPr>
+        <w:rPr/>
+      </w:pPr>
+      <w:r>
+        <w:rPr>
+          <w:rtl w:val="0"/>
+        </w:rPr>
+      </w:r>
+    </w:p>
+    <w:p>
+      <w:pPr>
+        <w:pStyle w:val="Heading4"/>
+        <w:rPr/>
+      </w:pPr>
+      <w:bookmarkStart w:colFirst="0" w:colLast="0" w:name="_paqhhs15tne8" w:id="22"/>
+      <w:bookmarkEnd w:id="22"/>
+      <w:r>
+        <w:rPr>
+          <w:rtl w:val="0"/>
+        </w:rPr>
+        <w:t xml:space="preserve">Was ist das Manko von Unsupervised Learning Methoden?</w:t>
+      </w:r>
+    </w:p>
+    <w:p>
+      <w:pPr>
+        <w:rPr/>
+      </w:pPr>
+      <w:r>
+        <w:rPr>
+          <w:rtl w:val="0"/>
+        </w:rPr>
+      </w:r>
+    </w:p>
+    <w:p>
+      <w:pPr>
+        <w:rPr/>
+      </w:pPr>
+      <w:r>
+        <w:rPr>
+          <w:rtl w:val="0"/>
+        </w:rPr>
+      </w:r>
+    </w:p>
+    <w:p>
+      <w:pPr>
+        <w:pStyle w:val="Heading3"/>
+        <w:rPr>
+          <w:rFonts w:ascii="Source Sans Pro" w:cs="Source Sans Pro" w:eastAsia="Source Sans Pro" w:hAnsi="Source Sans Pro"/>
+        </w:rPr>
+      </w:pPr>
+      <w:bookmarkStart w:colFirst="0" w:colLast="0" w:name="_aksvdvfs381" w:id="23"/>
+      <w:bookmarkEnd w:id="23"/>
+      <w:r>
+        <w:rPr>
+          <w:rtl w:val="0"/>
+        </w:rPr>
+      </w:r>
+    </w:p>
+    <w:p>
+      <w:pPr>
+        <w:pStyle w:val="Heading3"/>
+        <w:rPr/>
+      </w:pPr>
+      <w:bookmarkStart w:colFirst="0" w:colLast="0" w:name="_25bfueh9xyd" w:id="24"/>
+      <w:bookmarkEnd w:id="24"/>
+      <w:r>
+        <w:rPr>
+          <w:rtl w:val="0"/>
+        </w:rPr>
+        <w:t xml:space="preserve">Probleme mit</w:t>
+      </w:r>
+      <w:r>
+        <w:rPr>
+          <w:rtl w:val="0"/>
+        </w:rPr>
+        <w:t xml:space="preserve"> ML lösen</w:t>
+      </w:r>
+    </w:p>
+    <w:p>
+      <w:pPr>
+        <w:pStyle w:val="Heading4"/>
+        <w:rPr/>
+      </w:pPr>
+      <w:bookmarkStart w:colFirst="0" w:colLast="0" w:name="_11anrj3p31q7" w:id="25"/>
+      <w:bookmarkEnd w:id="25"/>
+      <w:r>
+        <w:rPr>
+          <w:rtl w:val="0"/>
+        </w:rPr>
+        <w:t xml:space="preserve">Wann sollte man ML </w:t>
+      </w:r>
+      <w:r>
+        <w:rPr>
+          <w:u w:val="single"/>
+          <w:rtl w:val="0"/>
+        </w:rPr>
+        <w:t xml:space="preserve">nicht</w:t>
+      </w:r>
+      <w:r>
+        <w:rPr>
+          <w:rtl w:val="0"/>
+        </w:rPr>
+        <w:t xml:space="preserve"> verwenden?</w:t>
+      </w:r>
+    </w:p>
+    <w:p>
+      <w:pPr>
+        <w:rPr/>
+      </w:pPr>
+      <w:r>
+        <w:rPr>
+          <w:rtl w:val="0"/>
+        </w:rPr>
+      </w:r>
+    </w:p>
+    <w:p>
+      <w:pPr>
+        <w:rPr/>
+      </w:pPr>
+      <w:r>
+        <w:rPr>
+          <w:rtl w:val="0"/>
+        </w:rPr>
+      </w:r>
+    </w:p>
+    <w:p>
+      <w:pPr>
+        <w:pStyle w:val="Heading4"/>
+        <w:rPr/>
+      </w:pPr>
+      <w:bookmarkStart w:colFirst="0" w:colLast="0" w:name="_59wvvuwjfq8l" w:id="26"/>
+      <w:bookmarkEnd w:id="26"/>
+      <w:r>
+        <w:rPr>
+          <w:rtl w:val="0"/>
+        </w:rPr>
+        <w:t xml:space="preserve">Welche ML-Probleme haben eine gute Erfolgsaussicht und wann ist der Ausgang ungewiss?</w:t>
+      </w:r>
+    </w:p>
+    <w:p>
+      <w:pPr>
+        <w:rPr/>
+      </w:pPr>
+      <w:r>
+        <w:rPr>
+          <w:rtl w:val="0"/>
+        </w:rPr>
+      </w:r>
+    </w:p>
+    <w:p>
+      <w:pPr>
+        <w:rPr/>
+      </w:pPr>
+      <w:r>
+        <w:rPr>
+          <w:rtl w:val="0"/>
+        </w:rPr>
+      </w:r>
+    </w:p>
+    <w:p>
+      <w:pPr>
+        <w:pStyle w:val="Heading4"/>
+        <w:rPr/>
+      </w:pPr>
+      <w:bookmarkStart w:colFirst="0" w:colLast="0" w:name="_8ez2thpiamcw" w:id="27"/>
+      <w:bookmarkEnd w:id="27"/>
+      <w:r>
+        <w:rPr>
+          <w:rtl w:val="0"/>
+        </w:rPr>
+        <w:t xml:space="preserve">Welche Aufgaben beanspruchen die meiste Zeit eines Data Scientists?</w:t>
+      </w:r>
+    </w:p>
+    <w:p>
+      <w:pPr>
+        <w:rPr/>
+      </w:pPr>
+      <w:r>
+        <w:rPr>
+          <w:rtl w:val="0"/>
+        </w:rPr>
+      </w:r>
+    </w:p>
+    <w:p>
+      <w:pPr>
+        <w:rPr/>
+      </w:pPr>
+      <w:r>
+        <w:rPr>
+          <w:rtl w:val="0"/>
+        </w:rPr>
+      </w:r>
+    </w:p>
+    <w:p>
+      <w:pPr>
+        <w:pStyle w:val="Heading4"/>
+        <w:rPr/>
+      </w:pPr>
+      <w:bookmarkStart w:colFirst="0" w:colLast="0" w:name="_c2zfvpgum3gi" w:id="28"/>
+      <w:bookmarkEnd w:id="28"/>
+      <w:r>
+        <w:rPr>
+          <w:rtl w:val="0"/>
+        </w:rPr>
+        <w:t xml:space="preserve">Was sind die zwei Deployment-Optionen für ML-Modelle und welche Vorteile haben sie?</w:t>
+      </w:r>
+    </w:p>
+    <w:p>
+      <w:pPr>
+        <w:ind w:left="0" w:firstLine="0"/>
+        <w:rPr>
+          <w:rFonts w:ascii="Source Sans Pro" w:cs="Source Sans Pro" w:eastAsia="Source Sans Pro" w:hAnsi="Source Sans Pro"/>
+        </w:rPr>
+      </w:pPr>
+      <w:r>
+        <w:rPr>
+          <w:rtl w:val="0"/>
+        </w:rPr>
+      </w:r>
+    </w:p>
+    <w:p>
+      <w:pPr>
+        <w:rPr>
+          <w:rFonts w:ascii="Source Sans Pro" w:cs="Source Sans Pro" w:eastAsia="Source Sans Pro" w:hAnsi="Source Sans Pro"/>
+        </w:rPr>
+      </w:pPr>
+      <w:r>
+        <w:rPr>
+          <w:rtl w:val="0"/>
+        </w:rPr>
+      </w:r>
+    </w:p>
+    <w:p>
+      <w:pPr>
+        <w:pStyle w:val="Heading2"/>
+        <w:rPr>
           <w:sz w:val="22"/>
           <w:szCs w:val="22"/>
         </w:rPr>
       </w:pPr>
-      <w:r>
-        <w:rPr>
-          <w:rtl w:val="0"/>
-        </w:rPr>
-      </w:r>
-    </w:p>
-    <w:p>
-      <w:pPr>
-        <w:numPr>
-          <w:ilvl w:val="0"/>
-          <w:numId w:val="5"/>
-        </w:numPr>
-        <w:ind w:left="720" w:hanging="360"/>
-        <w:rPr>
-          <w:b w:val="0"/>
-          <w:sz w:val="22"/>
-          <w:szCs w:val="22"/>
-        </w:rPr>
-      </w:pPr>
-      <w:r>
-        <w:rPr>
-          <w:rtl w:val="0"/>
-        </w:rPr>
-        <w:t xml:space="preserve"> </w:t>
-      </w:r>
-    </w:p>
-    <w:p>
-      <w:pPr>
-        <w:rPr/>
-      </w:pPr>
-      <w:r>
-        <w:rPr>
-          <w:rtl w:val="0"/>
-        </w:rPr>
+      <w:bookmarkStart w:colFirst="0" w:colLast="0" w:name="_prjbhnthutyk" w:id="29"/>
+      <w:bookmarkEnd w:id="29"/>
+      <w:r>
+        <w:rPr>
+          <w:rFonts w:ascii="Source Sans Pro" w:cs="Source Sans Pro" w:eastAsia="Source Sans Pro" w:hAnsi="Source Sans Pro"/>
+          <w:rtl w:val="0"/>
+        </w:rPr>
+        <w:t xml:space="preserve">Dat</w:t>
+      </w:r>
+      <w:r>
+        <w:rPr>
+          <w:rtl w:val="0"/>
+        </w:rPr>
+        <w:t xml:space="preserve">enanalyse</w:t>
+      </w:r>
+      <w:r>
+        <w:rPr>
+          <w:rFonts w:ascii="Source Sans Pro" w:cs="Source Sans Pro" w:eastAsia="Source Sans Pro" w:hAnsi="Source Sans Pro"/>
+          <w:rtl w:val="0"/>
+        </w:rPr>
+        <w:t xml:space="preserve"> &amp; Preprocessing</w:t>
+      </w:r>
+      <w:r>
+        <w:rPr>
+          <w:rtl w:val="0"/>
+        </w:rPr>
+      </w:r>
+    </w:p>
+    <w:p>
+      <w:pPr>
+        <w:pStyle w:val="Heading3"/>
+        <w:rPr/>
+      </w:pPr>
+      <w:bookmarkStart w:colFirst="0" w:colLast="0" w:name="_8f5cw7enyff" w:id="30"/>
+      <w:bookmarkEnd w:id="30"/>
+      <w:r>
+        <w:rPr>
+          <w:rtl w:val="0"/>
+        </w:rPr>
+        <w:t xml:space="preserve">Datenanalyse</w:t>
       </w:r>
     </w:p>
     <w:p>
@@ -740,13 +1236,13 @@
         <w:pStyle w:val="Heading4"/>
         <w:rPr/>
       </w:pPr>
-      <w:bookmarkStart w:colFirst="0" w:colLast="0" w:name="_weh6urrx4ua9" w:id="17"/>
-      <w:bookmarkEnd w:id="17"/>
-      <w:r>
-        <w:rPr>
-          <w:rtl w:val="0"/>
-        </w:rPr>
-        <w:t xml:space="preserve">Was ist der Unterschied zwischen ANI und AGI?</w:t>
+      <w:bookmarkStart w:colFirst="0" w:colLast="0" w:name="_ccnceten2z8y" w:id="31"/>
+      <w:bookmarkEnd w:id="31"/>
+      <w:r>
+        <w:rPr>
+          <w:rtl w:val="0"/>
+        </w:rPr>
+        <w:t xml:space="preserve">Du suchst ein Restaurant zum Abendessen. Deine Datenquelle ist Google Maps. Welche Informationen berücksichtigst du, wenn du eine Entscheidung triffst, und warum ziehst du ein Restaurant einem anderen vor?</w:t>
       </w:r>
     </w:p>
     <w:p>
@@ -782,24 +1278,20 @@
     <w:p>
       <w:pPr>
         <w:pStyle w:val="Heading3"/>
-        <w:rPr>
-          <w:rFonts w:ascii="Source Sans Pro" w:cs="Source Sans Pro" w:eastAsia="Source Sans Pro" w:hAnsi="Source Sans Pro"/>
-        </w:rPr>
-      </w:pPr>
-      <w:bookmarkStart w:colFirst="0" w:colLast="0" w:name="_o7n95unitv4a" w:id="18"/>
-      <w:bookmarkEnd w:id="18"/>
-      <w:r>
-        <w:rPr>
-          <w:rtl w:val="0"/>
-        </w:rPr>
-        <w:t xml:space="preserve">Wie</w:t>
-      </w:r>
-      <w:r>
-        <w:rPr>
-          <w:rFonts w:ascii="Source Sans Pro" w:cs="Source Sans Pro" w:eastAsia="Source Sans Pro" w:hAnsi="Source Sans Pro"/>
-          <w:rtl w:val="0"/>
-        </w:rPr>
-        <w:t xml:space="preserve"> “lernen” Maschinen?</w:t>
+        <w:rPr/>
+      </w:pPr>
+      <w:bookmarkStart w:colFirst="0" w:colLast="0" w:name="_t7mi2lfo886m" w:id="32"/>
+      <w:bookmarkEnd w:id="32"/>
+      <w:r>
+        <w:rPr>
+          <w:rtl w:val="0"/>
+        </w:rPr>
+        <w:t xml:space="preserve">Garbage in, garbage out!</w:t>
+      </w:r>
+      <w:r>
+        <w:rPr>
+          <w:rtl w:val="0"/>
+        </w:rPr>
       </w:r>
     </w:p>
     <w:p>
@@ -807,73 +1299,23 @@
         <w:pStyle w:val="Heading4"/>
         <w:rPr/>
       </w:pPr>
-      <w:bookmarkStart w:colFirst="0" w:colLast="0" w:name="_oesvjorsawmp" w:id="19"/>
-      <w:bookmarkEnd w:id="19"/>
-      <w:r>
-        <w:rPr>
-          <w:rtl w:val="0"/>
-        </w:rPr>
-        <w:t xml:space="preserve">Beschreibe die verschiedenen Lernstrategien und ihre Anforderungen (in Bezug auf die Daten)</w:t>
-      </w:r>
-      <w:r>
-        <w:rPr>
-          <w:rtl w:val="0"/>
-        </w:rPr>
-        <w:t xml:space="preserve">:</w:t>
-      </w:r>
-    </w:p>
-    <w:p>
-      <w:pPr>
-        <w:numPr>
-          <w:ilvl w:val="0"/>
-          <w:numId w:val="8"/>
-        </w:numPr>
-        <w:ind w:left="720" w:hanging="360"/>
-        <w:rPr>
-          <w:u w:val="none"/>
-        </w:rPr>
-      </w:pPr>
-      <w:r>
-        <w:rPr>
-          <w:rtl w:val="0"/>
-        </w:rPr>
-        <w:t xml:space="preserve">Unsupervised Learning:</w:t>
-      </w:r>
-    </w:p>
-    <w:p>
-      <w:pPr>
-        <w:numPr>
-          <w:ilvl w:val="0"/>
-          <w:numId w:val="8"/>
-        </w:numPr>
-        <w:ind w:left="720" w:hanging="360"/>
-        <w:rPr>
-          <w:u w:val="none"/>
-        </w:rPr>
-      </w:pPr>
-      <w:r>
-        <w:rPr>
-          <w:rtl w:val="0"/>
-        </w:rPr>
-        <w:t xml:space="preserve">Supervised Learning:</w:t>
-      </w:r>
-    </w:p>
-    <w:p>
-      <w:pPr>
-        <w:numPr>
-          <w:ilvl w:val="0"/>
-          <w:numId w:val="8"/>
-        </w:numPr>
-        <w:ind w:left="720" w:hanging="360"/>
-        <w:rPr>
-          <w:u w:val="none"/>
-        </w:rPr>
-      </w:pPr>
-      <w:r>
-        <w:rPr>
-          <w:rtl w:val="0"/>
-        </w:rPr>
-        <w:t xml:space="preserve">Reinforcement Learning:</w:t>
+      <w:bookmarkStart w:colFirst="0" w:colLast="0" w:name="_utdackt57bfz" w:id="33"/>
+      <w:bookmarkEnd w:id="33"/>
+      <w:r>
+        <w:rPr>
+          <w:rtl w:val="0"/>
+        </w:rPr>
+        <w:t xml:space="preserve">Was denkst du, sind die häufigsten Probleme, die bei Datensätzen in eurem Unternehmen auftreten?</w:t>
+      </w:r>
+    </w:p>
+    <w:p>
+      <w:pPr>
+        <w:rPr/>
+      </w:pPr>
+      <w:r>
+        <w:rPr>
+          <w:rtl w:val="0"/>
+        </w:rPr>
       </w:r>
     </w:p>
     <w:p>
@@ -891,13 +1333,443 @@
         <w:pStyle w:val="Heading4"/>
         <w:rPr/>
       </w:pPr>
-      <w:bookmarkStart w:colFirst="0" w:colLast="0" w:name="_58j9w6htz4fs" w:id="20"/>
-      <w:bookmarkEnd w:id="20"/>
-      <w:r>
-        <w:rPr>
-          <w:rtl w:val="0"/>
-        </w:rPr>
-        <w:t xml:space="preserve">Was sind “Features” und was sind “Labels”?</w:t>
+      <w:bookmarkStart w:colFirst="0" w:colLast="0" w:name="_2n2at6s341yl" w:id="34"/>
+      <w:bookmarkEnd w:id="34"/>
+      <w:r>
+        <w:rPr>
+          <w:rtl w:val="0"/>
+        </w:rPr>
+        <w:t xml:space="preserve">Welche konkreten nächsten Schritte könntet ihr als Organisation unternehmen, um die Datenqualität zu verbessern?</w:t>
+      </w:r>
+    </w:p>
+    <w:p>
+      <w:pPr>
+        <w:rPr/>
+      </w:pPr>
+      <w:r>
+        <w:rPr>
+          <w:rtl w:val="0"/>
+        </w:rPr>
+      </w:r>
+    </w:p>
+    <w:p>
+      <w:pPr>
+        <w:rPr/>
+      </w:pPr>
+      <w:r>
+        <w:rPr>
+          <w:rtl w:val="0"/>
+        </w:rPr>
+      </w:r>
+    </w:p>
+    <w:p>
+      <w:pPr>
+        <w:rPr/>
+        <w:sectPr>
+          <w:pgSz w:h="16838" w:w="11906" w:orient="portrait"/>
+          <w:pgMar w:bottom="1367.9999999999998" w:top="1367.9999999999998" w:left="1367.9999999999998" w:right="1367.9999999999998" w:header="720" w:footer="720"/>
+          <w:pgNumType w:start="1"/>
+        </w:sectPr>
+      </w:pPr>
+      <w:r>
+        <w:rPr>
+          <w:rtl w:val="0"/>
+        </w:rPr>
+      </w:r>
+    </w:p>
+    <w:p>
+      <w:pPr>
+        <w:pStyle w:val="Subtitle"/>
+        <w:rPr>
+          <w:rFonts w:ascii="Source Sans Pro Light" w:cs="Source Sans Pro Light" w:eastAsia="Source Sans Pro Light" w:hAnsi="Source Sans Pro Light"/>
+        </w:rPr>
+      </w:pPr>
+      <w:bookmarkStart w:colFirst="0" w:colLast="0" w:name="_4x48vu6qu4dv" w:id="35"/>
+      <w:bookmarkEnd w:id="35"/>
+      <w:r>
+        <w:rPr>
+          <w:rFonts w:ascii="Source Sans Pro Light" w:cs="Source Sans Pro Light" w:eastAsia="Source Sans Pro Light" w:hAnsi="Source Sans Pro Light"/>
+          <w:rtl w:val="0"/>
+        </w:rPr>
+        <w:t xml:space="preserve">– Teil 2 – </w:t>
+      </w:r>
+    </w:p>
+    <w:p>
+      <w:pPr>
+        <w:pStyle w:val="Heading2"/>
+        <w:rPr>
+          <w:b w:val="1"/>
+          <w:sz w:val="24"/>
+          <w:szCs w:val="24"/>
+        </w:rPr>
+      </w:pPr>
+      <w:bookmarkStart w:colFirst="0" w:colLast="0" w:name="_vbvswgtbgv2v" w:id="36"/>
+      <w:bookmarkEnd w:id="36"/>
+      <w:r>
+        <w:rPr>
+          <w:rtl w:val="0"/>
+        </w:rPr>
+        <w:t xml:space="preserve">Häufige Fehler vermeiden</w:t>
+      </w:r>
+      <w:r>
+        <w:rPr>
+          <w:rtl w:val="0"/>
+        </w:rPr>
+      </w:r>
+    </w:p>
+    <w:p>
+      <w:pPr>
+        <w:pStyle w:val="Heading4"/>
+        <w:rPr/>
+      </w:pPr>
+      <w:bookmarkStart w:colFirst="0" w:colLast="0" w:name="_2scepirqhpek" w:id="37"/>
+      <w:bookmarkEnd w:id="37"/>
+      <w:r>
+        <w:rPr>
+          <w:rtl w:val="0"/>
+        </w:rPr>
+        <w:t xml:space="preserve">Mit welcher dummen Baseline sollte man R</w:t>
+      </w:r>
+      <w:r>
+        <w:rPr>
+          <w:rtl w:val="0"/>
+        </w:rPr>
+        <w:t xml:space="preserve">egressions- bzw. Klassifikationsmodelle vergleichen?</w:t>
+      </w:r>
+      <w:r>
+        <w:rPr>
+          <w:rtl w:val="0"/>
+        </w:rPr>
+      </w:r>
+    </w:p>
+    <w:p>
+      <w:pPr>
+        <w:rPr/>
+      </w:pPr>
+      <w:r>
+        <w:rPr>
+          <w:rtl w:val="0"/>
+        </w:rPr>
+      </w:r>
+    </w:p>
+    <w:p>
+      <w:pPr>
+        <w:rPr/>
+      </w:pPr>
+      <w:r>
+        <w:rPr>
+          <w:rtl w:val="0"/>
+        </w:rPr>
+      </w:r>
+    </w:p>
+    <w:p>
+      <w:pPr>
+        <w:pStyle w:val="Heading4"/>
+        <w:rPr/>
+      </w:pPr>
+      <w:bookmarkStart w:colFirst="0" w:colLast="0" w:name="_s6byqxj6y1vo" w:id="38"/>
+      <w:bookmarkEnd w:id="38"/>
+      <w:r>
+        <w:rPr>
+          <w:rtl w:val="0"/>
+        </w:rPr>
+        <w:t xml:space="preserve">Wann ist es eine ganz schlechte Idee, ein Klassifikationsmodell mit der Accuracy zu evaluieren?</w:t>
+      </w:r>
+    </w:p>
+    <w:p>
+      <w:pPr>
+        <w:rPr/>
+      </w:pPr>
+      <w:r>
+        <w:rPr>
+          <w:rtl w:val="0"/>
+        </w:rPr>
+      </w:r>
+    </w:p>
+    <w:p>
+      <w:pPr>
+        <w:rPr/>
+      </w:pPr>
+      <w:r>
+        <w:rPr>
+          <w:rtl w:val="0"/>
+        </w:rPr>
+      </w:r>
+    </w:p>
+    <w:p>
+      <w:pPr>
+        <w:pStyle w:val="Heading4"/>
+        <w:rPr/>
+      </w:pPr>
+      <w:bookmarkStart w:colFirst="0" w:colLast="0" w:name="_aew22j255jwx" w:id="39"/>
+      <w:bookmarkEnd w:id="39"/>
+      <w:r>
+        <w:rPr>
+          <w:rtl w:val="0"/>
+        </w:rPr>
+        <w:t xml:space="preserve">Was bedeutet es, wenn ein Modell over- oder underfittet?</w:t>
+      </w:r>
+    </w:p>
+    <w:p>
+      <w:pPr>
+        <w:rPr/>
+      </w:pPr>
+      <w:r>
+        <w:rPr>
+          <w:rtl w:val="0"/>
+        </w:rPr>
+      </w:r>
+    </w:p>
+    <w:p>
+      <w:pPr>
+        <w:rPr/>
+      </w:pPr>
+      <w:r>
+        <w:rPr>
+          <w:rtl w:val="0"/>
+        </w:rPr>
+      </w:r>
+    </w:p>
+    <w:p>
+      <w:pPr>
+        <w:pStyle w:val="Heading4"/>
+        <w:rPr/>
+      </w:pPr>
+      <w:bookmarkStart w:colFirst="0" w:colLast="0" w:name="_dh8s5ebja3q5" w:id="40"/>
+      <w:bookmarkEnd w:id="40"/>
+      <w:r>
+        <w:rPr>
+          <w:rtl w:val="0"/>
+        </w:rPr>
+        <w:t xml:space="preserve">Warum kann ein Modell trotzdem falsch sein, auch wenn es korrekte Vorhersagen für Datenpunkte aus dem Testset generiert?</w:t>
+      </w:r>
+    </w:p>
+    <w:p>
+      <w:pPr>
+        <w:rPr/>
+      </w:pPr>
+      <w:r>
+        <w:rPr>
+          <w:rtl w:val="0"/>
+        </w:rPr>
+      </w:r>
+    </w:p>
+    <w:p>
+      <w:pPr>
+        <w:rPr/>
+      </w:pPr>
+      <w:r>
+        <w:rPr>
+          <w:rtl w:val="0"/>
+        </w:rPr>
+      </w:r>
+    </w:p>
+    <w:p>
+      <w:pPr>
+        <w:pStyle w:val="Heading4"/>
+        <w:rPr/>
+      </w:pPr>
+      <w:bookmarkStart w:colFirst="0" w:colLast="0" w:name="_vooo34ram1sc" w:id="41"/>
+      <w:bookmarkEnd w:id="41"/>
+      <w:r>
+        <w:rPr>
+          <w:rtl w:val="0"/>
+        </w:rPr>
+        <w:t xml:space="preserve">Was sind “Adversarial Attacks”?</w:t>
+      </w:r>
+    </w:p>
+    <w:p>
+      <w:pPr>
+        <w:rPr/>
+      </w:pPr>
+      <w:r>
+        <w:rPr>
+          <w:rtl w:val="0"/>
+        </w:rPr>
+      </w:r>
+    </w:p>
+    <w:p>
+      <w:pPr>
+        <w:rPr/>
+      </w:pPr>
+      <w:r>
+        <w:rPr>
+          <w:rtl w:val="0"/>
+        </w:rPr>
+      </w:r>
+    </w:p>
+    <w:p>
+      <w:pPr>
+        <w:pStyle w:val="Heading4"/>
+        <w:rPr/>
+      </w:pPr>
+      <w:bookmarkStart w:colFirst="0" w:colLast="0" w:name="_h683gxb524gr" w:id="42"/>
+      <w:bookmarkEnd w:id="42"/>
+      <w:r>
+        <w:rPr>
+          <w:rtl w:val="0"/>
+        </w:rPr>
+        <w:t xml:space="preserve">Auf welche Weise kann sich ein verzerrtes Modell negativ auf die Nutzer auswirken? </w:t>
+      </w:r>
+    </w:p>
+    <w:p>
+      <w:pPr>
+        <w:rPr/>
+      </w:pPr>
+      <w:r>
+        <w:rPr>
+          <w:rtl w:val="0"/>
+        </w:rPr>
+      </w:r>
+    </w:p>
+    <w:p>
+      <w:pPr>
+        <w:rPr/>
+      </w:pPr>
+      <w:r>
+        <w:rPr>
+          <w:rtl w:val="0"/>
+        </w:rPr>
+      </w:r>
+    </w:p>
+    <w:p>
+      <w:pPr>
+        <w:pStyle w:val="Heading4"/>
+        <w:rPr/>
+      </w:pPr>
+      <w:bookmarkStart w:colFirst="0" w:colLast="0" w:name="_wg7ur7uvo3wh" w:id="43"/>
+      <w:bookmarkEnd w:id="43"/>
+      <w:r>
+        <w:rPr>
+          <w:rtl w:val="0"/>
+        </w:rPr>
+        <w:t xml:space="preserve">Wie kann man überprüfen, ob ein Modell diskriminiert?</w:t>
+      </w:r>
+    </w:p>
+    <w:p>
+      <w:pPr>
+        <w:rPr/>
+      </w:pPr>
+      <w:r>
+        <w:rPr>
+          <w:rtl w:val="0"/>
+        </w:rPr>
+      </w:r>
+    </w:p>
+    <w:p>
+      <w:pPr>
+        <w:rPr/>
+      </w:pPr>
+      <w:r>
+        <w:rPr>
+          <w:rtl w:val="0"/>
+        </w:rPr>
+      </w:r>
+    </w:p>
+    <w:p>
+      <w:pPr>
+        <w:pStyle w:val="Heading4"/>
+        <w:rPr/>
+      </w:pPr>
+      <w:bookmarkStart w:colFirst="0" w:colLast="0" w:name="_3eoqwmknsdrs" w:id="44"/>
+      <w:bookmarkEnd w:id="44"/>
+      <w:r>
+        <w:rPr>
+          <w:rtl w:val="0"/>
+        </w:rPr>
+        <w:t xml:space="preserve">Was ist der Unterschied zwischen einem Daten und einem Konzept Drift?</w:t>
+      </w:r>
+    </w:p>
+    <w:p>
+      <w:pPr>
+        <w:rPr/>
+      </w:pPr>
+      <w:r>
+        <w:rPr>
+          <w:rtl w:val="0"/>
+        </w:rPr>
+      </w:r>
+    </w:p>
+    <w:p>
+      <w:pPr>
+        <w:rPr/>
+      </w:pPr>
+      <w:r>
+        <w:rPr>
+          <w:rtl w:val="0"/>
+        </w:rPr>
+      </w:r>
+    </w:p>
+    <w:p>
+      <w:pPr>
+        <w:pStyle w:val="Heading4"/>
+        <w:rPr/>
+      </w:pPr>
+      <w:bookmarkStart w:colFirst="0" w:colLast="0" w:name="_1bgsj3u87akt" w:id="45"/>
+      <w:bookmarkEnd w:id="45"/>
+      <w:r>
+        <w:rPr>
+          <w:rtl w:val="0"/>
+        </w:rPr>
+        <w:t xml:space="preserve">Aus welchen Gründen könnte es in deinem Bereich / bei deinem nächsten Projekt zum Daten oder Konzept Drift kommen?</w:t>
+      </w:r>
+    </w:p>
+    <w:p>
+      <w:pPr>
+        <w:rPr/>
+      </w:pPr>
+      <w:r>
+        <w:rPr>
+          <w:rtl w:val="0"/>
+        </w:rPr>
+      </w:r>
+    </w:p>
+    <w:p>
+      <w:pPr>
+        <w:rPr/>
+      </w:pPr>
+      <w:r>
+        <w:rPr>
+          <w:rtl w:val="0"/>
+        </w:rPr>
+      </w:r>
+    </w:p>
+    <w:p>
+      <w:pPr>
+        <w:pStyle w:val="Heading2"/>
+        <w:rPr/>
+      </w:pPr>
+      <w:bookmarkStart w:colFirst="0" w:colLast="0" w:name="_pxndhypi5whe" w:id="46"/>
+      <w:bookmarkEnd w:id="46"/>
+      <w:r>
+        <w:rPr>
+          <w:rtl w:val="0"/>
+        </w:rPr>
+        <w:t xml:space="preserve">Fazit</w:t>
+      </w:r>
+      <w:r>
+        <w:rPr>
+          <w:rtl w:val="0"/>
+        </w:rPr>
+      </w:r>
+    </w:p>
+    <w:p>
+      <w:pPr>
+        <w:pStyle w:val="Heading4"/>
+        <w:rPr/>
+      </w:pPr>
+      <w:bookmarkStart w:colFirst="0" w:colLast="0" w:name="_qa9wwtcaigvt" w:id="47"/>
+      <w:bookmarkEnd w:id="47"/>
+      <w:r>
+        <w:rPr>
+          <w:rtl w:val="0"/>
+        </w:rPr>
+        <w:t xml:space="preserve">Was sind laut Andrew Ng die 5 Schritte für eine erfolgreiche KI-Transformation eines Unternehmens und wo denkst du, dass euer Unternehmen in diesem KI-Transformationsprozess steht?</w:t>
+      </w:r>
+      <w:r>
+        <w:rPr>
+          <w:rtl w:val="0"/>
+        </w:rPr>
       </w:r>
     </w:p>
     <w:p>
@@ -907,12 +1779,15 @@
           <w:numId w:val="6"/>
         </w:numPr>
         <w:ind w:left="720" w:hanging="360"/>
-      </w:pPr>
-      <w:r>
-        <w:rPr>
-          <w:rtl w:val="0"/>
-        </w:rPr>
-        <w:t xml:space="preserve">Features:</w:t>
+        <w:rPr>
+          <w:u w:val="none"/>
+        </w:rPr>
+      </w:pPr>
+      <w:r>
+        <w:rPr>
+          <w:rtl w:val="0"/>
+        </w:rPr>
+        <w:t xml:space="preserve"> </w:t>
       </w:r>
     </w:p>
     <w:p>
@@ -922,231 +1797,26 @@
           <w:numId w:val="6"/>
         </w:numPr>
         <w:ind w:left="720" w:hanging="360"/>
-      </w:pPr>
-      <w:r>
-        <w:rPr>
-          <w:rtl w:val="0"/>
-        </w:rPr>
-        <w:t xml:space="preserve">Labels:</w:t>
-      </w:r>
-    </w:p>
-    <w:p>
-      <w:pPr>
-        <w:rPr/>
-      </w:pPr>
-      <w:r>
-        <w:rPr>
-          <w:rtl w:val="0"/>
-        </w:rPr>
-      </w:r>
-    </w:p>
-    <w:p>
-      <w:pPr>
-        <w:pStyle w:val="Heading4"/>
-        <w:rPr/>
-      </w:pPr>
-      <w:bookmarkStart w:colFirst="0" w:colLast="0" w:name="_paqhhs15tne8" w:id="21"/>
-      <w:bookmarkEnd w:id="21"/>
-      <w:r>
-        <w:rPr>
-          <w:rtl w:val="0"/>
-        </w:rPr>
-        <w:t xml:space="preserve">Was ist das Manko von Unsupervised Learning Methoden?</w:t>
-      </w:r>
-    </w:p>
-    <w:p>
-      <w:pPr>
-        <w:rPr/>
-      </w:pPr>
-      <w:r>
-        <w:rPr>
-          <w:rtl w:val="0"/>
-        </w:rPr>
-      </w:r>
-    </w:p>
-    <w:p>
-      <w:pPr>
-        <w:rPr/>
-      </w:pPr>
-      <w:r>
-        <w:rPr>
-          <w:rtl w:val="0"/>
-        </w:rPr>
-      </w:r>
-    </w:p>
-    <w:p>
-      <w:pPr>
-        <w:pStyle w:val="Heading3"/>
-        <w:rPr>
-          <w:rFonts w:ascii="Source Sans Pro" w:cs="Source Sans Pro" w:eastAsia="Source Sans Pro" w:hAnsi="Source Sans Pro"/>
-        </w:rPr>
-      </w:pPr>
-      <w:bookmarkStart w:colFirst="0" w:colLast="0" w:name="_aksvdvfs381" w:id="22"/>
-      <w:bookmarkEnd w:id="22"/>
-      <w:r>
-        <w:rPr>
-          <w:rtl w:val="0"/>
-        </w:rPr>
-      </w:r>
-    </w:p>
-    <w:p>
-      <w:pPr>
-        <w:pStyle w:val="Heading3"/>
-        <w:rPr/>
-      </w:pPr>
-      <w:bookmarkStart w:colFirst="0" w:colLast="0" w:name="_25bfueh9xyd" w:id="23"/>
-      <w:bookmarkEnd w:id="23"/>
-      <w:r>
-        <w:rPr>
-          <w:rtl w:val="0"/>
-        </w:rPr>
-        <w:t xml:space="preserve">Probleme mit</w:t>
-      </w:r>
-      <w:r>
-        <w:rPr>
-          <w:rtl w:val="0"/>
-        </w:rPr>
-        <w:t xml:space="preserve"> ML lösen</w:t>
-      </w:r>
-    </w:p>
-    <w:p>
-      <w:pPr>
-        <w:pStyle w:val="Heading4"/>
-        <w:rPr/>
-      </w:pPr>
-      <w:bookmarkStart w:colFirst="0" w:colLast="0" w:name="_11anrj3p31q7" w:id="24"/>
-      <w:bookmarkEnd w:id="24"/>
-      <w:r>
-        <w:rPr>
-          <w:rtl w:val="0"/>
-        </w:rPr>
-        <w:t xml:space="preserve">Wann sollte man ML </w:t>
-      </w:r>
-      <w:r>
-        <w:rPr>
-          <w:u w:val="single"/>
-          <w:rtl w:val="0"/>
-        </w:rPr>
-        <w:t xml:space="preserve">nicht</w:t>
-      </w:r>
-      <w:r>
-        <w:rPr>
-          <w:rtl w:val="0"/>
-        </w:rPr>
-        <w:t xml:space="preserve"> verwenden?</w:t>
-      </w:r>
-    </w:p>
-    <w:p>
-      <w:pPr>
-        <w:rPr/>
-      </w:pPr>
-      <w:r>
-        <w:rPr>
-          <w:rtl w:val="0"/>
-        </w:rPr>
-      </w:r>
-    </w:p>
-    <w:p>
-      <w:pPr>
-        <w:rPr/>
-      </w:pPr>
-      <w:r>
-        <w:rPr>
-          <w:rtl w:val="0"/>
-        </w:rPr>
-      </w:r>
-    </w:p>
-    <w:p>
-      <w:pPr>
-        <w:pStyle w:val="Heading4"/>
-        <w:rPr/>
-      </w:pPr>
-      <w:bookmarkStart w:colFirst="0" w:colLast="0" w:name="_59wvvuwjfq8l" w:id="25"/>
-      <w:bookmarkEnd w:id="25"/>
-      <w:r>
-        <w:rPr>
-          <w:rtl w:val="0"/>
-        </w:rPr>
-        <w:t xml:space="preserve">Welche ML-Probleme haben eine gute Erfolgsaussicht und wann ist der Ausgang ungewiss?</w:t>
-      </w:r>
-    </w:p>
-    <w:p>
-      <w:pPr>
-        <w:rPr/>
-      </w:pPr>
-      <w:r>
-        <w:rPr>
-          <w:rtl w:val="0"/>
-        </w:rPr>
-      </w:r>
-    </w:p>
-    <w:p>
-      <w:pPr>
-        <w:rPr/>
-      </w:pPr>
-      <w:r>
-        <w:rPr>
-          <w:rtl w:val="0"/>
-        </w:rPr>
-      </w:r>
-    </w:p>
-    <w:p>
-      <w:pPr>
-        <w:pStyle w:val="Heading4"/>
-        <w:rPr/>
-      </w:pPr>
-      <w:bookmarkStart w:colFirst="0" w:colLast="0" w:name="_8ez2thpiamcw" w:id="26"/>
-      <w:bookmarkEnd w:id="26"/>
-      <w:r>
-        <w:rPr>
-          <w:rtl w:val="0"/>
-        </w:rPr>
-        <w:t xml:space="preserve">Welche Aufgaben beanspruchen die meiste Zeit eines Data Scientists?</w:t>
-      </w:r>
-    </w:p>
-    <w:p>
-      <w:pPr>
-        <w:rPr/>
-      </w:pPr>
-      <w:r>
-        <w:rPr>
-          <w:rtl w:val="0"/>
-        </w:rPr>
-      </w:r>
-    </w:p>
-    <w:p>
-      <w:pPr>
-        <w:rPr/>
-      </w:pPr>
-      <w:r>
-        <w:rPr>
-          <w:rtl w:val="0"/>
-        </w:rPr>
-      </w:r>
-    </w:p>
-    <w:p>
-      <w:pPr>
-        <w:pStyle w:val="Heading4"/>
-        <w:rPr/>
-      </w:pPr>
-      <w:bookmarkStart w:colFirst="0" w:colLast="0" w:name="_c2zfvpgum3gi" w:id="27"/>
-      <w:bookmarkEnd w:id="27"/>
-      <w:r>
-        <w:rPr>
-          <w:rtl w:val="0"/>
-        </w:rPr>
-        <w:t xml:space="preserve">Was sind die zwei Deployment-Optionen für ML-Modelle und welche Vorteile haben sie?</w:t>
+        <w:rPr>
+          <w:u w:val="none"/>
+        </w:rPr>
+      </w:pPr>
+      <w:r>
+        <w:rPr>
+          <w:rtl w:val="0"/>
+        </w:rPr>
+        <w:t xml:space="preserve"> </w:t>
       </w:r>
     </w:p>
     <w:p>
       <w:pPr>
         <w:numPr>
           <w:ilvl w:val="0"/>
-          <w:numId w:val="2"/>
+          <w:numId w:val="6"/>
         </w:numPr>
         <w:ind w:left="720" w:hanging="360"/>
         <w:rPr>
-          <w:rFonts w:ascii="Source Sans Pro" w:cs="Source Sans Pro" w:eastAsia="Source Sans Pro" w:hAnsi="Source Sans Pro"/>
+          <w:u w:val="none"/>
         </w:rPr>
       </w:pPr>
       <w:r>
@@ -1154,22 +1824,17 @@
           <w:rtl w:val="0"/>
         </w:rPr>
         <w:t xml:space="preserve"> </w:t>
-      </w:r>
-      <w:r>
-        <w:rPr>
-          <w:rtl w:val="0"/>
-        </w:rPr>
       </w:r>
     </w:p>
     <w:p>
       <w:pPr>
         <w:numPr>
           <w:ilvl w:val="0"/>
-          <w:numId w:val="2"/>
+          <w:numId w:val="6"/>
         </w:numPr>
         <w:ind w:left="720" w:hanging="360"/>
         <w:rPr>
-          <w:rFonts w:ascii="Source Sans Pro" w:cs="Source Sans Pro" w:eastAsia="Source Sans Pro" w:hAnsi="Source Sans Pro"/>
+          <w:u w:val="none"/>
         </w:rPr>
       </w:pPr>
       <w:r>
@@ -1177,636 +1842,13 @@
           <w:rtl w:val="0"/>
         </w:rPr>
         <w:t xml:space="preserve"> </w:t>
-      </w:r>
-      <w:r>
-        <w:rPr>
-          <w:rtl w:val="0"/>
-        </w:rPr>
-      </w:r>
-    </w:p>
-    <w:p>
-      <w:pPr>
-        <w:rPr>
-          <w:rFonts w:ascii="Source Sans Pro" w:cs="Source Sans Pro" w:eastAsia="Source Sans Pro" w:hAnsi="Source Sans Pro"/>
-        </w:rPr>
-      </w:pPr>
-      <w:r>
-        <w:rPr>
-          <w:rtl w:val="0"/>
-        </w:rPr>
-      </w:r>
-    </w:p>
-    <w:p>
-      <w:pPr>
-        <w:pStyle w:val="Heading2"/>
-        <w:rPr>
-          <w:rFonts w:ascii="Source Sans Pro" w:cs="Source Sans Pro" w:eastAsia="Source Sans Pro" w:hAnsi="Source Sans Pro"/>
-          <w:sz w:val="22"/>
-          <w:szCs w:val="22"/>
-        </w:rPr>
-      </w:pPr>
-      <w:bookmarkStart w:colFirst="0" w:colLast="0" w:name="_prjbhnthutyk" w:id="28"/>
-      <w:bookmarkEnd w:id="28"/>
-      <w:r>
-        <w:rPr>
-          <w:rFonts w:ascii="Source Sans Pro" w:cs="Source Sans Pro" w:eastAsia="Source Sans Pro" w:hAnsi="Source Sans Pro"/>
-          <w:rtl w:val="0"/>
-        </w:rPr>
-        <w:t xml:space="preserve">Dat</w:t>
-      </w:r>
-      <w:r>
-        <w:rPr>
-          <w:rtl w:val="0"/>
-        </w:rPr>
-        <w:t xml:space="preserve">en</w:t>
-      </w:r>
-      <w:r>
-        <w:rPr>
-          <w:rFonts w:ascii="Source Sans Pro" w:cs="Source Sans Pro" w:eastAsia="Source Sans Pro" w:hAnsi="Source Sans Pro"/>
-          <w:rtl w:val="0"/>
-        </w:rPr>
-        <w:t xml:space="preserve"> &amp; Preprocessing</w:t>
-      </w:r>
-      <w:r>
-        <w:rPr>
-          <w:rtl w:val="0"/>
-        </w:rPr>
-      </w:r>
-    </w:p>
-    <w:p>
-      <w:pPr>
-        <w:pStyle w:val="Heading3"/>
-        <w:rPr/>
-      </w:pPr>
-      <w:bookmarkStart w:colFirst="0" w:colLast="0" w:name="_5lj0iz7ul8ln" w:id="29"/>
-      <w:bookmarkEnd w:id="29"/>
-      <w:r>
-        <w:rPr>
-          <w:rtl w:val="0"/>
-        </w:rPr>
-        <w:t xml:space="preserve">Garbage in, garbage out!</w:t>
-      </w:r>
-      <w:r>
-        <w:rPr>
-          <w:rtl w:val="0"/>
-        </w:rPr>
-      </w:r>
-    </w:p>
-    <w:p>
-      <w:pPr>
-        <w:pStyle w:val="Heading4"/>
-        <w:rPr/>
-      </w:pPr>
-      <w:bookmarkStart w:colFirst="0" w:colLast="0" w:name="_utdackt57bfz" w:id="30"/>
-      <w:bookmarkEnd w:id="30"/>
-      <w:r>
-        <w:rPr>
-          <w:rtl w:val="0"/>
-        </w:rPr>
-        <w:t xml:space="preserve">Was denkst du sind die häufigsten Probleme, die bei Datensätzen in eurem Unternehmen auftreten?</w:t>
-      </w:r>
-    </w:p>
-    <w:p>
-      <w:pPr>
-        <w:rPr/>
-      </w:pPr>
-      <w:r>
-        <w:rPr>
-          <w:rtl w:val="0"/>
-        </w:rPr>
-      </w:r>
-    </w:p>
-    <w:p>
-      <w:pPr>
-        <w:rPr/>
-      </w:pPr>
-      <w:r>
-        <w:rPr>
-          <w:rtl w:val="0"/>
-        </w:rPr>
-      </w:r>
-    </w:p>
-    <w:p>
-      <w:pPr>
-        <w:pStyle w:val="Heading4"/>
-        <w:rPr/>
-      </w:pPr>
-      <w:bookmarkStart w:colFirst="0" w:colLast="0" w:name="_2n2at6s341yl" w:id="31"/>
-      <w:bookmarkEnd w:id="31"/>
-      <w:r>
-        <w:rPr>
-          <w:rtl w:val="0"/>
-        </w:rPr>
-        <w:t xml:space="preserve">Welche konkreten nächsten Schritte könntet ihr als Organisation unternehmen, um die Datenqualität zu verbessern?</w:t>
-      </w:r>
-    </w:p>
-    <w:p>
-      <w:pPr>
-        <w:rPr/>
-      </w:pPr>
-      <w:r>
-        <w:rPr>
-          <w:rtl w:val="0"/>
-        </w:rPr>
-      </w:r>
-    </w:p>
-    <w:p>
-      <w:pPr>
-        <w:rPr/>
-      </w:pPr>
-      <w:r>
-        <w:rPr>
-          <w:rtl w:val="0"/>
-        </w:rPr>
-      </w:r>
-    </w:p>
-    <w:p>
-      <w:pPr>
-        <w:rPr/>
-        <w:sectPr>
-          <w:pgSz w:h="16838" w:w="11906" w:orient="portrait"/>
-          <w:pgMar w:bottom="1367.9999999999998" w:top="1367.9999999999998" w:left="1367.9999999999998" w:right="1367.9999999999998" w:header="720" w:footer="720"/>
-          <w:pgNumType w:start="1"/>
-        </w:sectPr>
-      </w:pPr>
-      <w:r>
-        <w:rPr>
-          <w:rtl w:val="0"/>
-        </w:rPr>
-      </w:r>
-    </w:p>
-    <w:p>
-      <w:pPr>
-        <w:pStyle w:val="Subtitle"/>
-        <w:rPr>
-          <w:rFonts w:ascii="Source Sans Pro Light" w:cs="Source Sans Pro Light" w:eastAsia="Source Sans Pro Light" w:hAnsi="Source Sans Pro Light"/>
-        </w:rPr>
-      </w:pPr>
-      <w:bookmarkStart w:colFirst="0" w:colLast="0" w:name="_4x48vu6qu4dv" w:id="32"/>
-      <w:bookmarkEnd w:id="32"/>
-      <w:r>
-        <w:rPr>
-          <w:rFonts w:ascii="Source Sans Pro Light" w:cs="Source Sans Pro Light" w:eastAsia="Source Sans Pro Light" w:hAnsi="Source Sans Pro Light"/>
-          <w:rtl w:val="0"/>
-        </w:rPr>
-        <w:t xml:space="preserve">– Teil 2 – </w:t>
-      </w:r>
-    </w:p>
-    <w:p>
-      <w:pPr>
-        <w:pStyle w:val="Heading2"/>
-        <w:rPr>
-          <w:b w:val="1"/>
-          <w:sz w:val="24"/>
-          <w:szCs w:val="24"/>
-        </w:rPr>
-      </w:pPr>
-      <w:bookmarkStart w:colFirst="0" w:colLast="0" w:name="_vbvswgtbgv2v" w:id="33"/>
-      <w:bookmarkEnd w:id="33"/>
-      <w:r>
-        <w:rPr>
-          <w:rtl w:val="0"/>
-        </w:rPr>
-        <w:t xml:space="preserve">Häufige Fehler vermeiden</w:t>
-      </w:r>
-      <w:r>
-        <w:rPr>
-          <w:rtl w:val="0"/>
-        </w:rPr>
-      </w:r>
-    </w:p>
-    <w:p>
-      <w:pPr>
-        <w:pStyle w:val="Heading4"/>
-        <w:rPr/>
-      </w:pPr>
-      <w:bookmarkStart w:colFirst="0" w:colLast="0" w:name="_2scepirqhpek" w:id="34"/>
-      <w:bookmarkEnd w:id="34"/>
-      <w:r>
-        <w:rPr>
-          <w:rtl w:val="0"/>
-        </w:rPr>
-        <w:t xml:space="preserve">Mit welcher dummen Baseline sollte man R</w:t>
-      </w:r>
-      <w:r>
-        <w:rPr>
-          <w:rtl w:val="0"/>
-        </w:rPr>
-        <w:t xml:space="preserve">egressions- bzw. Klassifikationsmodelle vergleichen?</w:t>
-      </w:r>
-      <w:r>
-        <w:rPr>
-          <w:rtl w:val="0"/>
-        </w:rPr>
-      </w:r>
-    </w:p>
-    <w:p>
-      <w:pPr>
-        <w:rPr/>
-      </w:pPr>
-      <w:r>
-        <w:rPr>
-          <w:rtl w:val="0"/>
-        </w:rPr>
-      </w:r>
-    </w:p>
-    <w:p>
-      <w:pPr>
-        <w:rPr/>
-      </w:pPr>
-      <w:r>
-        <w:rPr>
-          <w:rtl w:val="0"/>
-        </w:rPr>
-      </w:r>
-    </w:p>
-    <w:p>
-      <w:pPr>
-        <w:pStyle w:val="Heading4"/>
-        <w:rPr/>
-      </w:pPr>
-      <w:bookmarkStart w:colFirst="0" w:colLast="0" w:name="_s6byqxj6y1vo" w:id="35"/>
-      <w:bookmarkEnd w:id="35"/>
-      <w:r>
-        <w:rPr>
-          <w:rtl w:val="0"/>
-        </w:rPr>
-        <w:t xml:space="preserve">Wann ist es eine ganz schlechte Idee, ein Klassifikationsmodell mit der Accuracy zu evaluieren?</w:t>
-      </w:r>
-    </w:p>
-    <w:p>
-      <w:pPr>
-        <w:rPr/>
-      </w:pPr>
-      <w:r>
-        <w:rPr>
-          <w:rtl w:val="0"/>
-        </w:rPr>
-      </w:r>
-    </w:p>
-    <w:p>
-      <w:pPr>
-        <w:rPr/>
-      </w:pPr>
-      <w:r>
-        <w:rPr>
-          <w:rtl w:val="0"/>
-        </w:rPr>
-      </w:r>
-    </w:p>
-    <w:p>
-      <w:pPr>
-        <w:pStyle w:val="Heading4"/>
-        <w:rPr/>
-      </w:pPr>
-      <w:bookmarkStart w:colFirst="0" w:colLast="0" w:name="_aew22j255jwx" w:id="36"/>
-      <w:bookmarkEnd w:id="36"/>
-      <w:r>
-        <w:rPr>
-          <w:rtl w:val="0"/>
-        </w:rPr>
-        <w:t xml:space="preserve">Was bedeutet es, wenn ein Modell over- oder underfittet?</w:t>
-      </w:r>
-    </w:p>
-    <w:p>
-      <w:pPr>
-        <w:rPr/>
-      </w:pPr>
-      <w:r>
-        <w:rPr>
-          <w:rtl w:val="0"/>
-        </w:rPr>
-      </w:r>
-    </w:p>
-    <w:p>
-      <w:pPr>
-        <w:rPr/>
-      </w:pPr>
-      <w:r>
-        <w:rPr>
-          <w:rtl w:val="0"/>
-        </w:rPr>
-      </w:r>
-    </w:p>
-    <w:p>
-      <w:pPr>
-        <w:pStyle w:val="Heading4"/>
-        <w:rPr/>
-      </w:pPr>
-      <w:bookmarkStart w:colFirst="0" w:colLast="0" w:name="_dh8s5ebja3q5" w:id="37"/>
-      <w:bookmarkEnd w:id="37"/>
-      <w:r>
-        <w:rPr>
-          <w:rtl w:val="0"/>
-        </w:rPr>
-        <w:t xml:space="preserve">Warum kann ein Modell trotzdem falsch sein, auch wenn es korrekte Vorhersagen für Datenpunkte aus dem Testset generiert?</w:t>
-      </w:r>
-    </w:p>
-    <w:p>
-      <w:pPr>
-        <w:rPr/>
-      </w:pPr>
-      <w:r>
-        <w:rPr>
-          <w:rtl w:val="0"/>
-        </w:rPr>
-      </w:r>
-    </w:p>
-    <w:p>
-      <w:pPr>
-        <w:rPr/>
-      </w:pPr>
-      <w:r>
-        <w:rPr>
-          <w:rtl w:val="0"/>
-        </w:rPr>
-      </w:r>
-    </w:p>
-    <w:p>
-      <w:pPr>
-        <w:pStyle w:val="Heading4"/>
-        <w:rPr/>
-      </w:pPr>
-      <w:bookmarkStart w:colFirst="0" w:colLast="0" w:name="_vooo34ram1sc" w:id="38"/>
-      <w:bookmarkEnd w:id="38"/>
-      <w:r>
-        <w:rPr>
-          <w:rtl w:val="0"/>
-        </w:rPr>
-        <w:t xml:space="preserve">Was sind “Adversarial Attacks”?</w:t>
-      </w:r>
-    </w:p>
-    <w:p>
-      <w:pPr>
-        <w:rPr/>
-      </w:pPr>
-      <w:r>
-        <w:rPr>
-          <w:rtl w:val="0"/>
-        </w:rPr>
-      </w:r>
-    </w:p>
-    <w:p>
-      <w:pPr>
-        <w:rPr/>
-      </w:pPr>
-      <w:r>
-        <w:rPr>
-          <w:rtl w:val="0"/>
-        </w:rPr>
-      </w:r>
-    </w:p>
-    <w:p>
-      <w:pPr>
-        <w:pStyle w:val="Heading4"/>
-        <w:rPr/>
-      </w:pPr>
-      <w:bookmarkStart w:colFirst="0" w:colLast="0" w:name="_h683gxb524gr" w:id="39"/>
-      <w:bookmarkEnd w:id="39"/>
-      <w:r>
-        <w:rPr>
-          <w:rtl w:val="0"/>
-        </w:rPr>
-        <w:t xml:space="preserve">Auf welche Weise kann sich ein verzerrtes Modell negativ auf die Nutzer auswirken? </w:t>
-      </w:r>
-    </w:p>
-    <w:p>
-      <w:pPr>
-        <w:rPr/>
-      </w:pPr>
-      <w:r>
-        <w:rPr>
-          <w:rtl w:val="0"/>
-        </w:rPr>
-      </w:r>
-    </w:p>
-    <w:p>
-      <w:pPr>
-        <w:rPr/>
-      </w:pPr>
-      <w:r>
-        <w:rPr>
-          <w:rtl w:val="0"/>
-        </w:rPr>
-      </w:r>
-    </w:p>
-    <w:p>
-      <w:pPr>
-        <w:pStyle w:val="Heading4"/>
-        <w:rPr/>
-      </w:pPr>
-      <w:bookmarkStart w:colFirst="0" w:colLast="0" w:name="_wg7ur7uvo3wh" w:id="40"/>
-      <w:bookmarkEnd w:id="40"/>
-      <w:r>
-        <w:rPr>
-          <w:rtl w:val="0"/>
-        </w:rPr>
-        <w:t xml:space="preserve">Wie kann man überprüfen, ob ein Modell diskriminiert?</w:t>
-      </w:r>
-    </w:p>
-    <w:p>
-      <w:pPr>
-        <w:rPr/>
-      </w:pPr>
-      <w:r>
-        <w:rPr>
-          <w:rtl w:val="0"/>
-        </w:rPr>
-      </w:r>
-    </w:p>
-    <w:p>
-      <w:pPr>
-        <w:rPr/>
-      </w:pPr>
-      <w:r>
-        <w:rPr>
-          <w:rtl w:val="0"/>
-        </w:rPr>
-      </w:r>
-    </w:p>
-    <w:p>
-      <w:pPr>
-        <w:pStyle w:val="Heading4"/>
-        <w:rPr/>
-      </w:pPr>
-      <w:bookmarkStart w:colFirst="0" w:colLast="0" w:name="_3eoqwmknsdrs" w:id="41"/>
-      <w:bookmarkEnd w:id="41"/>
-      <w:r>
-        <w:rPr>
-          <w:rtl w:val="0"/>
-        </w:rPr>
-        <w:t xml:space="preserve">Was ist der Unterschied zwischen einem Daten und einem Konzept Drift?</w:t>
-      </w:r>
-    </w:p>
-    <w:p>
-      <w:pPr>
-        <w:rPr/>
-      </w:pPr>
-      <w:r>
-        <w:rPr>
-          <w:rtl w:val="0"/>
-        </w:rPr>
-      </w:r>
-    </w:p>
-    <w:p>
-      <w:pPr>
-        <w:rPr/>
-      </w:pPr>
-      <w:r>
-        <w:rPr>
-          <w:rtl w:val="0"/>
-        </w:rPr>
-      </w:r>
-    </w:p>
-    <w:p>
-      <w:pPr>
-        <w:pStyle w:val="Heading4"/>
-        <w:rPr/>
-      </w:pPr>
-      <w:bookmarkStart w:colFirst="0" w:colLast="0" w:name="_1bgsj3u87akt" w:id="42"/>
-      <w:bookmarkEnd w:id="42"/>
-      <w:r>
-        <w:rPr>
-          <w:rtl w:val="0"/>
-        </w:rPr>
-        <w:t xml:space="preserve">Aus welchen Gründen könnte es in deinem Bereich / bei deinem nächsten Projekt zum Daten oder Konzept Drift kommen?</w:t>
-      </w:r>
-    </w:p>
-    <w:p>
-      <w:pPr>
-        <w:rPr/>
-      </w:pPr>
-      <w:r>
-        <w:rPr>
-          <w:rtl w:val="0"/>
-        </w:rPr>
-      </w:r>
-    </w:p>
-    <w:p>
-      <w:pPr>
-        <w:rPr/>
-      </w:pPr>
-      <w:r>
-        <w:rPr>
-          <w:rtl w:val="0"/>
-        </w:rPr>
-      </w:r>
-    </w:p>
-    <w:p>
-      <w:pPr>
-        <w:pStyle w:val="Heading2"/>
-        <w:rPr/>
-      </w:pPr>
-      <w:bookmarkStart w:colFirst="0" w:colLast="0" w:name="_pxndhypi5whe" w:id="43"/>
-      <w:bookmarkEnd w:id="43"/>
-      <w:r>
-        <w:rPr>
-          <w:rtl w:val="0"/>
-        </w:rPr>
-        <w:t xml:space="preserve">Fazit</w:t>
-      </w:r>
-      <w:r>
-        <w:rPr>
-          <w:rtl w:val="0"/>
-        </w:rPr>
-      </w:r>
-    </w:p>
-    <w:p>
-      <w:pPr>
-        <w:pStyle w:val="Heading4"/>
-        <w:rPr/>
-      </w:pPr>
-      <w:bookmarkStart w:colFirst="0" w:colLast="0" w:name="_qa9wwtcaigvt" w:id="44"/>
-      <w:bookmarkEnd w:id="44"/>
-      <w:r>
-        <w:rPr>
-          <w:rtl w:val="0"/>
-        </w:rPr>
-        <w:t xml:space="preserve">Was sind laut Andrew Ng die 5 Schritte für eine erfolgreiche KI-Transformation eines Unternehmens und wo denkst du steht euer Unternehmen in diesem KI-Transformationsprozess?</w:t>
-      </w:r>
-      <w:r>
-        <w:rPr>
-          <w:rtl w:val="0"/>
-        </w:rPr>
       </w:r>
     </w:p>
     <w:p>
       <w:pPr>
         <w:numPr>
           <w:ilvl w:val="0"/>
-          <w:numId w:val="7"/>
-        </w:numPr>
-        <w:ind w:left="720" w:hanging="360"/>
-        <w:rPr>
-          <w:u w:val="none"/>
-        </w:rPr>
-      </w:pPr>
-      <w:r>
-        <w:rPr>
-          <w:rtl w:val="0"/>
-        </w:rPr>
-        <w:t xml:space="preserve"> </w:t>
-      </w:r>
-    </w:p>
-    <w:p>
-      <w:pPr>
-        <w:numPr>
-          <w:ilvl w:val="0"/>
-          <w:numId w:val="7"/>
-        </w:numPr>
-        <w:ind w:left="720" w:hanging="360"/>
-        <w:rPr>
-          <w:u w:val="none"/>
-        </w:rPr>
-      </w:pPr>
-      <w:r>
-        <w:rPr>
-          <w:rtl w:val="0"/>
-        </w:rPr>
-        <w:t xml:space="preserve"> </w:t>
-      </w:r>
-    </w:p>
-    <w:p>
-      <w:pPr>
-        <w:numPr>
-          <w:ilvl w:val="0"/>
-          <w:numId w:val="7"/>
-        </w:numPr>
-        <w:ind w:left="720" w:hanging="360"/>
-        <w:rPr>
-          <w:u w:val="none"/>
-        </w:rPr>
-      </w:pPr>
-      <w:r>
-        <w:rPr>
-          <w:rtl w:val="0"/>
-        </w:rPr>
-        <w:t xml:space="preserve"> </w:t>
-      </w:r>
-    </w:p>
-    <w:p>
-      <w:pPr>
-        <w:numPr>
-          <w:ilvl w:val="0"/>
-          <w:numId w:val="7"/>
-        </w:numPr>
-        <w:ind w:left="720" w:hanging="360"/>
-        <w:rPr>
-          <w:u w:val="none"/>
-        </w:rPr>
-      </w:pPr>
-      <w:r>
-        <w:rPr>
-          <w:rtl w:val="0"/>
-        </w:rPr>
-        <w:t xml:space="preserve"> </w:t>
-      </w:r>
-    </w:p>
-    <w:p>
-      <w:pPr>
-        <w:numPr>
-          <w:ilvl w:val="0"/>
-          <w:numId w:val="7"/>
+          <w:numId w:val="6"/>
         </w:numPr>
         <w:ind w:left="720" w:hanging="360"/>
       </w:pPr>
@@ -1941,7 +1983,7 @@
     <w:lvl w:ilvl="0">
       <w:start w:val="1"/>
       <w:numFmt w:val="bullet"/>
-      <w:lvlText w:val="-"/>
+      <w:lvlText w:val="➔"/>
       <w:lvlJc w:val="left"/>
       <w:pPr>
         <w:ind w:left="720" w:hanging="360"/>
@@ -1953,7 +1995,7 @@
     <w:lvl w:ilvl="1">
       <w:start w:val="1"/>
       <w:numFmt w:val="bullet"/>
-      <w:lvlText w:val="-"/>
+      <w:lvlText w:val="◆"/>
       <w:lvlJc w:val="left"/>
       <w:pPr>
         <w:ind w:left="1440" w:hanging="360"/>
@@ -1965,7 +2007,7 @@
     <w:lvl w:ilvl="2">
       <w:start w:val="1"/>
       <w:numFmt w:val="bullet"/>
-      <w:lvlText w:val="-"/>
+      <w:lvlText w:val="●"/>
       <w:lvlJc w:val="left"/>
       <w:pPr>
         <w:ind w:left="2160" w:hanging="360"/>
@@ -1977,7 +2019,7 @@
     <w:lvl w:ilvl="3">
       <w:start w:val="1"/>
       <w:numFmt w:val="bullet"/>
-      <w:lvlText w:val="-"/>
+      <w:lvlText w:val="○"/>
       <w:lvlJc w:val="left"/>
       <w:pPr>
         <w:ind w:left="2880" w:hanging="360"/>
@@ -1989,7 +2031,7 @@
     <w:lvl w:ilvl="4">
       <w:start w:val="1"/>
       <w:numFmt w:val="bullet"/>
-      <w:lvlText w:val="-"/>
+      <w:lvlText w:val="◆"/>
       <w:lvlJc w:val="left"/>
       <w:pPr>
         <w:ind w:left="3600" w:hanging="360"/>
@@ -2001,7 +2043,7 @@
     <w:lvl w:ilvl="5">
       <w:start w:val="1"/>
       <w:numFmt w:val="bullet"/>
-      <w:lvlText w:val="-"/>
+      <w:lvlText w:val="●"/>
       <w:lvlJc w:val="left"/>
       <w:pPr>
         <w:ind w:left="4320" w:hanging="360"/>
@@ -2013,7 +2055,7 @@
     <w:lvl w:ilvl="6">
       <w:start w:val="1"/>
       <w:numFmt w:val="bullet"/>
-      <w:lvlText w:val="-"/>
+      <w:lvlText w:val="○"/>
       <w:lvlJc w:val="left"/>
       <w:pPr>
         <w:ind w:left="5040" w:hanging="360"/>
@@ -2025,7 +2067,7 @@
     <w:lvl w:ilvl="7">
       <w:start w:val="1"/>
       <w:numFmt w:val="bullet"/>
-      <w:lvlText w:val="-"/>
+      <w:lvlText w:val="◆"/>
       <w:lvlJc w:val="left"/>
       <w:pPr>
         <w:ind w:left="5760" w:hanging="360"/>
@@ -2037,7 +2079,7 @@
     <w:lvl w:ilvl="8">
       <w:start w:val="1"/>
       <w:numFmt w:val="bullet"/>
-      <w:lvlText w:val="-"/>
+      <w:lvlText w:val="●"/>
       <w:lvlJc w:val="left"/>
       <w:pPr>
         <w:ind w:left="6480" w:hanging="360"/>
@@ -2051,7 +2093,7 @@
     <w:lvl w:ilvl="0">
       <w:start w:val="1"/>
       <w:numFmt w:val="bullet"/>
-      <w:lvlText w:val="➔"/>
+      <w:lvlText w:val="-"/>
       <w:lvlJc w:val="left"/>
       <w:pPr>
         <w:ind w:left="720" w:hanging="360"/>
@@ -2063,7 +2105,7 @@
     <w:lvl w:ilvl="1">
       <w:start w:val="1"/>
       <w:numFmt w:val="bullet"/>
-      <w:lvlText w:val="◆"/>
+      <w:lvlText w:val="-"/>
       <w:lvlJc w:val="left"/>
       <w:pPr>
         <w:ind w:left="1440" w:hanging="360"/>
@@ -2075,7 +2117,7 @@
     <w:lvl w:ilvl="2">
       <w:start w:val="1"/>
       <w:numFmt w:val="bullet"/>
-      <w:lvlText w:val="●"/>
+      <w:lvlText w:val="-"/>
       <w:lvlJc w:val="left"/>
       <w:pPr>
         <w:ind w:left="2160" w:hanging="360"/>
@@ -2087,7 +2129,7 @@
     <w:lvl w:ilvl="3">
       <w:start w:val="1"/>
       <w:numFmt w:val="bullet"/>
-      <w:lvlText w:val="○"/>
+      <w:lvlText w:val="-"/>
       <w:lvlJc w:val="left"/>
       <w:pPr>
         <w:ind w:left="2880" w:hanging="360"/>
@@ -2099,7 +2141,7 @@
     <w:lvl w:ilvl="4">
       <w:start w:val="1"/>
       <w:numFmt w:val="bullet"/>
-      <w:lvlText w:val="◆"/>
+      <w:lvlText w:val="-"/>
       <w:lvlJc w:val="left"/>
       <w:pPr>
         <w:ind w:left="3600" w:hanging="360"/>
@@ -2111,7 +2153,7 @@
     <w:lvl w:ilvl="5">
       <w:start w:val="1"/>
       <w:numFmt w:val="bullet"/>
-      <w:lvlText w:val="●"/>
+      <w:lvlText w:val="-"/>
       <w:lvlJc w:val="left"/>
       <w:pPr>
         <w:ind w:left="4320" w:hanging="360"/>
@@ -2123,7 +2165,7 @@
     <w:lvl w:ilvl="6">
       <w:start w:val="1"/>
       <w:numFmt w:val="bullet"/>
-      <w:lvlText w:val="○"/>
+      <w:lvlText w:val="-"/>
       <w:lvlJc w:val="left"/>
       <w:pPr>
         <w:ind w:left="5040" w:hanging="360"/>
@@ -2135,7 +2177,7 @@
     <w:lvl w:ilvl="7">
       <w:start w:val="1"/>
       <w:numFmt w:val="bullet"/>
-      <w:lvlText w:val="◆"/>
+      <w:lvlText w:val="-"/>
       <w:lvlJc w:val="left"/>
       <w:pPr>
         <w:ind w:left="5760" w:hanging="360"/>
@@ -2147,7 +2189,7 @@
     <w:lvl w:ilvl="8">
       <w:start w:val="1"/>
       <w:numFmt w:val="bullet"/>
-      <w:lvlText w:val="●"/>
+      <w:lvlText w:val="-"/>
       <w:lvlJc w:val="left"/>
       <w:pPr>
         <w:ind w:left="6480" w:hanging="360"/>
@@ -2164,7 +2206,7 @@
       <w:lvlText w:val="-"/>
       <w:lvlJc w:val="left"/>
       <w:pPr>
-        <w:ind w:left="720" w:hanging="360"/>
+        <w:ind w:left="1440" w:hanging="360"/>
       </w:pPr>
       <w:rPr>
         <w:u w:val="none"/>
@@ -2176,7 +2218,7 @@
       <w:lvlText w:val="-"/>
       <w:lvlJc w:val="left"/>
       <w:pPr>
-        <w:ind w:left="1440" w:hanging="360"/>
+        <w:ind w:left="2160" w:hanging="360"/>
       </w:pPr>
       <w:rPr>
         <w:u w:val="none"/>
@@ -2188,7 +2230,7 @@
       <w:lvlText w:val="-"/>
       <w:lvlJc w:val="left"/>
       <w:pPr>
-        <w:ind w:left="2160" w:hanging="360"/>
+        <w:ind w:left="2880" w:hanging="360"/>
       </w:pPr>
       <w:rPr>
         <w:u w:val="none"/>
@@ -2200,7 +2242,7 @@
       <w:lvlText w:val="-"/>
       <w:lvlJc w:val="left"/>
       <w:pPr>
-        <w:ind w:left="2880" w:hanging="360"/>
+        <w:ind w:left="3600" w:hanging="360"/>
       </w:pPr>
       <w:rPr>
         <w:u w:val="none"/>
@@ -2212,7 +2254,7 @@
       <w:lvlText w:val="-"/>
       <w:lvlJc w:val="left"/>
       <w:pPr>
-        <w:ind w:left="3600" w:hanging="360"/>
+        <w:ind w:left="4320" w:hanging="360"/>
       </w:pPr>
       <w:rPr>
         <w:u w:val="none"/>
@@ -2224,7 +2266,7 @@
       <w:lvlText w:val="-"/>
       <w:lvlJc w:val="left"/>
       <w:pPr>
-        <w:ind w:left="4320" w:hanging="360"/>
+        <w:ind w:left="5040" w:hanging="360"/>
       </w:pPr>
       <w:rPr>
         <w:u w:val="none"/>
@@ -2236,7 +2278,7 @@
       <w:lvlText w:val="-"/>
       <w:lvlJc w:val="left"/>
       <w:pPr>
-        <w:ind w:left="5040" w:hanging="360"/>
+        <w:ind w:left="5760" w:hanging="360"/>
       </w:pPr>
       <w:rPr>
         <w:u w:val="none"/>
@@ -2248,7 +2290,7 @@
       <w:lvlText w:val="-"/>
       <w:lvlJc w:val="left"/>
       <w:pPr>
-        <w:ind w:left="5760" w:hanging="360"/>
+        <w:ind w:left="6480" w:hanging="360"/>
       </w:pPr>
       <w:rPr>
         <w:u w:val="none"/>
@@ -2260,7 +2302,7 @@
       <w:lvlText w:val="-"/>
       <w:lvlJc w:val="left"/>
       <w:pPr>
-        <w:ind w:left="6480" w:hanging="360"/>
+        <w:ind w:left="7200" w:hanging="360"/>
       </w:pPr>
       <w:rPr>
         <w:u w:val="none"/>
@@ -2271,7 +2313,19 @@
     <w:lvl w:ilvl="0">
       <w:start w:val="1"/>
       <w:numFmt w:val="bullet"/>
-      <w:lvlText w:val="-"/>
+      <w:lvlText w:val="➔"/>
+      <w:lvlJc w:val="left"/>
+      <w:pPr>
+        <w:ind w:left="720" w:hanging="360"/>
+      </w:pPr>
+      <w:rPr>
+        <w:u w:val="none"/>
+      </w:rPr>
+    </w:lvl>
+    <w:lvl w:ilvl="1">
+      <w:start w:val="1"/>
+      <w:numFmt w:val="bullet"/>
+      <w:lvlText w:val="◆"/>
       <w:lvlJc w:val="left"/>
       <w:pPr>
         <w:ind w:left="1440" w:hanging="360"/>
@@ -2280,10 +2334,10 @@
         <w:u w:val="none"/>
       </w:rPr>
     </w:lvl>
-    <w:lvl w:ilvl="1">
-      <w:start w:val="1"/>
-      <w:numFmt w:val="bullet"/>
-      <w:lvlText w:val="-"/>
+    <w:lvl w:ilvl="2">
+      <w:start w:val="1"/>
+      <w:numFmt w:val="bullet"/>
+      <w:lvlText w:val="●"/>
       <w:lvlJc w:val="left"/>
       <w:pPr>
         <w:ind w:left="2160" w:hanging="360"/>
@@ -2292,10 +2346,10 @@
         <w:u w:val="none"/>
       </w:rPr>
     </w:lvl>
-    <w:lvl w:ilvl="2">
-      <w:start w:val="1"/>
-      <w:numFmt w:val="bullet"/>
-      <w:lvlText w:val="-"/>
+    <w:lvl w:ilvl="3">
+      <w:start w:val="1"/>
+      <w:numFmt w:val="bullet"/>
+      <w:lvlText w:val="○"/>
       <w:lvlJc w:val="left"/>
       <w:pPr>
         <w:ind w:left="2880" w:hanging="360"/>
@@ -2304,10 +2358,10 @@
         <w:u w:val="none"/>
       </w:rPr>
     </w:lvl>
-    <w:lvl w:ilvl="3">
-      <w:start w:val="1"/>
-      <w:numFmt w:val="bullet"/>
-      <w:lvlText w:val="-"/>
+    <w:lvl w:ilvl="4">
+      <w:start w:val="1"/>
+      <w:numFmt w:val="bullet"/>
+      <w:lvlText w:val="◆"/>
       <w:lvlJc w:val="left"/>
       <w:pPr>
         <w:ind w:left="3600" w:hanging="360"/>
@@ -2316,10 +2370,10 @@
         <w:u w:val="none"/>
       </w:rPr>
     </w:lvl>
-    <w:lvl w:ilvl="4">
-      <w:start w:val="1"/>
-      <w:numFmt w:val="bullet"/>
-      <w:lvlText w:val="-"/>
+    <w:lvl w:ilvl="5">
+      <w:start w:val="1"/>
+      <w:numFmt w:val="bullet"/>
+      <w:lvlText w:val="●"/>
       <w:lvlJc w:val="left"/>
       <w:pPr>
         <w:ind w:left="4320" w:hanging="360"/>
@@ -2328,10 +2382,10 @@
         <w:u w:val="none"/>
       </w:rPr>
     </w:lvl>
-    <w:lvl w:ilvl="5">
-      <w:start w:val="1"/>
-      <w:numFmt w:val="bullet"/>
-      <w:lvlText w:val="-"/>
+    <w:lvl w:ilvl="6">
+      <w:start w:val="1"/>
+      <w:numFmt w:val="bullet"/>
+      <w:lvlText w:val="○"/>
       <w:lvlJc w:val="left"/>
       <w:pPr>
         <w:ind w:left="5040" w:hanging="360"/>
@@ -2340,10 +2394,10 @@
         <w:u w:val="none"/>
       </w:rPr>
     </w:lvl>
-    <w:lvl w:ilvl="6">
-      <w:start w:val="1"/>
-      <w:numFmt w:val="bullet"/>
-      <w:lvlText w:val="-"/>
+    <w:lvl w:ilvl="7">
+      <w:start w:val="1"/>
+      <w:numFmt w:val="bullet"/>
+      <w:lvlText w:val="◆"/>
       <w:lvlJc w:val="left"/>
       <w:pPr>
         <w:ind w:left="5760" w:hanging="360"/>
@@ -2352,25 +2406,13 @@
         <w:u w:val="none"/>
       </w:rPr>
     </w:lvl>
-    <w:lvl w:ilvl="7">
-      <w:start w:val="1"/>
-      <w:numFmt w:val="bullet"/>
-      <w:lvlText w:val="-"/>
+    <w:lvl w:ilvl="8">
+      <w:start w:val="1"/>
+      <w:numFmt w:val="bullet"/>
+      <w:lvlText w:val="●"/>
       <w:lvlJc w:val="left"/>
       <w:pPr>
         <w:ind w:left="6480" w:hanging="360"/>
-      </w:pPr>
-      <w:rPr>
-        <w:u w:val="none"/>
-      </w:rPr>
-    </w:lvl>
-    <w:lvl w:ilvl="8">
-      <w:start w:val="1"/>
-      <w:numFmt w:val="bullet"/>
-      <w:lvlText w:val="-"/>
-      <w:lvlJc w:val="left"/>
-      <w:pPr>
-        <w:ind w:left="7200" w:hanging="360"/>
       </w:pPr>
       <w:rPr>
         <w:u w:val="none"/>
@@ -2380,116 +2422,6 @@
   <w:abstractNum w:abstractNumId="6">
     <w:lvl w:ilvl="0">
       <w:start w:val="1"/>
-      <w:numFmt w:val="bullet"/>
-      <w:lvlText w:val="➔"/>
-      <w:lvlJc w:val="left"/>
-      <w:pPr>
-        <w:ind w:left="720" w:hanging="360"/>
-      </w:pPr>
-      <w:rPr>
-        <w:u w:val="none"/>
-      </w:rPr>
-    </w:lvl>
-    <w:lvl w:ilvl="1">
-      <w:start w:val="1"/>
-      <w:numFmt w:val="bullet"/>
-      <w:lvlText w:val="◆"/>
-      <w:lvlJc w:val="left"/>
-      <w:pPr>
-        <w:ind w:left="1440" w:hanging="360"/>
-      </w:pPr>
-      <w:rPr>
-        <w:u w:val="none"/>
-      </w:rPr>
-    </w:lvl>
-    <w:lvl w:ilvl="2">
-      <w:start w:val="1"/>
-      <w:numFmt w:val="bullet"/>
-      <w:lvlText w:val="●"/>
-      <w:lvlJc w:val="left"/>
-      <w:pPr>
-        <w:ind w:left="2160" w:hanging="360"/>
-      </w:pPr>
-      <w:rPr>
-        <w:u w:val="none"/>
-      </w:rPr>
-    </w:lvl>
-    <w:lvl w:ilvl="3">
-      <w:start w:val="1"/>
-      <w:numFmt w:val="bullet"/>
-      <w:lvlText w:val="○"/>
-      <w:lvlJc w:val="left"/>
-      <w:pPr>
-        <w:ind w:left="2880" w:hanging="360"/>
-      </w:pPr>
-      <w:rPr>
-        <w:u w:val="none"/>
-      </w:rPr>
-    </w:lvl>
-    <w:lvl w:ilvl="4">
-      <w:start w:val="1"/>
-      <w:numFmt w:val="bullet"/>
-      <w:lvlText w:val="◆"/>
-      <w:lvlJc w:val="left"/>
-      <w:pPr>
-        <w:ind w:left="3600" w:hanging="360"/>
-      </w:pPr>
-      <w:rPr>
-        <w:u w:val="none"/>
-      </w:rPr>
-    </w:lvl>
-    <w:lvl w:ilvl="5">
-      <w:start w:val="1"/>
-      <w:numFmt w:val="bullet"/>
-      <w:lvlText w:val="●"/>
-      <w:lvlJc w:val="left"/>
-      <w:pPr>
-        <w:ind w:left="4320" w:hanging="360"/>
-      </w:pPr>
-      <w:rPr>
-        <w:u w:val="none"/>
-      </w:rPr>
-    </w:lvl>
-    <w:lvl w:ilvl="6">
-      <w:start w:val="1"/>
-      <w:numFmt w:val="bullet"/>
-      <w:lvlText w:val="○"/>
-      <w:lvlJc w:val="left"/>
-      <w:pPr>
-        <w:ind w:left="5040" w:hanging="360"/>
-      </w:pPr>
-      <w:rPr>
-        <w:u w:val="none"/>
-      </w:rPr>
-    </w:lvl>
-    <w:lvl w:ilvl="7">
-      <w:start w:val="1"/>
-      <w:numFmt w:val="bullet"/>
-      <w:lvlText w:val="◆"/>
-      <w:lvlJc w:val="left"/>
-      <w:pPr>
-        <w:ind w:left="5760" w:hanging="360"/>
-      </w:pPr>
-      <w:rPr>
-        <w:u w:val="none"/>
-      </w:rPr>
-    </w:lvl>
-    <w:lvl w:ilvl="8">
-      <w:start w:val="1"/>
-      <w:numFmt w:val="bullet"/>
-      <w:lvlText w:val="●"/>
-      <w:lvlJc w:val="left"/>
-      <w:pPr>
-        <w:ind w:left="6480" w:hanging="360"/>
-      </w:pPr>
-      <w:rPr>
-        <w:u w:val="none"/>
-      </w:rPr>
-    </w:lvl>
-  </w:abstractNum>
-  <w:abstractNum w:abstractNumId="7">
-    <w:lvl w:ilvl="0">
-      <w:start w:val="1"/>
       <w:numFmt w:val="decimal"/>
       <w:lvlText w:val="%1."/>
       <w:lvlJc w:val="left"/>
@@ -2597,7 +2529,7 @@
       </w:rPr>
     </w:lvl>
   </w:abstractNum>
-  <w:abstractNum w:abstractNumId="8">
+  <w:abstractNum w:abstractNumId="7">
     <w:lvl w:ilvl="0">
       <w:start w:val="1"/>
       <w:numFmt w:val="bullet"/>
@@ -2727,9 +2659,6 @@
   </w:num>
   <w:num w:numId="7">
     <w:abstractNumId w:val="7"/>
-  </w:num>
-  <w:num w:numId="8">
-    <w:abstractNumId w:val="8"/>
   </w:num>
 </w:numbering>
 </file>

--- a/mlws_resources/ml_kurs_arbeitsbuch_strategist.docx
+++ b/mlws_resources/ml_kurs_arbeitsbuch_strategist.docx
@@ -125,6 +125,135 @@
     </w:p>
     <w:p>
       <w:pPr>
+        <w:rPr/>
+      </w:pPr>
+      <w:r>
+        <w:rPr>
+          <w:rtl w:val="0"/>
+        </w:rPr>
+      </w:r>
+    </w:p>
+    <w:p>
+      <w:pPr>
+        <w:rPr>
+          <w:b w:val="1"/>
+        </w:rPr>
+      </w:pPr>
+      <w:r>
+        <w:rPr>
+          <w:rtl w:val="0"/>
+        </w:rPr>
+      </w:r>
+    </w:p>
+    <w:p>
+      <w:pPr>
+        <w:pStyle w:val="Heading3"/>
+        <w:rPr/>
+      </w:pPr>
+      <w:bookmarkStart w:colFirst="0" w:colLast="0" w:name="_fgsgdeo3px7p" w:id="5"/>
+      <w:bookmarkEnd w:id="5"/>
+      <w:r>
+        <w:rPr>
+          <w:rtl w:val="0"/>
+        </w:rPr>
+        <w:t xml:space="preserve">ML Geschichte: Warum jetzt?</w:t>
+      </w:r>
+    </w:p>
+    <w:p>
+      <w:pPr>
+        <w:pStyle w:val="Heading4"/>
+        <w:rPr/>
+      </w:pPr>
+      <w:bookmarkStart w:colFirst="0" w:colLast="0" w:name="_ltjblpmy2hq9" w:id="6"/>
+      <w:bookmarkEnd w:id="6"/>
+      <w:r>
+        <w:rPr>
+          <w:rtl w:val="0"/>
+        </w:rPr>
+        <w:t xml:space="preserve">Welche Faktoren </w:t>
+      </w:r>
+      <w:r>
+        <w:rPr>
+          <w:rtl w:val="0"/>
+        </w:rPr>
+        <w:t xml:space="preserve">beschleunigten</w:t>
+      </w:r>
+      <w:r>
+        <w:rPr>
+          <w:rtl w:val="0"/>
+        </w:rPr>
+        <w:t xml:space="preserve"> den Aufstieg von ML in den letzten Jahren?</w:t>
+      </w:r>
+    </w:p>
+    <w:p>
+      <w:pPr>
+        <w:numPr>
+          <w:ilvl w:val="0"/>
+          <w:numId w:val="4"/>
+        </w:numPr>
+        <w:ind w:left="720" w:hanging="360"/>
+      </w:pPr>
+      <w:r>
+        <w:rPr>
+          <w:rtl w:val="0"/>
+        </w:rPr>
+      </w:r>
+    </w:p>
+    <w:p>
+      <w:pPr>
+        <w:numPr>
+          <w:ilvl w:val="0"/>
+          <w:numId w:val="4"/>
+        </w:numPr>
+        <w:ind w:left="720" w:hanging="360"/>
+      </w:pPr>
+      <w:r>
+        <w:rPr>
+          <w:rtl w:val="0"/>
+        </w:rPr>
+      </w:r>
+    </w:p>
+    <w:p>
+      <w:pPr>
+        <w:numPr>
+          <w:ilvl w:val="0"/>
+          <w:numId w:val="4"/>
+        </w:numPr>
+        <w:ind w:left="720" w:hanging="360"/>
+      </w:pPr>
+      <w:r>
+        <w:rPr>
+          <w:rtl w:val="0"/>
+        </w:rPr>
+        <w:t xml:space="preserve"> </w:t>
+      </w:r>
+    </w:p>
+    <w:p>
+      <w:pPr>
+        <w:rPr/>
+      </w:pPr>
+      <w:r>
+        <w:rPr>
+          <w:rtl w:val="0"/>
+        </w:rPr>
+      </w:r>
+    </w:p>
+    <w:p>
+      <w:pPr>
+        <w:pStyle w:val="Heading4"/>
+        <w:rPr/>
+      </w:pPr>
+      <w:bookmarkStart w:colFirst="0" w:colLast="0" w:name="_weh6urrx4ua9" w:id="7"/>
+      <w:bookmarkEnd w:id="7"/>
+      <w:r>
+        <w:rPr>
+          <w:rtl w:val="0"/>
+        </w:rPr>
+        <w:t xml:space="preserve">Was ist der Unterschied zwischen ANI und AGI?</w:t>
+      </w:r>
+    </w:p>
+    <w:p>
+      <w:pPr>
         <w:ind w:left="0" w:firstLine="0"/>
         <w:rPr>
           <w:b w:val="1"/>
@@ -151,19 +280,69 @@
     </w:p>
     <w:p>
       <w:pPr>
+        <w:ind w:left="0" w:firstLine="0"/>
+        <w:rPr>
+          <w:b w:val="1"/>
+        </w:rPr>
+      </w:pPr>
+      <w:r>
+        <w:rPr>
+          <w:rtl w:val="0"/>
+        </w:rPr>
+      </w:r>
+    </w:p>
+    <w:p>
+      <w:pPr>
+        <w:ind w:left="0" w:firstLine="0"/>
+        <w:rPr>
+          <w:b w:val="1"/>
+        </w:rPr>
+      </w:pPr>
+      <w:r>
+        <w:rPr>
+          <w:rtl w:val="0"/>
+        </w:rPr>
+      </w:r>
+    </w:p>
+    <w:p>
+      <w:pPr>
         <w:pStyle w:val="Subtitle"/>
+        <w:rPr/>
+      </w:pPr>
+      <w:bookmarkStart w:colFirst="0" w:colLast="0" w:name="_dw6klkonv9ho" w:id="8"/>
+      <w:bookmarkEnd w:id="8"/>
+      <w:r>
         <w:rPr>
           <w:rFonts w:ascii="Source Sans Pro Light" w:cs="Source Sans Pro Light" w:eastAsia="Source Sans Pro Light" w:hAnsi="Source Sans Pro Light"/>
-        </w:rPr>
-      </w:pPr>
-      <w:bookmarkStart w:colFirst="0" w:colLast="0" w:name="_dw6klkonv9ho" w:id="5"/>
-      <w:bookmarkEnd w:id="5"/>
-      <w:r>
+          <w:rtl w:val="0"/>
+        </w:rPr>
+        <w:t xml:space="preserve">– Tag 1 – </w:t>
+      </w:r>
+      <w:r>
+        <w:rPr>
+          <w:rtl w:val="0"/>
+        </w:rPr>
+      </w:r>
+    </w:p>
+    <w:p>
+      <w:pPr>
+        <w:pStyle w:val="Heading2"/>
         <w:rPr>
           <w:rFonts w:ascii="Source Sans Pro Light" w:cs="Source Sans Pro Light" w:eastAsia="Source Sans Pro Light" w:hAnsi="Source Sans Pro Light"/>
-          <w:rtl w:val="0"/>
-        </w:rPr>
-        <w:t xml:space="preserve">– Teil 1 – </w:t>
+        </w:rPr>
+      </w:pPr>
+      <w:bookmarkStart w:colFirst="0" w:colLast="0" w:name="_as8w48y2b1c4" w:id="9"/>
+      <w:bookmarkEnd w:id="9"/>
+      <w:r>
+        <w:rPr>
+          <w:rtl w:val="0"/>
+        </w:rPr>
+        <w:t xml:space="preserve">Grundlagen</w:t>
+      </w:r>
+      <w:r>
+        <w:rPr>
+          <w:rtl w:val="0"/>
+        </w:rPr>
       </w:r>
     </w:p>
     <w:p>
@@ -175,8 +354,8 @@
           <w:szCs w:val="22"/>
         </w:rPr>
       </w:pPr>
-      <w:bookmarkStart w:colFirst="0" w:colLast="0" w:name="_4z36pst56c4g" w:id="6"/>
-      <w:bookmarkEnd w:id="6"/>
+      <w:bookmarkStart w:colFirst="0" w:colLast="0" w:name="_4z36pst56c4g" w:id="10"/>
+      <w:bookmarkEnd w:id="10"/>
       <w:r>
         <w:rPr>
           <w:rtl w:val="0"/>
@@ -194,8 +373,461 @@
         <w:pStyle w:val="Heading4"/>
         <w:rPr/>
       </w:pPr>
-      <w:bookmarkStart w:colFirst="0" w:colLast="0" w:name="_nc9yxxf79t34" w:id="7"/>
-      <w:bookmarkEnd w:id="7"/>
+      <w:bookmarkStart w:colFirst="0" w:colLast="0" w:name="_d90qufvxal0s" w:id="11"/>
+      <w:bookmarkEnd w:id="11"/>
+      <w:r>
+        <w:rPr>
+          <w:rtl w:val="0"/>
+        </w:rPr>
+        <w:t xml:space="preserve">Vor was warnt uns  Goodharts Gesetz?</w:t>
+      </w:r>
+    </w:p>
+    <w:p>
+      <w:pPr>
+        <w:rPr/>
+      </w:pPr>
+      <w:r>
+        <w:rPr>
+          <w:rtl w:val="0"/>
+        </w:rPr>
+      </w:r>
+    </w:p>
+    <w:p>
+      <w:pPr>
+        <w:rPr/>
+      </w:pPr>
+      <w:r>
+        <w:rPr>
+          <w:rtl w:val="0"/>
+        </w:rPr>
+      </w:r>
+    </w:p>
+    <w:p>
+      <w:pPr>
+        <w:pStyle w:val="Heading4"/>
+        <w:rPr/>
+      </w:pPr>
+      <w:bookmarkStart w:colFirst="0" w:colLast="0" w:name="_stn8thsvfysm" w:id="12"/>
+      <w:bookmarkEnd w:id="12"/>
+      <w:r>
+        <w:rPr>
+          <w:rtl w:val="0"/>
+        </w:rPr>
+        <w:t xml:space="preserve">Mit welchem KPI könnte man die Leistung deiner Abteilung quantifizieren? Was wäre dabei der Zielzustand, die Warnschwelle und was wären mögliche Korrekturmaßnahmen?</w:t>
+      </w:r>
+    </w:p>
+    <w:p>
+      <w:pPr>
+        <w:rPr/>
+      </w:pPr>
+      <w:r>
+        <w:rPr>
+          <w:rtl w:val="0"/>
+        </w:rPr>
+      </w:r>
+    </w:p>
+    <w:p>
+      <w:pPr>
+        <w:rPr/>
+      </w:pPr>
+      <w:r>
+        <w:rPr>
+          <w:rtl w:val="0"/>
+        </w:rPr>
+      </w:r>
+    </w:p>
+    <w:p>
+      <w:pPr>
+        <w:rPr/>
+      </w:pPr>
+      <w:r>
+        <w:rPr>
+          <w:rtl w:val="0"/>
+        </w:rPr>
+      </w:r>
+    </w:p>
+    <w:p>
+      <w:pPr>
+        <w:pStyle w:val="Heading3"/>
+        <w:rPr>
+          <w:rFonts w:ascii="Source Sans Pro" w:cs="Source Sans Pro" w:eastAsia="Source Sans Pro" w:hAnsi="Source Sans Pro"/>
+        </w:rPr>
+      </w:pPr>
+      <w:bookmarkStart w:colFirst="0" w:colLast="0" w:name="_47gn09op5xte" w:id="13"/>
+      <w:bookmarkEnd w:id="13"/>
+      <w:r>
+        <w:rPr>
+          <w:rtl w:val="0"/>
+        </w:rPr>
+        <w:t xml:space="preserve">Was</w:t>
+      </w:r>
+      <w:r>
+        <w:rPr>
+          <w:rFonts w:ascii="Source Sans Pro" w:cs="Source Sans Pro" w:eastAsia="Source Sans Pro" w:hAnsi="Source Sans Pro"/>
+          <w:rtl w:val="0"/>
+        </w:rPr>
+        <w:t xml:space="preserve"> ist ML?</w:t>
+      </w:r>
+    </w:p>
+    <w:p>
+      <w:pPr>
+        <w:pStyle w:val="Heading4"/>
+        <w:rPr/>
+      </w:pPr>
+      <w:bookmarkStart w:colFirst="0" w:colLast="0" w:name="_kwidyschiasp" w:id="14"/>
+      <w:bookmarkEnd w:id="14"/>
+      <w:r>
+        <w:rPr>
+          <w:rtl w:val="0"/>
+        </w:rPr>
+        <w:t xml:space="preserve">Was ist der Unterschied zwischen Machine Learning, Künstlicher Intelligenz und Deep Learning?</w:t>
+      </w:r>
+    </w:p>
+    <w:p>
+      <w:pPr>
+        <w:rPr/>
+      </w:pPr>
+      <w:r>
+        <w:rPr>
+          <w:rtl w:val="0"/>
+        </w:rPr>
+      </w:r>
+    </w:p>
+    <w:p>
+      <w:pPr>
+        <w:rPr/>
+      </w:pPr>
+      <w:r>
+        <w:rPr>
+          <w:rtl w:val="0"/>
+        </w:rPr>
+      </w:r>
+    </w:p>
+    <w:p>
+      <w:pPr>
+        <w:pStyle w:val="Heading4"/>
+        <w:rPr/>
+      </w:pPr>
+      <w:bookmarkStart w:colFirst="0" w:colLast="0" w:name="_h5vidygrsuxi" w:id="15"/>
+      <w:bookmarkEnd w:id="15"/>
+      <w:r>
+        <w:rPr>
+          <w:rtl w:val="0"/>
+        </w:rPr>
+        <w:t xml:space="preserve">Was sind die Vorteile von ML gegenüber traditioneller Software?</w:t>
+      </w:r>
+    </w:p>
+    <w:p>
+      <w:pPr>
+        <w:rPr/>
+      </w:pPr>
+      <w:r>
+        <w:rPr>
+          <w:rtl w:val="0"/>
+        </w:rPr>
+      </w:r>
+    </w:p>
+    <w:p>
+      <w:pPr>
+        <w:rPr/>
+      </w:pPr>
+      <w:r>
+        <w:rPr>
+          <w:rtl w:val="0"/>
+        </w:rPr>
+      </w:r>
+    </w:p>
+    <w:p>
+      <w:pPr>
+        <w:pStyle w:val="Heading4"/>
+        <w:rPr/>
+      </w:pPr>
+      <w:bookmarkStart w:colFirst="0" w:colLast="0" w:name="_xt7gzy9lz1o7" w:id="16"/>
+      <w:bookmarkEnd w:id="16"/>
+      <w:r>
+        <w:rPr>
+          <w:rtl w:val="0"/>
+        </w:rPr>
+        <w:t xml:space="preserve">Wann sollte man ML </w:t>
+      </w:r>
+      <w:r>
+        <w:rPr>
+          <w:u w:val="single"/>
+          <w:rtl w:val="0"/>
+        </w:rPr>
+        <w:t xml:space="preserve">nicht</w:t>
+      </w:r>
+      <w:r>
+        <w:rPr>
+          <w:rtl w:val="0"/>
+        </w:rPr>
+        <w:t xml:space="preserve"> verwenden?</w:t>
+      </w:r>
+    </w:p>
+    <w:p>
+      <w:pPr>
+        <w:rPr/>
+      </w:pPr>
+      <w:r>
+        <w:rPr>
+          <w:rtl w:val="0"/>
+        </w:rPr>
+      </w:r>
+    </w:p>
+    <w:p>
+      <w:pPr>
+        <w:rPr/>
+      </w:pPr>
+      <w:r>
+        <w:rPr>
+          <w:rtl w:val="0"/>
+        </w:rPr>
+      </w:r>
+    </w:p>
+    <w:p>
+      <w:pPr>
+        <w:pStyle w:val="Heading4"/>
+        <w:rPr/>
+      </w:pPr>
+      <w:bookmarkStart w:colFirst="0" w:colLast="0" w:name="_59wvvuwjfq8l" w:id="17"/>
+      <w:bookmarkEnd w:id="17"/>
+      <w:r>
+        <w:rPr>
+          <w:rtl w:val="0"/>
+        </w:rPr>
+        <w:t xml:space="preserve">Welche ML-Probleme haben eine gute Erfolgsaussicht und wann ist der Ausgang ungewiss?</w:t>
+      </w:r>
+    </w:p>
+    <w:p>
+      <w:pPr>
+        <w:pStyle w:val="Heading3"/>
+        <w:rPr/>
+      </w:pPr>
+      <w:bookmarkStart w:colFirst="0" w:colLast="0" w:name="_vj99otyh8g2e" w:id="18"/>
+      <w:bookmarkEnd w:id="18"/>
+      <w:r>
+        <w:rPr>
+          <w:rtl w:val="0"/>
+        </w:rPr>
+      </w:r>
+    </w:p>
+    <w:p>
+      <w:pPr>
+        <w:rPr/>
+      </w:pPr>
+      <w:r>
+        <w:rPr>
+          <w:rtl w:val="0"/>
+        </w:rPr>
+      </w:r>
+    </w:p>
+    <w:p>
+      <w:pPr>
+        <w:rPr/>
+      </w:pPr>
+      <w:r>
+        <w:rPr>
+          <w:rtl w:val="0"/>
+        </w:rPr>
+      </w:r>
+    </w:p>
+    <w:p>
+      <w:pPr>
+        <w:pStyle w:val="Heading3"/>
+        <w:rPr>
+          <w:rFonts w:ascii="Source Sans Pro" w:cs="Source Sans Pro" w:eastAsia="Source Sans Pro" w:hAnsi="Source Sans Pro"/>
+        </w:rPr>
+      </w:pPr>
+      <w:bookmarkStart w:colFirst="0" w:colLast="0" w:name="_o7n95unitv4a" w:id="19"/>
+      <w:bookmarkEnd w:id="19"/>
+      <w:r>
+        <w:rPr>
+          <w:rtl w:val="0"/>
+        </w:rPr>
+        <w:t xml:space="preserve">Wie</w:t>
+      </w:r>
+      <w:r>
+        <w:rPr>
+          <w:rFonts w:ascii="Source Sans Pro" w:cs="Source Sans Pro" w:eastAsia="Source Sans Pro" w:hAnsi="Source Sans Pro"/>
+          <w:rtl w:val="0"/>
+        </w:rPr>
+        <w:t xml:space="preserve"> “lernen” Maschinen?</w:t>
+      </w:r>
+    </w:p>
+    <w:p>
+      <w:pPr>
+        <w:pStyle w:val="Heading4"/>
+        <w:rPr/>
+      </w:pPr>
+      <w:bookmarkStart w:colFirst="0" w:colLast="0" w:name="_oesvjorsawmp" w:id="20"/>
+      <w:bookmarkEnd w:id="20"/>
+      <w:r>
+        <w:rPr>
+          <w:rtl w:val="0"/>
+        </w:rPr>
+        <w:t xml:space="preserve">Beschreibe die verschiedenen Lernstrategien und ihre Anforderungen (in Bezug auf die Daten)</w:t>
+      </w:r>
+      <w:r>
+        <w:rPr>
+          <w:rtl w:val="0"/>
+        </w:rPr>
+        <w:t xml:space="preserve">:</w:t>
+      </w:r>
+    </w:p>
+    <w:p>
+      <w:pPr>
+        <w:numPr>
+          <w:ilvl w:val="0"/>
+          <w:numId w:val="7"/>
+        </w:numPr>
+        <w:ind w:left="720" w:hanging="360"/>
+        <w:rPr>
+          <w:u w:val="none"/>
+        </w:rPr>
+      </w:pPr>
+      <w:r>
+        <w:rPr>
+          <w:rtl w:val="0"/>
+        </w:rPr>
+        <w:t xml:space="preserve">Unsupervised Learning:</w:t>
+      </w:r>
+    </w:p>
+    <w:p>
+      <w:pPr>
+        <w:numPr>
+          <w:ilvl w:val="0"/>
+          <w:numId w:val="7"/>
+        </w:numPr>
+        <w:ind w:left="720" w:hanging="360"/>
+        <w:rPr>
+          <w:u w:val="none"/>
+        </w:rPr>
+      </w:pPr>
+      <w:r>
+        <w:rPr>
+          <w:rtl w:val="0"/>
+        </w:rPr>
+        <w:t xml:space="preserve">Supervised Learning:</w:t>
+      </w:r>
+    </w:p>
+    <w:p>
+      <w:pPr>
+        <w:numPr>
+          <w:ilvl w:val="0"/>
+          <w:numId w:val="7"/>
+        </w:numPr>
+        <w:ind w:left="720" w:hanging="360"/>
+        <w:rPr>
+          <w:u w:val="none"/>
+        </w:rPr>
+      </w:pPr>
+      <w:r>
+        <w:rPr>
+          <w:rtl w:val="0"/>
+        </w:rPr>
+        <w:t xml:space="preserve">Reinforcement Learning:</w:t>
+      </w:r>
+    </w:p>
+    <w:p>
+      <w:pPr>
+        <w:rPr/>
+      </w:pPr>
+      <w:r>
+        <w:rPr>
+          <w:rtl w:val="0"/>
+        </w:rPr>
+      </w:r>
+    </w:p>
+    <w:p>
+      <w:pPr>
+        <w:pStyle w:val="Heading4"/>
+        <w:rPr/>
+      </w:pPr>
+      <w:bookmarkStart w:colFirst="0" w:colLast="0" w:name="_58j9w6htz4fs" w:id="21"/>
+      <w:bookmarkEnd w:id="21"/>
+      <w:r>
+        <w:rPr>
+          <w:rtl w:val="0"/>
+        </w:rPr>
+        <w:t xml:space="preserve">Was sind “Features” und was sind “Labels”?</w:t>
+      </w:r>
+    </w:p>
+    <w:p>
+      <w:pPr>
+        <w:numPr>
+          <w:ilvl w:val="0"/>
+          <w:numId w:val="5"/>
+        </w:numPr>
+        <w:ind w:left="720" w:hanging="360"/>
+      </w:pPr>
+      <w:r>
+        <w:rPr>
+          <w:rtl w:val="0"/>
+        </w:rPr>
+        <w:t xml:space="preserve">Features:</w:t>
+      </w:r>
+    </w:p>
+    <w:p>
+      <w:pPr>
+        <w:numPr>
+          <w:ilvl w:val="0"/>
+          <w:numId w:val="5"/>
+        </w:numPr>
+        <w:ind w:left="720" w:hanging="360"/>
+      </w:pPr>
+      <w:r>
+        <w:rPr>
+          <w:rtl w:val="0"/>
+        </w:rPr>
+        <w:t xml:space="preserve">Labels:</w:t>
+      </w:r>
+    </w:p>
+    <w:p>
+      <w:pPr>
+        <w:rPr/>
+      </w:pPr>
+      <w:r>
+        <w:rPr>
+          <w:rtl w:val="0"/>
+        </w:rPr>
+      </w:r>
+    </w:p>
+    <w:p>
+      <w:pPr>
+        <w:pStyle w:val="Heading3"/>
+        <w:rPr>
+          <w:rFonts w:ascii="Source Sans Pro" w:cs="Source Sans Pro" w:eastAsia="Source Sans Pro" w:hAnsi="Source Sans Pro"/>
+        </w:rPr>
+      </w:pPr>
+      <w:bookmarkStart w:colFirst="0" w:colLast="0" w:name="_aksvdvfs381" w:id="22"/>
+      <w:bookmarkEnd w:id="22"/>
+      <w:r>
+        <w:rPr>
+          <w:rtl w:val="0"/>
+        </w:rPr>
+      </w:r>
+    </w:p>
+    <w:p>
+      <w:pPr>
+        <w:pStyle w:val="Heading3"/>
+        <w:rPr/>
+      </w:pPr>
+      <w:bookmarkStart w:colFirst="0" w:colLast="0" w:name="_25bfueh9xyd" w:id="23"/>
+      <w:bookmarkEnd w:id="23"/>
+      <w:r>
+        <w:rPr>
+          <w:rtl w:val="0"/>
+        </w:rPr>
+        <w:t xml:space="preserve">ML Anwendungsfälle</w:t>
+      </w:r>
+    </w:p>
+    <w:p>
+      <w:pPr>
+        <w:pStyle w:val="Heading4"/>
+        <w:rPr/>
+      </w:pPr>
+      <w:bookmarkStart w:colFirst="0" w:colLast="0" w:name="_nc9yxxf79t34" w:id="24"/>
+      <w:bookmarkEnd w:id="24"/>
       <w:r>
         <w:rPr>
           <w:rtl w:val="0"/>
@@ -211,9 +843,7 @@
         </w:numPr>
         <w:ind w:left="720" w:hanging="360"/>
         <w:rPr>
-          <w:b w:val="0"/>
-          <w:sz w:val="22"/>
-          <w:szCs w:val="22"/>
+          <w:i w:val="0"/>
         </w:rPr>
       </w:pPr>
       <w:r>
@@ -231,9 +861,7 @@
         </w:numPr>
         <w:ind w:left="720" w:hanging="360"/>
         <w:rPr>
-          <w:b w:val="0"/>
-          <w:sz w:val="22"/>
-          <w:szCs w:val="22"/>
+          <w:i w:val="0"/>
         </w:rPr>
       </w:pPr>
       <w:r>
@@ -258,182 +886,8 @@
         <w:pStyle w:val="Heading4"/>
         <w:rPr/>
       </w:pPr>
-      <w:bookmarkStart w:colFirst="0" w:colLast="0" w:name="_d90qufvxal0s" w:id="8"/>
-      <w:bookmarkEnd w:id="8"/>
-      <w:r>
-        <w:rPr>
-          <w:rtl w:val="0"/>
-        </w:rPr>
-        <w:t xml:space="preserve">Vor was warnt uns  Goodharts Gesetz?</w:t>
-      </w:r>
-    </w:p>
-    <w:p>
-      <w:pPr>
-        <w:rPr/>
-      </w:pPr>
-      <w:r>
-        <w:rPr>
-          <w:rtl w:val="0"/>
-        </w:rPr>
-      </w:r>
-    </w:p>
-    <w:p>
-      <w:pPr>
-        <w:rPr/>
-      </w:pPr>
-      <w:r>
-        <w:rPr>
-          <w:rtl w:val="0"/>
-        </w:rPr>
-      </w:r>
-    </w:p>
-    <w:p>
-      <w:pPr>
-        <w:pStyle w:val="Heading4"/>
-        <w:rPr/>
-      </w:pPr>
-      <w:bookmarkStart w:colFirst="0" w:colLast="0" w:name="_stn8thsvfysm" w:id="9"/>
-      <w:bookmarkEnd w:id="9"/>
-      <w:r>
-        <w:rPr>
-          <w:rtl w:val="0"/>
-        </w:rPr>
-        <w:t xml:space="preserve">Mit welchem KPI könnte man die Leistung deiner Abteilung quantifizieren? Was wäre dabei der Zielzustand, die Warnschwelle und was wären mögliche Korrekturmaßnahmen?</w:t>
-      </w:r>
-    </w:p>
-    <w:p>
-      <w:pPr>
-        <w:rPr/>
-      </w:pPr>
-      <w:r>
-        <w:rPr>
-          <w:rtl w:val="0"/>
-        </w:rPr>
-      </w:r>
-    </w:p>
-    <w:p>
-      <w:pPr>
-        <w:rPr/>
-      </w:pPr>
-      <w:r>
-        <w:rPr>
-          <w:rtl w:val="0"/>
-        </w:rPr>
-      </w:r>
-    </w:p>
-    <w:p>
-      <w:pPr>
-        <w:rPr/>
-      </w:pPr>
-      <w:r>
-        <w:rPr>
-          <w:rtl w:val="0"/>
-        </w:rPr>
-      </w:r>
-    </w:p>
-    <w:p>
-      <w:pPr>
-        <w:pStyle w:val="Heading3"/>
-        <w:rPr>
-          <w:rFonts w:ascii="Source Sans Pro" w:cs="Source Sans Pro" w:eastAsia="Source Sans Pro" w:hAnsi="Source Sans Pro"/>
-        </w:rPr>
-      </w:pPr>
-      <w:bookmarkStart w:colFirst="0" w:colLast="0" w:name="_47gn09op5xte" w:id="10"/>
-      <w:bookmarkEnd w:id="10"/>
-      <w:r>
-        <w:rPr>
-          <w:rtl w:val="0"/>
-        </w:rPr>
-        <w:t xml:space="preserve">Was</w:t>
-      </w:r>
-      <w:r>
-        <w:rPr>
-          <w:rFonts w:ascii="Source Sans Pro" w:cs="Source Sans Pro" w:eastAsia="Source Sans Pro" w:hAnsi="Source Sans Pro"/>
-          <w:rtl w:val="0"/>
-        </w:rPr>
-        <w:t xml:space="preserve"> ist ML?</w:t>
-      </w:r>
-    </w:p>
-    <w:p>
-      <w:pPr>
-        <w:pStyle w:val="Heading4"/>
-        <w:rPr/>
-      </w:pPr>
-      <w:bookmarkStart w:colFirst="0" w:colLast="0" w:name="_37pcvuspv8ib" w:id="11"/>
-      <w:bookmarkEnd w:id="11"/>
-      <w:r>
-        <w:rPr>
-          <w:rtl w:val="0"/>
-        </w:rPr>
-        <w:t xml:space="preserve">Was sind die Vorteile von ML gegenüber traditioneller Software?</w:t>
-      </w:r>
-    </w:p>
-    <w:p>
-      <w:pPr>
-        <w:rPr/>
-      </w:pPr>
-      <w:r>
-        <w:rPr>
-          <w:rtl w:val="0"/>
-        </w:rPr>
-      </w:r>
-    </w:p>
-    <w:p>
-      <w:pPr>
-        <w:rPr/>
-      </w:pPr>
-      <w:r>
-        <w:rPr>
-          <w:rtl w:val="0"/>
-        </w:rPr>
-      </w:r>
-    </w:p>
-    <w:p>
-      <w:pPr>
-        <w:pStyle w:val="Heading4"/>
-        <w:rPr/>
-      </w:pPr>
-      <w:bookmarkStart w:colFirst="0" w:colLast="0" w:name="_kwidyschiasp" w:id="12"/>
-      <w:bookmarkEnd w:id="12"/>
-      <w:r>
-        <w:rPr>
-          <w:rtl w:val="0"/>
-        </w:rPr>
-        <w:t xml:space="preserve">Was ist der Unterschied zwischen Machine Learning, Künstlicher Intelligenz und Deep Learning?</w:t>
-      </w:r>
-      <w:r>
-        <w:rPr>
-          <w:rtl w:val="0"/>
-        </w:rPr>
-      </w:r>
-    </w:p>
-    <w:p>
-      <w:pPr>
-        <w:rPr/>
-      </w:pPr>
-      <w:r>
-        <w:rPr>
-          <w:rtl w:val="0"/>
-        </w:rPr>
-      </w:r>
-    </w:p>
-    <w:p>
-      <w:pPr>
-        <w:rPr/>
-      </w:pPr>
-      <w:r>
-        <w:rPr>
-          <w:rtl w:val="0"/>
-        </w:rPr>
-      </w:r>
-    </w:p>
-    <w:p>
-      <w:pPr>
-        <w:pStyle w:val="Heading4"/>
-        <w:rPr/>
-      </w:pPr>
-      <w:bookmarkStart w:colFirst="0" w:colLast="0" w:name="_r7mgvx71gh96" w:id="13"/>
-      <w:bookmarkEnd w:id="13"/>
+      <w:bookmarkStart w:colFirst="0" w:colLast="0" w:name="_r7mgvx71gh96" w:id="25"/>
+      <w:bookmarkEnd w:id="25"/>
       <w:r>
         <w:rPr>
           <w:rtl w:val="0"/>
@@ -454,7 +908,7 @@
         <w:rPr>
           <w:rtl w:val="0"/>
         </w:rPr>
-        <w:t xml:space="preserve"> an und versuche für jede Kategorie ein Beispiel zu finden, wo du diese Algorithmen entweder in einer alltäglichen Anwendung verwendest oder, noch besser, wo eure Firma diese Algorithmen einsetzen könnte, um ihre Produkte zu verbessern.</w:t>
+        <w:t xml:space="preserve"> an und versuche für jede Kategorie Beispiele zu finden, wo ihr diese Algorithmen einsetzen könntet, um die Produkte oder Prozesse eurer Organisation zu verbessern.</w:t>
       </w:r>
     </w:p>
     <w:p>
@@ -560,12 +1014,46 @@
     <w:p>
       <w:pPr>
         <w:pStyle w:val="Heading4"/>
+        <w:rPr/>
+      </w:pPr>
+      <w:bookmarkStart w:colFirst="0" w:colLast="0" w:name="_paqhhs15tne8" w:id="26"/>
+      <w:bookmarkEnd w:id="26"/>
+      <w:r>
+        <w:rPr>
+          <w:rtl w:val="0"/>
+        </w:rPr>
+        <w:t xml:space="preserve">Was ist das Manko von Unsupervised Learning Methoden?</w:t>
+      </w:r>
+    </w:p>
+    <w:p>
+      <w:pPr>
+        <w:rPr/>
+      </w:pPr>
+      <w:r>
+        <w:rPr>
+          <w:rtl w:val="0"/>
+        </w:rPr>
+      </w:r>
+    </w:p>
+    <w:p>
+      <w:pPr>
+        <w:rPr/>
+      </w:pPr>
+      <w:r>
+        <w:rPr>
+          <w:rtl w:val="0"/>
+        </w:rPr>
+      </w:r>
+    </w:p>
+    <w:p>
+      <w:pPr>
+        <w:pStyle w:val="Heading4"/>
         <w:rPr>
           <w:i w:val="0"/>
         </w:rPr>
       </w:pPr>
-      <w:bookmarkStart w:colFirst="0" w:colLast="0" w:name="_r627nkv935od" w:id="14"/>
-      <w:bookmarkEnd w:id="14"/>
+      <w:bookmarkStart w:colFirst="0" w:colLast="0" w:name="_r627nkv935od" w:id="27"/>
+      <w:bookmarkEnd w:id="27"/>
       <w:r>
         <w:rPr>
           <w:rtl w:val="0"/>
@@ -603,8 +1091,8 @@
         <w:pStyle w:val="Heading4"/>
         <w:rPr/>
       </w:pPr>
-      <w:bookmarkStart w:colFirst="0" w:colLast="0" w:name="_7ptaxkujk9xp" w:id="15"/>
-      <w:bookmarkEnd w:id="15"/>
+      <w:bookmarkStart w:colFirst="0" w:colLast="0" w:name="_7ptaxkujk9xp" w:id="28"/>
+      <w:bookmarkEnd w:id="28"/>
       <w:r>
         <w:rPr>
           <w:rtl w:val="0"/>
@@ -634,123 +1122,166 @@
     </w:p>
     <w:p>
       <w:pPr>
+        <w:rPr/>
+      </w:pPr>
+      <w:r>
+        <w:rPr>
+          <w:rtl w:val="0"/>
+        </w:rPr>
+      </w:r>
+    </w:p>
+    <w:p>
+      <w:pPr>
+        <w:pStyle w:val="Heading4"/>
+        <w:rPr>
+          <w:b w:val="1"/>
+          <w:i w:val="0"/>
+          <w:sz w:val="24"/>
+          <w:szCs w:val="24"/>
+        </w:rPr>
+      </w:pPr>
+      <w:bookmarkStart w:colFirst="0" w:colLast="0" w:name="_y6ueswnorozr" w:id="29"/>
+      <w:bookmarkEnd w:id="29"/>
+      <w:r>
+        <w:rPr>
+          <w:b w:val="1"/>
+          <w:i w:val="0"/>
+          <w:sz w:val="24"/>
+          <w:szCs w:val="24"/>
+          <w:rtl w:val="0"/>
+        </w:rPr>
+        <w:t xml:space="preserve">Probleme mit ML lösen</w:t>
+      </w:r>
+    </w:p>
+    <w:p>
+      <w:pPr>
+        <w:pStyle w:val="Heading4"/>
+        <w:rPr/>
+      </w:pPr>
+      <w:bookmarkStart w:colFirst="0" w:colLast="0" w:name="_1lhwdt1q49bw" w:id="30"/>
+      <w:bookmarkEnd w:id="30"/>
+      <w:r>
+        <w:rPr>
+          <w:rtl w:val="0"/>
+        </w:rPr>
+        <w:t xml:space="preserve">Welche Aufgaben beanspruchen die meiste Zeit eines Data Scientists?</w:t>
+      </w:r>
+    </w:p>
+    <w:p>
+      <w:pPr>
+        <w:rPr/>
+      </w:pPr>
+      <w:r>
+        <w:rPr>
+          <w:rtl w:val="0"/>
+        </w:rPr>
+      </w:r>
+    </w:p>
+    <w:p>
+      <w:pPr>
+        <w:rPr/>
+      </w:pPr>
+      <w:r>
+        <w:rPr>
+          <w:rtl w:val="0"/>
+        </w:rPr>
+      </w:r>
+    </w:p>
+    <w:p>
+      <w:pPr>
+        <w:pStyle w:val="Heading4"/>
+        <w:rPr/>
+      </w:pPr>
+      <w:bookmarkStart w:colFirst="0" w:colLast="0" w:name="_c2zfvpgum3gi" w:id="31"/>
+      <w:bookmarkEnd w:id="31"/>
+      <w:r>
+        <w:rPr>
+          <w:rtl w:val="0"/>
+        </w:rPr>
+        <w:t xml:space="preserve">Was sind die zwei Deployment-Optionen für ML-Modelle und welche Vorteile haben sie?</w:t>
+      </w:r>
+    </w:p>
+    <w:p>
+      <w:pPr>
         <w:ind w:left="0" w:firstLine="0"/>
         <w:rPr>
-          <w:b w:val="1"/>
-        </w:rPr>
-      </w:pPr>
-      <w:r>
-        <w:rPr>
-          <w:rtl w:val="0"/>
-        </w:rPr>
-      </w:r>
-    </w:p>
-    <w:p>
-      <w:pPr>
-        <w:pStyle w:val="Heading3"/>
-        <w:rPr/>
-      </w:pPr>
-      <w:bookmarkStart w:colFirst="0" w:colLast="0" w:name="_fgsgdeo3px7p" w:id="16"/>
-      <w:bookmarkEnd w:id="16"/>
-      <w:r>
-        <w:rPr>
-          <w:rtl w:val="0"/>
-        </w:rPr>
-        <w:t xml:space="preserve">ML Geschichte: Warum jetzt?</w:t>
-      </w:r>
-    </w:p>
-    <w:p>
-      <w:pPr>
-        <w:pStyle w:val="Heading4"/>
-        <w:rPr/>
-      </w:pPr>
-      <w:bookmarkStart w:colFirst="0" w:colLast="0" w:name="_ltjblpmy2hq9" w:id="17"/>
-      <w:bookmarkEnd w:id="17"/>
-      <w:r>
-        <w:rPr>
-          <w:rtl w:val="0"/>
-        </w:rPr>
-        <w:t xml:space="preserve">Welche Faktoren </w:t>
-      </w:r>
-      <w:r>
-        <w:rPr>
-          <w:rtl w:val="0"/>
-        </w:rPr>
-        <w:t xml:space="preserve">beschleunigten</w:t>
-      </w:r>
-      <w:r>
-        <w:rPr>
-          <w:rtl w:val="0"/>
-        </w:rPr>
-        <w:t xml:space="preserve"> den Aufstieg von ML in den letzten Jahren?</w:t>
-      </w:r>
-    </w:p>
-    <w:p>
-      <w:pPr>
-        <w:numPr>
-          <w:ilvl w:val="0"/>
-          <w:numId w:val="4"/>
-        </w:numPr>
-        <w:ind w:left="720" w:hanging="360"/>
-        <w:rPr>
-          <w:b w:val="0"/>
+          <w:rFonts w:ascii="Source Sans Pro" w:cs="Source Sans Pro" w:eastAsia="Source Sans Pro" w:hAnsi="Source Sans Pro"/>
+        </w:rPr>
+      </w:pPr>
+      <w:r>
+        <w:rPr>
+          <w:rtl w:val="0"/>
+        </w:rPr>
+      </w:r>
+    </w:p>
+    <w:p>
+      <w:pPr>
+        <w:rPr/>
+      </w:pPr>
+      <w:r>
+        <w:rPr>
+          <w:rtl w:val="0"/>
+        </w:rPr>
+      </w:r>
+    </w:p>
+    <w:p>
+      <w:pPr>
+        <w:rPr/>
+      </w:pPr>
+      <w:r>
+        <w:rPr>
+          <w:rtl w:val="0"/>
+        </w:rPr>
+      </w:r>
+    </w:p>
+    <w:p>
+      <w:pPr>
+        <w:pStyle w:val="Heading2"/>
+        <w:rPr>
           <w:sz w:val="22"/>
           <w:szCs w:val="22"/>
         </w:rPr>
       </w:pPr>
-      <w:r>
-        <w:rPr>
-          <w:rtl w:val="0"/>
-        </w:rPr>
-      </w:r>
-    </w:p>
-    <w:p>
-      <w:pPr>
-        <w:numPr>
-          <w:ilvl w:val="0"/>
-          <w:numId w:val="4"/>
-        </w:numPr>
-        <w:ind w:left="720" w:hanging="360"/>
-        <w:rPr>
-          <w:b w:val="0"/>
-          <w:sz w:val="22"/>
-          <w:szCs w:val="22"/>
-        </w:rPr>
-      </w:pPr>
-      <w:r>
-        <w:rPr>
-          <w:rtl w:val="0"/>
-        </w:rPr>
-      </w:r>
-    </w:p>
-    <w:p>
-      <w:pPr>
-        <w:numPr>
-          <w:ilvl w:val="0"/>
-          <w:numId w:val="4"/>
-        </w:numPr>
-        <w:ind w:left="720" w:hanging="360"/>
-        <w:rPr>
-          <w:b w:val="0"/>
-          <w:sz w:val="22"/>
-          <w:szCs w:val="22"/>
-        </w:rPr>
-      </w:pPr>
-      <w:r>
-        <w:rPr>
-          <w:rtl w:val="0"/>
-        </w:rPr>
-        <w:t xml:space="preserve"> </w:t>
-      </w:r>
-    </w:p>
-    <w:p>
-      <w:pPr>
-        <w:rPr/>
-      </w:pPr>
-      <w:r>
-        <w:rPr>
-          <w:rtl w:val="0"/>
-        </w:rPr>
+      <w:bookmarkStart w:colFirst="0" w:colLast="0" w:name="_prjbhnthutyk" w:id="32"/>
+      <w:bookmarkEnd w:id="32"/>
+      <w:r>
+        <w:rPr>
+          <w:rFonts w:ascii="Source Sans Pro" w:cs="Source Sans Pro" w:eastAsia="Source Sans Pro" w:hAnsi="Source Sans Pro"/>
+          <w:rtl w:val="0"/>
+        </w:rPr>
+        <w:t xml:space="preserve">Dat</w:t>
+      </w:r>
+      <w:r>
+        <w:rPr>
+          <w:rtl w:val="0"/>
+        </w:rPr>
+        <w:t xml:space="preserve">enanalyse</w:t>
+      </w:r>
+      <w:r>
+        <w:rPr>
+          <w:rFonts w:ascii="Source Sans Pro" w:cs="Source Sans Pro" w:eastAsia="Source Sans Pro" w:hAnsi="Source Sans Pro"/>
+          <w:rtl w:val="0"/>
+        </w:rPr>
+        <w:t xml:space="preserve"> &amp; Preprocessing</w:t>
+      </w:r>
+      <w:r>
+        <w:rPr>
+          <w:rtl w:val="0"/>
+        </w:rPr>
+      </w:r>
+    </w:p>
+    <w:p>
+      <w:pPr>
+        <w:pStyle w:val="Heading3"/>
+        <w:rPr/>
+      </w:pPr>
+      <w:bookmarkStart w:colFirst="0" w:colLast="0" w:name="_8f5cw7enyff" w:id="33"/>
+      <w:bookmarkEnd w:id="33"/>
+      <w:r>
+        <w:rPr>
+          <w:rtl w:val="0"/>
+        </w:rPr>
+        <w:t xml:space="preserve">Datenanalyse</w:t>
       </w:r>
     </w:p>
     <w:p>
@@ -758,13 +1289,13 @@
         <w:pStyle w:val="Heading4"/>
         <w:rPr/>
       </w:pPr>
-      <w:bookmarkStart w:colFirst="0" w:colLast="0" w:name="_weh6urrx4ua9" w:id="18"/>
-      <w:bookmarkEnd w:id="18"/>
-      <w:r>
-        <w:rPr>
-          <w:rtl w:val="0"/>
-        </w:rPr>
-        <w:t xml:space="preserve">Was ist der Unterschied zwischen ANI und AGI?</w:t>
+      <w:bookmarkStart w:colFirst="0" w:colLast="0" w:name="_ccnceten2z8y" w:id="34"/>
+      <w:bookmarkEnd w:id="34"/>
+      <w:r>
+        <w:rPr>
+          <w:rtl w:val="0"/>
+        </w:rPr>
+        <w:t xml:space="preserve">Du suchst ein Restaurant zum Abendessen. Deine Datenquelle ist Google Maps. Welche Informationen berücksichtigst du, wenn du eine Entscheidung triffst, und warum ziehst du ein Restaurant einem anderen vor?</w:t>
       </w:r>
     </w:p>
     <w:p>
@@ -800,24 +1331,20 @@
     <w:p>
       <w:pPr>
         <w:pStyle w:val="Heading3"/>
-        <w:rPr>
-          <w:rFonts w:ascii="Source Sans Pro" w:cs="Source Sans Pro" w:eastAsia="Source Sans Pro" w:hAnsi="Source Sans Pro"/>
-        </w:rPr>
-      </w:pPr>
-      <w:bookmarkStart w:colFirst="0" w:colLast="0" w:name="_o7n95unitv4a" w:id="19"/>
-      <w:bookmarkEnd w:id="19"/>
-      <w:r>
-        <w:rPr>
-          <w:rtl w:val="0"/>
-        </w:rPr>
-        <w:t xml:space="preserve">Wie</w:t>
-      </w:r>
-      <w:r>
-        <w:rPr>
-          <w:rFonts w:ascii="Source Sans Pro" w:cs="Source Sans Pro" w:eastAsia="Source Sans Pro" w:hAnsi="Source Sans Pro"/>
-          <w:rtl w:val="0"/>
-        </w:rPr>
-        <w:t xml:space="preserve"> “lernen” Maschinen?</w:t>
+        <w:rPr/>
+      </w:pPr>
+      <w:bookmarkStart w:colFirst="0" w:colLast="0" w:name="_t7mi2lfo886m" w:id="35"/>
+      <w:bookmarkEnd w:id="35"/>
+      <w:r>
+        <w:rPr>
+          <w:rtl w:val="0"/>
+        </w:rPr>
+        <w:t xml:space="preserve">Garbage in, garbage out!</w:t>
+      </w:r>
+      <w:r>
+        <w:rPr>
+          <w:rtl w:val="0"/>
+        </w:rPr>
       </w:r>
     </w:p>
     <w:p>
@@ -825,73 +1352,23 @@
         <w:pStyle w:val="Heading4"/>
         <w:rPr/>
       </w:pPr>
-      <w:bookmarkStart w:colFirst="0" w:colLast="0" w:name="_oesvjorsawmp" w:id="20"/>
-      <w:bookmarkEnd w:id="20"/>
-      <w:r>
-        <w:rPr>
-          <w:rtl w:val="0"/>
-        </w:rPr>
-        <w:t xml:space="preserve">Beschreibe die verschiedenen Lernstrategien und ihre Anforderungen (in Bezug auf die Daten)</w:t>
-      </w:r>
-      <w:r>
-        <w:rPr>
-          <w:rtl w:val="0"/>
-        </w:rPr>
-        <w:t xml:space="preserve">:</w:t>
-      </w:r>
-    </w:p>
-    <w:p>
-      <w:pPr>
-        <w:numPr>
-          <w:ilvl w:val="0"/>
-          <w:numId w:val="7"/>
-        </w:numPr>
-        <w:ind w:left="720" w:hanging="360"/>
-        <w:rPr>
-          <w:u w:val="none"/>
-        </w:rPr>
-      </w:pPr>
-      <w:r>
-        <w:rPr>
-          <w:rtl w:val="0"/>
-        </w:rPr>
-        <w:t xml:space="preserve">Unsupervised Learning:</w:t>
-      </w:r>
-    </w:p>
-    <w:p>
-      <w:pPr>
-        <w:numPr>
-          <w:ilvl w:val="0"/>
-          <w:numId w:val="7"/>
-        </w:numPr>
-        <w:ind w:left="720" w:hanging="360"/>
-        <w:rPr>
-          <w:u w:val="none"/>
-        </w:rPr>
-      </w:pPr>
-      <w:r>
-        <w:rPr>
-          <w:rtl w:val="0"/>
-        </w:rPr>
-        <w:t xml:space="preserve">Supervised Learning:</w:t>
-      </w:r>
-    </w:p>
-    <w:p>
-      <w:pPr>
-        <w:numPr>
-          <w:ilvl w:val="0"/>
-          <w:numId w:val="7"/>
-        </w:numPr>
-        <w:ind w:left="720" w:hanging="360"/>
-        <w:rPr>
-          <w:u w:val="none"/>
-        </w:rPr>
-      </w:pPr>
-      <w:r>
-        <w:rPr>
-          <w:rtl w:val="0"/>
-        </w:rPr>
-        <w:t xml:space="preserve">Reinforcement Learning:</w:t>
+      <w:bookmarkStart w:colFirst="0" w:colLast="0" w:name="_utdackt57bfz" w:id="36"/>
+      <w:bookmarkEnd w:id="36"/>
+      <w:r>
+        <w:rPr>
+          <w:rtl w:val="0"/>
+        </w:rPr>
+        <w:t xml:space="preserve">Was denkst du, sind die häufigsten Probleme, die bei Datensätzen in eurem Unternehmen auftreten?</w:t>
+      </w:r>
+    </w:p>
+    <w:p>
+      <w:pPr>
+        <w:rPr/>
+      </w:pPr>
+      <w:r>
+        <w:rPr>
+          <w:rtl w:val="0"/>
+        </w:rPr>
       </w:r>
     </w:p>
     <w:p>
@@ -909,432 +1386,8 @@
         <w:pStyle w:val="Heading4"/>
         <w:rPr/>
       </w:pPr>
-      <w:bookmarkStart w:colFirst="0" w:colLast="0" w:name="_58j9w6htz4fs" w:id="21"/>
-      <w:bookmarkEnd w:id="21"/>
-      <w:r>
-        <w:rPr>
-          <w:rtl w:val="0"/>
-        </w:rPr>
-        <w:t xml:space="preserve">Was sind “Features” und was sind “Labels”?</w:t>
-      </w:r>
-    </w:p>
-    <w:p>
-      <w:pPr>
-        <w:numPr>
-          <w:ilvl w:val="0"/>
-          <w:numId w:val="5"/>
-        </w:numPr>
-        <w:ind w:left="720" w:hanging="360"/>
-      </w:pPr>
-      <w:r>
-        <w:rPr>
-          <w:rtl w:val="0"/>
-        </w:rPr>
-        <w:t xml:space="preserve">Features:</w:t>
-      </w:r>
-    </w:p>
-    <w:p>
-      <w:pPr>
-        <w:numPr>
-          <w:ilvl w:val="0"/>
-          <w:numId w:val="5"/>
-        </w:numPr>
-        <w:ind w:left="720" w:hanging="360"/>
-      </w:pPr>
-      <w:r>
-        <w:rPr>
-          <w:rtl w:val="0"/>
-        </w:rPr>
-        <w:t xml:space="preserve">Labels:</w:t>
-      </w:r>
-    </w:p>
-    <w:p>
-      <w:pPr>
-        <w:rPr/>
-      </w:pPr>
-      <w:r>
-        <w:rPr>
-          <w:rtl w:val="0"/>
-        </w:rPr>
-      </w:r>
-    </w:p>
-    <w:p>
-      <w:pPr>
-        <w:pStyle w:val="Heading4"/>
-        <w:rPr/>
-      </w:pPr>
-      <w:bookmarkStart w:colFirst="0" w:colLast="0" w:name="_paqhhs15tne8" w:id="22"/>
-      <w:bookmarkEnd w:id="22"/>
-      <w:r>
-        <w:rPr>
-          <w:rtl w:val="0"/>
-        </w:rPr>
-        <w:t xml:space="preserve">Was ist das Manko von Unsupervised Learning Methoden?</w:t>
-      </w:r>
-    </w:p>
-    <w:p>
-      <w:pPr>
-        <w:rPr/>
-      </w:pPr>
-      <w:r>
-        <w:rPr>
-          <w:rtl w:val="0"/>
-        </w:rPr>
-      </w:r>
-    </w:p>
-    <w:p>
-      <w:pPr>
-        <w:rPr/>
-      </w:pPr>
-      <w:r>
-        <w:rPr>
-          <w:rtl w:val="0"/>
-        </w:rPr>
-      </w:r>
-    </w:p>
-    <w:p>
-      <w:pPr>
-        <w:pStyle w:val="Heading3"/>
-        <w:rPr>
-          <w:rFonts w:ascii="Source Sans Pro" w:cs="Source Sans Pro" w:eastAsia="Source Sans Pro" w:hAnsi="Source Sans Pro"/>
-        </w:rPr>
-      </w:pPr>
-      <w:bookmarkStart w:colFirst="0" w:colLast="0" w:name="_aksvdvfs381" w:id="23"/>
-      <w:bookmarkEnd w:id="23"/>
-      <w:r>
-        <w:rPr>
-          <w:rtl w:val="0"/>
-        </w:rPr>
-      </w:r>
-    </w:p>
-    <w:p>
-      <w:pPr>
-        <w:pStyle w:val="Heading3"/>
-        <w:rPr/>
-      </w:pPr>
-      <w:bookmarkStart w:colFirst="0" w:colLast="0" w:name="_25bfueh9xyd" w:id="24"/>
-      <w:bookmarkEnd w:id="24"/>
-      <w:r>
-        <w:rPr>
-          <w:rtl w:val="0"/>
-        </w:rPr>
-        <w:t xml:space="preserve">Probleme mit</w:t>
-      </w:r>
-      <w:r>
-        <w:rPr>
-          <w:rtl w:val="0"/>
-        </w:rPr>
-        <w:t xml:space="preserve"> ML lösen</w:t>
-      </w:r>
-    </w:p>
-    <w:p>
-      <w:pPr>
-        <w:pStyle w:val="Heading4"/>
-        <w:rPr/>
-      </w:pPr>
-      <w:bookmarkStart w:colFirst="0" w:colLast="0" w:name="_11anrj3p31q7" w:id="25"/>
-      <w:bookmarkEnd w:id="25"/>
-      <w:r>
-        <w:rPr>
-          <w:rtl w:val="0"/>
-        </w:rPr>
-        <w:t xml:space="preserve">Wann sollte man ML </w:t>
-      </w:r>
-      <w:r>
-        <w:rPr>
-          <w:u w:val="single"/>
-          <w:rtl w:val="0"/>
-        </w:rPr>
-        <w:t xml:space="preserve">nicht</w:t>
-      </w:r>
-      <w:r>
-        <w:rPr>
-          <w:rtl w:val="0"/>
-        </w:rPr>
-        <w:t xml:space="preserve"> verwenden?</w:t>
-      </w:r>
-    </w:p>
-    <w:p>
-      <w:pPr>
-        <w:rPr/>
-      </w:pPr>
-      <w:r>
-        <w:rPr>
-          <w:rtl w:val="0"/>
-        </w:rPr>
-      </w:r>
-    </w:p>
-    <w:p>
-      <w:pPr>
-        <w:rPr/>
-      </w:pPr>
-      <w:r>
-        <w:rPr>
-          <w:rtl w:val="0"/>
-        </w:rPr>
-      </w:r>
-    </w:p>
-    <w:p>
-      <w:pPr>
-        <w:pStyle w:val="Heading4"/>
-        <w:rPr/>
-      </w:pPr>
-      <w:bookmarkStart w:colFirst="0" w:colLast="0" w:name="_59wvvuwjfq8l" w:id="26"/>
-      <w:bookmarkEnd w:id="26"/>
-      <w:r>
-        <w:rPr>
-          <w:rtl w:val="0"/>
-        </w:rPr>
-        <w:t xml:space="preserve">Welche ML-Probleme haben eine gute Erfolgsaussicht und wann ist der Ausgang ungewiss?</w:t>
-      </w:r>
-    </w:p>
-    <w:p>
-      <w:pPr>
-        <w:rPr/>
-      </w:pPr>
-      <w:r>
-        <w:rPr>
-          <w:rtl w:val="0"/>
-        </w:rPr>
-      </w:r>
-    </w:p>
-    <w:p>
-      <w:pPr>
-        <w:rPr/>
-      </w:pPr>
-      <w:r>
-        <w:rPr>
-          <w:rtl w:val="0"/>
-        </w:rPr>
-      </w:r>
-    </w:p>
-    <w:p>
-      <w:pPr>
-        <w:pStyle w:val="Heading4"/>
-        <w:rPr/>
-      </w:pPr>
-      <w:bookmarkStart w:colFirst="0" w:colLast="0" w:name="_8ez2thpiamcw" w:id="27"/>
-      <w:bookmarkEnd w:id="27"/>
-      <w:r>
-        <w:rPr>
-          <w:rtl w:val="0"/>
-        </w:rPr>
-        <w:t xml:space="preserve">Welche Aufgaben beanspruchen die meiste Zeit eines Data Scientists?</w:t>
-      </w:r>
-    </w:p>
-    <w:p>
-      <w:pPr>
-        <w:rPr/>
-      </w:pPr>
-      <w:r>
-        <w:rPr>
-          <w:rtl w:val="0"/>
-        </w:rPr>
-      </w:r>
-    </w:p>
-    <w:p>
-      <w:pPr>
-        <w:rPr/>
-      </w:pPr>
-      <w:r>
-        <w:rPr>
-          <w:rtl w:val="0"/>
-        </w:rPr>
-      </w:r>
-    </w:p>
-    <w:p>
-      <w:pPr>
-        <w:pStyle w:val="Heading4"/>
-        <w:rPr/>
-      </w:pPr>
-      <w:bookmarkStart w:colFirst="0" w:colLast="0" w:name="_c2zfvpgum3gi" w:id="28"/>
-      <w:bookmarkEnd w:id="28"/>
-      <w:r>
-        <w:rPr>
-          <w:rtl w:val="0"/>
-        </w:rPr>
-        <w:t xml:space="preserve">Was sind die zwei Deployment-Optionen für ML-Modelle und welche Vorteile haben sie?</w:t>
-      </w:r>
-    </w:p>
-    <w:p>
-      <w:pPr>
-        <w:ind w:left="0" w:firstLine="0"/>
-        <w:rPr>
-          <w:rFonts w:ascii="Source Sans Pro" w:cs="Source Sans Pro" w:eastAsia="Source Sans Pro" w:hAnsi="Source Sans Pro"/>
-        </w:rPr>
-      </w:pPr>
-      <w:r>
-        <w:rPr>
-          <w:rtl w:val="0"/>
-        </w:rPr>
-      </w:r>
-    </w:p>
-    <w:p>
-      <w:pPr>
-        <w:rPr>
-          <w:rFonts w:ascii="Source Sans Pro" w:cs="Source Sans Pro" w:eastAsia="Source Sans Pro" w:hAnsi="Source Sans Pro"/>
-        </w:rPr>
-      </w:pPr>
-      <w:r>
-        <w:rPr>
-          <w:rtl w:val="0"/>
-        </w:rPr>
-      </w:r>
-    </w:p>
-    <w:p>
-      <w:pPr>
-        <w:pStyle w:val="Heading2"/>
-        <w:rPr>
-          <w:sz w:val="22"/>
-          <w:szCs w:val="22"/>
-        </w:rPr>
-      </w:pPr>
-      <w:bookmarkStart w:colFirst="0" w:colLast="0" w:name="_prjbhnthutyk" w:id="29"/>
-      <w:bookmarkEnd w:id="29"/>
-      <w:r>
-        <w:rPr>
-          <w:rFonts w:ascii="Source Sans Pro" w:cs="Source Sans Pro" w:eastAsia="Source Sans Pro" w:hAnsi="Source Sans Pro"/>
-          <w:rtl w:val="0"/>
-        </w:rPr>
-        <w:t xml:space="preserve">Dat</w:t>
-      </w:r>
-      <w:r>
-        <w:rPr>
-          <w:rtl w:val="0"/>
-        </w:rPr>
-        <w:t xml:space="preserve">enanalyse</w:t>
-      </w:r>
-      <w:r>
-        <w:rPr>
-          <w:rFonts w:ascii="Source Sans Pro" w:cs="Source Sans Pro" w:eastAsia="Source Sans Pro" w:hAnsi="Source Sans Pro"/>
-          <w:rtl w:val="0"/>
-        </w:rPr>
-        <w:t xml:space="preserve"> &amp; Preprocessing</w:t>
-      </w:r>
-      <w:r>
-        <w:rPr>
-          <w:rtl w:val="0"/>
-        </w:rPr>
-      </w:r>
-    </w:p>
-    <w:p>
-      <w:pPr>
-        <w:pStyle w:val="Heading3"/>
-        <w:rPr/>
-      </w:pPr>
-      <w:bookmarkStart w:colFirst="0" w:colLast="0" w:name="_8f5cw7enyff" w:id="30"/>
-      <w:bookmarkEnd w:id="30"/>
-      <w:r>
-        <w:rPr>
-          <w:rtl w:val="0"/>
-        </w:rPr>
-        <w:t xml:space="preserve">Datenanalyse</w:t>
-      </w:r>
-    </w:p>
-    <w:p>
-      <w:pPr>
-        <w:pStyle w:val="Heading4"/>
-        <w:rPr/>
-      </w:pPr>
-      <w:bookmarkStart w:colFirst="0" w:colLast="0" w:name="_ccnceten2z8y" w:id="31"/>
-      <w:bookmarkEnd w:id="31"/>
-      <w:r>
-        <w:rPr>
-          <w:rtl w:val="0"/>
-        </w:rPr>
-        <w:t xml:space="preserve">Du suchst ein Restaurant zum Abendessen. Deine Datenquelle ist Google Maps. Welche Informationen berücksichtigst du, wenn du eine Entscheidung triffst, und warum ziehst du ein Restaurant einem anderen vor?</w:t>
-      </w:r>
-    </w:p>
-    <w:p>
-      <w:pPr>
-        <w:rPr/>
-      </w:pPr>
-      <w:r>
-        <w:rPr>
-          <w:rtl w:val="0"/>
-        </w:rPr>
-      </w:r>
-    </w:p>
-    <w:p>
-      <w:pPr>
-        <w:rPr/>
-      </w:pPr>
-      <w:r>
-        <w:rPr>
-          <w:rtl w:val="0"/>
-        </w:rPr>
-      </w:r>
-    </w:p>
-    <w:p>
-      <w:pPr>
-        <w:rPr/>
-      </w:pPr>
-      <w:r>
-        <w:rPr>
-          <w:rtl w:val="0"/>
-        </w:rPr>
-      </w:r>
-    </w:p>
-    <w:p>
-      <w:pPr>
-        <w:pStyle w:val="Heading3"/>
-        <w:rPr/>
-      </w:pPr>
-      <w:bookmarkStart w:colFirst="0" w:colLast="0" w:name="_t7mi2lfo886m" w:id="32"/>
-      <w:bookmarkEnd w:id="32"/>
-      <w:r>
-        <w:rPr>
-          <w:rtl w:val="0"/>
-        </w:rPr>
-        <w:t xml:space="preserve">Garbage in, garbage out!</w:t>
-      </w:r>
-      <w:r>
-        <w:rPr>
-          <w:rtl w:val="0"/>
-        </w:rPr>
-      </w:r>
-    </w:p>
-    <w:p>
-      <w:pPr>
-        <w:pStyle w:val="Heading4"/>
-        <w:rPr/>
-      </w:pPr>
-      <w:bookmarkStart w:colFirst="0" w:colLast="0" w:name="_utdackt57bfz" w:id="33"/>
-      <w:bookmarkEnd w:id="33"/>
-      <w:r>
-        <w:rPr>
-          <w:rtl w:val="0"/>
-        </w:rPr>
-        <w:t xml:space="preserve">Was denkst du, sind die häufigsten Probleme, die bei Datensätzen in eurem Unternehmen auftreten?</w:t>
-      </w:r>
-    </w:p>
-    <w:p>
-      <w:pPr>
-        <w:rPr/>
-      </w:pPr>
-      <w:r>
-        <w:rPr>
-          <w:rtl w:val="0"/>
-        </w:rPr>
-      </w:r>
-    </w:p>
-    <w:p>
-      <w:pPr>
-        <w:rPr/>
-      </w:pPr>
-      <w:r>
-        <w:rPr>
-          <w:rtl w:val="0"/>
-        </w:rPr>
-      </w:r>
-    </w:p>
-    <w:p>
-      <w:pPr>
-        <w:pStyle w:val="Heading4"/>
-        <w:rPr/>
-      </w:pPr>
-      <w:bookmarkStart w:colFirst="0" w:colLast="0" w:name="_2n2at6s341yl" w:id="34"/>
-      <w:bookmarkEnd w:id="34"/>
+      <w:bookmarkStart w:colFirst="0" w:colLast="0" w:name="_2n2at6s341yl" w:id="37"/>
+      <w:bookmarkEnd w:id="37"/>
       <w:r>
         <w:rPr>
           <w:rtl w:val="0"/>
@@ -1384,14 +1437,14 @@
           <w:rFonts w:ascii="Source Sans Pro Light" w:cs="Source Sans Pro Light" w:eastAsia="Source Sans Pro Light" w:hAnsi="Source Sans Pro Light"/>
         </w:rPr>
       </w:pPr>
-      <w:bookmarkStart w:colFirst="0" w:colLast="0" w:name="_4x48vu6qu4dv" w:id="35"/>
-      <w:bookmarkEnd w:id="35"/>
+      <w:bookmarkStart w:colFirst="0" w:colLast="0" w:name="_4x48vu6qu4dv" w:id="38"/>
+      <w:bookmarkEnd w:id="38"/>
       <w:r>
         <w:rPr>
           <w:rFonts w:ascii="Source Sans Pro Light" w:cs="Source Sans Pro Light" w:eastAsia="Source Sans Pro Light" w:hAnsi="Source Sans Pro Light"/>
           <w:rtl w:val="0"/>
         </w:rPr>
-        <w:t xml:space="preserve">– Teil 2 – </w:t>
+        <w:t xml:space="preserve">– Tag 2 – </w:t>
       </w:r>
     </w:p>
     <w:p>
@@ -1403,8 +1456,8 @@
           <w:szCs w:val="24"/>
         </w:rPr>
       </w:pPr>
-      <w:bookmarkStart w:colFirst="0" w:colLast="0" w:name="_vbvswgtbgv2v" w:id="36"/>
-      <w:bookmarkEnd w:id="36"/>
+      <w:bookmarkStart w:colFirst="0" w:colLast="0" w:name="_vbvswgtbgv2v" w:id="39"/>
+      <w:bookmarkEnd w:id="39"/>
       <w:r>
         <w:rPr>
           <w:rtl w:val="0"/>
@@ -1422,8 +1475,8 @@
         <w:pStyle w:val="Heading4"/>
         <w:rPr/>
       </w:pPr>
-      <w:bookmarkStart w:colFirst="0" w:colLast="0" w:name="_2scepirqhpek" w:id="37"/>
-      <w:bookmarkEnd w:id="37"/>
+      <w:bookmarkStart w:colFirst="0" w:colLast="0" w:name="_2scepirqhpek" w:id="40"/>
+      <w:bookmarkEnd w:id="40"/>
       <w:r>
         <w:rPr>
           <w:rtl w:val="0"/>
@@ -1467,8 +1520,8 @@
         <w:pStyle w:val="Heading4"/>
         <w:rPr/>
       </w:pPr>
-      <w:bookmarkStart w:colFirst="0" w:colLast="0" w:name="_s6byqxj6y1vo" w:id="38"/>
-      <w:bookmarkEnd w:id="38"/>
+      <w:bookmarkStart w:colFirst="0" w:colLast="0" w:name="_s6byqxj6y1vo" w:id="41"/>
+      <w:bookmarkEnd w:id="41"/>
       <w:r>
         <w:rPr>
           <w:rtl w:val="0"/>
@@ -1501,8 +1554,8 @@
         <w:pStyle w:val="Heading4"/>
         <w:rPr/>
       </w:pPr>
-      <w:bookmarkStart w:colFirst="0" w:colLast="0" w:name="_aew22j255jwx" w:id="39"/>
-      <w:bookmarkEnd w:id="39"/>
+      <w:bookmarkStart w:colFirst="0" w:colLast="0" w:name="_aew22j255jwx" w:id="42"/>
+      <w:bookmarkEnd w:id="42"/>
       <w:r>
         <w:rPr>
           <w:rtl w:val="0"/>
@@ -1535,8 +1588,8 @@
         <w:pStyle w:val="Heading4"/>
         <w:rPr/>
       </w:pPr>
-      <w:bookmarkStart w:colFirst="0" w:colLast="0" w:name="_dh8s5ebja3q5" w:id="40"/>
-      <w:bookmarkEnd w:id="40"/>
+      <w:bookmarkStart w:colFirst="0" w:colLast="0" w:name="_dh8s5ebja3q5" w:id="43"/>
+      <w:bookmarkEnd w:id="43"/>
       <w:r>
         <w:rPr>
           <w:rtl w:val="0"/>
@@ -1569,8 +1622,8 @@
         <w:pStyle w:val="Heading4"/>
         <w:rPr/>
       </w:pPr>
-      <w:bookmarkStart w:colFirst="0" w:colLast="0" w:name="_vooo34ram1sc" w:id="41"/>
-      <w:bookmarkEnd w:id="41"/>
+      <w:bookmarkStart w:colFirst="0" w:colLast="0" w:name="_vooo34ram1sc" w:id="44"/>
+      <w:bookmarkEnd w:id="44"/>
       <w:r>
         <w:rPr>
           <w:rtl w:val="0"/>
@@ -1603,8 +1656,8 @@
         <w:pStyle w:val="Heading4"/>
         <w:rPr/>
       </w:pPr>
-      <w:bookmarkStart w:colFirst="0" w:colLast="0" w:name="_h683gxb524gr" w:id="42"/>
-      <w:bookmarkEnd w:id="42"/>
+      <w:bookmarkStart w:colFirst="0" w:colLast="0" w:name="_h683gxb524gr" w:id="45"/>
+      <w:bookmarkEnd w:id="45"/>
       <w:r>
         <w:rPr>
           <w:rtl w:val="0"/>
@@ -1637,8 +1690,8 @@
         <w:pStyle w:val="Heading4"/>
         <w:rPr/>
       </w:pPr>
-      <w:bookmarkStart w:colFirst="0" w:colLast="0" w:name="_wg7ur7uvo3wh" w:id="43"/>
-      <w:bookmarkEnd w:id="43"/>
+      <w:bookmarkStart w:colFirst="0" w:colLast="0" w:name="_wg7ur7uvo3wh" w:id="46"/>
+      <w:bookmarkEnd w:id="46"/>
       <w:r>
         <w:rPr>
           <w:rtl w:val="0"/>
@@ -1671,8 +1724,8 @@
         <w:pStyle w:val="Heading4"/>
         <w:rPr/>
       </w:pPr>
-      <w:bookmarkStart w:colFirst="0" w:colLast="0" w:name="_3eoqwmknsdrs" w:id="44"/>
-      <w:bookmarkEnd w:id="44"/>
+      <w:bookmarkStart w:colFirst="0" w:colLast="0" w:name="_3eoqwmknsdrs" w:id="47"/>
+      <w:bookmarkEnd w:id="47"/>
       <w:r>
         <w:rPr>
           <w:rtl w:val="0"/>
@@ -1705,8 +1758,8 @@
         <w:pStyle w:val="Heading4"/>
         <w:rPr/>
       </w:pPr>
-      <w:bookmarkStart w:colFirst="0" w:colLast="0" w:name="_1bgsj3u87akt" w:id="45"/>
-      <w:bookmarkEnd w:id="45"/>
+      <w:bookmarkStart w:colFirst="0" w:colLast="0" w:name="_1bgsj3u87akt" w:id="48"/>
+      <w:bookmarkEnd w:id="48"/>
       <w:r>
         <w:rPr>
           <w:rtl w:val="0"/>
@@ -1739,8 +1792,8 @@
         <w:pStyle w:val="Heading2"/>
         <w:rPr/>
       </w:pPr>
-      <w:bookmarkStart w:colFirst="0" w:colLast="0" w:name="_pxndhypi5whe" w:id="46"/>
-      <w:bookmarkEnd w:id="46"/>
+      <w:bookmarkStart w:colFirst="0" w:colLast="0" w:name="_pxndhypi5whe" w:id="49"/>
+      <w:bookmarkEnd w:id="49"/>
       <w:r>
         <w:rPr>
           <w:rtl w:val="0"/>
@@ -1758,8 +1811,8 @@
         <w:pStyle w:val="Heading4"/>
         <w:rPr/>
       </w:pPr>
-      <w:bookmarkStart w:colFirst="0" w:colLast="0" w:name="_qa9wwtcaigvt" w:id="47"/>
-      <w:bookmarkEnd w:id="47"/>
+      <w:bookmarkStart w:colFirst="0" w:colLast="0" w:name="_qa9wwtcaigvt" w:id="50"/>
+      <w:bookmarkEnd w:id="50"/>
       <w:r>
         <w:rPr>
           <w:rtl w:val="0"/>

--- a/mlws_resources/ml_kurs_arbeitsbuch_strategist.docx
+++ b/mlws_resources/ml_kurs_arbeitsbuch_strategist.docx
@@ -25,7 +25,7 @@
       <w:bookmarkEnd w:id="1"/>
       <w:r>
         <w:rPr>
-          <w:rFonts w:ascii="Source Sans Pro Light" w:cs="Source Sans Pro Light" w:eastAsia="Source Sans Pro Light" w:hAnsi="Source Sans Pro Light"/>
+          <w:rFonts w:ascii="Source Sans Pro" w:cs="Source Sans Pro" w:eastAsia="Source Sans Pro" w:hAnsi="Source Sans Pro"/>
           <w:rtl w:val="0"/>
         </w:rPr>
         <w:t xml:space="preserve">– Vorbereitung – </w:t>
@@ -313,10 +313,10 @@
       <w:bookmarkEnd w:id="8"/>
       <w:r>
         <w:rPr>
-          <w:rFonts w:ascii="Source Sans Pro Light" w:cs="Source Sans Pro Light" w:eastAsia="Source Sans Pro Light" w:hAnsi="Source Sans Pro Light"/>
-          <w:rtl w:val="0"/>
-        </w:rPr>
-        <w:t xml:space="preserve">– Tag 1 – </w:t>
+          <w:rFonts w:ascii="Source Sans Pro" w:cs="Source Sans Pro" w:eastAsia="Source Sans Pro" w:hAnsi="Source Sans Pro"/>
+          <w:rtl w:val="0"/>
+        </w:rPr>
+        <w:t xml:space="preserve">– Tag 1 (Teil 1) – </w:t>
       </w:r>
       <w:r>
         <w:rPr>
@@ -328,7 +328,7 @@
       <w:pPr>
         <w:pStyle w:val="Heading2"/>
         <w:rPr>
-          <w:rFonts w:ascii="Source Sans Pro Light" w:cs="Source Sans Pro Light" w:eastAsia="Source Sans Pro Light" w:hAnsi="Source Sans Pro Light"/>
+          <w:rFonts w:ascii="Source Sans Pro" w:cs="Source Sans Pro" w:eastAsia="Source Sans Pro" w:hAnsi="Source Sans Pro"/>
         </w:rPr>
       </w:pPr>
       <w:bookmarkStart w:colFirst="0" w:colLast="0" w:name="_as8w48y2b1c4" w:id="9"/>
@@ -886,8 +886,153 @@
         <w:pStyle w:val="Heading4"/>
         <w:rPr/>
       </w:pPr>
-      <w:bookmarkStart w:colFirst="0" w:colLast="0" w:name="_r7mgvx71gh96" w:id="25"/>
+      <w:bookmarkStart w:colFirst="0" w:colLast="0" w:name="_paqhhs15tne8" w:id="25"/>
       <w:bookmarkEnd w:id="25"/>
+      <w:r>
+        <w:rPr>
+          <w:rtl w:val="0"/>
+        </w:rPr>
+        <w:t xml:space="preserve">Was ist das Manko von Unsupervised Learning Methoden?</w:t>
+      </w:r>
+    </w:p>
+    <w:p>
+      <w:pPr>
+        <w:rPr/>
+      </w:pPr>
+      <w:r>
+        <w:rPr>
+          <w:rtl w:val="0"/>
+        </w:rPr>
+      </w:r>
+    </w:p>
+    <w:p>
+      <w:pPr>
+        <w:rPr/>
+      </w:pPr>
+      <w:r>
+        <w:rPr>
+          <w:rtl w:val="0"/>
+        </w:rPr>
+      </w:r>
+    </w:p>
+    <w:p>
+      <w:pPr>
+        <w:pStyle w:val="Heading4"/>
+        <w:rPr>
+          <w:i w:val="0"/>
+        </w:rPr>
+      </w:pPr>
+      <w:bookmarkStart w:colFirst="0" w:colLast="0" w:name="_r627nkv935od" w:id="26"/>
+      <w:bookmarkEnd w:id="26"/>
+      <w:r>
+        <w:rPr>
+          <w:rtl w:val="0"/>
+        </w:rPr>
+        <w:t xml:space="preserve">Was für Vorteile hat es, ein komplexes Input-Output Problem in einfachere Teilprobleme zu zerlegen?</w:t>
+      </w:r>
+      <w:r>
+        <w:rPr>
+          <w:rtl w:val="0"/>
+        </w:rPr>
+      </w:r>
+    </w:p>
+    <w:p>
+      <w:pPr>
+        <w:rPr/>
+      </w:pPr>
+      <w:r>
+        <w:rPr>
+          <w:rtl w:val="0"/>
+        </w:rPr>
+      </w:r>
+    </w:p>
+    <w:p>
+      <w:pPr>
+        <w:rPr/>
+      </w:pPr>
+      <w:r>
+        <w:rPr>
+          <w:rtl w:val="0"/>
+        </w:rPr>
+      </w:r>
+    </w:p>
+    <w:p>
+      <w:pPr>
+        <w:pStyle w:val="Heading4"/>
+        <w:rPr/>
+      </w:pPr>
+      <w:bookmarkStart w:colFirst="0" w:colLast="0" w:name="_7ptaxkujk9xp" w:id="27"/>
+      <w:bookmarkEnd w:id="27"/>
+      <w:r>
+        <w:rPr>
+          <w:rtl w:val="0"/>
+        </w:rPr>
+        <w:t xml:space="preserve">Was ist der Nachteil an einem System mit mehreren ML Modellen?</w:t>
+      </w:r>
+    </w:p>
+    <w:p>
+      <w:pPr>
+        <w:rPr/>
+      </w:pPr>
+      <w:r>
+        <w:rPr>
+          <w:rtl w:val="0"/>
+        </w:rPr>
+      </w:r>
+    </w:p>
+    <w:p>
+      <w:pPr>
+        <w:rPr/>
+      </w:pPr>
+      <w:r>
+        <w:rPr>
+          <w:rtl w:val="0"/>
+        </w:rPr>
+      </w:r>
+    </w:p>
+    <w:p>
+      <w:pPr>
+        <w:rPr/>
+      </w:pPr>
+      <w:r>
+        <w:rPr>
+          <w:rtl w:val="0"/>
+        </w:rPr>
+      </w:r>
+    </w:p>
+    <w:p>
+      <w:pPr>
+        <w:pStyle w:val="Subtitle"/>
+        <w:ind w:left="0" w:right="-90" w:firstLine="0"/>
+        <w:rPr>
+          <w:rFonts w:ascii="Source Sans Pro" w:cs="Source Sans Pro" w:eastAsia="Source Sans Pro" w:hAnsi="Source Sans Pro"/>
+          <w:color w:val="000000"/>
+          <w:sz w:val="22"/>
+          <w:szCs w:val="22"/>
+        </w:rPr>
+      </w:pPr>
+      <w:bookmarkStart w:colFirst="0" w:colLast="0" w:name="_dkjnklq75hsd" w:id="28"/>
+      <w:bookmarkEnd w:id="28"/>
+      <w:r>
+        <w:rPr>
+          <w:rFonts w:ascii="Source Sans Pro" w:cs="Source Sans Pro" w:eastAsia="Source Sans Pro" w:hAnsi="Source Sans Pro"/>
+          <w:rtl w:val="0"/>
+        </w:rPr>
+        <w:t xml:space="preserve">– Tag 1 (Teil 2) – </w:t>
+      </w:r>
+      <w:r>
+        <w:rPr>
+          <w:rtl w:val="0"/>
+        </w:rPr>
+      </w:r>
+    </w:p>
+    <w:p>
+      <w:pPr>
+        <w:pStyle w:val="Heading4"/>
+        <w:rPr/>
+      </w:pPr>
+      <w:bookmarkStart w:colFirst="0" w:colLast="0" w:name="_r7mgvx71gh96" w:id="29"/>
+      <w:bookmarkEnd w:id="29"/>
       <w:r>
         <w:rPr>
           <w:rtl w:val="0"/>
@@ -908,7 +1053,7 @@
         <w:rPr>
           <w:rtl w:val="0"/>
         </w:rPr>
-        <w:t xml:space="preserve"> an und versuche für jede Kategorie Beispiele zu finden, wo ihr diese Algorithmen einsetzen könntet, um die Produkte oder Prozesse eurer Organisation zu verbessern.</w:t>
+        <w:t xml:space="preserve"> an und versuche für jede Kategorie Beispiele zu finden, wo ihr mit diesen Algorithmen Produkte oder Prozesse eurer Organisation verbessern könnt.</w:t>
       </w:r>
     </w:p>
     <w:p>
@@ -918,6 +1063,12 @@
           <w:numId w:val="3"/>
         </w:numPr>
         <w:ind w:left="720" w:hanging="360"/>
+        <w:rPr>
+          <w:rFonts w:ascii="Source Sans Pro" w:cs="Source Sans Pro" w:eastAsia="Source Sans Pro" w:hAnsi="Source Sans Pro"/>
+          <w:color w:val="000000"/>
+          <w:sz w:val="22"/>
+          <w:szCs w:val="22"/>
+        </w:rPr>
       </w:pPr>
       <w:r>
         <w:rPr>
@@ -933,6 +1084,12 @@
           <w:numId w:val="3"/>
         </w:numPr>
         <w:ind w:left="720" w:hanging="360"/>
+        <w:rPr>
+          <w:rFonts w:ascii="Source Sans Pro" w:cs="Source Sans Pro" w:eastAsia="Source Sans Pro" w:hAnsi="Source Sans Pro"/>
+          <w:color w:val="000000"/>
+          <w:sz w:val="22"/>
+          <w:szCs w:val="22"/>
+        </w:rPr>
       </w:pPr>
       <w:r>
         <w:rPr>
@@ -948,6 +1105,12 @@
           <w:numId w:val="3"/>
         </w:numPr>
         <w:ind w:left="720" w:hanging="360"/>
+        <w:rPr>
+          <w:rFonts w:ascii="Source Sans Pro" w:cs="Source Sans Pro" w:eastAsia="Source Sans Pro" w:hAnsi="Source Sans Pro"/>
+          <w:color w:val="000000"/>
+          <w:sz w:val="22"/>
+          <w:szCs w:val="22"/>
+        </w:rPr>
       </w:pPr>
       <w:r>
         <w:rPr>
@@ -963,6 +1126,12 @@
           <w:numId w:val="3"/>
         </w:numPr>
         <w:ind w:left="720" w:hanging="360"/>
+        <w:rPr>
+          <w:rFonts w:ascii="Source Sans Pro" w:cs="Source Sans Pro" w:eastAsia="Source Sans Pro" w:hAnsi="Source Sans Pro"/>
+          <w:color w:val="000000"/>
+          <w:sz w:val="22"/>
+          <w:szCs w:val="22"/>
+        </w:rPr>
       </w:pPr>
       <w:r>
         <w:rPr>
@@ -978,6 +1147,12 @@
           <w:numId w:val="3"/>
         </w:numPr>
         <w:ind w:left="720" w:hanging="360"/>
+        <w:rPr>
+          <w:rFonts w:ascii="Source Sans Pro" w:cs="Source Sans Pro" w:eastAsia="Source Sans Pro" w:hAnsi="Source Sans Pro"/>
+          <w:color w:val="000000"/>
+          <w:sz w:val="22"/>
+          <w:szCs w:val="22"/>
+        </w:rPr>
       </w:pPr>
       <w:r>
         <w:rPr>
@@ -993,131 +1168,18 @@
           <w:numId w:val="3"/>
         </w:numPr>
         <w:ind w:left="720" w:hanging="360"/>
+        <w:rPr>
+          <w:rFonts w:ascii="Source Sans Pro" w:cs="Source Sans Pro" w:eastAsia="Source Sans Pro" w:hAnsi="Source Sans Pro"/>
+          <w:color w:val="000000"/>
+          <w:sz w:val="22"/>
+          <w:szCs w:val="22"/>
+        </w:rPr>
       </w:pPr>
       <w:r>
         <w:rPr>
           <w:rtl w:val="0"/>
         </w:rPr>
         <w:t xml:space="preserve">Deep Learning:</w:t>
-      </w:r>
-    </w:p>
-    <w:p>
-      <w:pPr>
-        <w:rPr/>
-      </w:pPr>
-      <w:r>
-        <w:rPr>
-          <w:rtl w:val="0"/>
-        </w:rPr>
-      </w:r>
-    </w:p>
-    <w:p>
-      <w:pPr>
-        <w:pStyle w:val="Heading4"/>
-        <w:rPr/>
-      </w:pPr>
-      <w:bookmarkStart w:colFirst="0" w:colLast="0" w:name="_paqhhs15tne8" w:id="26"/>
-      <w:bookmarkEnd w:id="26"/>
-      <w:r>
-        <w:rPr>
-          <w:rtl w:val="0"/>
-        </w:rPr>
-        <w:t xml:space="preserve">Was ist das Manko von Unsupervised Learning Methoden?</w:t>
-      </w:r>
-    </w:p>
-    <w:p>
-      <w:pPr>
-        <w:rPr/>
-      </w:pPr>
-      <w:r>
-        <w:rPr>
-          <w:rtl w:val="0"/>
-        </w:rPr>
-      </w:r>
-    </w:p>
-    <w:p>
-      <w:pPr>
-        <w:rPr/>
-      </w:pPr>
-      <w:r>
-        <w:rPr>
-          <w:rtl w:val="0"/>
-        </w:rPr>
-      </w:r>
-    </w:p>
-    <w:p>
-      <w:pPr>
-        <w:pStyle w:val="Heading4"/>
-        <w:rPr>
-          <w:i w:val="0"/>
-        </w:rPr>
-      </w:pPr>
-      <w:bookmarkStart w:colFirst="0" w:colLast="0" w:name="_r627nkv935od" w:id="27"/>
-      <w:bookmarkEnd w:id="27"/>
-      <w:r>
-        <w:rPr>
-          <w:rtl w:val="0"/>
-        </w:rPr>
-        <w:t xml:space="preserve">Was für Vorteile hat es, ein komplexes Input-Output Problem in einfachere Teilprobleme zu zerlegen?</w:t>
-      </w:r>
-      <w:r>
-        <w:rPr>
-          <w:rtl w:val="0"/>
-        </w:rPr>
-      </w:r>
-    </w:p>
-    <w:p>
-      <w:pPr>
-        <w:rPr/>
-      </w:pPr>
-      <w:r>
-        <w:rPr>
-          <w:rtl w:val="0"/>
-        </w:rPr>
-      </w:r>
-    </w:p>
-    <w:p>
-      <w:pPr>
-        <w:rPr/>
-      </w:pPr>
-      <w:r>
-        <w:rPr>
-          <w:rtl w:val="0"/>
-        </w:rPr>
-      </w:r>
-    </w:p>
-    <w:p>
-      <w:pPr>
-        <w:pStyle w:val="Heading4"/>
-        <w:rPr/>
-      </w:pPr>
-      <w:bookmarkStart w:colFirst="0" w:colLast="0" w:name="_7ptaxkujk9xp" w:id="28"/>
-      <w:bookmarkEnd w:id="28"/>
-      <w:r>
-        <w:rPr>
-          <w:rtl w:val="0"/>
-        </w:rPr>
-        <w:t xml:space="preserve">Was ist der Nachteil an einem System mit mehreren ML Modellen?</w:t>
-      </w:r>
-    </w:p>
-    <w:p>
-      <w:pPr>
-        <w:rPr/>
-      </w:pPr>
-      <w:r>
-        <w:rPr>
-          <w:rtl w:val="0"/>
-        </w:rPr>
-      </w:r>
-    </w:p>
-    <w:p>
-      <w:pPr>
-        <w:rPr/>
-      </w:pPr>
-      <w:r>
-        <w:rPr>
-          <w:rtl w:val="0"/>
-        </w:rPr>
       </w:r>
     </w:p>
     <w:p>
@@ -1140,8 +1202,8 @@
           <w:szCs w:val="24"/>
         </w:rPr>
       </w:pPr>
-      <w:bookmarkStart w:colFirst="0" w:colLast="0" w:name="_y6ueswnorozr" w:id="29"/>
-      <w:bookmarkEnd w:id="29"/>
+      <w:bookmarkStart w:colFirst="0" w:colLast="0" w:name="_y6ueswnorozr" w:id="30"/>
+      <w:bookmarkEnd w:id="30"/>
       <w:r>
         <w:rPr>
           <w:b w:val="1"/>
@@ -1158,8 +1220,8 @@
         <w:pStyle w:val="Heading4"/>
         <w:rPr/>
       </w:pPr>
-      <w:bookmarkStart w:colFirst="0" w:colLast="0" w:name="_1lhwdt1q49bw" w:id="30"/>
-      <w:bookmarkEnd w:id="30"/>
+      <w:bookmarkStart w:colFirst="0" w:colLast="0" w:name="_1lhwdt1q49bw" w:id="31"/>
+      <w:bookmarkEnd w:id="31"/>
       <w:r>
         <w:rPr>
           <w:rtl w:val="0"/>
@@ -1192,8 +1254,8 @@
         <w:pStyle w:val="Heading4"/>
         <w:rPr/>
       </w:pPr>
-      <w:bookmarkStart w:colFirst="0" w:colLast="0" w:name="_c2zfvpgum3gi" w:id="31"/>
-      <w:bookmarkEnd w:id="31"/>
+      <w:bookmarkStart w:colFirst="0" w:colLast="0" w:name="_c2zfvpgum3gi" w:id="32"/>
+      <w:bookmarkEnd w:id="32"/>
       <w:r>
         <w:rPr>
           <w:rtl w:val="0"/>
@@ -1242,8 +1304,8 @@
           <w:szCs w:val="22"/>
         </w:rPr>
       </w:pPr>
-      <w:bookmarkStart w:colFirst="0" w:colLast="0" w:name="_prjbhnthutyk" w:id="32"/>
-      <w:bookmarkEnd w:id="32"/>
+      <w:bookmarkStart w:colFirst="0" w:colLast="0" w:name="_prjbhnthutyk" w:id="33"/>
+      <w:bookmarkEnd w:id="33"/>
       <w:r>
         <w:rPr>
           <w:rFonts w:ascii="Source Sans Pro" w:cs="Source Sans Pro" w:eastAsia="Source Sans Pro" w:hAnsi="Source Sans Pro"/>
@@ -1275,8 +1337,8 @@
         <w:pStyle w:val="Heading3"/>
         <w:rPr/>
       </w:pPr>
-      <w:bookmarkStart w:colFirst="0" w:colLast="0" w:name="_8f5cw7enyff" w:id="33"/>
-      <w:bookmarkEnd w:id="33"/>
+      <w:bookmarkStart w:colFirst="0" w:colLast="0" w:name="_8f5cw7enyff" w:id="34"/>
+      <w:bookmarkEnd w:id="34"/>
       <w:r>
         <w:rPr>
           <w:rtl w:val="0"/>
@@ -1289,8 +1351,8 @@
         <w:pStyle w:val="Heading4"/>
         <w:rPr/>
       </w:pPr>
-      <w:bookmarkStart w:colFirst="0" w:colLast="0" w:name="_ccnceten2z8y" w:id="34"/>
-      <w:bookmarkEnd w:id="34"/>
+      <w:bookmarkStart w:colFirst="0" w:colLast="0" w:name="_ccnceten2z8y" w:id="35"/>
+      <w:bookmarkEnd w:id="35"/>
       <w:r>
         <w:rPr>
           <w:rtl w:val="0"/>
@@ -1333,8 +1395,8 @@
         <w:pStyle w:val="Heading3"/>
         <w:rPr/>
       </w:pPr>
-      <w:bookmarkStart w:colFirst="0" w:colLast="0" w:name="_t7mi2lfo886m" w:id="35"/>
-      <w:bookmarkEnd w:id="35"/>
+      <w:bookmarkStart w:colFirst="0" w:colLast="0" w:name="_t7mi2lfo886m" w:id="36"/>
+      <w:bookmarkEnd w:id="36"/>
       <w:r>
         <w:rPr>
           <w:rtl w:val="0"/>
@@ -1352,8 +1414,8 @@
         <w:pStyle w:val="Heading4"/>
         <w:rPr/>
       </w:pPr>
-      <w:bookmarkStart w:colFirst="0" w:colLast="0" w:name="_utdackt57bfz" w:id="36"/>
-      <w:bookmarkEnd w:id="36"/>
+      <w:bookmarkStart w:colFirst="0" w:colLast="0" w:name="_utdackt57bfz" w:id="37"/>
+      <w:bookmarkEnd w:id="37"/>
       <w:r>
         <w:rPr>
           <w:rtl w:val="0"/>
@@ -1386,8 +1448,8 @@
         <w:pStyle w:val="Heading4"/>
         <w:rPr/>
       </w:pPr>
-      <w:bookmarkStart w:colFirst="0" w:colLast="0" w:name="_2n2at6s341yl" w:id="37"/>
-      <w:bookmarkEnd w:id="37"/>
+      <w:bookmarkStart w:colFirst="0" w:colLast="0" w:name="_2n2at6s341yl" w:id="38"/>
+      <w:bookmarkEnd w:id="38"/>
       <w:r>
         <w:rPr>
           <w:rtl w:val="0"/>
@@ -1434,14 +1496,14 @@
       <w:pPr>
         <w:pStyle w:val="Subtitle"/>
         <w:rPr>
-          <w:rFonts w:ascii="Source Sans Pro Light" w:cs="Source Sans Pro Light" w:eastAsia="Source Sans Pro Light" w:hAnsi="Source Sans Pro Light"/>
-        </w:rPr>
-      </w:pPr>
-      <w:bookmarkStart w:colFirst="0" w:colLast="0" w:name="_4x48vu6qu4dv" w:id="38"/>
-      <w:bookmarkEnd w:id="38"/>
-      <w:r>
-        <w:rPr>
-          <w:rFonts w:ascii="Source Sans Pro Light" w:cs="Source Sans Pro Light" w:eastAsia="Source Sans Pro Light" w:hAnsi="Source Sans Pro Light"/>
+          <w:rFonts w:ascii="Source Sans Pro" w:cs="Source Sans Pro" w:eastAsia="Source Sans Pro" w:hAnsi="Source Sans Pro"/>
+        </w:rPr>
+      </w:pPr>
+      <w:bookmarkStart w:colFirst="0" w:colLast="0" w:name="_4x48vu6qu4dv" w:id="39"/>
+      <w:bookmarkEnd w:id="39"/>
+      <w:r>
+        <w:rPr>
+          <w:rFonts w:ascii="Source Sans Pro" w:cs="Source Sans Pro" w:eastAsia="Source Sans Pro" w:hAnsi="Source Sans Pro"/>
           <w:rtl w:val="0"/>
         </w:rPr>
         <w:t xml:space="preserve">– Tag 2 – </w:t>
@@ -1456,8 +1518,8 @@
           <w:szCs w:val="24"/>
         </w:rPr>
       </w:pPr>
-      <w:bookmarkStart w:colFirst="0" w:colLast="0" w:name="_vbvswgtbgv2v" w:id="39"/>
-      <w:bookmarkEnd w:id="39"/>
+      <w:bookmarkStart w:colFirst="0" w:colLast="0" w:name="_vbvswgtbgv2v" w:id="40"/>
+      <w:bookmarkEnd w:id="40"/>
       <w:r>
         <w:rPr>
           <w:rtl w:val="0"/>
@@ -1475,8 +1537,8 @@
         <w:pStyle w:val="Heading4"/>
         <w:rPr/>
       </w:pPr>
-      <w:bookmarkStart w:colFirst="0" w:colLast="0" w:name="_2scepirqhpek" w:id="40"/>
-      <w:bookmarkEnd w:id="40"/>
+      <w:bookmarkStart w:colFirst="0" w:colLast="0" w:name="_2scepirqhpek" w:id="41"/>
+      <w:bookmarkEnd w:id="41"/>
       <w:r>
         <w:rPr>
           <w:rtl w:val="0"/>
@@ -1520,8 +1582,8 @@
         <w:pStyle w:val="Heading4"/>
         <w:rPr/>
       </w:pPr>
-      <w:bookmarkStart w:colFirst="0" w:colLast="0" w:name="_s6byqxj6y1vo" w:id="41"/>
-      <w:bookmarkEnd w:id="41"/>
+      <w:bookmarkStart w:colFirst="0" w:colLast="0" w:name="_s6byqxj6y1vo" w:id="42"/>
+      <w:bookmarkEnd w:id="42"/>
       <w:r>
         <w:rPr>
           <w:rtl w:val="0"/>
@@ -1554,8 +1616,8 @@
         <w:pStyle w:val="Heading4"/>
         <w:rPr/>
       </w:pPr>
-      <w:bookmarkStart w:colFirst="0" w:colLast="0" w:name="_aew22j255jwx" w:id="42"/>
-      <w:bookmarkEnd w:id="42"/>
+      <w:bookmarkStart w:colFirst="0" w:colLast="0" w:name="_aew22j255jwx" w:id="43"/>
+      <w:bookmarkEnd w:id="43"/>
       <w:r>
         <w:rPr>
           <w:rtl w:val="0"/>
@@ -1588,8 +1650,8 @@
         <w:pStyle w:val="Heading4"/>
         <w:rPr/>
       </w:pPr>
-      <w:bookmarkStart w:colFirst="0" w:colLast="0" w:name="_dh8s5ebja3q5" w:id="43"/>
-      <w:bookmarkEnd w:id="43"/>
+      <w:bookmarkStart w:colFirst="0" w:colLast="0" w:name="_dh8s5ebja3q5" w:id="44"/>
+      <w:bookmarkEnd w:id="44"/>
       <w:r>
         <w:rPr>
           <w:rtl w:val="0"/>
@@ -1622,8 +1684,8 @@
         <w:pStyle w:val="Heading4"/>
         <w:rPr/>
       </w:pPr>
-      <w:bookmarkStart w:colFirst="0" w:colLast="0" w:name="_vooo34ram1sc" w:id="44"/>
-      <w:bookmarkEnd w:id="44"/>
+      <w:bookmarkStart w:colFirst="0" w:colLast="0" w:name="_vooo34ram1sc" w:id="45"/>
+      <w:bookmarkEnd w:id="45"/>
       <w:r>
         <w:rPr>
           <w:rtl w:val="0"/>
@@ -1656,8 +1718,8 @@
         <w:pStyle w:val="Heading4"/>
         <w:rPr/>
       </w:pPr>
-      <w:bookmarkStart w:colFirst="0" w:colLast="0" w:name="_h683gxb524gr" w:id="45"/>
-      <w:bookmarkEnd w:id="45"/>
+      <w:bookmarkStart w:colFirst="0" w:colLast="0" w:name="_h683gxb524gr" w:id="46"/>
+      <w:bookmarkEnd w:id="46"/>
       <w:r>
         <w:rPr>
           <w:rtl w:val="0"/>
@@ -1690,8 +1752,8 @@
         <w:pStyle w:val="Heading4"/>
         <w:rPr/>
       </w:pPr>
-      <w:bookmarkStart w:colFirst="0" w:colLast="0" w:name="_wg7ur7uvo3wh" w:id="46"/>
-      <w:bookmarkEnd w:id="46"/>
+      <w:bookmarkStart w:colFirst="0" w:colLast="0" w:name="_wg7ur7uvo3wh" w:id="47"/>
+      <w:bookmarkEnd w:id="47"/>
       <w:r>
         <w:rPr>
           <w:rtl w:val="0"/>
@@ -1724,8 +1786,8 @@
         <w:pStyle w:val="Heading4"/>
         <w:rPr/>
       </w:pPr>
-      <w:bookmarkStart w:colFirst="0" w:colLast="0" w:name="_3eoqwmknsdrs" w:id="47"/>
-      <w:bookmarkEnd w:id="47"/>
+      <w:bookmarkStart w:colFirst="0" w:colLast="0" w:name="_3eoqwmknsdrs" w:id="48"/>
+      <w:bookmarkEnd w:id="48"/>
       <w:r>
         <w:rPr>
           <w:rtl w:val="0"/>
@@ -1758,8 +1820,8 @@
         <w:pStyle w:val="Heading4"/>
         <w:rPr/>
       </w:pPr>
-      <w:bookmarkStart w:colFirst="0" w:colLast="0" w:name="_1bgsj3u87akt" w:id="48"/>
-      <w:bookmarkEnd w:id="48"/>
+      <w:bookmarkStart w:colFirst="0" w:colLast="0" w:name="_1bgsj3u87akt" w:id="49"/>
+      <w:bookmarkEnd w:id="49"/>
       <w:r>
         <w:rPr>
           <w:rtl w:val="0"/>
@@ -1792,8 +1854,8 @@
         <w:pStyle w:val="Heading2"/>
         <w:rPr/>
       </w:pPr>
-      <w:bookmarkStart w:colFirst="0" w:colLast="0" w:name="_pxndhypi5whe" w:id="49"/>
-      <w:bookmarkEnd w:id="49"/>
+      <w:bookmarkStart w:colFirst="0" w:colLast="0" w:name="_pxndhypi5whe" w:id="50"/>
+      <w:bookmarkEnd w:id="50"/>
       <w:r>
         <w:rPr>
           <w:rtl w:val="0"/>
@@ -1811,8 +1873,8 @@
         <w:pStyle w:val="Heading4"/>
         <w:rPr/>
       </w:pPr>
-      <w:bookmarkStart w:colFirst="0" w:colLast="0" w:name="_qa9wwtcaigvt" w:id="50"/>
-      <w:bookmarkEnd w:id="50"/>
+      <w:bookmarkStart w:colFirst="0" w:colLast="0" w:name="_qa9wwtcaigvt" w:id="51"/>
+      <w:bookmarkEnd w:id="51"/>
       <w:r>
         <w:rPr>
           <w:rtl w:val="0"/>

--- a/mlws_resources/ml_kurs_arbeitsbuch_strategist.docx
+++ b/mlws_resources/ml_kurs_arbeitsbuch_strategist.docx
@@ -1002,8 +1002,112 @@
     </w:p>
     <w:p>
       <w:pPr>
+        <w:pStyle w:val="Heading4"/>
+        <w:rPr>
+          <w:b w:val="1"/>
+          <w:i w:val="0"/>
+          <w:sz w:val="24"/>
+          <w:szCs w:val="24"/>
+        </w:rPr>
+      </w:pPr>
+      <w:bookmarkStart w:colFirst="0" w:colLast="0" w:name="_y6ueswnorozr" w:id="28"/>
+      <w:bookmarkEnd w:id="28"/>
+      <w:r>
+        <w:rPr>
+          <w:b w:val="1"/>
+          <w:i w:val="0"/>
+          <w:sz w:val="24"/>
+          <w:szCs w:val="24"/>
+          <w:rtl w:val="0"/>
+        </w:rPr>
+        <w:t xml:space="preserve">Probleme mit ML lösen</w:t>
+      </w:r>
+    </w:p>
+    <w:p>
+      <w:pPr>
+        <w:pStyle w:val="Heading4"/>
+        <w:rPr/>
+      </w:pPr>
+      <w:bookmarkStart w:colFirst="0" w:colLast="0" w:name="_1lhwdt1q49bw" w:id="29"/>
+      <w:bookmarkEnd w:id="29"/>
+      <w:r>
+        <w:rPr>
+          <w:rtl w:val="0"/>
+        </w:rPr>
+        <w:t xml:space="preserve">Welche Aufgaben beanspruchen die meiste Zeit eines Data Scientists?</w:t>
+      </w:r>
+    </w:p>
+    <w:p>
+      <w:pPr>
+        <w:rPr/>
+      </w:pPr>
+      <w:r>
+        <w:rPr>
+          <w:rtl w:val="0"/>
+        </w:rPr>
+      </w:r>
+    </w:p>
+    <w:p>
+      <w:pPr>
+        <w:rPr/>
+      </w:pPr>
+      <w:r>
+        <w:rPr>
+          <w:rtl w:val="0"/>
+        </w:rPr>
+      </w:r>
+    </w:p>
+    <w:p>
+      <w:pPr>
+        <w:pStyle w:val="Heading4"/>
+        <w:rPr/>
+      </w:pPr>
+      <w:bookmarkStart w:colFirst="0" w:colLast="0" w:name="_c2zfvpgum3gi" w:id="30"/>
+      <w:bookmarkEnd w:id="30"/>
+      <w:r>
+        <w:rPr>
+          <w:rtl w:val="0"/>
+        </w:rPr>
+        <w:t xml:space="preserve">Was sind die zwei Deployment-Optionen für ML-Modelle und welche Vorteile haben sie?</w:t>
+      </w:r>
+    </w:p>
+    <w:p>
+      <w:pPr>
+        <w:ind w:left="0" w:firstLine="0"/>
+        <w:rPr>
+          <w:rFonts w:ascii="Source Sans Pro" w:cs="Source Sans Pro" w:eastAsia="Source Sans Pro" w:hAnsi="Source Sans Pro"/>
+        </w:rPr>
+      </w:pPr>
+      <w:r>
+        <w:rPr>
+          <w:rtl w:val="0"/>
+        </w:rPr>
+      </w:r>
+    </w:p>
+    <w:p>
+      <w:pPr>
+        <w:rPr/>
+      </w:pPr>
+      <w:r>
+        <w:rPr>
+          <w:rtl w:val="0"/>
+        </w:rPr>
+      </w:r>
+    </w:p>
+    <w:p>
+      <w:pPr>
+        <w:rPr/>
+      </w:pPr>
+      <w:r>
+        <w:rPr>
+          <w:rtl w:val="0"/>
+        </w:rPr>
+      </w:r>
+    </w:p>
+    <w:p>
+      <w:pPr>
         <w:pStyle w:val="Subtitle"/>
-        <w:ind w:left="0" w:right="-90" w:firstLine="0"/>
+        <w:ind w:right="-90"/>
         <w:rPr>
           <w:rFonts w:ascii="Source Sans Pro" w:cs="Source Sans Pro" w:eastAsia="Source Sans Pro" w:hAnsi="Source Sans Pro"/>
           <w:color w:val="000000"/>
@@ -1011,8 +1115,8 @@
           <w:szCs w:val="22"/>
         </w:rPr>
       </w:pPr>
-      <w:bookmarkStart w:colFirst="0" w:colLast="0" w:name="_dkjnklq75hsd" w:id="28"/>
-      <w:bookmarkEnd w:id="28"/>
+      <w:bookmarkStart w:colFirst="0" w:colLast="0" w:name="_dkjnklq75hsd" w:id="31"/>
+      <w:bookmarkEnd w:id="31"/>
       <w:r>
         <w:rPr>
           <w:rFonts w:ascii="Source Sans Pro" w:cs="Source Sans Pro" w:eastAsia="Source Sans Pro" w:hAnsi="Source Sans Pro"/>
@@ -1031,8 +1135,8 @@
         <w:pStyle w:val="Heading4"/>
         <w:rPr/>
       </w:pPr>
-      <w:bookmarkStart w:colFirst="0" w:colLast="0" w:name="_r7mgvx71gh96" w:id="29"/>
-      <w:bookmarkEnd w:id="29"/>
+      <w:bookmarkStart w:colFirst="0" w:colLast="0" w:name="_r7mgvx71gh96" w:id="32"/>
+      <w:bookmarkEnd w:id="32"/>
       <w:r>
         <w:rPr>
           <w:rtl w:val="0"/>
@@ -1184,112 +1288,12 @@
     </w:p>
     <w:p>
       <w:pPr>
-        <w:rPr/>
-      </w:pPr>
-      <w:r>
-        <w:rPr>
-          <w:rtl w:val="0"/>
-        </w:rPr>
-      </w:r>
-    </w:p>
-    <w:p>
-      <w:pPr>
-        <w:pStyle w:val="Heading4"/>
-        <w:rPr>
-          <w:b w:val="1"/>
-          <w:i w:val="0"/>
-          <w:sz w:val="24"/>
-          <w:szCs w:val="24"/>
-        </w:rPr>
-      </w:pPr>
-      <w:bookmarkStart w:colFirst="0" w:colLast="0" w:name="_y6ueswnorozr" w:id="30"/>
-      <w:bookmarkEnd w:id="30"/>
-      <w:r>
-        <w:rPr>
-          <w:b w:val="1"/>
-          <w:i w:val="0"/>
-          <w:sz w:val="24"/>
-          <w:szCs w:val="24"/>
-          <w:rtl w:val="0"/>
-        </w:rPr>
-        <w:t xml:space="preserve">Probleme mit ML lösen</w:t>
-      </w:r>
-    </w:p>
-    <w:p>
-      <w:pPr>
-        <w:pStyle w:val="Heading4"/>
-        <w:rPr/>
-      </w:pPr>
-      <w:bookmarkStart w:colFirst="0" w:colLast="0" w:name="_1lhwdt1q49bw" w:id="31"/>
-      <w:bookmarkEnd w:id="31"/>
-      <w:r>
-        <w:rPr>
-          <w:rtl w:val="0"/>
-        </w:rPr>
-        <w:t xml:space="preserve">Welche Aufgaben beanspruchen die meiste Zeit eines Data Scientists?</w:t>
-      </w:r>
-    </w:p>
-    <w:p>
-      <w:pPr>
-        <w:rPr/>
-      </w:pPr>
-      <w:r>
-        <w:rPr>
-          <w:rtl w:val="0"/>
-        </w:rPr>
-      </w:r>
-    </w:p>
-    <w:p>
-      <w:pPr>
-        <w:rPr/>
-      </w:pPr>
-      <w:r>
-        <w:rPr>
-          <w:rtl w:val="0"/>
-        </w:rPr>
-      </w:r>
-    </w:p>
-    <w:p>
-      <w:pPr>
-        <w:pStyle w:val="Heading4"/>
-        <w:rPr/>
-      </w:pPr>
-      <w:bookmarkStart w:colFirst="0" w:colLast="0" w:name="_c2zfvpgum3gi" w:id="32"/>
-      <w:bookmarkEnd w:id="32"/>
-      <w:r>
-        <w:rPr>
-          <w:rtl w:val="0"/>
-        </w:rPr>
-        <w:t xml:space="preserve">Was sind die zwei Deployment-Optionen für ML-Modelle und welche Vorteile haben sie?</w:t>
-      </w:r>
-    </w:p>
-    <w:p>
-      <w:pPr>
-        <w:ind w:left="0" w:firstLine="0"/>
-        <w:rPr>
-          <w:rFonts w:ascii="Source Sans Pro" w:cs="Source Sans Pro" w:eastAsia="Source Sans Pro" w:hAnsi="Source Sans Pro"/>
-        </w:rPr>
-      </w:pPr>
-      <w:r>
-        <w:rPr>
-          <w:rtl w:val="0"/>
-        </w:rPr>
-      </w:r>
-    </w:p>
-    <w:p>
-      <w:pPr>
-        <w:rPr/>
-      </w:pPr>
-      <w:r>
-        <w:rPr>
-          <w:rtl w:val="0"/>
-        </w:rPr>
-      </w:r>
-    </w:p>
-    <w:p>
-      <w:pPr>
-        <w:rPr/>
-      </w:pPr>
+        <w:pStyle w:val="Subtitle"/>
+        <w:ind w:right="-90"/>
+        <w:rPr/>
+      </w:pPr>
+      <w:bookmarkStart w:colFirst="0" w:colLast="0" w:name="_guq835x6q1fq" w:id="33"/>
+      <w:bookmarkEnd w:id="33"/>
       <w:r>
         <w:rPr>
           <w:rtl w:val="0"/>
@@ -1304,8 +1308,8 @@
           <w:szCs w:val="22"/>
         </w:rPr>
       </w:pPr>
-      <w:bookmarkStart w:colFirst="0" w:colLast="0" w:name="_prjbhnthutyk" w:id="33"/>
-      <w:bookmarkEnd w:id="33"/>
+      <w:bookmarkStart w:colFirst="0" w:colLast="0" w:name="_prjbhnthutyk" w:id="34"/>
+      <w:bookmarkEnd w:id="34"/>
       <w:r>
         <w:rPr>
           <w:rFonts w:ascii="Source Sans Pro" w:cs="Source Sans Pro" w:eastAsia="Source Sans Pro" w:hAnsi="Source Sans Pro"/>
@@ -1337,8 +1341,8 @@
         <w:pStyle w:val="Heading3"/>
         <w:rPr/>
       </w:pPr>
-      <w:bookmarkStart w:colFirst="0" w:colLast="0" w:name="_8f5cw7enyff" w:id="34"/>
-      <w:bookmarkEnd w:id="34"/>
+      <w:bookmarkStart w:colFirst="0" w:colLast="0" w:name="_8f5cw7enyff" w:id="35"/>
+      <w:bookmarkEnd w:id="35"/>
       <w:r>
         <w:rPr>
           <w:rtl w:val="0"/>
@@ -1351,8 +1355,8 @@
         <w:pStyle w:val="Heading4"/>
         <w:rPr/>
       </w:pPr>
-      <w:bookmarkStart w:colFirst="0" w:colLast="0" w:name="_ccnceten2z8y" w:id="35"/>
-      <w:bookmarkEnd w:id="35"/>
+      <w:bookmarkStart w:colFirst="0" w:colLast="0" w:name="_ccnceten2z8y" w:id="36"/>
+      <w:bookmarkEnd w:id="36"/>
       <w:r>
         <w:rPr>
           <w:rtl w:val="0"/>
@@ -1395,8 +1399,8 @@
         <w:pStyle w:val="Heading3"/>
         <w:rPr/>
       </w:pPr>
-      <w:bookmarkStart w:colFirst="0" w:colLast="0" w:name="_t7mi2lfo886m" w:id="36"/>
-      <w:bookmarkEnd w:id="36"/>
+      <w:bookmarkStart w:colFirst="0" w:colLast="0" w:name="_t7mi2lfo886m" w:id="37"/>
+      <w:bookmarkEnd w:id="37"/>
       <w:r>
         <w:rPr>
           <w:rtl w:val="0"/>
@@ -1414,8 +1418,8 @@
         <w:pStyle w:val="Heading4"/>
         <w:rPr/>
       </w:pPr>
-      <w:bookmarkStart w:colFirst="0" w:colLast="0" w:name="_utdackt57bfz" w:id="37"/>
-      <w:bookmarkEnd w:id="37"/>
+      <w:bookmarkStart w:colFirst="0" w:colLast="0" w:name="_utdackt57bfz" w:id="38"/>
+      <w:bookmarkEnd w:id="38"/>
       <w:r>
         <w:rPr>
           <w:rtl w:val="0"/>
@@ -1448,8 +1452,8 @@
         <w:pStyle w:val="Heading4"/>
         <w:rPr/>
       </w:pPr>
-      <w:bookmarkStart w:colFirst="0" w:colLast="0" w:name="_2n2at6s341yl" w:id="38"/>
-      <w:bookmarkEnd w:id="38"/>
+      <w:bookmarkStart w:colFirst="0" w:colLast="0" w:name="_2n2at6s341yl" w:id="39"/>
+      <w:bookmarkEnd w:id="39"/>
       <w:r>
         <w:rPr>
           <w:rtl w:val="0"/>
@@ -1499,8 +1503,8 @@
           <w:rFonts w:ascii="Source Sans Pro" w:cs="Source Sans Pro" w:eastAsia="Source Sans Pro" w:hAnsi="Source Sans Pro"/>
         </w:rPr>
       </w:pPr>
-      <w:bookmarkStart w:colFirst="0" w:colLast="0" w:name="_4x48vu6qu4dv" w:id="39"/>
-      <w:bookmarkEnd w:id="39"/>
+      <w:bookmarkStart w:colFirst="0" w:colLast="0" w:name="_4x48vu6qu4dv" w:id="40"/>
+      <w:bookmarkEnd w:id="40"/>
       <w:r>
         <w:rPr>
           <w:rFonts w:ascii="Source Sans Pro" w:cs="Source Sans Pro" w:eastAsia="Source Sans Pro" w:hAnsi="Source Sans Pro"/>
@@ -1518,8 +1522,8 @@
           <w:szCs w:val="24"/>
         </w:rPr>
       </w:pPr>
-      <w:bookmarkStart w:colFirst="0" w:colLast="0" w:name="_vbvswgtbgv2v" w:id="40"/>
-      <w:bookmarkEnd w:id="40"/>
+      <w:bookmarkStart w:colFirst="0" w:colLast="0" w:name="_vbvswgtbgv2v" w:id="41"/>
+      <w:bookmarkEnd w:id="41"/>
       <w:r>
         <w:rPr>
           <w:rtl w:val="0"/>
@@ -1537,8 +1541,8 @@
         <w:pStyle w:val="Heading4"/>
         <w:rPr/>
       </w:pPr>
-      <w:bookmarkStart w:colFirst="0" w:colLast="0" w:name="_2scepirqhpek" w:id="41"/>
-      <w:bookmarkEnd w:id="41"/>
+      <w:bookmarkStart w:colFirst="0" w:colLast="0" w:name="_2scepirqhpek" w:id="42"/>
+      <w:bookmarkEnd w:id="42"/>
       <w:r>
         <w:rPr>
           <w:rtl w:val="0"/>
@@ -1582,8 +1586,8 @@
         <w:pStyle w:val="Heading4"/>
         <w:rPr/>
       </w:pPr>
-      <w:bookmarkStart w:colFirst="0" w:colLast="0" w:name="_s6byqxj6y1vo" w:id="42"/>
-      <w:bookmarkEnd w:id="42"/>
+      <w:bookmarkStart w:colFirst="0" w:colLast="0" w:name="_s6byqxj6y1vo" w:id="43"/>
+      <w:bookmarkEnd w:id="43"/>
       <w:r>
         <w:rPr>
           <w:rtl w:val="0"/>
@@ -1616,8 +1620,8 @@
         <w:pStyle w:val="Heading4"/>
         <w:rPr/>
       </w:pPr>
-      <w:bookmarkStart w:colFirst="0" w:colLast="0" w:name="_aew22j255jwx" w:id="43"/>
-      <w:bookmarkEnd w:id="43"/>
+      <w:bookmarkStart w:colFirst="0" w:colLast="0" w:name="_aew22j255jwx" w:id="44"/>
+      <w:bookmarkEnd w:id="44"/>
       <w:r>
         <w:rPr>
           <w:rtl w:val="0"/>
@@ -1650,8 +1654,8 @@
         <w:pStyle w:val="Heading4"/>
         <w:rPr/>
       </w:pPr>
-      <w:bookmarkStart w:colFirst="0" w:colLast="0" w:name="_dh8s5ebja3q5" w:id="44"/>
-      <w:bookmarkEnd w:id="44"/>
+      <w:bookmarkStart w:colFirst="0" w:colLast="0" w:name="_dh8s5ebja3q5" w:id="45"/>
+      <w:bookmarkEnd w:id="45"/>
       <w:r>
         <w:rPr>
           <w:rtl w:val="0"/>
@@ -1684,8 +1688,8 @@
         <w:pStyle w:val="Heading4"/>
         <w:rPr/>
       </w:pPr>
-      <w:bookmarkStart w:colFirst="0" w:colLast="0" w:name="_vooo34ram1sc" w:id="45"/>
-      <w:bookmarkEnd w:id="45"/>
+      <w:bookmarkStart w:colFirst="0" w:colLast="0" w:name="_vooo34ram1sc" w:id="46"/>
+      <w:bookmarkEnd w:id="46"/>
       <w:r>
         <w:rPr>
           <w:rtl w:val="0"/>
@@ -1718,8 +1722,8 @@
         <w:pStyle w:val="Heading4"/>
         <w:rPr/>
       </w:pPr>
-      <w:bookmarkStart w:colFirst="0" w:colLast="0" w:name="_h683gxb524gr" w:id="46"/>
-      <w:bookmarkEnd w:id="46"/>
+      <w:bookmarkStart w:colFirst="0" w:colLast="0" w:name="_h683gxb524gr" w:id="47"/>
+      <w:bookmarkEnd w:id="47"/>
       <w:r>
         <w:rPr>
           <w:rtl w:val="0"/>
@@ -1752,8 +1756,8 @@
         <w:pStyle w:val="Heading4"/>
         <w:rPr/>
       </w:pPr>
-      <w:bookmarkStart w:colFirst="0" w:colLast="0" w:name="_wg7ur7uvo3wh" w:id="47"/>
-      <w:bookmarkEnd w:id="47"/>
+      <w:bookmarkStart w:colFirst="0" w:colLast="0" w:name="_wg7ur7uvo3wh" w:id="48"/>
+      <w:bookmarkEnd w:id="48"/>
       <w:r>
         <w:rPr>
           <w:rtl w:val="0"/>
@@ -1786,8 +1790,8 @@
         <w:pStyle w:val="Heading4"/>
         <w:rPr/>
       </w:pPr>
-      <w:bookmarkStart w:colFirst="0" w:colLast="0" w:name="_3eoqwmknsdrs" w:id="48"/>
-      <w:bookmarkEnd w:id="48"/>
+      <w:bookmarkStart w:colFirst="0" w:colLast="0" w:name="_3eoqwmknsdrs" w:id="49"/>
+      <w:bookmarkEnd w:id="49"/>
       <w:r>
         <w:rPr>
           <w:rtl w:val="0"/>
@@ -1820,8 +1824,8 @@
         <w:pStyle w:val="Heading4"/>
         <w:rPr/>
       </w:pPr>
-      <w:bookmarkStart w:colFirst="0" w:colLast="0" w:name="_1bgsj3u87akt" w:id="49"/>
-      <w:bookmarkEnd w:id="49"/>
+      <w:bookmarkStart w:colFirst="0" w:colLast="0" w:name="_1bgsj3u87akt" w:id="50"/>
+      <w:bookmarkEnd w:id="50"/>
       <w:r>
         <w:rPr>
           <w:rtl w:val="0"/>
@@ -1854,8 +1858,8 @@
         <w:pStyle w:val="Heading2"/>
         <w:rPr/>
       </w:pPr>
-      <w:bookmarkStart w:colFirst="0" w:colLast="0" w:name="_pxndhypi5whe" w:id="50"/>
-      <w:bookmarkEnd w:id="50"/>
+      <w:bookmarkStart w:colFirst="0" w:colLast="0" w:name="_pxndhypi5whe" w:id="51"/>
+      <w:bookmarkEnd w:id="51"/>
       <w:r>
         <w:rPr>
           <w:rtl w:val="0"/>
@@ -1873,8 +1877,8 @@
         <w:pStyle w:val="Heading4"/>
         <w:rPr/>
       </w:pPr>
-      <w:bookmarkStart w:colFirst="0" w:colLast="0" w:name="_qa9wwtcaigvt" w:id="51"/>
-      <w:bookmarkEnd w:id="51"/>
+      <w:bookmarkStart w:colFirst="0" w:colLast="0" w:name="_qa9wwtcaigvt" w:id="52"/>
+      <w:bookmarkEnd w:id="52"/>
       <w:r>
         <w:rPr>
           <w:rtl w:val="0"/>

--- a/mlws_resources/ml_kurs_arbeitsbuch_strategist.docx
+++ b/mlws_resources/ml_kurs_arbeitsbuch_strategist.docx
@@ -328,44 +328,46 @@
       <w:pPr>
         <w:pStyle w:val="Heading2"/>
         <w:rPr>
-          <w:rFonts w:ascii="Source Sans Pro" w:cs="Source Sans Pro" w:eastAsia="Source Sans Pro" w:hAnsi="Source Sans Pro"/>
-        </w:rPr>
-      </w:pPr>
-      <w:bookmarkStart w:colFirst="0" w:colLast="0" w:name="_as8w48y2b1c4" w:id="9"/>
-      <w:bookmarkEnd w:id="9"/>
-      <w:r>
-        <w:rPr>
-          <w:rtl w:val="0"/>
-        </w:rPr>
-        <w:t xml:space="preserve">Grundlagen</w:t>
-      </w:r>
-      <w:r>
-        <w:rPr>
-          <w:rtl w:val="0"/>
-        </w:rPr>
-      </w:r>
-    </w:p>
-    <w:p>
-      <w:pPr>
-        <w:pStyle w:val="Heading3"/>
-        <w:rPr>
           <w:b w:val="0"/>
           <w:sz w:val="22"/>
           <w:szCs w:val="22"/>
         </w:rPr>
       </w:pPr>
-      <w:bookmarkStart w:colFirst="0" w:colLast="0" w:name="_4z36pst56c4g" w:id="10"/>
+      <w:bookmarkStart w:colFirst="0" w:colLast="0" w:name="_as8w48y2b1c4" w:id="9"/>
+      <w:bookmarkEnd w:id="9"/>
+      <w:r>
+        <w:rPr>
+          <w:rtl w:val="0"/>
+        </w:rPr>
+        <w:t xml:space="preserve">Grundlagen</w:t>
+      </w:r>
+      <w:r>
+        <w:rPr>
+          <w:rtl w:val="0"/>
+        </w:rPr>
+      </w:r>
+    </w:p>
+    <w:p>
+      <w:pPr>
+        <w:pStyle w:val="Heading3"/>
+        <w:rPr>
+          <w:rFonts w:ascii="Source Sans Pro" w:cs="Source Sans Pro" w:eastAsia="Source Sans Pro" w:hAnsi="Source Sans Pro"/>
+        </w:rPr>
+      </w:pPr>
+      <w:bookmarkStart w:colFirst="0" w:colLast="0" w:name="_47gn09op5xte" w:id="10"/>
       <w:bookmarkEnd w:id="10"/>
       <w:r>
         <w:rPr>
           <w:rtl w:val="0"/>
         </w:rPr>
-        <w:t xml:space="preserve">Daten sind das neue Öl!?</w:t>
-      </w:r>
-      <w:r>
-        <w:rPr>
-          <w:rtl w:val="0"/>
-        </w:rPr>
+        <w:t xml:space="preserve">Was</w:t>
+      </w:r>
+      <w:r>
+        <w:rPr>
+          <w:rFonts w:ascii="Source Sans Pro" w:cs="Source Sans Pro" w:eastAsia="Source Sans Pro" w:hAnsi="Source Sans Pro"/>
+          <w:rtl w:val="0"/>
+        </w:rPr>
+        <w:t xml:space="preserve"> ist ML?</w:t>
       </w:r>
     </w:p>
     <w:p>
@@ -373,13 +375,13 @@
         <w:pStyle w:val="Heading4"/>
         <w:rPr/>
       </w:pPr>
-      <w:bookmarkStart w:colFirst="0" w:colLast="0" w:name="_d90qufvxal0s" w:id="11"/>
+      <w:bookmarkStart w:colFirst="0" w:colLast="0" w:name="_kwidyschiasp" w:id="11"/>
       <w:bookmarkEnd w:id="11"/>
       <w:r>
         <w:rPr>
           <w:rtl w:val="0"/>
         </w:rPr>
-        <w:t xml:space="preserve">Vor was warnt uns  Goodharts Gesetz?</w:t>
+        <w:t xml:space="preserve">Was ist der Unterschied zwischen Machine Learning, Künstlicher Intelligenz und Deep Learning?</w:t>
       </w:r>
     </w:p>
     <w:p>
@@ -407,66 +409,150 @@
         <w:pStyle w:val="Heading4"/>
         <w:rPr/>
       </w:pPr>
-      <w:bookmarkStart w:colFirst="0" w:colLast="0" w:name="_stn8thsvfysm" w:id="12"/>
+      <w:bookmarkStart w:colFirst="0" w:colLast="0" w:name="_h5vidygrsuxi" w:id="12"/>
       <w:bookmarkEnd w:id="12"/>
       <w:r>
         <w:rPr>
           <w:rtl w:val="0"/>
         </w:rPr>
-        <w:t xml:space="preserve">Mit welchem KPI könnte man die Leistung deiner Abteilung quantifizieren? Was wäre dabei der Zielzustand, die Warnschwelle und was wären mögliche Korrekturmaßnahmen?</w:t>
-      </w:r>
-    </w:p>
-    <w:p>
-      <w:pPr>
-        <w:rPr/>
-      </w:pPr>
-      <w:r>
-        <w:rPr>
-          <w:rtl w:val="0"/>
-        </w:rPr>
-      </w:r>
-    </w:p>
-    <w:p>
-      <w:pPr>
-        <w:rPr/>
-      </w:pPr>
-      <w:r>
-        <w:rPr>
-          <w:rtl w:val="0"/>
-        </w:rPr>
-      </w:r>
-    </w:p>
-    <w:p>
-      <w:pPr>
-        <w:rPr/>
-      </w:pPr>
-      <w:r>
-        <w:rPr>
-          <w:rtl w:val="0"/>
-        </w:rPr>
+        <w:t xml:space="preserve">Was sind die Vorteile von ML gegenüber traditioneller Software?</w:t>
+      </w:r>
+    </w:p>
+    <w:p>
+      <w:pPr>
+        <w:rPr/>
+      </w:pPr>
+      <w:r>
+        <w:rPr>
+          <w:rtl w:val="0"/>
+        </w:rPr>
+      </w:r>
+    </w:p>
+    <w:p>
+      <w:pPr>
+        <w:rPr/>
+      </w:pPr>
+      <w:r>
+        <w:rPr>
+          <w:rtl w:val="0"/>
+        </w:rPr>
+      </w:r>
+    </w:p>
+    <w:p>
+      <w:pPr>
+        <w:pStyle w:val="Heading4"/>
+        <w:rPr/>
+      </w:pPr>
+      <w:bookmarkStart w:colFirst="0" w:colLast="0" w:name="_xt7gzy9lz1o7" w:id="13"/>
+      <w:bookmarkEnd w:id="13"/>
+      <w:r>
+        <w:rPr>
+          <w:rtl w:val="0"/>
+        </w:rPr>
+        <w:t xml:space="preserve">Wann sollte man ML </w:t>
+      </w:r>
+      <w:r>
+        <w:rPr>
+          <w:u w:val="single"/>
+          <w:rtl w:val="0"/>
+        </w:rPr>
+        <w:t xml:space="preserve">nicht</w:t>
+      </w:r>
+      <w:r>
+        <w:rPr>
+          <w:rtl w:val="0"/>
+        </w:rPr>
+        <w:t xml:space="preserve"> verwenden?</w:t>
+      </w:r>
+    </w:p>
+    <w:p>
+      <w:pPr>
+        <w:rPr/>
+      </w:pPr>
+      <w:r>
+        <w:rPr>
+          <w:rtl w:val="0"/>
+        </w:rPr>
+      </w:r>
+    </w:p>
+    <w:p>
+      <w:pPr>
+        <w:rPr/>
+      </w:pPr>
+      <w:r>
+        <w:rPr>
+          <w:rtl w:val="0"/>
+        </w:rPr>
+      </w:r>
+    </w:p>
+    <w:p>
+      <w:pPr>
+        <w:pStyle w:val="Heading4"/>
+        <w:rPr/>
+      </w:pPr>
+      <w:bookmarkStart w:colFirst="0" w:colLast="0" w:name="_59wvvuwjfq8l" w:id="14"/>
+      <w:bookmarkEnd w:id="14"/>
+      <w:r>
+        <w:rPr>
+          <w:rtl w:val="0"/>
+        </w:rPr>
+        <w:t xml:space="preserve">Welche ML-Probleme haben eine gute Erfolgsaussicht und wann ist der Ausgang ungewiss?</w:t>
       </w:r>
     </w:p>
     <w:p>
       <w:pPr>
         <w:pStyle w:val="Heading3"/>
+        <w:rPr/>
+      </w:pPr>
+      <w:bookmarkStart w:colFirst="0" w:colLast="0" w:name="_vj99otyh8g2e" w:id="15"/>
+      <w:bookmarkEnd w:id="15"/>
+      <w:r>
+        <w:rPr>
+          <w:rtl w:val="0"/>
+        </w:rPr>
+      </w:r>
+    </w:p>
+    <w:p>
+      <w:pPr>
+        <w:rPr/>
+      </w:pPr>
+      <w:r>
+        <w:rPr>
+          <w:rtl w:val="0"/>
+        </w:rPr>
+      </w:r>
+    </w:p>
+    <w:p>
+      <w:pPr>
+        <w:rPr/>
+      </w:pPr>
+      <w:r>
+        <w:rPr>
+          <w:rtl w:val="0"/>
+        </w:rPr>
+      </w:r>
+    </w:p>
+    <w:p>
+      <w:pPr>
+        <w:pStyle w:val="Heading3"/>
         <w:rPr>
           <w:rFonts w:ascii="Source Sans Pro" w:cs="Source Sans Pro" w:eastAsia="Source Sans Pro" w:hAnsi="Source Sans Pro"/>
         </w:rPr>
       </w:pPr>
-      <w:bookmarkStart w:colFirst="0" w:colLast="0" w:name="_47gn09op5xte" w:id="13"/>
-      <w:bookmarkEnd w:id="13"/>
-      <w:r>
-        <w:rPr>
-          <w:rtl w:val="0"/>
-        </w:rPr>
-        <w:t xml:space="preserve">Was</w:t>
+      <w:bookmarkStart w:colFirst="0" w:colLast="0" w:name="_o7n95unitv4a" w:id="16"/>
+      <w:bookmarkEnd w:id="16"/>
+      <w:r>
+        <w:rPr>
+          <w:rtl w:val="0"/>
+        </w:rPr>
+        <w:t xml:space="preserve">Wie</w:t>
       </w:r>
       <w:r>
         <w:rPr>
           <w:rFonts w:ascii="Source Sans Pro" w:cs="Source Sans Pro" w:eastAsia="Source Sans Pro" w:hAnsi="Source Sans Pro"/>
           <w:rtl w:val="0"/>
         </w:rPr>
-        <w:t xml:space="preserve"> ist ML?</w:t>
+        <w:t xml:space="preserve"> “lernen” Maschinen?</w:t>
       </w:r>
     </w:p>
     <w:p>
@@ -474,193 +560,8 @@
         <w:pStyle w:val="Heading4"/>
         <w:rPr/>
       </w:pPr>
-      <w:bookmarkStart w:colFirst="0" w:colLast="0" w:name="_kwidyschiasp" w:id="14"/>
-      <w:bookmarkEnd w:id="14"/>
-      <w:r>
-        <w:rPr>
-          <w:rtl w:val="0"/>
-        </w:rPr>
-        <w:t xml:space="preserve">Was ist der Unterschied zwischen Machine Learning, Künstlicher Intelligenz und Deep Learning?</w:t>
-      </w:r>
-    </w:p>
-    <w:p>
-      <w:pPr>
-        <w:rPr/>
-      </w:pPr>
-      <w:r>
-        <w:rPr>
-          <w:rtl w:val="0"/>
-        </w:rPr>
-      </w:r>
-    </w:p>
-    <w:p>
-      <w:pPr>
-        <w:rPr/>
-      </w:pPr>
-      <w:r>
-        <w:rPr>
-          <w:rtl w:val="0"/>
-        </w:rPr>
-      </w:r>
-    </w:p>
-    <w:p>
-      <w:pPr>
-        <w:pStyle w:val="Heading4"/>
-        <w:rPr/>
-      </w:pPr>
-      <w:bookmarkStart w:colFirst="0" w:colLast="0" w:name="_h5vidygrsuxi" w:id="15"/>
-      <w:bookmarkEnd w:id="15"/>
-      <w:r>
-        <w:rPr>
-          <w:rtl w:val="0"/>
-        </w:rPr>
-        <w:t xml:space="preserve">Was sind die Vorteile von ML gegenüber traditioneller Software?</w:t>
-      </w:r>
-    </w:p>
-    <w:p>
-      <w:pPr>
-        <w:rPr/>
-      </w:pPr>
-      <w:r>
-        <w:rPr>
-          <w:rtl w:val="0"/>
-        </w:rPr>
-      </w:r>
-    </w:p>
-    <w:p>
-      <w:pPr>
-        <w:rPr/>
-      </w:pPr>
-      <w:r>
-        <w:rPr>
-          <w:rtl w:val="0"/>
-        </w:rPr>
-      </w:r>
-    </w:p>
-    <w:p>
-      <w:pPr>
-        <w:pStyle w:val="Heading4"/>
-        <w:rPr/>
-      </w:pPr>
-      <w:bookmarkStart w:colFirst="0" w:colLast="0" w:name="_xt7gzy9lz1o7" w:id="16"/>
-      <w:bookmarkEnd w:id="16"/>
-      <w:r>
-        <w:rPr>
-          <w:rtl w:val="0"/>
-        </w:rPr>
-        <w:t xml:space="preserve">Wann sollte man ML </w:t>
-      </w:r>
-      <w:r>
-        <w:rPr>
-          <w:u w:val="single"/>
-          <w:rtl w:val="0"/>
-        </w:rPr>
-        <w:t xml:space="preserve">nicht</w:t>
-      </w:r>
-      <w:r>
-        <w:rPr>
-          <w:rtl w:val="0"/>
-        </w:rPr>
-        <w:t xml:space="preserve"> verwenden?</w:t>
-      </w:r>
-    </w:p>
-    <w:p>
-      <w:pPr>
-        <w:rPr/>
-      </w:pPr>
-      <w:r>
-        <w:rPr>
-          <w:rtl w:val="0"/>
-        </w:rPr>
-      </w:r>
-    </w:p>
-    <w:p>
-      <w:pPr>
-        <w:rPr/>
-      </w:pPr>
-      <w:r>
-        <w:rPr>
-          <w:rtl w:val="0"/>
-        </w:rPr>
-      </w:r>
-    </w:p>
-    <w:p>
-      <w:pPr>
-        <w:pStyle w:val="Heading4"/>
-        <w:rPr/>
-      </w:pPr>
-      <w:bookmarkStart w:colFirst="0" w:colLast="0" w:name="_59wvvuwjfq8l" w:id="17"/>
+      <w:bookmarkStart w:colFirst="0" w:colLast="0" w:name="_oesvjorsawmp" w:id="17"/>
       <w:bookmarkEnd w:id="17"/>
-      <w:r>
-        <w:rPr>
-          <w:rtl w:val="0"/>
-        </w:rPr>
-        <w:t xml:space="preserve">Welche ML-Probleme haben eine gute Erfolgsaussicht und wann ist der Ausgang ungewiss?</w:t>
-      </w:r>
-    </w:p>
-    <w:p>
-      <w:pPr>
-        <w:pStyle w:val="Heading3"/>
-        <w:rPr/>
-      </w:pPr>
-      <w:bookmarkStart w:colFirst="0" w:colLast="0" w:name="_vj99otyh8g2e" w:id="18"/>
-      <w:bookmarkEnd w:id="18"/>
-      <w:r>
-        <w:rPr>
-          <w:rtl w:val="0"/>
-        </w:rPr>
-      </w:r>
-    </w:p>
-    <w:p>
-      <w:pPr>
-        <w:rPr/>
-      </w:pPr>
-      <w:r>
-        <w:rPr>
-          <w:rtl w:val="0"/>
-        </w:rPr>
-      </w:r>
-    </w:p>
-    <w:p>
-      <w:pPr>
-        <w:rPr/>
-      </w:pPr>
-      <w:r>
-        <w:rPr>
-          <w:rtl w:val="0"/>
-        </w:rPr>
-      </w:r>
-    </w:p>
-    <w:p>
-      <w:pPr>
-        <w:pStyle w:val="Heading3"/>
-        <w:rPr>
-          <w:rFonts w:ascii="Source Sans Pro" w:cs="Source Sans Pro" w:eastAsia="Source Sans Pro" w:hAnsi="Source Sans Pro"/>
-        </w:rPr>
-      </w:pPr>
-      <w:bookmarkStart w:colFirst="0" w:colLast="0" w:name="_o7n95unitv4a" w:id="19"/>
-      <w:bookmarkEnd w:id="19"/>
-      <w:r>
-        <w:rPr>
-          <w:rtl w:val="0"/>
-        </w:rPr>
-        <w:t xml:space="preserve">Wie</w:t>
-      </w:r>
-      <w:r>
-        <w:rPr>
-          <w:rFonts w:ascii="Source Sans Pro" w:cs="Source Sans Pro" w:eastAsia="Source Sans Pro" w:hAnsi="Source Sans Pro"/>
-          <w:rtl w:val="0"/>
-        </w:rPr>
-        <w:t xml:space="preserve"> “lernen” Maschinen?</w:t>
-      </w:r>
-    </w:p>
-    <w:p>
-      <w:pPr>
-        <w:pStyle w:val="Heading4"/>
-        <w:rPr/>
-      </w:pPr>
-      <w:bookmarkStart w:colFirst="0" w:colLast="0" w:name="_oesvjorsawmp" w:id="20"/>
-      <w:bookmarkEnd w:id="20"/>
       <w:r>
         <w:rPr>
           <w:rtl w:val="0"/>
@@ -743,8 +644,8 @@
         <w:pStyle w:val="Heading4"/>
         <w:rPr/>
       </w:pPr>
-      <w:bookmarkStart w:colFirst="0" w:colLast="0" w:name="_58j9w6htz4fs" w:id="21"/>
-      <w:bookmarkEnd w:id="21"/>
+      <w:bookmarkStart w:colFirst="0" w:colLast="0" w:name="_58j9w6htz4fs" w:id="18"/>
+      <w:bookmarkEnd w:id="18"/>
       <w:r>
         <w:rPr>
           <w:rtl w:val="0"/>
@@ -784,23 +685,13 @@
     </w:p>
     <w:p>
       <w:pPr>
-        <w:rPr/>
-      </w:pPr>
-      <w:r>
-        <w:rPr>
-          <w:rtl w:val="0"/>
-        </w:rPr>
-      </w:r>
-    </w:p>
-    <w:p>
-      <w:pPr>
         <w:pStyle w:val="Heading3"/>
         <w:rPr>
           <w:rFonts w:ascii="Source Sans Pro" w:cs="Source Sans Pro" w:eastAsia="Source Sans Pro" w:hAnsi="Source Sans Pro"/>
         </w:rPr>
       </w:pPr>
-      <w:bookmarkStart w:colFirst="0" w:colLast="0" w:name="_aksvdvfs381" w:id="22"/>
-      <w:bookmarkEnd w:id="22"/>
+      <w:bookmarkStart w:colFirst="0" w:colLast="0" w:name="_aksvdvfs381" w:id="19"/>
+      <w:bookmarkEnd w:id="19"/>
       <w:r>
         <w:rPr>
           <w:rtl w:val="0"/>
@@ -812,8 +703,8 @@
         <w:pStyle w:val="Heading3"/>
         <w:rPr/>
       </w:pPr>
-      <w:bookmarkStart w:colFirst="0" w:colLast="0" w:name="_25bfueh9xyd" w:id="23"/>
-      <w:bookmarkEnd w:id="23"/>
+      <w:bookmarkStart w:colFirst="0" w:colLast="0" w:name="_25bfueh9xyd" w:id="20"/>
+      <w:bookmarkEnd w:id="20"/>
       <w:r>
         <w:rPr>
           <w:rtl w:val="0"/>
@@ -826,8 +717,8 @@
         <w:pStyle w:val="Heading4"/>
         <w:rPr/>
       </w:pPr>
-      <w:bookmarkStart w:colFirst="0" w:colLast="0" w:name="_nc9yxxf79t34" w:id="24"/>
-      <w:bookmarkEnd w:id="24"/>
+      <w:bookmarkStart w:colFirst="0" w:colLast="0" w:name="_nc9yxxf79t34" w:id="21"/>
+      <w:bookmarkEnd w:id="21"/>
       <w:r>
         <w:rPr>
           <w:rtl w:val="0"/>
@@ -886,8 +777,8 @@
         <w:pStyle w:val="Heading4"/>
         <w:rPr/>
       </w:pPr>
-      <w:bookmarkStart w:colFirst="0" w:colLast="0" w:name="_paqhhs15tne8" w:id="25"/>
-      <w:bookmarkEnd w:id="25"/>
+      <w:bookmarkStart w:colFirst="0" w:colLast="0" w:name="_paqhhs15tne8" w:id="22"/>
+      <w:bookmarkEnd w:id="22"/>
       <w:r>
         <w:rPr>
           <w:rtl w:val="0"/>
@@ -922,8 +813,8 @@
           <w:i w:val="0"/>
         </w:rPr>
       </w:pPr>
-      <w:bookmarkStart w:colFirst="0" w:colLast="0" w:name="_r627nkv935od" w:id="26"/>
-      <w:bookmarkEnd w:id="26"/>
+      <w:bookmarkStart w:colFirst="0" w:colLast="0" w:name="_r627nkv935od" w:id="23"/>
+      <w:bookmarkEnd w:id="23"/>
       <w:r>
         <w:rPr>
           <w:rtl w:val="0"/>
@@ -961,8 +852,8 @@
         <w:pStyle w:val="Heading4"/>
         <w:rPr/>
       </w:pPr>
-      <w:bookmarkStart w:colFirst="0" w:colLast="0" w:name="_7ptaxkujk9xp" w:id="27"/>
-      <w:bookmarkEnd w:id="27"/>
+      <w:bookmarkStart w:colFirst="0" w:colLast="0" w:name="_7ptaxkujk9xp" w:id="24"/>
+      <w:bookmarkEnd w:id="24"/>
       <w:r>
         <w:rPr>
           <w:rtl w:val="0"/>
@@ -1010,8 +901,8 @@
           <w:szCs w:val="24"/>
         </w:rPr>
       </w:pPr>
-      <w:bookmarkStart w:colFirst="0" w:colLast="0" w:name="_y6ueswnorozr" w:id="28"/>
-      <w:bookmarkEnd w:id="28"/>
+      <w:bookmarkStart w:colFirst="0" w:colLast="0" w:name="_y6ueswnorozr" w:id="25"/>
+      <w:bookmarkEnd w:id="25"/>
       <w:r>
         <w:rPr>
           <w:b w:val="1"/>
@@ -1028,8 +919,8 @@
         <w:pStyle w:val="Heading4"/>
         <w:rPr/>
       </w:pPr>
-      <w:bookmarkStart w:colFirst="0" w:colLast="0" w:name="_1lhwdt1q49bw" w:id="29"/>
-      <w:bookmarkEnd w:id="29"/>
+      <w:bookmarkStart w:colFirst="0" w:colLast="0" w:name="_1lhwdt1q49bw" w:id="26"/>
+      <w:bookmarkEnd w:id="26"/>
       <w:r>
         <w:rPr>
           <w:rtl w:val="0"/>
@@ -1062,8 +953,8 @@
         <w:pStyle w:val="Heading4"/>
         <w:rPr/>
       </w:pPr>
-      <w:bookmarkStart w:colFirst="0" w:colLast="0" w:name="_c2zfvpgum3gi" w:id="30"/>
-      <w:bookmarkEnd w:id="30"/>
+      <w:bookmarkStart w:colFirst="0" w:colLast="0" w:name="_c2zfvpgum3gi" w:id="27"/>
+      <w:bookmarkEnd w:id="27"/>
       <w:r>
         <w:rPr>
           <w:rtl w:val="0"/>
@@ -1115,8 +1006,8 @@
           <w:szCs w:val="22"/>
         </w:rPr>
       </w:pPr>
-      <w:bookmarkStart w:colFirst="0" w:colLast="0" w:name="_dkjnklq75hsd" w:id="31"/>
-      <w:bookmarkEnd w:id="31"/>
+      <w:bookmarkStart w:colFirst="0" w:colLast="0" w:name="_dkjnklq75hsd" w:id="28"/>
+      <w:bookmarkEnd w:id="28"/>
       <w:r>
         <w:rPr>
           <w:rFonts w:ascii="Source Sans Pro" w:cs="Source Sans Pro" w:eastAsia="Source Sans Pro" w:hAnsi="Source Sans Pro"/>
@@ -1135,8 +1026,8 @@
         <w:pStyle w:val="Heading4"/>
         <w:rPr/>
       </w:pPr>
-      <w:bookmarkStart w:colFirst="0" w:colLast="0" w:name="_r7mgvx71gh96" w:id="32"/>
-      <w:bookmarkEnd w:id="32"/>
+      <w:bookmarkStart w:colFirst="0" w:colLast="0" w:name="_r7mgvx71gh96" w:id="29"/>
+      <w:bookmarkEnd w:id="29"/>
       <w:r>
         <w:rPr>
           <w:rtl w:val="0"/>
@@ -1262,7 +1153,7 @@
         <w:rPr>
           <w:rtl w:val="0"/>
         </w:rPr>
-        <w:t xml:space="preserve">Recommender Systems/Information Retrieval:</w:t>
+        <w:t xml:space="preserve">Deep Learning:</w:t>
       </w:r>
     </w:p>
     <w:p>
@@ -1272,82 +1163,198 @@
           <w:numId w:val="3"/>
         </w:numPr>
         <w:ind w:left="720" w:hanging="360"/>
-        <w:rPr>
-          <w:rFonts w:ascii="Source Sans Pro" w:cs="Source Sans Pro" w:eastAsia="Source Sans Pro" w:hAnsi="Source Sans Pro"/>
-          <w:color w:val="000000"/>
+      </w:pPr>
+      <w:r>
+        <w:rPr>
+          <w:rtl w:val="0"/>
+        </w:rPr>
+        <w:t xml:space="preserve">Recommender Systems/Information Retrieval:</w:t>
+      </w:r>
+      <w:r>
+        <w:rPr>
+          <w:rtl w:val="0"/>
+        </w:rPr>
+      </w:r>
+    </w:p>
+    <w:p>
+      <w:pPr>
+        <w:pStyle w:val="Heading2"/>
+        <w:rPr>
           <w:sz w:val="22"/>
           <w:szCs w:val="22"/>
         </w:rPr>
       </w:pPr>
-      <w:r>
-        <w:rPr>
-          <w:rtl w:val="0"/>
-        </w:rPr>
-        <w:t xml:space="preserve">Deep Learning:</w:t>
-      </w:r>
-    </w:p>
-    <w:p>
-      <w:pPr>
-        <w:pStyle w:val="Subtitle"/>
-        <w:ind w:right="-90"/>
-        <w:rPr/>
-      </w:pPr>
-      <w:bookmarkStart w:colFirst="0" w:colLast="0" w:name="_guq835x6q1fq" w:id="33"/>
+      <w:bookmarkStart w:colFirst="0" w:colLast="0" w:name="_prjbhnthutyk" w:id="30"/>
+      <w:bookmarkEnd w:id="30"/>
+      <w:r>
+        <w:rPr>
+          <w:rFonts w:ascii="Source Sans Pro" w:cs="Source Sans Pro" w:eastAsia="Source Sans Pro" w:hAnsi="Source Sans Pro"/>
+          <w:rtl w:val="0"/>
+        </w:rPr>
+        <w:t xml:space="preserve">Dat</w:t>
+      </w:r>
+      <w:r>
+        <w:rPr>
+          <w:rtl w:val="0"/>
+        </w:rPr>
+        <w:t xml:space="preserve">enanalyse</w:t>
+      </w:r>
+      <w:r>
+        <w:rPr>
+          <w:rFonts w:ascii="Source Sans Pro" w:cs="Source Sans Pro" w:eastAsia="Source Sans Pro" w:hAnsi="Source Sans Pro"/>
+          <w:rtl w:val="0"/>
+        </w:rPr>
+        <w:t xml:space="preserve"> &amp; Preprocessing</w:t>
+      </w:r>
+      <w:r>
+        <w:rPr>
+          <w:rtl w:val="0"/>
+        </w:rPr>
+      </w:r>
+    </w:p>
+    <w:p>
+      <w:pPr>
+        <w:pStyle w:val="Heading3"/>
+        <w:rPr/>
+      </w:pPr>
+      <w:bookmarkStart w:colFirst="0" w:colLast="0" w:name="_8f5cw7enyff" w:id="31"/>
+      <w:bookmarkEnd w:id="31"/>
+      <w:r>
+        <w:rPr>
+          <w:rtl w:val="0"/>
+        </w:rPr>
+        <w:t xml:space="preserve">Datenanalyse</w:t>
+      </w:r>
+    </w:p>
+    <w:p>
+      <w:pPr>
+        <w:pStyle w:val="Heading4"/>
+        <w:rPr/>
+      </w:pPr>
+      <w:bookmarkStart w:colFirst="0" w:colLast="0" w:name="_d90qufvxal0s" w:id="32"/>
+      <w:bookmarkEnd w:id="32"/>
+      <w:r>
+        <w:rPr>
+          <w:rtl w:val="0"/>
+        </w:rPr>
+        <w:t xml:space="preserve">Vor was warnt uns  Goodharts Gesetz?</w:t>
+      </w:r>
+    </w:p>
+    <w:p>
+      <w:pPr>
+        <w:rPr/>
+      </w:pPr>
+      <w:r>
+        <w:rPr>
+          <w:rtl w:val="0"/>
+        </w:rPr>
+      </w:r>
+    </w:p>
+    <w:p>
+      <w:pPr>
+        <w:rPr/>
+      </w:pPr>
+      <w:r>
+        <w:rPr>
+          <w:rtl w:val="0"/>
+        </w:rPr>
+      </w:r>
+    </w:p>
+    <w:p>
+      <w:pPr>
+        <w:pStyle w:val="Heading4"/>
+        <w:rPr/>
+      </w:pPr>
+      <w:bookmarkStart w:colFirst="0" w:colLast="0" w:name="_stn8thsvfysm" w:id="33"/>
       <w:bookmarkEnd w:id="33"/>
       <w:r>
         <w:rPr>
           <w:rtl w:val="0"/>
         </w:rPr>
-      </w:r>
-    </w:p>
-    <w:p>
-      <w:pPr>
-        <w:pStyle w:val="Heading2"/>
-        <w:rPr>
-          <w:sz w:val="22"/>
-          <w:szCs w:val="22"/>
-        </w:rPr>
-      </w:pPr>
-      <w:bookmarkStart w:colFirst="0" w:colLast="0" w:name="_prjbhnthutyk" w:id="34"/>
+        <w:t xml:space="preserve">Mit welchem KPI könnte man das Ziel deiner Abteilung quantifizieren? Ist dies ein Leading oder Lagging Indikator?</w:t>
+      </w:r>
+    </w:p>
+    <w:p>
+      <w:pPr>
+        <w:rPr/>
+      </w:pPr>
+      <w:r>
+        <w:rPr>
+          <w:rtl w:val="0"/>
+        </w:rPr>
+      </w:r>
+    </w:p>
+    <w:p>
+      <w:pPr>
+        <w:rPr/>
+      </w:pPr>
+      <w:r>
+        <w:rPr>
+          <w:rtl w:val="0"/>
+        </w:rPr>
+      </w:r>
+    </w:p>
+    <w:p>
+      <w:pPr>
+        <w:rPr/>
+      </w:pPr>
+      <w:r>
+        <w:rPr>
+          <w:rtl w:val="0"/>
+        </w:rPr>
+      </w:r>
+    </w:p>
+    <w:p>
+      <w:pPr>
+        <w:pStyle w:val="Heading3"/>
+        <w:rPr/>
+      </w:pPr>
+      <w:bookmarkStart w:colFirst="0" w:colLast="0" w:name="_t7mi2lfo886m" w:id="34"/>
       <w:bookmarkEnd w:id="34"/>
       <w:r>
         <w:rPr>
-          <w:rFonts w:ascii="Source Sans Pro" w:cs="Source Sans Pro" w:eastAsia="Source Sans Pro" w:hAnsi="Source Sans Pro"/>
-          <w:rtl w:val="0"/>
-        </w:rPr>
-        <w:t xml:space="preserve">Dat</w:t>
-      </w:r>
-      <w:r>
-        <w:rPr>
-          <w:rtl w:val="0"/>
-        </w:rPr>
-        <w:t xml:space="preserve">enanalyse</w:t>
-      </w:r>
-      <w:r>
-        <w:rPr>
-          <w:rFonts w:ascii="Source Sans Pro" w:cs="Source Sans Pro" w:eastAsia="Source Sans Pro" w:hAnsi="Source Sans Pro"/>
-          <w:rtl w:val="0"/>
-        </w:rPr>
-        <w:t xml:space="preserve"> &amp; Preprocessing</w:t>
-      </w:r>
-      <w:r>
-        <w:rPr>
-          <w:rtl w:val="0"/>
-        </w:rPr>
-      </w:r>
-    </w:p>
-    <w:p>
-      <w:pPr>
-        <w:pStyle w:val="Heading3"/>
-        <w:rPr/>
-      </w:pPr>
-      <w:bookmarkStart w:colFirst="0" w:colLast="0" w:name="_8f5cw7enyff" w:id="35"/>
+          <w:rtl w:val="0"/>
+        </w:rPr>
+        <w:t xml:space="preserve">Garbage in, garbage out!</w:t>
+      </w:r>
+      <w:r>
+        <w:rPr>
+          <w:rtl w:val="0"/>
+        </w:rPr>
+      </w:r>
+    </w:p>
+    <w:p>
+      <w:pPr>
+        <w:pStyle w:val="Heading4"/>
+        <w:rPr/>
+      </w:pPr>
+      <w:bookmarkStart w:colFirst="0" w:colLast="0" w:name="_utdackt57bfz" w:id="35"/>
       <w:bookmarkEnd w:id="35"/>
       <w:r>
         <w:rPr>
           <w:rtl w:val="0"/>
         </w:rPr>
-        <w:t xml:space="preserve">Datenanalyse</w:t>
+        <w:t xml:space="preserve">Was denkst du, sind die häufigsten Probleme, die bei Datensätzen in eurem Unternehmen auftreten?</w:t>
+      </w:r>
+    </w:p>
+    <w:p>
+      <w:pPr>
+        <w:rPr/>
+      </w:pPr>
+      <w:r>
+        <w:rPr>
+          <w:rtl w:val="0"/>
+        </w:rPr>
+      </w:r>
+    </w:p>
+    <w:p>
+      <w:pPr>
+        <w:rPr/>
+      </w:pPr>
+      <w:r>
+        <w:rPr>
+          <w:rtl w:val="0"/>
+        </w:rPr>
       </w:r>
     </w:p>
     <w:p>
@@ -1355,105 +1362,8 @@
         <w:pStyle w:val="Heading4"/>
         <w:rPr/>
       </w:pPr>
-      <w:bookmarkStart w:colFirst="0" w:colLast="0" w:name="_ccnceten2z8y" w:id="36"/>
+      <w:bookmarkStart w:colFirst="0" w:colLast="0" w:name="_2n2at6s341yl" w:id="36"/>
       <w:bookmarkEnd w:id="36"/>
-      <w:r>
-        <w:rPr>
-          <w:rtl w:val="0"/>
-        </w:rPr>
-        <w:t xml:space="preserve">Du suchst ein Restaurant zum Abendessen. Deine Datenquelle ist Google Maps. Welche Informationen berücksichtigst du, wenn du eine Entscheidung triffst, und warum ziehst du ein Restaurant einem anderen vor?</w:t>
-      </w:r>
-    </w:p>
-    <w:p>
-      <w:pPr>
-        <w:rPr/>
-      </w:pPr>
-      <w:r>
-        <w:rPr>
-          <w:rtl w:val="0"/>
-        </w:rPr>
-      </w:r>
-    </w:p>
-    <w:p>
-      <w:pPr>
-        <w:rPr/>
-      </w:pPr>
-      <w:r>
-        <w:rPr>
-          <w:rtl w:val="0"/>
-        </w:rPr>
-      </w:r>
-    </w:p>
-    <w:p>
-      <w:pPr>
-        <w:rPr/>
-      </w:pPr>
-      <w:r>
-        <w:rPr>
-          <w:rtl w:val="0"/>
-        </w:rPr>
-      </w:r>
-    </w:p>
-    <w:p>
-      <w:pPr>
-        <w:pStyle w:val="Heading3"/>
-        <w:rPr/>
-      </w:pPr>
-      <w:bookmarkStart w:colFirst="0" w:colLast="0" w:name="_t7mi2lfo886m" w:id="37"/>
-      <w:bookmarkEnd w:id="37"/>
-      <w:r>
-        <w:rPr>
-          <w:rtl w:val="0"/>
-        </w:rPr>
-        <w:t xml:space="preserve">Garbage in, garbage out!</w:t>
-      </w:r>
-      <w:r>
-        <w:rPr>
-          <w:rtl w:val="0"/>
-        </w:rPr>
-      </w:r>
-    </w:p>
-    <w:p>
-      <w:pPr>
-        <w:pStyle w:val="Heading4"/>
-        <w:rPr/>
-      </w:pPr>
-      <w:bookmarkStart w:colFirst="0" w:colLast="0" w:name="_utdackt57bfz" w:id="38"/>
-      <w:bookmarkEnd w:id="38"/>
-      <w:r>
-        <w:rPr>
-          <w:rtl w:val="0"/>
-        </w:rPr>
-        <w:t xml:space="preserve">Was denkst du, sind die häufigsten Probleme, die bei Datensätzen in eurem Unternehmen auftreten?</w:t>
-      </w:r>
-    </w:p>
-    <w:p>
-      <w:pPr>
-        <w:rPr/>
-      </w:pPr>
-      <w:r>
-        <w:rPr>
-          <w:rtl w:val="0"/>
-        </w:rPr>
-      </w:r>
-    </w:p>
-    <w:p>
-      <w:pPr>
-        <w:rPr/>
-      </w:pPr>
-      <w:r>
-        <w:rPr>
-          <w:rtl w:val="0"/>
-        </w:rPr>
-      </w:r>
-    </w:p>
-    <w:p>
-      <w:pPr>
-        <w:pStyle w:val="Heading4"/>
-        <w:rPr/>
-      </w:pPr>
-      <w:bookmarkStart w:colFirst="0" w:colLast="0" w:name="_2n2at6s341yl" w:id="39"/>
-      <w:bookmarkEnd w:id="39"/>
       <w:r>
         <w:rPr>
           <w:rtl w:val="0"/>
@@ -1503,8 +1413,8 @@
           <w:rFonts w:ascii="Source Sans Pro" w:cs="Source Sans Pro" w:eastAsia="Source Sans Pro" w:hAnsi="Source Sans Pro"/>
         </w:rPr>
       </w:pPr>
-      <w:bookmarkStart w:colFirst="0" w:colLast="0" w:name="_4x48vu6qu4dv" w:id="40"/>
-      <w:bookmarkEnd w:id="40"/>
+      <w:bookmarkStart w:colFirst="0" w:colLast="0" w:name="_4x48vu6qu4dv" w:id="37"/>
+      <w:bookmarkEnd w:id="37"/>
       <w:r>
         <w:rPr>
           <w:rFonts w:ascii="Source Sans Pro" w:cs="Source Sans Pro" w:eastAsia="Source Sans Pro" w:hAnsi="Source Sans Pro"/>
@@ -1522,14 +1432,127 @@
           <w:szCs w:val="24"/>
         </w:rPr>
       </w:pPr>
-      <w:bookmarkStart w:colFirst="0" w:colLast="0" w:name="_vbvswgtbgv2v" w:id="41"/>
+      <w:bookmarkStart w:colFirst="0" w:colLast="0" w:name="_vbvswgtbgv2v" w:id="38"/>
+      <w:bookmarkEnd w:id="38"/>
+      <w:r>
+        <w:rPr>
+          <w:rtl w:val="0"/>
+        </w:rPr>
+        <w:t xml:space="preserve">Häufige Fehler vermeiden</w:t>
+      </w:r>
+      <w:r>
+        <w:rPr>
+          <w:rtl w:val="0"/>
+        </w:rPr>
+      </w:r>
+    </w:p>
+    <w:p>
+      <w:pPr>
+        <w:pStyle w:val="Heading4"/>
+        <w:rPr/>
+      </w:pPr>
+      <w:bookmarkStart w:colFirst="0" w:colLast="0" w:name="_2scepirqhpek" w:id="39"/>
+      <w:bookmarkEnd w:id="39"/>
+      <w:r>
+        <w:rPr>
+          <w:rtl w:val="0"/>
+        </w:rPr>
+        <w:t xml:space="preserve">Mit welcher dummen Baseline sollte man R</w:t>
+      </w:r>
+      <w:r>
+        <w:rPr>
+          <w:rtl w:val="0"/>
+        </w:rPr>
+        <w:t xml:space="preserve">egressions- bzw. Klassifikationsmodelle vergleichen?</w:t>
+      </w:r>
+      <w:r>
+        <w:rPr>
+          <w:rtl w:val="0"/>
+        </w:rPr>
+      </w:r>
+    </w:p>
+    <w:p>
+      <w:pPr>
+        <w:rPr/>
+      </w:pPr>
+      <w:r>
+        <w:rPr>
+          <w:rtl w:val="0"/>
+        </w:rPr>
+      </w:r>
+    </w:p>
+    <w:p>
+      <w:pPr>
+        <w:rPr/>
+      </w:pPr>
+      <w:r>
+        <w:rPr>
+          <w:rtl w:val="0"/>
+        </w:rPr>
+      </w:r>
+    </w:p>
+    <w:p>
+      <w:pPr>
+        <w:pStyle w:val="Heading4"/>
+        <w:rPr/>
+      </w:pPr>
+      <w:bookmarkStart w:colFirst="0" w:colLast="0" w:name="_s6byqxj6y1vo" w:id="40"/>
+      <w:bookmarkEnd w:id="40"/>
+      <w:r>
+        <w:rPr>
+          <w:rtl w:val="0"/>
+        </w:rPr>
+        <w:t xml:space="preserve">Wann ist es eine ganz schlechte Idee, ein Klassifikationsmodell mit der Accuracy zu evaluieren?</w:t>
+      </w:r>
+    </w:p>
+    <w:p>
+      <w:pPr>
+        <w:rPr/>
+      </w:pPr>
+      <w:r>
+        <w:rPr>
+          <w:rtl w:val="0"/>
+        </w:rPr>
+      </w:r>
+    </w:p>
+    <w:p>
+      <w:pPr>
+        <w:rPr/>
+      </w:pPr>
+      <w:r>
+        <w:rPr>
+          <w:rtl w:val="0"/>
+        </w:rPr>
+      </w:r>
+    </w:p>
+    <w:p>
+      <w:pPr>
+        <w:pStyle w:val="Heading4"/>
+        <w:rPr/>
+      </w:pPr>
+      <w:bookmarkStart w:colFirst="0" w:colLast="0" w:name="_aew22j255jwx" w:id="41"/>
       <w:bookmarkEnd w:id="41"/>
       <w:r>
         <w:rPr>
           <w:rtl w:val="0"/>
         </w:rPr>
-        <w:t xml:space="preserve">Häufige Fehler vermeiden</w:t>
-      </w:r>
+        <w:t xml:space="preserve">Was bedeutet es, wenn ein Modell over- oder underfittet?</w:t>
+      </w:r>
+    </w:p>
+    <w:p>
+      <w:pPr>
+        <w:rPr/>
+      </w:pPr>
+      <w:r>
+        <w:rPr>
+          <w:rtl w:val="0"/>
+        </w:rPr>
+      </w:r>
+    </w:p>
+    <w:p>
+      <w:pPr>
+        <w:rPr/>
+      </w:pPr>
       <w:r>
         <w:rPr>
           <w:rtl w:val="0"/>
@@ -1541,24 +1564,13 @@
         <w:pStyle w:val="Heading4"/>
         <w:rPr/>
       </w:pPr>
-      <w:bookmarkStart w:colFirst="0" w:colLast="0" w:name="_2scepirqhpek" w:id="42"/>
+      <w:bookmarkStart w:colFirst="0" w:colLast="0" w:name="_dh8s5ebja3q5" w:id="42"/>
       <w:bookmarkEnd w:id="42"/>
       <w:r>
         <w:rPr>
           <w:rtl w:val="0"/>
         </w:rPr>
-        <w:t xml:space="preserve">Mit welcher dummen Baseline sollte man R</w:t>
-      </w:r>
-      <w:r>
-        <w:rPr>
-          <w:rtl w:val="0"/>
-        </w:rPr>
-        <w:t xml:space="preserve">egressions- bzw. Klassifikationsmodelle vergleichen?</w:t>
-      </w:r>
-      <w:r>
-        <w:rPr>
-          <w:rtl w:val="0"/>
-        </w:rPr>
+        <w:t xml:space="preserve">Warum kann ein Modell trotzdem falsch sein, auch wenn es korrekte Vorhersagen für Datenpunkte aus dem Testset generiert?</w:t>
       </w:r>
     </w:p>
     <w:p>
@@ -1586,13 +1598,13 @@
         <w:pStyle w:val="Heading4"/>
         <w:rPr/>
       </w:pPr>
-      <w:bookmarkStart w:colFirst="0" w:colLast="0" w:name="_s6byqxj6y1vo" w:id="43"/>
+      <w:bookmarkStart w:colFirst="0" w:colLast="0" w:name="_vooo34ram1sc" w:id="43"/>
       <w:bookmarkEnd w:id="43"/>
       <w:r>
         <w:rPr>
           <w:rtl w:val="0"/>
         </w:rPr>
-        <w:t xml:space="preserve">Wann ist es eine ganz schlechte Idee, ein Klassifikationsmodell mit der Accuracy zu evaluieren?</w:t>
+        <w:t xml:space="preserve">Was sind “Adversarial Attacks”?</w:t>
       </w:r>
     </w:p>
     <w:p>
@@ -1620,13 +1632,13 @@
         <w:pStyle w:val="Heading4"/>
         <w:rPr/>
       </w:pPr>
-      <w:bookmarkStart w:colFirst="0" w:colLast="0" w:name="_aew22j255jwx" w:id="44"/>
+      <w:bookmarkStart w:colFirst="0" w:colLast="0" w:name="_h683gxb524gr" w:id="44"/>
       <w:bookmarkEnd w:id="44"/>
       <w:r>
         <w:rPr>
           <w:rtl w:val="0"/>
         </w:rPr>
-        <w:t xml:space="preserve">Was bedeutet es, wenn ein Modell over- oder underfittet?</w:t>
+        <w:t xml:space="preserve">Auf welche Weise kann sich ein verzerrtes Modell negativ auf die Nutzer auswirken? </w:t>
       </w:r>
     </w:p>
     <w:p>
@@ -1654,13 +1666,13 @@
         <w:pStyle w:val="Heading4"/>
         <w:rPr/>
       </w:pPr>
-      <w:bookmarkStart w:colFirst="0" w:colLast="0" w:name="_dh8s5ebja3q5" w:id="45"/>
+      <w:bookmarkStart w:colFirst="0" w:colLast="0" w:name="_wg7ur7uvo3wh" w:id="45"/>
       <w:bookmarkEnd w:id="45"/>
       <w:r>
         <w:rPr>
           <w:rtl w:val="0"/>
         </w:rPr>
-        <w:t xml:space="preserve">Warum kann ein Modell trotzdem falsch sein, auch wenn es korrekte Vorhersagen für Datenpunkte aus dem Testset generiert?</w:t>
+        <w:t xml:space="preserve">Wie kann man überprüfen, ob ein Modell diskriminiert?</w:t>
       </w:r>
     </w:p>
     <w:p>
@@ -1688,13 +1700,13 @@
         <w:pStyle w:val="Heading4"/>
         <w:rPr/>
       </w:pPr>
-      <w:bookmarkStart w:colFirst="0" w:colLast="0" w:name="_vooo34ram1sc" w:id="46"/>
+      <w:bookmarkStart w:colFirst="0" w:colLast="0" w:name="_3eoqwmknsdrs" w:id="46"/>
       <w:bookmarkEnd w:id="46"/>
       <w:r>
         <w:rPr>
           <w:rtl w:val="0"/>
         </w:rPr>
-        <w:t xml:space="preserve">Was sind “Adversarial Attacks”?</w:t>
+        <w:t xml:space="preserve">Was ist der Unterschied zwischen einem Daten und einem Konzept Drift?</w:t>
       </w:r>
     </w:p>
     <w:p>
@@ -1722,29 +1734,48 @@
         <w:pStyle w:val="Heading4"/>
         <w:rPr/>
       </w:pPr>
-      <w:bookmarkStart w:colFirst="0" w:colLast="0" w:name="_h683gxb524gr" w:id="47"/>
+      <w:bookmarkStart w:colFirst="0" w:colLast="0" w:name="_1bgsj3u87akt" w:id="47"/>
       <w:bookmarkEnd w:id="47"/>
       <w:r>
         <w:rPr>
           <w:rtl w:val="0"/>
         </w:rPr>
-        <w:t xml:space="preserve">Auf welche Weise kann sich ein verzerrtes Modell negativ auf die Nutzer auswirken? </w:t>
-      </w:r>
-    </w:p>
-    <w:p>
-      <w:pPr>
-        <w:rPr/>
-      </w:pPr>
-      <w:r>
-        <w:rPr>
-          <w:rtl w:val="0"/>
-        </w:rPr>
-      </w:r>
-    </w:p>
-    <w:p>
-      <w:pPr>
-        <w:rPr/>
-      </w:pPr>
+        <w:t xml:space="preserve">Aus welchen Gründen könnte es in deinem Bereich / bei deinem nächsten Projekt zum Daten oder Konzept Drift kommen?</w:t>
+      </w:r>
+    </w:p>
+    <w:p>
+      <w:pPr>
+        <w:rPr/>
+      </w:pPr>
+      <w:r>
+        <w:rPr>
+          <w:rtl w:val="0"/>
+        </w:rPr>
+      </w:r>
+    </w:p>
+    <w:p>
+      <w:pPr>
+        <w:rPr/>
+      </w:pPr>
+      <w:r>
+        <w:rPr>
+          <w:rtl w:val="0"/>
+        </w:rPr>
+      </w:r>
+    </w:p>
+    <w:p>
+      <w:pPr>
+        <w:pStyle w:val="Heading2"/>
+        <w:rPr/>
+      </w:pPr>
+      <w:bookmarkStart w:colFirst="0" w:colLast="0" w:name="_pxndhypi5whe" w:id="48"/>
+      <w:bookmarkEnd w:id="48"/>
+      <w:r>
+        <w:rPr>
+          <w:rtl w:val="0"/>
+        </w:rPr>
+        <w:t xml:space="preserve">Fazit</w:t>
+      </w:r>
       <w:r>
         <w:rPr>
           <w:rtl w:val="0"/>
@@ -1756,129 +1787,8 @@
         <w:pStyle w:val="Heading4"/>
         <w:rPr/>
       </w:pPr>
-      <w:bookmarkStart w:colFirst="0" w:colLast="0" w:name="_wg7ur7uvo3wh" w:id="48"/>
-      <w:bookmarkEnd w:id="48"/>
-      <w:r>
-        <w:rPr>
-          <w:rtl w:val="0"/>
-        </w:rPr>
-        <w:t xml:space="preserve">Wie kann man überprüfen, ob ein Modell diskriminiert?</w:t>
-      </w:r>
-    </w:p>
-    <w:p>
-      <w:pPr>
-        <w:rPr/>
-      </w:pPr>
-      <w:r>
-        <w:rPr>
-          <w:rtl w:val="0"/>
-        </w:rPr>
-      </w:r>
-    </w:p>
-    <w:p>
-      <w:pPr>
-        <w:rPr/>
-      </w:pPr>
-      <w:r>
-        <w:rPr>
-          <w:rtl w:val="0"/>
-        </w:rPr>
-      </w:r>
-    </w:p>
-    <w:p>
-      <w:pPr>
-        <w:pStyle w:val="Heading4"/>
-        <w:rPr/>
-      </w:pPr>
-      <w:bookmarkStart w:colFirst="0" w:colLast="0" w:name="_3eoqwmknsdrs" w:id="49"/>
+      <w:bookmarkStart w:colFirst="0" w:colLast="0" w:name="_qa9wwtcaigvt" w:id="49"/>
       <w:bookmarkEnd w:id="49"/>
-      <w:r>
-        <w:rPr>
-          <w:rtl w:val="0"/>
-        </w:rPr>
-        <w:t xml:space="preserve">Was ist der Unterschied zwischen einem Daten und einem Konzept Drift?</w:t>
-      </w:r>
-    </w:p>
-    <w:p>
-      <w:pPr>
-        <w:rPr/>
-      </w:pPr>
-      <w:r>
-        <w:rPr>
-          <w:rtl w:val="0"/>
-        </w:rPr>
-      </w:r>
-    </w:p>
-    <w:p>
-      <w:pPr>
-        <w:rPr/>
-      </w:pPr>
-      <w:r>
-        <w:rPr>
-          <w:rtl w:val="0"/>
-        </w:rPr>
-      </w:r>
-    </w:p>
-    <w:p>
-      <w:pPr>
-        <w:pStyle w:val="Heading4"/>
-        <w:rPr/>
-      </w:pPr>
-      <w:bookmarkStart w:colFirst="0" w:colLast="0" w:name="_1bgsj3u87akt" w:id="50"/>
-      <w:bookmarkEnd w:id="50"/>
-      <w:r>
-        <w:rPr>
-          <w:rtl w:val="0"/>
-        </w:rPr>
-        <w:t xml:space="preserve">Aus welchen Gründen könnte es in deinem Bereich / bei deinem nächsten Projekt zum Daten oder Konzept Drift kommen?</w:t>
-      </w:r>
-    </w:p>
-    <w:p>
-      <w:pPr>
-        <w:rPr/>
-      </w:pPr>
-      <w:r>
-        <w:rPr>
-          <w:rtl w:val="0"/>
-        </w:rPr>
-      </w:r>
-    </w:p>
-    <w:p>
-      <w:pPr>
-        <w:rPr/>
-      </w:pPr>
-      <w:r>
-        <w:rPr>
-          <w:rtl w:val="0"/>
-        </w:rPr>
-      </w:r>
-    </w:p>
-    <w:p>
-      <w:pPr>
-        <w:pStyle w:val="Heading2"/>
-        <w:rPr/>
-      </w:pPr>
-      <w:bookmarkStart w:colFirst="0" w:colLast="0" w:name="_pxndhypi5whe" w:id="51"/>
-      <w:bookmarkEnd w:id="51"/>
-      <w:r>
-        <w:rPr>
-          <w:rtl w:val="0"/>
-        </w:rPr>
-        <w:t xml:space="preserve">Fazit</w:t>
-      </w:r>
-      <w:r>
-        <w:rPr>
-          <w:rtl w:val="0"/>
-        </w:rPr>
-      </w:r>
-    </w:p>
-    <w:p>
-      <w:pPr>
-        <w:pStyle w:val="Heading4"/>
-        <w:rPr/>
-      </w:pPr>
-      <w:bookmarkStart w:colFirst="0" w:colLast="0" w:name="_qa9wwtcaigvt" w:id="52"/>
-      <w:bookmarkEnd w:id="52"/>
       <w:r>
         <w:rPr>
           <w:rtl w:val="0"/>

--- a/mlws_resources/ml_kurs_arbeitsbuch_strategist.docx
+++ b/mlws_resources/ml_kurs_arbeitsbuch_strategist.docx
@@ -1,6 +1,6 @@
 
 <file path=word/document.xml><?xml version="1.0" encoding="utf-8"?>
-<w:document xmlns:mc="http://schemas.openxmlformats.org/markup-compatibility/2006" xmlns:o="urn:schemas-microsoft-com:office:office" xmlns:r="http://schemas.openxmlformats.org/officeDocument/2006/relationships" xmlns:m="http://schemas.openxmlformats.org/officeDocument/2006/math" xmlns:v="urn:schemas-microsoft-com:vml" xmlns:wp="http://schemas.openxmlformats.org/drawingml/2006/wordprocessingDrawing" xmlns:w10="urn:schemas-microsoft-com:office:word" xmlns:w="http://schemas.openxmlformats.org/wordprocessingml/2006/main" xmlns:wne="http://schemas.microsoft.com/office/word/2006/wordml" xmlns:sl="http://schemas.openxmlformats.org/schemaLibrary/2006/main" xmlns:a="http://schemas.openxmlformats.org/drawingml/2006/main" xmlns:pic="http://schemas.openxmlformats.org/drawingml/2006/picture" xmlns:c="http://schemas.openxmlformats.org/drawingml/2006/chart" xmlns:lc="http://schemas.openxmlformats.org/drawingml/2006/lockedCanvas" xmlns:dgm="http://schemas.openxmlformats.org/drawingml/2006/diagram" xmlns:wps="http://schemas.microsoft.com/office/word/2010/wordprocessingShape" xmlns:wpg="http://schemas.microsoft.com/office/word/2010/wordprocessingGroup" xmlns:w14="http://schemas.microsoft.com/office/word/2010/wordml" xmlns:w15="http://schemas.microsoft.com/office/word/2012/wordml">
+<w:document xmlns:mc="http://schemas.openxmlformats.org/markup-compatibility/2006" xmlns:o="urn:schemas-microsoft-com:office:office" xmlns:r="http://schemas.openxmlformats.org/officeDocument/2006/relationships" xmlns:m="http://schemas.openxmlformats.org/officeDocument/2006/math" xmlns:v="urn:schemas-microsoft-com:vml" xmlns:wp="http://schemas.openxmlformats.org/drawingml/2006/wordprocessingDrawing" xmlns:w10="urn:schemas-microsoft-com:office:word" xmlns:w="http://schemas.openxmlformats.org/wordprocessingml/2006/main" xmlns:wne="http://schemas.microsoft.com/office/word/2006/wordml" xmlns:sl="http://schemas.openxmlformats.org/schemaLibrary/2006/main" xmlns:a="http://schemas.openxmlformats.org/drawingml/2006/main" xmlns:pic="http://schemas.openxmlformats.org/drawingml/2006/picture" xmlns:c="http://schemas.openxmlformats.org/drawingml/2006/chart" xmlns:lc="http://schemas.openxmlformats.org/drawingml/2006/lockedCanvas" xmlns:dgm="http://schemas.openxmlformats.org/drawingml/2006/diagram" xmlns:wps="http://schemas.microsoft.com/office/word/2010/wordprocessingShape" xmlns:wpg="http://schemas.microsoft.com/office/word/2010/wordprocessingGroup" xmlns:w14="http://schemas.microsoft.com/office/word/2010/wordml" xmlns:w15="http://schemas.microsoft.com/office/word/2012/wordml" xmlns:w16="http://schemas.microsoft.com/office/word/2018/wordml" xmlns:w16cex="http://schemas.microsoft.com/office/word/2018/wordml/cex" xmlns:w16cid="http://schemas.microsoft.com/office/word/2016/wordml/cid" xmlns="http://schemas.microsoft.com/office/tasks/2019/documenttasks" xmlns:cr="http://schemas.microsoft.com/office/comments/2020/reactions">
   <w:body>
     <w:p>
       <w:pPr>
@@ -104,6 +104,475 @@
         <w:rPr>
           <w:rtl w:val="0"/>
         </w:rPr>
+      </w:r>
+    </w:p>
+    <w:p>
+      <w:pPr>
+        <w:numPr>
+          <w:ilvl w:val="0"/>
+          <w:numId w:val="2"/>
+        </w:numPr>
+        <w:ind w:left="720" w:hanging="360"/>
+        <w:rPr>
+          <w:rFonts w:ascii="Source Sans Pro" w:cs="Source Sans Pro" w:eastAsia="Source Sans Pro" w:hAnsi="Source Sans Pro"/>
+        </w:rPr>
+      </w:pPr>
+      <w:r>
+        <w:rPr>
+          <w:rtl w:val="0"/>
+        </w:rPr>
+      </w:r>
+    </w:p>
+    <w:p>
+      <w:pPr>
+        <w:rPr/>
+      </w:pPr>
+      <w:r>
+        <w:rPr>
+          <w:rtl w:val="0"/>
+        </w:rPr>
+      </w:r>
+    </w:p>
+    <w:p>
+      <w:pPr>
+        <w:rPr>
+          <w:b w:val="1"/>
+        </w:rPr>
+      </w:pPr>
+      <w:r>
+        <w:rPr>
+          <w:rtl w:val="0"/>
+        </w:rPr>
+      </w:r>
+    </w:p>
+    <w:p>
+      <w:pPr>
+        <w:pStyle w:val="Heading3"/>
+        <w:rPr/>
+      </w:pPr>
+      <w:bookmarkStart w:colFirst="0" w:colLast="0" w:name="_fgsgdeo3px7p" w:id="5"/>
+      <w:bookmarkEnd w:id="5"/>
+      <w:r>
+        <w:rPr>
+          <w:rtl w:val="0"/>
+        </w:rPr>
+        <w:t xml:space="preserve">ML Geschichte: Warum jetzt?</w:t>
+      </w:r>
+    </w:p>
+    <w:p>
+      <w:pPr>
+        <w:pStyle w:val="Heading4"/>
+        <w:rPr/>
+      </w:pPr>
+      <w:bookmarkStart w:colFirst="0" w:colLast="0" w:name="_ltjblpmy2hq9" w:id="6"/>
+      <w:bookmarkEnd w:id="6"/>
+      <w:r>
+        <w:rPr>
+          <w:rtl w:val="0"/>
+        </w:rPr>
+        <w:t xml:space="preserve">Welche Faktoren </w:t>
+      </w:r>
+      <w:r>
+        <w:rPr>
+          <w:rtl w:val="0"/>
+        </w:rPr>
+        <w:t xml:space="preserve">beschleunigten</w:t>
+      </w:r>
+      <w:r>
+        <w:rPr>
+          <w:rtl w:val="0"/>
+        </w:rPr>
+        <w:t xml:space="preserve"> den Aufstieg von ML in den letzten Jahren?</w:t>
+      </w:r>
+    </w:p>
+    <w:p>
+      <w:pPr>
+        <w:numPr>
+          <w:ilvl w:val="0"/>
+          <w:numId w:val="6"/>
+        </w:numPr>
+        <w:ind w:left="720" w:hanging="360"/>
+      </w:pPr>
+      <w:r>
+        <w:rPr>
+          <w:rtl w:val="0"/>
+        </w:rPr>
+      </w:r>
+    </w:p>
+    <w:p>
+      <w:pPr>
+        <w:numPr>
+          <w:ilvl w:val="0"/>
+          <w:numId w:val="6"/>
+        </w:numPr>
+        <w:ind w:left="720" w:hanging="360"/>
+      </w:pPr>
+      <w:r>
+        <w:rPr>
+          <w:rtl w:val="0"/>
+        </w:rPr>
+      </w:r>
+    </w:p>
+    <w:p>
+      <w:pPr>
+        <w:numPr>
+          <w:ilvl w:val="0"/>
+          <w:numId w:val="6"/>
+        </w:numPr>
+        <w:ind w:left="720" w:hanging="360"/>
+      </w:pPr>
+      <w:r>
+        <w:rPr>
+          <w:rtl w:val="0"/>
+        </w:rPr>
+        <w:t xml:space="preserve"> </w:t>
+      </w:r>
+    </w:p>
+    <w:p>
+      <w:pPr>
+        <w:rPr/>
+      </w:pPr>
+      <w:r>
+        <w:rPr>
+          <w:rtl w:val="0"/>
+        </w:rPr>
+      </w:r>
+    </w:p>
+    <w:p>
+      <w:pPr>
+        <w:pStyle w:val="Heading4"/>
+        <w:rPr/>
+      </w:pPr>
+      <w:bookmarkStart w:colFirst="0" w:colLast="0" w:name="_weh6urrx4ua9" w:id="7"/>
+      <w:bookmarkEnd w:id="7"/>
+      <w:r>
+        <w:rPr>
+          <w:rtl w:val="0"/>
+        </w:rPr>
+        <w:t xml:space="preserve">Was ist der Unterschied zwischen ANI und AGI?</w:t>
+      </w:r>
+    </w:p>
+    <w:p>
+      <w:pPr>
+        <w:ind w:left="0" w:firstLine="0"/>
+        <w:rPr>
+          <w:b w:val="1"/>
+        </w:rPr>
+      </w:pPr>
+      <w:r>
+        <w:rPr>
+          <w:rtl w:val="0"/>
+        </w:rPr>
+      </w:r>
+    </w:p>
+    <w:p>
+      <w:pPr>
+        <w:ind w:left="0" w:firstLine="0"/>
+        <w:rPr>
+          <w:b w:val="1"/>
+        </w:rPr>
+      </w:pPr>
+      <w:r>
+        <w:rPr>
+          <w:rtl w:val="0"/>
+        </w:rPr>
+      </w:r>
+    </w:p>
+    <w:p>
+      <w:pPr>
+        <w:ind w:left="0" w:firstLine="0"/>
+        <w:rPr>
+          <w:b w:val="1"/>
+        </w:rPr>
+      </w:pPr>
+      <w:r>
+        <w:rPr>
+          <w:rtl w:val="0"/>
+        </w:rPr>
+      </w:r>
+    </w:p>
+    <w:p>
+      <w:pPr>
+        <w:ind w:left="0" w:firstLine="0"/>
+        <w:rPr>
+          <w:b w:val="1"/>
+        </w:rPr>
+      </w:pPr>
+      <w:r>
+        <w:rPr>
+          <w:rtl w:val="0"/>
+        </w:rPr>
+      </w:r>
+    </w:p>
+    <w:p>
+      <w:pPr>
+        <w:pStyle w:val="Subtitle"/>
+        <w:rPr/>
+      </w:pPr>
+      <w:bookmarkStart w:colFirst="0" w:colLast="0" w:name="_dw6klkonv9ho" w:id="8"/>
+      <w:bookmarkEnd w:id="8"/>
+      <w:r>
+        <w:rPr>
+          <w:rFonts w:ascii="Source Sans Pro" w:cs="Source Sans Pro" w:eastAsia="Source Sans Pro" w:hAnsi="Source Sans Pro"/>
+          <w:rtl w:val="0"/>
+        </w:rPr>
+        <w:t xml:space="preserve">– Tag 1 (Teil 1) – </w:t>
+      </w:r>
+      <w:r>
+        <w:rPr>
+          <w:rtl w:val="0"/>
+        </w:rPr>
+      </w:r>
+    </w:p>
+    <w:p>
+      <w:pPr>
+        <w:pStyle w:val="Heading2"/>
+        <w:rPr>
+          <w:b w:val="0"/>
+          <w:sz w:val="22"/>
+          <w:szCs w:val="22"/>
+        </w:rPr>
+      </w:pPr>
+      <w:bookmarkStart w:colFirst="0" w:colLast="0" w:name="_as8w48y2b1c4" w:id="9"/>
+      <w:bookmarkEnd w:id="9"/>
+      <w:r>
+        <w:rPr>
+          <w:rtl w:val="0"/>
+        </w:rPr>
+        <w:t xml:space="preserve">Grundlagen</w:t>
+      </w:r>
+      <w:r>
+        <w:rPr>
+          <w:rtl w:val="0"/>
+        </w:rPr>
+      </w:r>
+    </w:p>
+    <w:p>
+      <w:pPr>
+        <w:pStyle w:val="Heading3"/>
+        <w:rPr>
+          <w:rFonts w:ascii="Source Sans Pro" w:cs="Source Sans Pro" w:eastAsia="Source Sans Pro" w:hAnsi="Source Sans Pro"/>
+        </w:rPr>
+      </w:pPr>
+      <w:bookmarkStart w:colFirst="0" w:colLast="0" w:name="_47gn09op5xte" w:id="10"/>
+      <w:bookmarkEnd w:id="10"/>
+      <w:r>
+        <w:rPr>
+          <w:rtl w:val="0"/>
+        </w:rPr>
+        <w:t xml:space="preserve">Was</w:t>
+      </w:r>
+      <w:r>
+        <w:rPr>
+          <w:rFonts w:ascii="Source Sans Pro" w:cs="Source Sans Pro" w:eastAsia="Source Sans Pro" w:hAnsi="Source Sans Pro"/>
+          <w:rtl w:val="0"/>
+        </w:rPr>
+        <w:t xml:space="preserve"> ist ML?</w:t>
+      </w:r>
+    </w:p>
+    <w:p>
+      <w:pPr>
+        <w:pStyle w:val="Heading4"/>
+        <w:rPr/>
+      </w:pPr>
+      <w:bookmarkStart w:colFirst="0" w:colLast="0" w:name="_kwidyschiasp" w:id="11"/>
+      <w:bookmarkEnd w:id="11"/>
+      <w:r>
+        <w:rPr>
+          <w:rtl w:val="0"/>
+        </w:rPr>
+        <w:t xml:space="preserve">Was ist der Unterschied zwischen Machine Learning, Künstlicher Intelligenz und Deep Learning?</w:t>
+      </w:r>
+    </w:p>
+    <w:p>
+      <w:pPr>
+        <w:rPr/>
+      </w:pPr>
+      <w:r>
+        <w:rPr>
+          <w:rtl w:val="0"/>
+        </w:rPr>
+      </w:r>
+    </w:p>
+    <w:p>
+      <w:pPr>
+        <w:rPr/>
+      </w:pPr>
+      <w:r>
+        <w:rPr>
+          <w:rtl w:val="0"/>
+        </w:rPr>
+      </w:r>
+    </w:p>
+    <w:p>
+      <w:pPr>
+        <w:pStyle w:val="Heading4"/>
+        <w:rPr/>
+      </w:pPr>
+      <w:bookmarkStart w:colFirst="0" w:colLast="0" w:name="_h5vidygrsuxi" w:id="12"/>
+      <w:bookmarkEnd w:id="12"/>
+      <w:r>
+        <w:rPr>
+          <w:rtl w:val="0"/>
+        </w:rPr>
+        <w:t xml:space="preserve">Was sind die Vorteile von ML gegenüber traditioneller Software?</w:t>
+      </w:r>
+    </w:p>
+    <w:p>
+      <w:pPr>
+        <w:rPr/>
+      </w:pPr>
+      <w:r>
+        <w:rPr>
+          <w:rtl w:val="0"/>
+        </w:rPr>
+      </w:r>
+    </w:p>
+    <w:p>
+      <w:pPr>
+        <w:rPr/>
+      </w:pPr>
+      <w:r>
+        <w:rPr>
+          <w:rtl w:val="0"/>
+        </w:rPr>
+      </w:r>
+    </w:p>
+    <w:p>
+      <w:pPr>
+        <w:pStyle w:val="Heading4"/>
+        <w:rPr/>
+      </w:pPr>
+      <w:bookmarkStart w:colFirst="0" w:colLast="0" w:name="_xt7gzy9lz1o7" w:id="13"/>
+      <w:bookmarkEnd w:id="13"/>
+      <w:r>
+        <w:rPr>
+          <w:rtl w:val="0"/>
+        </w:rPr>
+        <w:t xml:space="preserve">Wann sollte man ML </w:t>
+      </w:r>
+      <w:r>
+        <w:rPr>
+          <w:u w:val="single"/>
+          <w:rtl w:val="0"/>
+        </w:rPr>
+        <w:t xml:space="preserve">nicht</w:t>
+      </w:r>
+      <w:r>
+        <w:rPr>
+          <w:rtl w:val="0"/>
+        </w:rPr>
+        <w:t xml:space="preserve"> verwenden?</w:t>
+      </w:r>
+    </w:p>
+    <w:p>
+      <w:pPr>
+        <w:rPr/>
+      </w:pPr>
+      <w:r>
+        <w:rPr>
+          <w:rtl w:val="0"/>
+        </w:rPr>
+      </w:r>
+    </w:p>
+    <w:p>
+      <w:pPr>
+        <w:rPr/>
+      </w:pPr>
+      <w:r>
+        <w:rPr>
+          <w:rtl w:val="0"/>
+        </w:rPr>
+      </w:r>
+    </w:p>
+    <w:p>
+      <w:pPr>
+        <w:pStyle w:val="Heading4"/>
+        <w:rPr/>
+      </w:pPr>
+      <w:bookmarkStart w:colFirst="0" w:colLast="0" w:name="_59wvvuwjfq8l" w:id="14"/>
+      <w:bookmarkEnd w:id="14"/>
+      <w:r>
+        <w:rPr>
+          <w:rtl w:val="0"/>
+        </w:rPr>
+        <w:t xml:space="preserve">Welche ML-Probleme haben eine gute Erfolgsaussicht und wann ist der Ausgang ungewiss?</w:t>
+      </w:r>
+    </w:p>
+    <w:p>
+      <w:pPr>
+        <w:pStyle w:val="Heading3"/>
+        <w:rPr/>
+      </w:pPr>
+      <w:bookmarkStart w:colFirst="0" w:colLast="0" w:name="_vj99otyh8g2e" w:id="15"/>
+      <w:bookmarkEnd w:id="15"/>
+      <w:r>
+        <w:rPr>
+          <w:rtl w:val="0"/>
+        </w:rPr>
+      </w:r>
+    </w:p>
+    <w:p>
+      <w:pPr>
+        <w:rPr/>
+      </w:pPr>
+      <w:r>
+        <w:rPr>
+          <w:rtl w:val="0"/>
+        </w:rPr>
+      </w:r>
+    </w:p>
+    <w:p>
+      <w:pPr>
+        <w:rPr/>
+      </w:pPr>
+      <w:r>
+        <w:rPr>
+          <w:rtl w:val="0"/>
+        </w:rPr>
+      </w:r>
+    </w:p>
+    <w:p>
+      <w:pPr>
+        <w:pStyle w:val="Heading3"/>
+        <w:rPr>
+          <w:rFonts w:ascii="Source Sans Pro" w:cs="Source Sans Pro" w:eastAsia="Source Sans Pro" w:hAnsi="Source Sans Pro"/>
+        </w:rPr>
+      </w:pPr>
+      <w:bookmarkStart w:colFirst="0" w:colLast="0" w:name="_o7n95unitv4a" w:id="16"/>
+      <w:bookmarkEnd w:id="16"/>
+      <w:r>
+        <w:rPr>
+          <w:rtl w:val="0"/>
+        </w:rPr>
+        <w:t xml:space="preserve">Wie</w:t>
+      </w:r>
+      <w:r>
+        <w:rPr>
+          <w:rFonts w:ascii="Source Sans Pro" w:cs="Source Sans Pro" w:eastAsia="Source Sans Pro" w:hAnsi="Source Sans Pro"/>
+          <w:rtl w:val="0"/>
+        </w:rPr>
+        <w:t xml:space="preserve"> “lernen” Maschinen?</w:t>
+      </w:r>
+    </w:p>
+    <w:p>
+      <w:pPr>
+        <w:pStyle w:val="Heading4"/>
+        <w:rPr/>
+      </w:pPr>
+      <w:bookmarkStart w:colFirst="0" w:colLast="0" w:name="_oesvjorsawmp" w:id="17"/>
+      <w:bookmarkEnd w:id="17"/>
+      <w:r>
+        <w:rPr>
+          <w:rtl w:val="0"/>
+        </w:rPr>
+        <w:t xml:space="preserve">Beschreibe die verschiedenen Lernstrategien und ihre Anforderungen (in Bezug auf die Daten)</w:t>
+      </w:r>
+      <w:r>
+        <w:rPr>
+          <w:rtl w:val="0"/>
+        </w:rPr>
+        <w:t xml:space="preserve">:</w:t>
       </w:r>
     </w:p>
     <w:p>
@@ -114,110 +583,81 @@
         </w:numPr>
         <w:ind w:left="720" w:hanging="360"/>
         <w:rPr>
-          <w:rFonts w:ascii="Source Sans Pro" w:cs="Source Sans Pro" w:eastAsia="Source Sans Pro" w:hAnsi="Source Sans Pro"/>
-        </w:rPr>
-      </w:pPr>
-      <w:r>
-        <w:rPr>
-          <w:rtl w:val="0"/>
-        </w:rPr>
-      </w:r>
-    </w:p>
-    <w:p>
-      <w:pPr>
-        <w:rPr/>
-      </w:pPr>
-      <w:r>
-        <w:rPr>
-          <w:rtl w:val="0"/>
-        </w:rPr>
-      </w:r>
-    </w:p>
-    <w:p>
-      <w:pPr>
-        <w:rPr>
-          <w:b w:val="1"/>
-        </w:rPr>
-      </w:pPr>
-      <w:r>
-        <w:rPr>
-          <w:rtl w:val="0"/>
-        </w:rPr>
-      </w:r>
-    </w:p>
-    <w:p>
-      <w:pPr>
-        <w:pStyle w:val="Heading3"/>
-        <w:rPr/>
-      </w:pPr>
-      <w:bookmarkStart w:colFirst="0" w:colLast="0" w:name="_fgsgdeo3px7p" w:id="5"/>
-      <w:bookmarkEnd w:id="5"/>
-      <w:r>
-        <w:rPr>
-          <w:rtl w:val="0"/>
-        </w:rPr>
-        <w:t xml:space="preserve">ML Geschichte: Warum jetzt?</w:t>
-      </w:r>
-    </w:p>
-    <w:p>
-      <w:pPr>
-        <w:pStyle w:val="Heading4"/>
-        <w:rPr/>
-      </w:pPr>
-      <w:bookmarkStart w:colFirst="0" w:colLast="0" w:name="_ltjblpmy2hq9" w:id="6"/>
-      <w:bookmarkEnd w:id="6"/>
-      <w:r>
-        <w:rPr>
-          <w:rtl w:val="0"/>
-        </w:rPr>
-        <w:t xml:space="preserve">Welche Faktoren </w:t>
-      </w:r>
-      <w:r>
-        <w:rPr>
-          <w:rtl w:val="0"/>
-        </w:rPr>
-        <w:t xml:space="preserve">beschleunigten</w:t>
-      </w:r>
-      <w:r>
-        <w:rPr>
-          <w:rtl w:val="0"/>
-        </w:rPr>
-        <w:t xml:space="preserve"> den Aufstieg von ML in den letzten Jahren?</w:t>
+          <w:u w:val="none"/>
+        </w:rPr>
+      </w:pPr>
+      <w:r>
+        <w:rPr>
+          <w:rtl w:val="0"/>
+        </w:rPr>
+        <w:t xml:space="preserve">Unsupervised Learning:</w:t>
       </w:r>
     </w:p>
     <w:p>
       <w:pPr>
         <w:numPr>
           <w:ilvl w:val="0"/>
-          <w:numId w:val="4"/>
+          <w:numId w:val="1"/>
         </w:numPr>
         <w:ind w:left="720" w:hanging="360"/>
-      </w:pPr>
-      <w:r>
-        <w:rPr>
-          <w:rtl w:val="0"/>
-        </w:rPr>
+        <w:rPr>
+          <w:u w:val="none"/>
+        </w:rPr>
+      </w:pPr>
+      <w:r>
+        <w:rPr>
+          <w:rtl w:val="0"/>
+        </w:rPr>
+        <w:t xml:space="preserve">Supervised Learning:</w:t>
       </w:r>
     </w:p>
     <w:p>
       <w:pPr>
         <w:numPr>
           <w:ilvl w:val="0"/>
-          <w:numId w:val="4"/>
+          <w:numId w:val="1"/>
         </w:numPr>
         <w:ind w:left="720" w:hanging="360"/>
-      </w:pPr>
-      <w:r>
-        <w:rPr>
-          <w:rtl w:val="0"/>
-        </w:rPr>
+        <w:rPr>
+          <w:u w:val="none"/>
+        </w:rPr>
+      </w:pPr>
+      <w:r>
+        <w:rPr>
+          <w:rtl w:val="0"/>
+        </w:rPr>
+        <w:t xml:space="preserve">Reinforcement Learning:</w:t>
+      </w:r>
+    </w:p>
+    <w:p>
+      <w:pPr>
+        <w:rPr/>
+      </w:pPr>
+      <w:r>
+        <w:rPr>
+          <w:rtl w:val="0"/>
+        </w:rPr>
+      </w:r>
+    </w:p>
+    <w:p>
+      <w:pPr>
+        <w:pStyle w:val="Heading4"/>
+        <w:rPr/>
+      </w:pPr>
+      <w:bookmarkStart w:colFirst="0" w:colLast="0" w:name="_58j9w6htz4fs" w:id="18"/>
+      <w:bookmarkEnd w:id="18"/>
+      <w:r>
+        <w:rPr>
+          <w:rtl w:val="0"/>
+        </w:rPr>
+        <w:t xml:space="preserve">Was sind “Features” und was sind “Labels”?</w:t>
       </w:r>
     </w:p>
     <w:p>
       <w:pPr>
         <w:numPr>
           <w:ilvl w:val="0"/>
-          <w:numId w:val="4"/>
+          <w:numId w:val="3"/>
         </w:numPr>
         <w:ind w:left="720" w:hanging="360"/>
       </w:pPr>
@@ -225,17 +665,51 @@
         <w:rPr>
           <w:rtl w:val="0"/>
         </w:rPr>
-        <w:t xml:space="preserve"> </w:t>
-      </w:r>
-    </w:p>
-    <w:p>
-      <w:pPr>
-        <w:rPr/>
-      </w:pPr>
-      <w:r>
-        <w:rPr>
-          <w:rtl w:val="0"/>
-        </w:rPr>
+        <w:t xml:space="preserve">Features:</w:t>
+      </w:r>
+    </w:p>
+    <w:p>
+      <w:pPr>
+        <w:numPr>
+          <w:ilvl w:val="0"/>
+          <w:numId w:val="3"/>
+        </w:numPr>
+        <w:ind w:left="720" w:hanging="360"/>
+      </w:pPr>
+      <w:r>
+        <w:rPr>
+          <w:rtl w:val="0"/>
+        </w:rPr>
+        <w:t xml:space="preserve">Labels:</w:t>
+      </w:r>
+    </w:p>
+    <w:p>
+      <w:pPr>
+        <w:pStyle w:val="Heading3"/>
+        <w:rPr>
+          <w:rFonts w:ascii="Source Sans Pro" w:cs="Source Sans Pro" w:eastAsia="Source Sans Pro" w:hAnsi="Source Sans Pro"/>
+        </w:rPr>
+      </w:pPr>
+      <w:bookmarkStart w:colFirst="0" w:colLast="0" w:name="_aksvdvfs381" w:id="19"/>
+      <w:bookmarkEnd w:id="19"/>
+      <w:r>
+        <w:rPr>
+          <w:rtl w:val="0"/>
+        </w:rPr>
+      </w:r>
+    </w:p>
+    <w:p>
+      <w:pPr>
+        <w:pStyle w:val="Heading3"/>
+        <w:rPr/>
+      </w:pPr>
+      <w:bookmarkStart w:colFirst="0" w:colLast="0" w:name="_25bfueh9xyd" w:id="20"/>
+      <w:bookmarkEnd w:id="20"/>
+      <w:r>
+        <w:rPr>
+          <w:rtl w:val="0"/>
+        </w:rPr>
+        <w:t xml:space="preserve">ML Anwendungsfälle</w:t>
       </w:r>
     </w:p>
     <w:p>
@@ -243,336 +717,13 @@
         <w:pStyle w:val="Heading4"/>
         <w:rPr/>
       </w:pPr>
-      <w:bookmarkStart w:colFirst="0" w:colLast="0" w:name="_weh6urrx4ua9" w:id="7"/>
-      <w:bookmarkEnd w:id="7"/>
-      <w:r>
-        <w:rPr>
-          <w:rtl w:val="0"/>
-        </w:rPr>
-        <w:t xml:space="preserve">Was ist der Unterschied zwischen ANI und AGI?</w:t>
-      </w:r>
-    </w:p>
-    <w:p>
-      <w:pPr>
-        <w:ind w:left="0" w:firstLine="0"/>
-        <w:rPr>
-          <w:b w:val="1"/>
-        </w:rPr>
-      </w:pPr>
-      <w:r>
-        <w:rPr>
-          <w:rtl w:val="0"/>
-        </w:rPr>
-      </w:r>
-    </w:p>
-    <w:p>
-      <w:pPr>
-        <w:ind w:left="0" w:firstLine="0"/>
-        <w:rPr>
-          <w:b w:val="1"/>
-        </w:rPr>
-      </w:pPr>
-      <w:r>
-        <w:rPr>
-          <w:rtl w:val="0"/>
-        </w:rPr>
-      </w:r>
-    </w:p>
-    <w:p>
-      <w:pPr>
-        <w:ind w:left="0" w:firstLine="0"/>
-        <w:rPr>
-          <w:b w:val="1"/>
-        </w:rPr>
-      </w:pPr>
-      <w:r>
-        <w:rPr>
-          <w:rtl w:val="0"/>
-        </w:rPr>
-      </w:r>
-    </w:p>
-    <w:p>
-      <w:pPr>
-        <w:ind w:left="0" w:firstLine="0"/>
-        <w:rPr>
-          <w:b w:val="1"/>
-        </w:rPr>
-      </w:pPr>
-      <w:r>
-        <w:rPr>
-          <w:rtl w:val="0"/>
-        </w:rPr>
-      </w:r>
-    </w:p>
-    <w:p>
-      <w:pPr>
-        <w:pStyle w:val="Subtitle"/>
-        <w:rPr/>
-      </w:pPr>
-      <w:bookmarkStart w:colFirst="0" w:colLast="0" w:name="_dw6klkonv9ho" w:id="8"/>
-      <w:bookmarkEnd w:id="8"/>
-      <w:r>
-        <w:rPr>
-          <w:rFonts w:ascii="Source Sans Pro" w:cs="Source Sans Pro" w:eastAsia="Source Sans Pro" w:hAnsi="Source Sans Pro"/>
-          <w:rtl w:val="0"/>
-        </w:rPr>
-        <w:t xml:space="preserve">– Tag 1 (Teil 1) – </w:t>
-      </w:r>
-      <w:r>
-        <w:rPr>
-          <w:rtl w:val="0"/>
-        </w:rPr>
-      </w:r>
-    </w:p>
-    <w:p>
-      <w:pPr>
-        <w:pStyle w:val="Heading2"/>
-        <w:rPr>
-          <w:b w:val="0"/>
-          <w:sz w:val="22"/>
-          <w:szCs w:val="22"/>
-        </w:rPr>
-      </w:pPr>
-      <w:bookmarkStart w:colFirst="0" w:colLast="0" w:name="_as8w48y2b1c4" w:id="9"/>
-      <w:bookmarkEnd w:id="9"/>
-      <w:r>
-        <w:rPr>
-          <w:rtl w:val="0"/>
-        </w:rPr>
-        <w:t xml:space="preserve">Grundlagen</w:t>
-      </w:r>
-      <w:r>
-        <w:rPr>
-          <w:rtl w:val="0"/>
-        </w:rPr>
-      </w:r>
-    </w:p>
-    <w:p>
-      <w:pPr>
-        <w:pStyle w:val="Heading3"/>
-        <w:rPr>
-          <w:rFonts w:ascii="Source Sans Pro" w:cs="Source Sans Pro" w:eastAsia="Source Sans Pro" w:hAnsi="Source Sans Pro"/>
-        </w:rPr>
-      </w:pPr>
-      <w:bookmarkStart w:colFirst="0" w:colLast="0" w:name="_47gn09op5xte" w:id="10"/>
-      <w:bookmarkEnd w:id="10"/>
-      <w:r>
-        <w:rPr>
-          <w:rtl w:val="0"/>
-        </w:rPr>
-        <w:t xml:space="preserve">Was</w:t>
-      </w:r>
-      <w:r>
-        <w:rPr>
-          <w:rFonts w:ascii="Source Sans Pro" w:cs="Source Sans Pro" w:eastAsia="Source Sans Pro" w:hAnsi="Source Sans Pro"/>
-          <w:rtl w:val="0"/>
-        </w:rPr>
-        <w:t xml:space="preserve"> ist ML?</w:t>
-      </w:r>
-    </w:p>
-    <w:p>
-      <w:pPr>
-        <w:pStyle w:val="Heading4"/>
-        <w:rPr/>
-      </w:pPr>
-      <w:bookmarkStart w:colFirst="0" w:colLast="0" w:name="_kwidyschiasp" w:id="11"/>
-      <w:bookmarkEnd w:id="11"/>
-      <w:r>
-        <w:rPr>
-          <w:rtl w:val="0"/>
-        </w:rPr>
-        <w:t xml:space="preserve">Was ist der Unterschied zwischen Machine Learning, Künstlicher Intelligenz und Deep Learning?</w:t>
-      </w:r>
-    </w:p>
-    <w:p>
-      <w:pPr>
-        <w:rPr/>
-      </w:pPr>
-      <w:r>
-        <w:rPr>
-          <w:rtl w:val="0"/>
-        </w:rPr>
-      </w:r>
-    </w:p>
-    <w:p>
-      <w:pPr>
-        <w:rPr/>
-      </w:pPr>
-      <w:r>
-        <w:rPr>
-          <w:rtl w:val="0"/>
-        </w:rPr>
-      </w:r>
-    </w:p>
-    <w:p>
-      <w:pPr>
-        <w:pStyle w:val="Heading4"/>
-        <w:rPr/>
-      </w:pPr>
-      <w:bookmarkStart w:colFirst="0" w:colLast="0" w:name="_h5vidygrsuxi" w:id="12"/>
-      <w:bookmarkEnd w:id="12"/>
-      <w:r>
-        <w:rPr>
-          <w:rtl w:val="0"/>
-        </w:rPr>
-        <w:t xml:space="preserve">Was sind die Vorteile von ML gegenüber traditioneller Software?</w:t>
-      </w:r>
-    </w:p>
-    <w:p>
-      <w:pPr>
-        <w:rPr/>
-      </w:pPr>
-      <w:r>
-        <w:rPr>
-          <w:rtl w:val="0"/>
-        </w:rPr>
-      </w:r>
-    </w:p>
-    <w:p>
-      <w:pPr>
-        <w:rPr/>
-      </w:pPr>
-      <w:r>
-        <w:rPr>
-          <w:rtl w:val="0"/>
-        </w:rPr>
-      </w:r>
-    </w:p>
-    <w:p>
-      <w:pPr>
-        <w:pStyle w:val="Heading4"/>
-        <w:rPr/>
-      </w:pPr>
-      <w:bookmarkStart w:colFirst="0" w:colLast="0" w:name="_xt7gzy9lz1o7" w:id="13"/>
-      <w:bookmarkEnd w:id="13"/>
-      <w:r>
-        <w:rPr>
-          <w:rtl w:val="0"/>
-        </w:rPr>
-        <w:t xml:space="preserve">Wann sollte man ML </w:t>
-      </w:r>
-      <w:r>
-        <w:rPr>
-          <w:u w:val="single"/>
-          <w:rtl w:val="0"/>
-        </w:rPr>
-        <w:t xml:space="preserve">nicht</w:t>
-      </w:r>
-      <w:r>
-        <w:rPr>
-          <w:rtl w:val="0"/>
-        </w:rPr>
-        <w:t xml:space="preserve"> verwenden?</w:t>
-      </w:r>
-    </w:p>
-    <w:p>
-      <w:pPr>
-        <w:rPr/>
-      </w:pPr>
-      <w:r>
-        <w:rPr>
-          <w:rtl w:val="0"/>
-        </w:rPr>
-      </w:r>
-    </w:p>
-    <w:p>
-      <w:pPr>
-        <w:rPr/>
-      </w:pPr>
-      <w:r>
-        <w:rPr>
-          <w:rtl w:val="0"/>
-        </w:rPr>
-      </w:r>
-    </w:p>
-    <w:p>
-      <w:pPr>
-        <w:pStyle w:val="Heading4"/>
-        <w:rPr/>
-      </w:pPr>
-      <w:bookmarkStart w:colFirst="0" w:colLast="0" w:name="_59wvvuwjfq8l" w:id="14"/>
-      <w:bookmarkEnd w:id="14"/>
-      <w:r>
-        <w:rPr>
-          <w:rtl w:val="0"/>
-        </w:rPr>
-        <w:t xml:space="preserve">Welche ML-Probleme haben eine gute Erfolgsaussicht und wann ist der Ausgang ungewiss?</w:t>
-      </w:r>
-    </w:p>
-    <w:p>
-      <w:pPr>
-        <w:pStyle w:val="Heading3"/>
-        <w:rPr/>
-      </w:pPr>
-      <w:bookmarkStart w:colFirst="0" w:colLast="0" w:name="_vj99otyh8g2e" w:id="15"/>
-      <w:bookmarkEnd w:id="15"/>
-      <w:r>
-        <w:rPr>
-          <w:rtl w:val="0"/>
-        </w:rPr>
-      </w:r>
-    </w:p>
-    <w:p>
-      <w:pPr>
-        <w:rPr/>
-      </w:pPr>
-      <w:r>
-        <w:rPr>
-          <w:rtl w:val="0"/>
-        </w:rPr>
-      </w:r>
-    </w:p>
-    <w:p>
-      <w:pPr>
-        <w:rPr/>
-      </w:pPr>
-      <w:r>
-        <w:rPr>
-          <w:rtl w:val="0"/>
-        </w:rPr>
-      </w:r>
-    </w:p>
-    <w:p>
-      <w:pPr>
-        <w:pStyle w:val="Heading3"/>
-        <w:rPr>
-          <w:rFonts w:ascii="Source Sans Pro" w:cs="Source Sans Pro" w:eastAsia="Source Sans Pro" w:hAnsi="Source Sans Pro"/>
-        </w:rPr>
-      </w:pPr>
-      <w:bookmarkStart w:colFirst="0" w:colLast="0" w:name="_o7n95unitv4a" w:id="16"/>
-      <w:bookmarkEnd w:id="16"/>
-      <w:r>
-        <w:rPr>
-          <w:rtl w:val="0"/>
-        </w:rPr>
-        <w:t xml:space="preserve">Wie</w:t>
-      </w:r>
-      <w:r>
-        <w:rPr>
-          <w:rFonts w:ascii="Source Sans Pro" w:cs="Source Sans Pro" w:eastAsia="Source Sans Pro" w:hAnsi="Source Sans Pro"/>
-          <w:rtl w:val="0"/>
-        </w:rPr>
-        <w:t xml:space="preserve"> “lernen” Maschinen?</w:t>
-      </w:r>
-    </w:p>
-    <w:p>
-      <w:pPr>
-        <w:pStyle w:val="Heading4"/>
-        <w:rPr/>
-      </w:pPr>
-      <w:bookmarkStart w:colFirst="0" w:colLast="0" w:name="_oesvjorsawmp" w:id="17"/>
-      <w:bookmarkEnd w:id="17"/>
-      <w:r>
-        <w:rPr>
-          <w:rtl w:val="0"/>
-        </w:rPr>
-        <w:t xml:space="preserve">Beschreibe die verschiedenen Lernstrategien und ihre Anforderungen (in Bezug auf die Daten)</w:t>
-      </w:r>
-      <w:r>
-        <w:rPr>
-          <w:rtl w:val="0"/>
-        </w:rPr>
-        <w:t xml:space="preserve">:</w:t>
+      <w:bookmarkStart w:colFirst="0" w:colLast="0" w:name="_nc9yxxf79t34" w:id="21"/>
+      <w:bookmarkEnd w:id="21"/>
+      <w:r>
+        <w:rPr>
+          <w:rtl w:val="0"/>
+        </w:rPr>
+        <w:t xml:space="preserve">Wie sehen strukturierte und unstrukturierte Daten aus?</w:t>
       </w:r>
     </w:p>
     <w:p>
@@ -583,14 +734,14 @@
         </w:numPr>
         <w:ind w:left="720" w:hanging="360"/>
         <w:rPr>
-          <w:u w:val="none"/>
-        </w:rPr>
-      </w:pPr>
-      <w:r>
-        <w:rPr>
-          <w:rtl w:val="0"/>
-        </w:rPr>
-        <w:t xml:space="preserve">Unsupervised Learning:</w:t>
+          <w:i w:val="0"/>
+        </w:rPr>
+      </w:pPr>
+      <w:r>
+        <w:rPr>
+          <w:rtl w:val="0"/>
+        </w:rPr>
+        <w:t xml:space="preserve">Strukturierte Daten:</w:t>
       </w:r>
     </w:p>
     <w:p>
@@ -598,157 +749,6 @@
         <w:numPr>
           <w:ilvl w:val="0"/>
           <w:numId w:val="7"/>
-        </w:numPr>
-        <w:ind w:left="720" w:hanging="360"/>
-        <w:rPr>
-          <w:u w:val="none"/>
-        </w:rPr>
-      </w:pPr>
-      <w:r>
-        <w:rPr>
-          <w:rtl w:val="0"/>
-        </w:rPr>
-        <w:t xml:space="preserve">Supervised Learning:</w:t>
-      </w:r>
-    </w:p>
-    <w:p>
-      <w:pPr>
-        <w:numPr>
-          <w:ilvl w:val="0"/>
-          <w:numId w:val="7"/>
-        </w:numPr>
-        <w:ind w:left="720" w:hanging="360"/>
-        <w:rPr>
-          <w:u w:val="none"/>
-        </w:rPr>
-      </w:pPr>
-      <w:r>
-        <w:rPr>
-          <w:rtl w:val="0"/>
-        </w:rPr>
-        <w:t xml:space="preserve">Reinforcement Learning:</w:t>
-      </w:r>
-    </w:p>
-    <w:p>
-      <w:pPr>
-        <w:rPr/>
-      </w:pPr>
-      <w:r>
-        <w:rPr>
-          <w:rtl w:val="0"/>
-        </w:rPr>
-      </w:r>
-    </w:p>
-    <w:p>
-      <w:pPr>
-        <w:pStyle w:val="Heading4"/>
-        <w:rPr/>
-      </w:pPr>
-      <w:bookmarkStart w:colFirst="0" w:colLast="0" w:name="_58j9w6htz4fs" w:id="18"/>
-      <w:bookmarkEnd w:id="18"/>
-      <w:r>
-        <w:rPr>
-          <w:rtl w:val="0"/>
-        </w:rPr>
-        <w:t xml:space="preserve">Was sind “Features” und was sind “Labels”?</w:t>
-      </w:r>
-    </w:p>
-    <w:p>
-      <w:pPr>
-        <w:numPr>
-          <w:ilvl w:val="0"/>
-          <w:numId w:val="5"/>
-        </w:numPr>
-        <w:ind w:left="720" w:hanging="360"/>
-      </w:pPr>
-      <w:r>
-        <w:rPr>
-          <w:rtl w:val="0"/>
-        </w:rPr>
-        <w:t xml:space="preserve">Features:</w:t>
-      </w:r>
-    </w:p>
-    <w:p>
-      <w:pPr>
-        <w:numPr>
-          <w:ilvl w:val="0"/>
-          <w:numId w:val="5"/>
-        </w:numPr>
-        <w:ind w:left="720" w:hanging="360"/>
-      </w:pPr>
-      <w:r>
-        <w:rPr>
-          <w:rtl w:val="0"/>
-        </w:rPr>
-        <w:t xml:space="preserve">Labels:</w:t>
-      </w:r>
-    </w:p>
-    <w:p>
-      <w:pPr>
-        <w:pStyle w:val="Heading3"/>
-        <w:rPr>
-          <w:rFonts w:ascii="Source Sans Pro" w:cs="Source Sans Pro" w:eastAsia="Source Sans Pro" w:hAnsi="Source Sans Pro"/>
-        </w:rPr>
-      </w:pPr>
-      <w:bookmarkStart w:colFirst="0" w:colLast="0" w:name="_aksvdvfs381" w:id="19"/>
-      <w:bookmarkEnd w:id="19"/>
-      <w:r>
-        <w:rPr>
-          <w:rtl w:val="0"/>
-        </w:rPr>
-      </w:r>
-    </w:p>
-    <w:p>
-      <w:pPr>
-        <w:pStyle w:val="Heading3"/>
-        <w:rPr/>
-      </w:pPr>
-      <w:bookmarkStart w:colFirst="0" w:colLast="0" w:name="_25bfueh9xyd" w:id="20"/>
-      <w:bookmarkEnd w:id="20"/>
-      <w:r>
-        <w:rPr>
-          <w:rtl w:val="0"/>
-        </w:rPr>
-        <w:t xml:space="preserve">ML Anwendungsfälle</w:t>
-      </w:r>
-    </w:p>
-    <w:p>
-      <w:pPr>
-        <w:pStyle w:val="Heading4"/>
-        <w:rPr/>
-      </w:pPr>
-      <w:bookmarkStart w:colFirst="0" w:colLast="0" w:name="_nc9yxxf79t34" w:id="21"/>
-      <w:bookmarkEnd w:id="21"/>
-      <w:r>
-        <w:rPr>
-          <w:rtl w:val="0"/>
-        </w:rPr>
-        <w:t xml:space="preserve">Wie sehen strukturierte und unstrukturierte Daten aus?</w:t>
-      </w:r>
-    </w:p>
-    <w:p>
-      <w:pPr>
-        <w:numPr>
-          <w:ilvl w:val="0"/>
-          <w:numId w:val="2"/>
-        </w:numPr>
-        <w:ind w:left="720" w:hanging="360"/>
-        <w:rPr>
-          <w:i w:val="0"/>
-        </w:rPr>
-      </w:pPr>
-      <w:r>
-        <w:rPr>
-          <w:rtl w:val="0"/>
-        </w:rPr>
-        <w:t xml:space="preserve">Strukturierte Daten:</w:t>
-      </w:r>
-    </w:p>
-    <w:p>
-      <w:pPr>
-        <w:numPr>
-          <w:ilvl w:val="0"/>
-          <w:numId w:val="2"/>
         </w:numPr>
         <w:ind w:left="720" w:hanging="360"/>
         <w:rPr>
@@ -1055,7 +1055,7 @@
       <w:pPr>
         <w:numPr>
           <w:ilvl w:val="0"/>
-          <w:numId w:val="3"/>
+          <w:numId w:val="4"/>
         </w:numPr>
         <w:ind w:left="720" w:hanging="360"/>
         <w:rPr>
@@ -1076,7 +1076,7 @@
       <w:pPr>
         <w:numPr>
           <w:ilvl w:val="0"/>
-          <w:numId w:val="3"/>
+          <w:numId w:val="4"/>
         </w:numPr>
         <w:ind w:left="720" w:hanging="360"/>
         <w:rPr>
@@ -1097,7 +1097,7 @@
       <w:pPr>
         <w:numPr>
           <w:ilvl w:val="0"/>
-          <w:numId w:val="3"/>
+          <w:numId w:val="4"/>
         </w:numPr>
         <w:ind w:left="720" w:hanging="360"/>
         <w:rPr>
@@ -1118,7 +1118,7 @@
       <w:pPr>
         <w:numPr>
           <w:ilvl w:val="0"/>
-          <w:numId w:val="3"/>
+          <w:numId w:val="4"/>
         </w:numPr>
         <w:ind w:left="720" w:hanging="360"/>
         <w:rPr>
@@ -1139,7 +1139,7 @@
       <w:pPr>
         <w:numPr>
           <w:ilvl w:val="0"/>
-          <w:numId w:val="3"/>
+          <w:numId w:val="4"/>
         </w:numPr>
         <w:ind w:left="720" w:hanging="360"/>
         <w:rPr>
@@ -1153,14 +1153,14 @@
         <w:rPr>
           <w:rtl w:val="0"/>
         </w:rPr>
-        <w:t xml:space="preserve">Deep Learning:</w:t>
+        <w:t xml:space="preserve">Generative AI:</w:t>
       </w:r>
     </w:p>
     <w:p>
       <w:pPr>
         <w:numPr>
           <w:ilvl w:val="0"/>
-          <w:numId w:val="3"/>
+          <w:numId w:val="4"/>
         </w:numPr>
         <w:ind w:left="720" w:hanging="360"/>
       </w:pPr>
@@ -1237,7 +1237,7 @@
         <w:rPr>
           <w:rtl w:val="0"/>
         </w:rPr>
-        <w:t xml:space="preserve">Vor was warnt uns  Goodharts Gesetz?</w:t>
+        <w:t xml:space="preserve">Vor was warnt uns Goodharts Gesetz?</w:t>
       </w:r>
     </w:p>
     <w:p>
@@ -1805,7 +1805,7 @@
       <w:pPr>
         <w:numPr>
           <w:ilvl w:val="0"/>
-          <w:numId w:val="6"/>
+          <w:numId w:val="5"/>
         </w:numPr>
         <w:ind w:left="720" w:hanging="360"/>
         <w:rPr>
@@ -1823,7 +1823,7 @@
       <w:pPr>
         <w:numPr>
           <w:ilvl w:val="0"/>
-          <w:numId w:val="6"/>
+          <w:numId w:val="5"/>
         </w:numPr>
         <w:ind w:left="720" w:hanging="360"/>
         <w:rPr>
@@ -1841,7 +1841,7 @@
       <w:pPr>
         <w:numPr>
           <w:ilvl w:val="0"/>
-          <w:numId w:val="6"/>
+          <w:numId w:val="5"/>
         </w:numPr>
         <w:ind w:left="720" w:hanging="360"/>
         <w:rPr>
@@ -1859,7 +1859,7 @@
       <w:pPr>
         <w:numPr>
           <w:ilvl w:val="0"/>
-          <w:numId w:val="6"/>
+          <w:numId w:val="5"/>
         </w:numPr>
         <w:ind w:left="720" w:hanging="360"/>
         <w:rPr>
@@ -1877,7 +1877,7 @@
       <w:pPr>
         <w:numPr>
           <w:ilvl w:val="0"/>
-          <w:numId w:val="6"/>
+          <w:numId w:val="5"/>
         </w:numPr>
         <w:ind w:left="720" w:hanging="360"/>
       </w:pPr>
@@ -1897,12 +1897,12 @@
 </file>
 
 <file path=word/numbering.xml><?xml version="1.0" encoding="utf-8"?>
-<w:numbering xmlns:mc="http://schemas.openxmlformats.org/markup-compatibility/2006" xmlns:o="urn:schemas-microsoft-com:office:office" xmlns:r="http://schemas.openxmlformats.org/officeDocument/2006/relationships" xmlns:m="http://schemas.openxmlformats.org/officeDocument/2006/math" xmlns:v="urn:schemas-microsoft-com:vml" xmlns:wp="http://schemas.openxmlformats.org/drawingml/2006/wordprocessingDrawing" xmlns:w10="urn:schemas-microsoft-com:office:word" xmlns:w="http://schemas.openxmlformats.org/wordprocessingml/2006/main" xmlns:wne="http://schemas.microsoft.com/office/word/2006/wordml" xmlns:sl="http://schemas.openxmlformats.org/schemaLibrary/2006/main" xmlns:a="http://schemas.openxmlformats.org/drawingml/2006/main" xmlns:pic="http://schemas.openxmlformats.org/drawingml/2006/picture" xmlns:c="http://schemas.openxmlformats.org/drawingml/2006/chart" xmlns:lc="http://schemas.openxmlformats.org/drawingml/2006/lockedCanvas" xmlns:dgm="http://schemas.openxmlformats.org/drawingml/2006/diagram" xmlns:wps="http://schemas.microsoft.com/office/word/2010/wordprocessingShape" xmlns:wpg="http://schemas.microsoft.com/office/word/2010/wordprocessingGroup" xmlns:w14="http://schemas.microsoft.com/office/word/2010/wordml" xmlns:w15="http://schemas.microsoft.com/office/word/2012/wordml">
+<w:numbering xmlns:mc="http://schemas.openxmlformats.org/markup-compatibility/2006" xmlns:o="urn:schemas-microsoft-com:office:office" xmlns:r="http://schemas.openxmlformats.org/officeDocument/2006/relationships" xmlns:m="http://schemas.openxmlformats.org/officeDocument/2006/math" xmlns:v="urn:schemas-microsoft-com:vml" xmlns:wp="http://schemas.openxmlformats.org/drawingml/2006/wordprocessingDrawing" xmlns:w10="urn:schemas-microsoft-com:office:word" xmlns:w="http://schemas.openxmlformats.org/wordprocessingml/2006/main" xmlns:wne="http://schemas.microsoft.com/office/word/2006/wordml" xmlns:sl="http://schemas.openxmlformats.org/schemaLibrary/2006/main" xmlns:a="http://schemas.openxmlformats.org/drawingml/2006/main" xmlns:pic="http://schemas.openxmlformats.org/drawingml/2006/picture" xmlns:c="http://schemas.openxmlformats.org/drawingml/2006/chart" xmlns:lc="http://schemas.openxmlformats.org/drawingml/2006/lockedCanvas" xmlns:dgm="http://schemas.openxmlformats.org/drawingml/2006/diagram" xmlns:wps="http://schemas.microsoft.com/office/word/2010/wordprocessingShape" xmlns:wpg="http://schemas.microsoft.com/office/word/2010/wordprocessingGroup" xmlns:w14="http://schemas.microsoft.com/office/word/2010/wordml" xmlns:w15="http://schemas.microsoft.com/office/word/2012/wordml" xmlns:w16="http://schemas.microsoft.com/office/word/2018/wordml" xmlns:w16cex="http://schemas.microsoft.com/office/word/2018/wordml/cex" xmlns:w16cid="http://schemas.microsoft.com/office/word/2016/wordml/cid" xmlns="http://schemas.microsoft.com/office/tasks/2019/documenttasks" xmlns:cr="http://schemas.microsoft.com/office/comments/2020/reactions">
   <w:abstractNum w:abstractNumId="1">
     <w:lvl w:ilvl="0">
       <w:start w:val="1"/>
       <w:numFmt w:val="bullet"/>
-      <w:lvlText w:val="-"/>
+      <w:lvlText w:val="➔"/>
       <w:lvlJc w:val="left"/>
       <w:pPr>
         <w:ind w:left="720" w:hanging="360"/>
@@ -1914,7 +1914,7 @@
     <w:lvl w:ilvl="1">
       <w:start w:val="1"/>
       <w:numFmt w:val="bullet"/>
-      <w:lvlText w:val="-"/>
+      <w:lvlText w:val="◆"/>
       <w:lvlJc w:val="left"/>
       <w:pPr>
         <w:ind w:left="1440" w:hanging="360"/>
@@ -1926,7 +1926,7 @@
     <w:lvl w:ilvl="2">
       <w:start w:val="1"/>
       <w:numFmt w:val="bullet"/>
-      <w:lvlText w:val="-"/>
+      <w:lvlText w:val="●"/>
       <w:lvlJc w:val="left"/>
       <w:pPr>
         <w:ind w:left="2160" w:hanging="360"/>
@@ -1938,7 +1938,7 @@
     <w:lvl w:ilvl="3">
       <w:start w:val="1"/>
       <w:numFmt w:val="bullet"/>
-      <w:lvlText w:val="-"/>
+      <w:lvlText w:val="○"/>
       <w:lvlJc w:val="left"/>
       <w:pPr>
         <w:ind w:left="2880" w:hanging="360"/>
@@ -1950,7 +1950,7 @@
     <w:lvl w:ilvl="4">
       <w:start w:val="1"/>
       <w:numFmt w:val="bullet"/>
-      <w:lvlText w:val="-"/>
+      <w:lvlText w:val="◆"/>
       <w:lvlJc w:val="left"/>
       <w:pPr>
         <w:ind w:left="3600" w:hanging="360"/>
@@ -1962,7 +1962,7 @@
     <w:lvl w:ilvl="5">
       <w:start w:val="1"/>
       <w:numFmt w:val="bullet"/>
-      <w:lvlText w:val="-"/>
+      <w:lvlText w:val="●"/>
       <w:lvlJc w:val="left"/>
       <w:pPr>
         <w:ind w:left="4320" w:hanging="360"/>
@@ -1974,7 +1974,7 @@
     <w:lvl w:ilvl="6">
       <w:start w:val="1"/>
       <w:numFmt w:val="bullet"/>
-      <w:lvlText w:val="-"/>
+      <w:lvlText w:val="○"/>
       <w:lvlJc w:val="left"/>
       <w:pPr>
         <w:ind w:left="5040" w:hanging="360"/>
@@ -1986,7 +1986,7 @@
     <w:lvl w:ilvl="7">
       <w:start w:val="1"/>
       <w:numFmt w:val="bullet"/>
-      <w:lvlText w:val="-"/>
+      <w:lvlText w:val="◆"/>
       <w:lvlJc w:val="left"/>
       <w:pPr>
         <w:ind w:left="5760" w:hanging="360"/>
@@ -1998,7 +1998,7 @@
     <w:lvl w:ilvl="8">
       <w:start w:val="1"/>
       <w:numFmt w:val="bullet"/>
-      <w:lvlText w:val="-"/>
+      <w:lvlText w:val="●"/>
       <w:lvlJc w:val="left"/>
       <w:pPr>
         <w:ind w:left="6480" w:hanging="360"/>
@@ -2012,7 +2012,7 @@
     <w:lvl w:ilvl="0">
       <w:start w:val="1"/>
       <w:numFmt w:val="bullet"/>
-      <w:lvlText w:val="➔"/>
+      <w:lvlText w:val="-"/>
       <w:lvlJc w:val="left"/>
       <w:pPr>
         <w:ind w:left="720" w:hanging="360"/>
@@ -2024,7 +2024,7 @@
     <w:lvl w:ilvl="1">
       <w:start w:val="1"/>
       <w:numFmt w:val="bullet"/>
-      <w:lvlText w:val="◆"/>
+      <w:lvlText w:val="-"/>
       <w:lvlJc w:val="left"/>
       <w:pPr>
         <w:ind w:left="1440" w:hanging="360"/>
@@ -2036,7 +2036,7 @@
     <w:lvl w:ilvl="2">
       <w:start w:val="1"/>
       <w:numFmt w:val="bullet"/>
-      <w:lvlText w:val="●"/>
+      <w:lvlText w:val="-"/>
       <w:lvlJc w:val="left"/>
       <w:pPr>
         <w:ind w:left="2160" w:hanging="360"/>
@@ -2048,7 +2048,7 @@
     <w:lvl w:ilvl="3">
       <w:start w:val="1"/>
       <w:numFmt w:val="bullet"/>
-      <w:lvlText w:val="○"/>
+      <w:lvlText w:val="-"/>
       <w:lvlJc w:val="left"/>
       <w:pPr>
         <w:ind w:left="2880" w:hanging="360"/>
@@ -2060,7 +2060,7 @@
     <w:lvl w:ilvl="4">
       <w:start w:val="1"/>
       <w:numFmt w:val="bullet"/>
-      <w:lvlText w:val="◆"/>
+      <w:lvlText w:val="-"/>
       <w:lvlJc w:val="left"/>
       <w:pPr>
         <w:ind w:left="3600" w:hanging="360"/>
@@ -2072,7 +2072,7 @@
     <w:lvl w:ilvl="5">
       <w:start w:val="1"/>
       <w:numFmt w:val="bullet"/>
-      <w:lvlText w:val="●"/>
+      <w:lvlText w:val="-"/>
       <w:lvlJc w:val="left"/>
       <w:pPr>
         <w:ind w:left="4320" w:hanging="360"/>
@@ -2084,7 +2084,7 @@
     <w:lvl w:ilvl="6">
       <w:start w:val="1"/>
       <w:numFmt w:val="bullet"/>
-      <w:lvlText w:val="○"/>
+      <w:lvlText w:val="-"/>
       <w:lvlJc w:val="left"/>
       <w:pPr>
         <w:ind w:left="5040" w:hanging="360"/>
@@ -2096,7 +2096,7 @@
     <w:lvl w:ilvl="7">
       <w:start w:val="1"/>
       <w:numFmt w:val="bullet"/>
-      <w:lvlText w:val="◆"/>
+      <w:lvlText w:val="-"/>
       <w:lvlJc w:val="left"/>
       <w:pPr>
         <w:ind w:left="5760" w:hanging="360"/>
@@ -2108,7 +2108,7 @@
     <w:lvl w:ilvl="8">
       <w:start w:val="1"/>
       <w:numFmt w:val="bullet"/>
-      <w:lvlText w:val="●"/>
+      <w:lvlText w:val="-"/>
       <w:lvlJc w:val="left"/>
       <w:pPr>
         <w:ind w:left="6480" w:hanging="360"/>
@@ -2122,7 +2122,7 @@
     <w:lvl w:ilvl="0">
       <w:start w:val="1"/>
       <w:numFmt w:val="bullet"/>
-      <w:lvlText w:val="-"/>
+      <w:lvlText w:val="➔"/>
       <w:lvlJc w:val="left"/>
       <w:pPr>
         <w:ind w:left="720" w:hanging="360"/>
@@ -2134,7 +2134,7 @@
     <w:lvl w:ilvl="1">
       <w:start w:val="1"/>
       <w:numFmt w:val="bullet"/>
-      <w:lvlText w:val="-"/>
+      <w:lvlText w:val="◆"/>
       <w:lvlJc w:val="left"/>
       <w:pPr>
         <w:ind w:left="1440" w:hanging="360"/>
@@ -2146,7 +2146,7 @@
     <w:lvl w:ilvl="2">
       <w:start w:val="1"/>
       <w:numFmt w:val="bullet"/>
-      <w:lvlText w:val="-"/>
+      <w:lvlText w:val="●"/>
       <w:lvlJc w:val="left"/>
       <w:pPr>
         <w:ind w:left="2160" w:hanging="360"/>
@@ -2158,7 +2158,7 @@
     <w:lvl w:ilvl="3">
       <w:start w:val="1"/>
       <w:numFmt w:val="bullet"/>
-      <w:lvlText w:val="-"/>
+      <w:lvlText w:val="○"/>
       <w:lvlJc w:val="left"/>
       <w:pPr>
         <w:ind w:left="2880" w:hanging="360"/>
@@ -2170,7 +2170,7 @@
     <w:lvl w:ilvl="4">
       <w:start w:val="1"/>
       <w:numFmt w:val="bullet"/>
-      <w:lvlText w:val="-"/>
+      <w:lvlText w:val="◆"/>
       <w:lvlJc w:val="left"/>
       <w:pPr>
         <w:ind w:left="3600" w:hanging="360"/>
@@ -2182,7 +2182,7 @@
     <w:lvl w:ilvl="5">
       <w:start w:val="1"/>
       <w:numFmt w:val="bullet"/>
-      <w:lvlText w:val="-"/>
+      <w:lvlText w:val="●"/>
       <w:lvlJc w:val="left"/>
       <w:pPr>
         <w:ind w:left="4320" w:hanging="360"/>
@@ -2194,7 +2194,7 @@
     <w:lvl w:ilvl="6">
       <w:start w:val="1"/>
       <w:numFmt w:val="bullet"/>
-      <w:lvlText w:val="-"/>
+      <w:lvlText w:val="○"/>
       <w:lvlJc w:val="left"/>
       <w:pPr>
         <w:ind w:left="5040" w:hanging="360"/>
@@ -2206,7 +2206,7 @@
     <w:lvl w:ilvl="7">
       <w:start w:val="1"/>
       <w:numFmt w:val="bullet"/>
-      <w:lvlText w:val="-"/>
+      <w:lvlText w:val="◆"/>
       <w:lvlJc w:val="left"/>
       <w:pPr>
         <w:ind w:left="5760" w:hanging="360"/>
@@ -2218,7 +2218,7 @@
     <w:lvl w:ilvl="8">
       <w:start w:val="1"/>
       <w:numFmt w:val="bullet"/>
-      <w:lvlText w:val="-"/>
+      <w:lvlText w:val="●"/>
       <w:lvlJc w:val="left"/>
       <w:pPr>
         <w:ind w:left="6480" w:hanging="360"/>
@@ -2235,13 +2235,25 @@
       <w:lvlText w:val="-"/>
       <w:lvlJc w:val="left"/>
       <w:pPr>
+        <w:ind w:left="720" w:hanging="360"/>
+      </w:pPr>
+      <w:rPr>
+        <w:u w:val="none"/>
+      </w:rPr>
+    </w:lvl>
+    <w:lvl w:ilvl="1">
+      <w:start w:val="1"/>
+      <w:numFmt w:val="bullet"/>
+      <w:lvlText w:val="-"/>
+      <w:lvlJc w:val="left"/>
+      <w:pPr>
         <w:ind w:left="1440" w:hanging="360"/>
       </w:pPr>
       <w:rPr>
         <w:u w:val="none"/>
       </w:rPr>
     </w:lvl>
-    <w:lvl w:ilvl="1">
+    <w:lvl w:ilvl="2">
       <w:start w:val="1"/>
       <w:numFmt w:val="bullet"/>
       <w:lvlText w:val="-"/>
@@ -2253,7 +2265,7 @@
         <w:u w:val="none"/>
       </w:rPr>
     </w:lvl>
-    <w:lvl w:ilvl="2">
+    <w:lvl w:ilvl="3">
       <w:start w:val="1"/>
       <w:numFmt w:val="bullet"/>
       <w:lvlText w:val="-"/>
@@ -2265,7 +2277,7 @@
         <w:u w:val="none"/>
       </w:rPr>
     </w:lvl>
-    <w:lvl w:ilvl="3">
+    <w:lvl w:ilvl="4">
       <w:start w:val="1"/>
       <w:numFmt w:val="bullet"/>
       <w:lvlText w:val="-"/>
@@ -2277,7 +2289,7 @@
         <w:u w:val="none"/>
       </w:rPr>
     </w:lvl>
-    <w:lvl w:ilvl="4">
+    <w:lvl w:ilvl="5">
       <w:start w:val="1"/>
       <w:numFmt w:val="bullet"/>
       <w:lvlText w:val="-"/>
@@ -2289,7 +2301,7 @@
         <w:u w:val="none"/>
       </w:rPr>
     </w:lvl>
-    <w:lvl w:ilvl="5">
+    <w:lvl w:ilvl="6">
       <w:start w:val="1"/>
       <w:numFmt w:val="bullet"/>
       <w:lvlText w:val="-"/>
@@ -2301,7 +2313,7 @@
         <w:u w:val="none"/>
       </w:rPr>
     </w:lvl>
-    <w:lvl w:ilvl="6">
+    <w:lvl w:ilvl="7">
       <w:start w:val="1"/>
       <w:numFmt w:val="bullet"/>
       <w:lvlText w:val="-"/>
@@ -2313,25 +2325,13 @@
         <w:u w:val="none"/>
       </w:rPr>
     </w:lvl>
-    <w:lvl w:ilvl="7">
+    <w:lvl w:ilvl="8">
       <w:start w:val="1"/>
       <w:numFmt w:val="bullet"/>
       <w:lvlText w:val="-"/>
       <w:lvlJc w:val="left"/>
       <w:pPr>
         <w:ind w:left="6480" w:hanging="360"/>
-      </w:pPr>
-      <w:rPr>
-        <w:u w:val="none"/>
-      </w:rPr>
-    </w:lvl>
-    <w:lvl w:ilvl="8">
-      <w:start w:val="1"/>
-      <w:numFmt w:val="bullet"/>
-      <w:lvlText w:val="-"/>
-      <w:lvlJc w:val="left"/>
-      <w:pPr>
-        <w:ind w:left="7200" w:hanging="360"/>
       </w:pPr>
       <w:rPr>
         <w:u w:val="none"/>
@@ -2341,8 +2341,8 @@
   <w:abstractNum w:abstractNumId="5">
     <w:lvl w:ilvl="0">
       <w:start w:val="1"/>
-      <w:numFmt w:val="bullet"/>
-      <w:lvlText w:val="➔"/>
+      <w:numFmt w:val="decimal"/>
+      <w:lvlText w:val="%1."/>
       <w:lvlJc w:val="left"/>
       <w:pPr>
         <w:ind w:left="720" w:hanging="360"/>
@@ -2353,8 +2353,8 @@
     </w:lvl>
     <w:lvl w:ilvl="1">
       <w:start w:val="1"/>
-      <w:numFmt w:val="bullet"/>
-      <w:lvlText w:val="◆"/>
+      <w:numFmt w:val="lowerLetter"/>
+      <w:lvlText w:val="%2."/>
       <w:lvlJc w:val="left"/>
       <w:pPr>
         <w:ind w:left="1440" w:hanging="360"/>
@@ -2365,9 +2365,9 @@
     </w:lvl>
     <w:lvl w:ilvl="2">
       <w:start w:val="1"/>
-      <w:numFmt w:val="bullet"/>
-      <w:lvlText w:val="●"/>
-      <w:lvlJc w:val="left"/>
+      <w:numFmt w:val="lowerRoman"/>
+      <w:lvlText w:val="%3."/>
+      <w:lvlJc w:val="right"/>
       <w:pPr>
         <w:ind w:left="2160" w:hanging="360"/>
       </w:pPr>
@@ -2377,8 +2377,8 @@
     </w:lvl>
     <w:lvl w:ilvl="3">
       <w:start w:val="1"/>
-      <w:numFmt w:val="bullet"/>
-      <w:lvlText w:val="○"/>
+      <w:numFmt w:val="decimal"/>
+      <w:lvlText w:val="%4."/>
       <w:lvlJc w:val="left"/>
       <w:pPr>
         <w:ind w:left="2880" w:hanging="360"/>
@@ -2389,8 +2389,8 @@
     </w:lvl>
     <w:lvl w:ilvl="4">
       <w:start w:val="1"/>
-      <w:numFmt w:val="bullet"/>
-      <w:lvlText w:val="◆"/>
+      <w:numFmt w:val="lowerLetter"/>
+      <w:lvlText w:val="%5."/>
       <w:lvlJc w:val="left"/>
       <w:pPr>
         <w:ind w:left="3600" w:hanging="360"/>
@@ -2401,9 +2401,9 @@
     </w:lvl>
     <w:lvl w:ilvl="5">
       <w:start w:val="1"/>
-      <w:numFmt w:val="bullet"/>
-      <w:lvlText w:val="●"/>
-      <w:lvlJc w:val="left"/>
+      <w:numFmt w:val="lowerRoman"/>
+      <w:lvlText w:val="%6."/>
+      <w:lvlJc w:val="right"/>
       <w:pPr>
         <w:ind w:left="4320" w:hanging="360"/>
       </w:pPr>
@@ -2413,8 +2413,8 @@
     </w:lvl>
     <w:lvl w:ilvl="6">
       <w:start w:val="1"/>
-      <w:numFmt w:val="bullet"/>
-      <w:lvlText w:val="○"/>
+      <w:numFmt w:val="decimal"/>
+      <w:lvlText w:val="%7."/>
       <w:lvlJc w:val="left"/>
       <w:pPr>
         <w:ind w:left="5040" w:hanging="360"/>
@@ -2425,8 +2425,8 @@
     </w:lvl>
     <w:lvl w:ilvl="7">
       <w:start w:val="1"/>
-      <w:numFmt w:val="bullet"/>
-      <w:lvlText w:val="◆"/>
+      <w:numFmt w:val="lowerLetter"/>
+      <w:lvlText w:val="%8."/>
       <w:lvlJc w:val="left"/>
       <w:pPr>
         <w:ind w:left="5760" w:hanging="360"/>
@@ -2437,9 +2437,9 @@
     </w:lvl>
     <w:lvl w:ilvl="8">
       <w:start w:val="1"/>
-      <w:numFmt w:val="bullet"/>
-      <w:lvlText w:val="●"/>
-      <w:lvlJc w:val="left"/>
+      <w:numFmt w:val="lowerRoman"/>
+      <w:lvlText w:val="%9."/>
+      <w:lvlJc w:val="right"/>
       <w:pPr>
         <w:ind w:left="6480" w:hanging="360"/>
       </w:pPr>
@@ -2451,11 +2451,11 @@
   <w:abstractNum w:abstractNumId="6">
     <w:lvl w:ilvl="0">
       <w:start w:val="1"/>
-      <w:numFmt w:val="decimal"/>
-      <w:lvlText w:val="%1."/>
-      <w:lvlJc w:val="left"/>
-      <w:pPr>
-        <w:ind w:left="720" w:hanging="360"/>
+      <w:numFmt w:val="bullet"/>
+      <w:lvlText w:val="-"/>
+      <w:lvlJc w:val="left"/>
+      <w:pPr>
+        <w:ind w:left="1440" w:hanging="360"/>
       </w:pPr>
       <w:rPr>
         <w:u w:val="none"/>
@@ -2463,11 +2463,11 @@
     </w:lvl>
     <w:lvl w:ilvl="1">
       <w:start w:val="1"/>
-      <w:numFmt w:val="lowerLetter"/>
-      <w:lvlText w:val="%2."/>
-      <w:lvlJc w:val="left"/>
-      <w:pPr>
-        <w:ind w:left="1440" w:hanging="360"/>
+      <w:numFmt w:val="bullet"/>
+      <w:lvlText w:val="-"/>
+      <w:lvlJc w:val="left"/>
+      <w:pPr>
+        <w:ind w:left="2160" w:hanging="360"/>
       </w:pPr>
       <w:rPr>
         <w:u w:val="none"/>
@@ -2475,11 +2475,11 @@
     </w:lvl>
     <w:lvl w:ilvl="2">
       <w:start w:val="1"/>
-      <w:numFmt w:val="lowerRoman"/>
-      <w:lvlText w:val="%3."/>
-      <w:lvlJc w:val="right"/>
-      <w:pPr>
-        <w:ind w:left="2160" w:hanging="360"/>
+      <w:numFmt w:val="bullet"/>
+      <w:lvlText w:val="-"/>
+      <w:lvlJc w:val="left"/>
+      <w:pPr>
+        <w:ind w:left="2880" w:hanging="360"/>
       </w:pPr>
       <w:rPr>
         <w:u w:val="none"/>
@@ -2487,11 +2487,11 @@
     </w:lvl>
     <w:lvl w:ilvl="3">
       <w:start w:val="1"/>
-      <w:numFmt w:val="decimal"/>
-      <w:lvlText w:val="%4."/>
-      <w:lvlJc w:val="left"/>
-      <w:pPr>
-        <w:ind w:left="2880" w:hanging="360"/>
+      <w:numFmt w:val="bullet"/>
+      <w:lvlText w:val="-"/>
+      <w:lvlJc w:val="left"/>
+      <w:pPr>
+        <w:ind w:left="3600" w:hanging="360"/>
       </w:pPr>
       <w:rPr>
         <w:u w:val="none"/>
@@ -2499,11 +2499,11 @@
     </w:lvl>
     <w:lvl w:ilvl="4">
       <w:start w:val="1"/>
-      <w:numFmt w:val="lowerLetter"/>
-      <w:lvlText w:val="%5."/>
-      <w:lvlJc w:val="left"/>
-      <w:pPr>
-        <w:ind w:left="3600" w:hanging="360"/>
+      <w:numFmt w:val="bullet"/>
+      <w:lvlText w:val="-"/>
+      <w:lvlJc w:val="left"/>
+      <w:pPr>
+        <w:ind w:left="4320" w:hanging="360"/>
       </w:pPr>
       <w:rPr>
         <w:u w:val="none"/>
@@ -2511,11 +2511,11 @@
     </w:lvl>
     <w:lvl w:ilvl="5">
       <w:start w:val="1"/>
-      <w:numFmt w:val="lowerRoman"/>
-      <w:lvlText w:val="%6."/>
-      <w:lvlJc w:val="right"/>
-      <w:pPr>
-        <w:ind w:left="4320" w:hanging="360"/>
+      <w:numFmt w:val="bullet"/>
+      <w:lvlText w:val="-"/>
+      <w:lvlJc w:val="left"/>
+      <w:pPr>
+        <w:ind w:left="5040" w:hanging="360"/>
       </w:pPr>
       <w:rPr>
         <w:u w:val="none"/>
@@ -2523,11 +2523,11 @@
     </w:lvl>
     <w:lvl w:ilvl="6">
       <w:start w:val="1"/>
-      <w:numFmt w:val="decimal"/>
-      <w:lvlText w:val="%7."/>
-      <w:lvlJc w:val="left"/>
-      <w:pPr>
-        <w:ind w:left="5040" w:hanging="360"/>
+      <w:numFmt w:val="bullet"/>
+      <w:lvlText w:val="-"/>
+      <w:lvlJc w:val="left"/>
+      <w:pPr>
+        <w:ind w:left="5760" w:hanging="360"/>
       </w:pPr>
       <w:rPr>
         <w:u w:val="none"/>
@@ -2535,11 +2535,11 @@
     </w:lvl>
     <w:lvl w:ilvl="7">
       <w:start w:val="1"/>
-      <w:numFmt w:val="lowerLetter"/>
-      <w:lvlText w:val="%8."/>
-      <w:lvlJc w:val="left"/>
-      <w:pPr>
-        <w:ind w:left="5760" w:hanging="360"/>
+      <w:numFmt w:val="bullet"/>
+      <w:lvlText w:val="-"/>
+      <w:lvlJc w:val="left"/>
+      <w:pPr>
+        <w:ind w:left="6480" w:hanging="360"/>
       </w:pPr>
       <w:rPr>
         <w:u w:val="none"/>
@@ -2547,11 +2547,11 @@
     </w:lvl>
     <w:lvl w:ilvl="8">
       <w:start w:val="1"/>
-      <w:numFmt w:val="lowerRoman"/>
-      <w:lvlText w:val="%9."/>
-      <w:lvlJc w:val="right"/>
-      <w:pPr>
-        <w:ind w:left="6480" w:hanging="360"/>
+      <w:numFmt w:val="bullet"/>
+      <w:lvlText w:val="-"/>
+      <w:lvlJc w:val="left"/>
+      <w:pPr>
+        <w:ind w:left="7200" w:hanging="360"/>
       </w:pPr>
       <w:rPr>
         <w:u w:val="none"/>
@@ -2693,7 +2693,7 @@
 </file>
 
 <file path=word/styles.xml><?xml version="1.0" encoding="utf-8"?>
-<w:styles xmlns:mc="http://schemas.openxmlformats.org/markup-compatibility/2006" xmlns:o="urn:schemas-microsoft-com:office:office" xmlns:r="http://schemas.openxmlformats.org/officeDocument/2006/relationships" xmlns:m="http://schemas.openxmlformats.org/officeDocument/2006/math" xmlns:v="urn:schemas-microsoft-com:vml" xmlns:wp="http://schemas.openxmlformats.org/drawingml/2006/wordprocessingDrawing" xmlns:w10="urn:schemas-microsoft-com:office:word" xmlns:w="http://schemas.openxmlformats.org/wordprocessingml/2006/main" xmlns:wne="http://schemas.microsoft.com/office/word/2006/wordml" xmlns:sl="http://schemas.openxmlformats.org/schemaLibrary/2006/main" xmlns:a="http://schemas.openxmlformats.org/drawingml/2006/main" xmlns:pic="http://schemas.openxmlformats.org/drawingml/2006/picture" xmlns:c="http://schemas.openxmlformats.org/drawingml/2006/chart" xmlns:lc="http://schemas.openxmlformats.org/drawingml/2006/lockedCanvas" xmlns:dgm="http://schemas.openxmlformats.org/drawingml/2006/diagram" xmlns:wps="http://schemas.microsoft.com/office/word/2010/wordprocessingShape" xmlns:wpg="http://schemas.microsoft.com/office/word/2010/wordprocessingGroup" xmlns:w14="http://schemas.microsoft.com/office/word/2010/wordml" xmlns:w15="http://schemas.microsoft.com/office/word/2012/wordml">
+<w:styles xmlns:mc="http://schemas.openxmlformats.org/markup-compatibility/2006" xmlns:o="urn:schemas-microsoft-com:office:office" xmlns:r="http://schemas.openxmlformats.org/officeDocument/2006/relationships" xmlns:m="http://schemas.openxmlformats.org/officeDocument/2006/math" xmlns:v="urn:schemas-microsoft-com:vml" xmlns:wp="http://schemas.openxmlformats.org/drawingml/2006/wordprocessingDrawing" xmlns:w10="urn:schemas-microsoft-com:office:word" xmlns:w="http://schemas.openxmlformats.org/wordprocessingml/2006/main" xmlns:wne="http://schemas.microsoft.com/office/word/2006/wordml" xmlns:sl="http://schemas.openxmlformats.org/schemaLibrary/2006/main" xmlns:a="http://schemas.openxmlformats.org/drawingml/2006/main" xmlns:pic="http://schemas.openxmlformats.org/drawingml/2006/picture" xmlns:c="http://schemas.openxmlformats.org/drawingml/2006/chart" xmlns:lc="http://schemas.openxmlformats.org/drawingml/2006/lockedCanvas" xmlns:dgm="http://schemas.openxmlformats.org/drawingml/2006/diagram" xmlns:wps="http://schemas.microsoft.com/office/word/2010/wordprocessingShape" xmlns:wpg="http://schemas.microsoft.com/office/word/2010/wordprocessingGroup" xmlns:w14="http://schemas.microsoft.com/office/word/2010/wordml" xmlns:w15="http://schemas.microsoft.com/office/word/2012/wordml" xmlns:w16="http://schemas.microsoft.com/office/word/2018/wordml" xmlns:w16cex="http://schemas.microsoft.com/office/word/2018/wordml/cex" xmlns:w16cid="http://schemas.microsoft.com/office/word/2016/wordml/cid" xmlns="http://schemas.microsoft.com/office/tasks/2019/documenttasks" xmlns:cr="http://schemas.microsoft.com/office/comments/2020/reactions">
   <w:docDefaults>
     <w:rPrDefault>
       <w:rPr>
